--- a/Monografia-suéliton_v2.docx
+++ b/Monografia-suéliton_v2.docx
@@ -26253,7 +26253,7 @@
           <w:numId w:val="0"/>
         </w:numPr>
         <w:spacing w:after="0"/>
-        <w:ind w:left="360" w:firstLine="720"/>
+        <w:ind w:left="360" w:firstLine="360"/>
         <w:jc w:val="both"/>
         <w:rPr>
           <w:b w:val="0"/>
@@ -26317,6 +26317,21 @@
         </w:rPr>
         <w:t>...</w:t>
       </w:r>
+    </w:p>
+    <w:p>
+      <w:pPr>
+        <w:pStyle w:val="MT1"/>
+        <w:numPr>
+          <w:ilvl w:val="0"/>
+          <w:numId w:val="0"/>
+        </w:numPr>
+        <w:spacing w:after="0"/>
+        <w:ind w:left="360" w:firstLine="360"/>
+        <w:jc w:val="both"/>
+        <w:rPr>
+          <w:b w:val="0"/>
+        </w:rPr>
+      </w:pPr>
     </w:p>
     <w:p>
       <w:pPr>
@@ -26351,13 +26366,7 @@
         <w:rPr>
           <w:b w:val="0"/>
         </w:rPr>
-        <w:t>4.1</w:t>
-      </w:r>
-      <w:r>
-        <w:rPr>
-          <w:b w:val="0"/>
-        </w:rPr>
-        <w:t>. REQUISITOS</w:t>
+        <w:t>4.1. PROCESSO DE DESENVOLVIMENTO DE SOFTWARE</w:t>
       </w:r>
     </w:p>
     <w:p>
@@ -26400,145 +26409,183 @@
           <w:b w:val="0"/>
         </w:rPr>
         <w:tab/>
-        <w:t>Os requisitos do sistema</w:t>
+        <w:t xml:space="preserve">Para o desenvolvimento do sistema </w:t>
       </w:r>
       <w:r>
         <w:rPr>
           <w:b w:val="0"/>
         </w:rPr>
+        <w:t xml:space="preserve">proposto neste trabalho </w:t>
+      </w:r>
+      <w:r>
+        <w:rPr>
+          <w:b w:val="0"/>
+        </w:rPr>
+        <w:t>foi utilizado uma abordagem baseada no processo</w:t>
+      </w:r>
+      <w:r>
+        <w:rPr>
+          <w:b w:val="0"/>
+        </w:rPr>
         <w:t xml:space="preserve"> </w:t>
       </w:r>
+      <w:r>
+        <w:rPr>
+          <w:b w:val="0"/>
+        </w:rPr>
+        <w:t xml:space="preserve">ágil de desenvolvimento de software SCRUM, não o seguindo totalmente devido a </w:t>
+      </w:r>
+      <w:r>
+        <w:rPr>
+          <w:b w:val="0"/>
+        </w:rPr>
+        <w:t>vários</w:t>
+      </w:r>
+      <w:r>
+        <w:rPr>
+          <w:b w:val="0"/>
+        </w:rPr>
+        <w:t xml:space="preserve"> fatores relacionados </w:t>
+      </w:r>
+      <w:r>
+        <w:rPr>
+          <w:b w:val="0"/>
+        </w:rPr>
+        <w:t>à</w:t>
+      </w:r>
+      <w:r>
+        <w:rPr>
+          <w:b w:val="0"/>
+        </w:rPr>
+        <w:t>s circunstâncias do desenvolvimento e características do sistema e da equipe. O principal artefato  utilizado do SCRUM foram os sprints semanais, que tiveram como objetivo delimitar o desenvolvimento do sistema em pequenas partes</w:t>
+      </w:r>
+      <w:r>
+        <w:rPr>
+          <w:b w:val="0"/>
+        </w:rPr>
+        <w:t>,</w:t>
+      </w:r>
+      <w:r>
+        <w:rPr>
+          <w:b w:val="0"/>
+        </w:rPr>
+        <w:t xml:space="preserve"> que eram entregues ao cliente semanalmente</w:t>
+      </w:r>
+      <w:r>
+        <w:rPr>
+          <w:b w:val="0"/>
+        </w:rPr>
+        <w:t>,</w:t>
+      </w:r>
+      <w:r>
+        <w:rPr>
+          <w:b w:val="0"/>
+        </w:rPr>
+        <w:t xml:space="preserve"> recebendo o seu feedback com relação </w:t>
+      </w:r>
       <w:proofErr w:type="spellStart"/>
       <w:r>
         <w:rPr>
           <w:b w:val="0"/>
         </w:rPr>
-        <w:t>Horus</w:t>
+        <w:t>á</w:t>
       </w:r>
       <w:proofErr w:type="spellEnd"/>
       <w:r>
         <w:rPr>
           <w:b w:val="0"/>
         </w:rPr>
-        <w:t xml:space="preserve"> Green</w:t>
+        <w:t xml:space="preserve"> solução de software implementada e se a mesma atendia ou não aos requisitos do sistema, </w:t>
       </w:r>
       <w:r>
         <w:rPr>
           <w:b w:val="0"/>
         </w:rPr>
-        <w:t xml:space="preserve"> foram adquiridos mediante visitas ao setor de </w:t>
+        <w:t xml:space="preserve">além disto também eram </w:t>
       </w:r>
       <w:r>
         <w:rPr>
           <w:b w:val="0"/>
         </w:rPr>
-        <w:t xml:space="preserve">produção vegetal </w:t>
-      </w:r>
+        <w:t xml:space="preserve">discutidas possíveis melhorias para serem desenvolvidas nos próximos sprints. As tarefas de cada sprint eram anotadas em uma planilha do Excel para se manter o controle do que já tinha sido implementado e o que estava faltando, para este fim, o gerenciador de tarefas online </w:t>
+      </w:r>
+      <w:proofErr w:type="spellStart"/>
       <w:r>
         <w:rPr>
           <w:b w:val="0"/>
         </w:rPr>
-        <w:t>da Escola Agrícola de Jundiaí</w:t>
-      </w:r>
+        <w:t>Trello</w:t>
+      </w:r>
+      <w:proofErr w:type="spellEnd"/>
       <w:r>
         <w:rPr>
           <w:b w:val="0"/>
         </w:rPr>
-        <w:t xml:space="preserve"> - EAJ</w:t>
-      </w:r>
-      <w:r>
+        <w:t xml:space="preserve"> também foi utilizado quando havia a necessidade de se “quebrar” uma tarefa complexa em várias menores, visando facilitar o entendimento e controle do processo de desenvolvimento.</w:t>
+      </w:r>
+    </w:p>
+    <w:p>
+      <w:pPr>
+        <w:pStyle w:val="MT1"/>
+        <w:numPr>
+          <w:ilvl w:val="0"/>
+          <w:numId w:val="0"/>
+        </w:numPr>
+        <w:spacing w:after="0"/>
+        <w:ind w:left="720" w:hanging="360"/>
+        <w:jc w:val="both"/>
         <w:rPr>
           <w:b w:val="0"/>
         </w:rPr>
-        <w:t xml:space="preserve"> que tem como coordenador o professor Anderson Patrício Fernandes dos </w:t>
-      </w:r>
-      <w:proofErr w:type="gramStart"/>
-      <w:r>
+      </w:pPr>
+    </w:p>
+    <w:p>
+      <w:pPr>
+        <w:pStyle w:val="MT1"/>
+        <w:numPr>
+          <w:ilvl w:val="0"/>
+          <w:numId w:val="0"/>
+        </w:numPr>
+        <w:spacing w:after="0"/>
+        <w:ind w:left="720" w:hanging="360"/>
+        <w:jc w:val="both"/>
         <w:rPr>
           <w:b w:val="0"/>
         </w:rPr>
-        <w:t>Santos(</w:t>
-      </w:r>
-      <w:proofErr w:type="gramEnd"/>
+      </w:pPr>
       <w:r>
         <w:rPr>
           <w:b w:val="0"/>
-          <w:color w:val="FF0000"/>
-        </w:rPr>
-        <w:t>necessita citar nomes?</w:t>
+        </w:rPr>
+        <w:t>4.</w:t>
       </w:r>
       <w:r>
         <w:rPr>
           <w:b w:val="0"/>
         </w:rPr>
-        <w:t xml:space="preserve">). </w:t>
+        <w:t>2</w:t>
       </w:r>
       <w:r>
         <w:rPr>
           <w:b w:val="0"/>
         </w:rPr>
-        <w:t>Foram realizadas visitas às estufas de cultivo hidropônico com o objetivo de</w:t>
-      </w:r>
-      <w:r>
+        <w:t>. REQUISITOS</w:t>
+      </w:r>
+    </w:p>
+    <w:p>
+      <w:pPr>
+        <w:pStyle w:val="MT1"/>
+        <w:numPr>
+          <w:ilvl w:val="0"/>
+          <w:numId w:val="0"/>
+        </w:numPr>
+        <w:spacing w:after="0"/>
+        <w:ind w:left="720" w:hanging="360"/>
+        <w:jc w:val="both"/>
         <w:rPr>
           <w:b w:val="0"/>
         </w:rPr>
-        <w:t xml:space="preserve"> </w:t>
-      </w:r>
-      <w:r>
-        <w:rPr>
-          <w:b w:val="0"/>
-        </w:rPr>
-        <w:t>elucidar</w:t>
-      </w:r>
-      <w:r>
-        <w:rPr>
-          <w:b w:val="0"/>
-        </w:rPr>
-        <w:t xml:space="preserve"> dúvidas </w:t>
-      </w:r>
-      <w:r>
-        <w:rPr>
-          <w:b w:val="0"/>
-        </w:rPr>
-        <w:t xml:space="preserve">relacionadas ao presente trabalho, assim como reuniões na sala do coordenador para debater as reais necessidades do sistema e os requisitos funcionais e não funcionais do mesmo. As visitas e reuniões </w:t>
-      </w:r>
-      <w:r>
-        <w:rPr>
-          <w:b w:val="0"/>
-        </w:rPr>
-        <w:t xml:space="preserve">foram realizadas durante </w:t>
-      </w:r>
-      <w:r>
-        <w:rPr>
-          <w:b w:val="0"/>
-        </w:rPr>
-        <w:t>todo o período de desenvolvimento do software</w:t>
-      </w:r>
-      <w:r>
-        <w:rPr>
-          <w:b w:val="0"/>
-        </w:rPr>
-        <w:t>, as reuniões em sala inicialmente tiveram uma frequência semanal, o que foi sendo reduzido</w:t>
-      </w:r>
-      <w:r>
-        <w:rPr>
-          <w:b w:val="0"/>
-        </w:rPr>
-        <w:t xml:space="preserve"> ao passo em que as dúvidas sobre o sistema eram elucidadas e partia-se para os testes e validação do mesmo</w:t>
-      </w:r>
-      <w:r>
-        <w:rPr>
-          <w:b w:val="0"/>
-        </w:rPr>
-        <w:t>, por outro lado as visitas á estufa eram realizadas várias vezes por semana  a fim de se fazer os testes e desenvolver as soluções para o s</w:t>
-      </w:r>
-      <w:r>
-        <w:rPr>
-          <w:b w:val="0"/>
-        </w:rPr>
-        <w:t>istema.</w:t>
-      </w:r>
+      </w:pPr>
     </w:p>
     <w:p>
       <w:pPr>
@@ -26565,259 +26612,187 @@
           <w:b w:val="0"/>
         </w:rPr>
         <w:tab/>
-        <w:t xml:space="preserve">Para o desenvolvimento do sistema foi utilizado uma abordagem baseada </w:t>
+        <w:t>Os requisitos do sistema</w:t>
+      </w:r>
+      <w:r>
+        <w:rPr>
+          <w:b w:val="0"/>
+        </w:rPr>
+        <w:t xml:space="preserve"> </w:t>
+      </w:r>
+      <w:proofErr w:type="spellStart"/>
+      <w:r>
+        <w:rPr>
+          <w:b w:val="0"/>
+        </w:rPr>
+        <w:t>Horus</w:t>
+      </w:r>
+      <w:proofErr w:type="spellEnd"/>
+      <w:r>
+        <w:rPr>
+          <w:b w:val="0"/>
+        </w:rPr>
+        <w:t xml:space="preserve"> Green</w:t>
+      </w:r>
+      <w:r>
+        <w:rPr>
+          <w:b w:val="0"/>
+        </w:rPr>
+        <w:t xml:space="preserve"> foram adquiridos mediante visitas ao setor de </w:t>
+      </w:r>
+      <w:r>
+        <w:rPr>
+          <w:b w:val="0"/>
+        </w:rPr>
+        <w:t xml:space="preserve">produção vegetal </w:t>
+      </w:r>
+      <w:r>
+        <w:rPr>
+          <w:b w:val="0"/>
+        </w:rPr>
+        <w:t xml:space="preserve">da Escola Agrícola de </w:t>
       </w:r>
       <w:proofErr w:type="gramStart"/>
       <w:r>
         <w:rPr>
           <w:b w:val="0"/>
         </w:rPr>
-        <w:t>no  processo</w:t>
+        <w:t>Jundiaí</w:t>
+      </w:r>
+      <w:r>
+        <w:rPr>
+          <w:b w:val="0"/>
+        </w:rPr>
+        <w:t>(</w:t>
       </w:r>
       <w:proofErr w:type="gramEnd"/>
       <w:r>
         <w:rPr>
           <w:b w:val="0"/>
         </w:rPr>
+        <w:t>EAJ</w:t>
+      </w:r>
+      <w:r>
+        <w:rPr>
+          <w:b w:val="0"/>
+        </w:rPr>
+        <w:t>-UFRN)</w:t>
+      </w:r>
+      <w:r>
+        <w:rPr>
+          <w:b w:val="0"/>
+        </w:rPr>
+        <w:t xml:space="preserve"> que tem como </w:t>
+      </w:r>
+      <w:r>
+        <w:rPr>
+          <w:b w:val="0"/>
+        </w:rPr>
+        <w:t>técnico administrativo o engenheiro agrônomo</w:t>
+      </w:r>
+      <w:r>
+        <w:rPr>
+          <w:b w:val="0"/>
+        </w:rPr>
+        <w:t xml:space="preserve"> Anderson Patrício Fernandes dos Santos(</w:t>
+      </w:r>
+      <w:r>
+        <w:rPr>
+          <w:b w:val="0"/>
+          <w:color w:val="FF0000"/>
+        </w:rPr>
+        <w:t>necessita citar nomes?</w:t>
+      </w:r>
+      <w:r>
+        <w:rPr>
+          <w:b w:val="0"/>
+        </w:rPr>
+        <w:t xml:space="preserve">). </w:t>
+      </w:r>
+      <w:r>
+        <w:rPr>
+          <w:b w:val="0"/>
+        </w:rPr>
+        <w:t>Foram realizadas visitas às estufas de cultivo hidropônico com o objetivo de</w:t>
+      </w:r>
+      <w:r>
+        <w:rPr>
+          <w:b w:val="0"/>
+        </w:rPr>
         <w:t xml:space="preserve"> </w:t>
       </w:r>
       <w:r>
         <w:rPr>
           <w:b w:val="0"/>
         </w:rPr>
-        <w:t>ágil de desenvolvimento de software SCRUM, não o seguindo totalmente devido a inúmeros fatores relacionados as circunst</w:t>
+        <w:t>elucidar</w:t>
       </w:r>
       <w:r>
         <w:rPr>
           <w:b w:val="0"/>
         </w:rPr>
-        <w:t>â</w:t>
+        <w:t xml:space="preserve"> dúvidas </w:t>
       </w:r>
       <w:r>
         <w:rPr>
           <w:b w:val="0"/>
         </w:rPr>
-        <w:t>ncias do desenvolvimento e características do sistema</w:t>
+        <w:t xml:space="preserve">relacionadas ao presente trabalho, assim como reuniões na sala do </w:t>
       </w:r>
       <w:r>
         <w:rPr>
           <w:b w:val="0"/>
         </w:rPr>
-        <w:t xml:space="preserve"> e da equipe</w:t>
+        <w:t>responsável</w:t>
       </w:r>
       <w:r>
         <w:rPr>
           <w:b w:val="0"/>
         </w:rPr>
-        <w:t xml:space="preserve">. </w:t>
+        <w:t xml:space="preserve"> para debater as reais necessidades do sistema e os requisitos funcionais e não funcionais do mesmo. As visitas e reuniões </w:t>
       </w:r>
       <w:r>
         <w:rPr>
           <w:b w:val="0"/>
         </w:rPr>
-        <w:t>O</w:t>
+        <w:t xml:space="preserve">foram realizadas durante </w:t>
       </w:r>
       <w:r>
         <w:rPr>
           <w:b w:val="0"/>
         </w:rPr>
-        <w:t xml:space="preserve"> principal artefato  </w:t>
+        <w:t>todo o período de desenvolvimento do software</w:t>
       </w:r>
       <w:r>
         <w:rPr>
           <w:b w:val="0"/>
         </w:rPr>
-        <w:t>utilizado</w:t>
+        <w:t>, as reuniões em sala inicialmente tiveram uma frequência semanal, o que foi sendo reduzido</w:t>
       </w:r>
       <w:r>
         <w:rPr>
           <w:b w:val="0"/>
         </w:rPr>
-        <w:t xml:space="preserve"> do SCRUM</w:t>
+        <w:t xml:space="preserve"> ao passo em que as dúvidas sobre </w:t>
       </w:r>
       <w:r>
         <w:rPr>
           <w:b w:val="0"/>
         </w:rPr>
-        <w:t xml:space="preserve"> foram </w:t>
+        <w:lastRenderedPageBreak/>
+        <w:t>o sistema eram elucidadas e partia-se para os testes e validação do mesmo</w:t>
       </w:r>
       <w:r>
         <w:rPr>
           <w:b w:val="0"/>
         </w:rPr>
-        <w:t xml:space="preserve">os </w:t>
+        <w:t>, por outro lado as visitas á estufa eram realizadas várias vezes por semana  a fim de se fazer os testes e desenvolver as soluções para o s</w:t>
       </w:r>
       <w:r>
         <w:rPr>
           <w:b w:val="0"/>
         </w:rPr>
-        <w:t>s</w:t>
-      </w:r>
-      <w:r>
-        <w:rPr>
-          <w:b w:val="0"/>
-        </w:rPr>
-        <w:t>prints semanais</w:t>
-      </w:r>
-      <w:r>
-        <w:rPr>
-          <w:b w:val="0"/>
-        </w:rPr>
-        <w:t>, que</w:t>
-      </w:r>
-      <w:r>
-        <w:rPr>
-          <w:b w:val="0"/>
-        </w:rPr>
-        <w:t xml:space="preserve"> tiveram como objetivo delimitar o desenvolvimento do sistema em pequenas partes que eram entregues ao cliente semanalmente receb</w:t>
-      </w:r>
-      <w:r>
-        <w:rPr>
-          <w:b w:val="0"/>
-        </w:rPr>
-        <w:t>endo</w:t>
-      </w:r>
-      <w:r>
-        <w:rPr>
-          <w:b w:val="0"/>
-        </w:rPr>
-        <w:t xml:space="preserve"> o seu feedback com relação </w:t>
-      </w:r>
-      <w:r>
-        <w:rPr>
-          <w:b w:val="0"/>
-        </w:rPr>
-        <w:t>á</w:t>
-      </w:r>
-      <w:r>
-        <w:rPr>
-          <w:b w:val="0"/>
-        </w:rPr>
-        <w:t xml:space="preserve"> solução de software implementada</w:t>
-      </w:r>
-      <w:r>
-        <w:rPr>
-          <w:b w:val="0"/>
-        </w:rPr>
-        <w:t xml:space="preserve"> e </w:t>
-      </w:r>
-      <w:r>
-        <w:rPr>
-          <w:b w:val="0"/>
-        </w:rPr>
-        <w:t>se a mesma atendia</w:t>
-      </w:r>
-      <w:r>
-        <w:rPr>
-          <w:b w:val="0"/>
-        </w:rPr>
-        <w:t xml:space="preserve"> ou não</w:t>
-      </w:r>
-      <w:r>
-        <w:rPr>
-          <w:b w:val="0"/>
-        </w:rPr>
-        <w:t xml:space="preserve"> </w:t>
-      </w:r>
-      <w:r>
-        <w:rPr>
-          <w:b w:val="0"/>
-        </w:rPr>
-        <w:t>a</w:t>
-      </w:r>
-      <w:r>
-        <w:rPr>
-          <w:b w:val="0"/>
-        </w:rPr>
-        <w:t>os requisitos</w:t>
-      </w:r>
-      <w:r>
-        <w:rPr>
-          <w:b w:val="0"/>
-        </w:rPr>
-        <w:t xml:space="preserve"> do sistema, assim como também eram discutidas possíveis melhorias para serem desenvolvidas nos próximos sprints. As tarefas de cada sprint eram anotadas em uma planilha do </w:t>
-      </w:r>
-      <w:r>
-        <w:rPr>
-          <w:b w:val="0"/>
-        </w:rPr>
-        <w:t>E</w:t>
-      </w:r>
-      <w:r>
-        <w:rPr>
-          <w:b w:val="0"/>
-        </w:rPr>
-        <w:t xml:space="preserve">xcel para se manter o controle do que já tinha sido implementado e o que estava faltando, </w:t>
-      </w:r>
-      <w:r>
-        <w:rPr>
-          <w:b w:val="0"/>
-        </w:rPr>
-        <w:t>para este fim</w:t>
-      </w:r>
-      <w:r>
-        <w:rPr>
-          <w:b w:val="0"/>
-        </w:rPr>
-        <w:t>,</w:t>
-      </w:r>
-      <w:r>
-        <w:rPr>
-          <w:b w:val="0"/>
-        </w:rPr>
-        <w:t xml:space="preserve"> </w:t>
-      </w:r>
-      <w:r>
-        <w:rPr>
-          <w:b w:val="0"/>
-        </w:rPr>
-        <w:t>o gerenciador de tarefas</w:t>
-      </w:r>
-      <w:r>
-        <w:rPr>
-          <w:b w:val="0"/>
-        </w:rPr>
-        <w:t xml:space="preserve"> online</w:t>
-      </w:r>
-      <w:r>
-        <w:rPr>
-          <w:b w:val="0"/>
-        </w:rPr>
-        <w:t xml:space="preserve"> </w:t>
-      </w:r>
-      <w:proofErr w:type="spellStart"/>
-      <w:r>
-        <w:rPr>
-          <w:b w:val="0"/>
-        </w:rPr>
-        <w:t>Trello</w:t>
-      </w:r>
-      <w:proofErr w:type="spellEnd"/>
-      <w:r>
-        <w:rPr>
-          <w:b w:val="0"/>
-        </w:rPr>
-        <w:t xml:space="preserve"> também foi utilizado</w:t>
-      </w:r>
-      <w:r>
-        <w:rPr>
-          <w:b w:val="0"/>
-        </w:rPr>
-        <w:t xml:space="preserve"> quando havia a necessidade de se “quebrar” uma </w:t>
-      </w:r>
-      <w:proofErr w:type="gramStart"/>
-      <w:r>
-        <w:rPr>
-          <w:b w:val="0"/>
-        </w:rPr>
-        <w:t>tarefa  em</w:t>
-      </w:r>
-      <w:proofErr w:type="gramEnd"/>
-      <w:r>
-        <w:rPr>
-          <w:b w:val="0"/>
-        </w:rPr>
-        <w:t xml:space="preserve"> várias menores.</w:t>
+        <w:t>istema.</w:t>
       </w:r>
     </w:p>
     <w:p>
@@ -26828,23 +26803,7 @@
           <w:numId w:val="0"/>
         </w:numPr>
         <w:spacing w:after="0" w:line="360" w:lineRule="auto"/>
-        <w:ind w:left="720" w:hanging="360"/>
-        <w:jc w:val="both"/>
-        <w:rPr>
-          <w:b w:val="0"/>
-          <w:color w:val="auto"/>
-        </w:rPr>
-      </w:pPr>
-    </w:p>
-    <w:p>
-      <w:pPr>
-        <w:pStyle w:val="MT1"/>
-        <w:numPr>
-          <w:ilvl w:val="0"/>
-          <w:numId w:val="0"/>
-        </w:numPr>
-        <w:spacing w:after="0" w:line="360" w:lineRule="auto"/>
-        <w:ind w:left="720" w:hanging="360"/>
+        <w:ind w:left="360" w:hanging="360"/>
         <w:jc w:val="both"/>
         <w:rPr>
           <w:b w:val="0"/>
@@ -26865,6 +26824,12 @@
           <w:b w:val="0"/>
         </w:rPr>
       </w:pPr>
+      <w:r>
+        <w:rPr>
+          <w:b w:val="0"/>
+        </w:rPr>
+        <w:t>4.1.1. REQUISITOS FUNCIONAIS</w:t>
+      </w:r>
     </w:p>
     <w:p>
       <w:pPr>
@@ -26889,7 +26854,7 @@
           <w:numId w:val="0"/>
         </w:numPr>
         <w:spacing w:after="0"/>
-        <w:ind w:left="720" w:hanging="360"/>
+        <w:ind w:left="360" w:hanging="360"/>
         <w:jc w:val="both"/>
         <w:rPr>
           <w:b w:val="0"/>
@@ -26899,7 +26864,44 @@
         <w:rPr>
           <w:b w:val="0"/>
         </w:rPr>
-        <w:t>4.1.1. REQUISITOS FUNCIONAIS</w:t>
+        <w:tab/>
+      </w:r>
+      <w:r>
+        <w:rPr>
+          <w:b w:val="0"/>
+        </w:rPr>
+        <w:tab/>
+        <w:t xml:space="preserve">Os requisitos funcionais descrevem os pontos mais importantes que devem ser implementados </w:t>
+      </w:r>
+      <w:r>
+        <w:rPr>
+          <w:b w:val="0"/>
+        </w:rPr>
+        <w:t xml:space="preserve">em um </w:t>
+      </w:r>
+      <w:r>
+        <w:rPr>
+          <w:b w:val="0"/>
+        </w:rPr>
+        <w:t>s</w:t>
+      </w:r>
+      <w:r>
+        <w:rPr>
+          <w:b w:val="0"/>
+        </w:rPr>
+        <w:t>istema,</w:t>
+      </w:r>
+      <w:r>
+        <w:rPr>
+          <w:b w:val="0"/>
+        </w:rPr>
+        <w:t xml:space="preserve"> de forma </w:t>
+      </w:r>
+      <w:r>
+        <w:rPr>
+          <w:b w:val="0"/>
+        </w:rPr>
+        <w:t>simples e direta, facilitando o entendimento do cliente sobre as principais funcionalidades que o software contará. A seguir descrevemos os requisitos do sistema.</w:t>
       </w:r>
     </w:p>
     <w:p>
@@ -26920,16 +26922,360 @@
         <w:rPr>
           <w:b w:val="0"/>
         </w:rPr>
-        <w:t xml:space="preserve">//listar e descrever os </w:t>
-      </w:r>
-      <w:proofErr w:type="gramStart"/>
-      <w:r>
+        <w:tab/>
+      </w:r>
+    </w:p>
+    <w:p>
+      <w:pPr>
+        <w:pStyle w:val="MT1"/>
+        <w:numPr>
+          <w:ilvl w:val="0"/>
+          <w:numId w:val="3"/>
+        </w:numPr>
+        <w:spacing w:after="0"/>
+        <w:jc w:val="both"/>
         <w:rPr>
           <w:b w:val="0"/>
         </w:rPr>
-        <w:t>requisitos  funcionais</w:t>
-      </w:r>
-      <w:proofErr w:type="gramEnd"/>
+      </w:pPr>
+      <w:r>
+        <w:rPr>
+          <w:b w:val="0"/>
+        </w:rPr>
+        <w:t xml:space="preserve">Criação de usuário e senha de acesso ao aplicativo </w:t>
+      </w:r>
+    </w:p>
+    <w:p>
+      <w:pPr>
+        <w:pStyle w:val="MT1"/>
+        <w:numPr>
+          <w:ilvl w:val="0"/>
+          <w:numId w:val="0"/>
+        </w:numPr>
+        <w:spacing w:after="0"/>
+        <w:ind w:left="1080"/>
+        <w:jc w:val="both"/>
+        <w:rPr>
+          <w:b w:val="0"/>
+        </w:rPr>
+      </w:pPr>
+    </w:p>
+    <w:p>
+      <w:pPr>
+        <w:pStyle w:val="MT1"/>
+        <w:numPr>
+          <w:ilvl w:val="0"/>
+          <w:numId w:val="3"/>
+        </w:numPr>
+        <w:spacing w:after="0"/>
+        <w:jc w:val="both"/>
+        <w:rPr>
+          <w:b w:val="0"/>
+        </w:rPr>
+      </w:pPr>
+      <w:r>
+        <w:rPr>
+          <w:b w:val="0"/>
+        </w:rPr>
+        <w:t>Cadastrar</w:t>
+      </w:r>
+      <w:r>
+        <w:rPr>
+          <w:b w:val="0"/>
+        </w:rPr>
+        <w:t xml:space="preserve"> N </w:t>
+      </w:r>
+      <w:r>
+        <w:rPr>
+          <w:b w:val="0"/>
+        </w:rPr>
+        <w:t>experimento</w:t>
+      </w:r>
+      <w:r>
+        <w:rPr>
+          <w:b w:val="0"/>
+        </w:rPr>
+        <w:t>s</w:t>
+      </w:r>
+      <w:r>
+        <w:rPr>
+          <w:b w:val="0"/>
+        </w:rPr>
+        <w:t xml:space="preserve"> com as seguintes informações: nome; descrição; variedade</w:t>
+      </w:r>
+      <w:r>
+        <w:rPr>
+          <w:b w:val="0"/>
+        </w:rPr>
+        <w:t xml:space="preserve"> da alface</w:t>
+      </w:r>
+      <w:r>
+        <w:rPr>
+          <w:b w:val="0"/>
+        </w:rPr>
+        <w:t>; intervalo de aplicação da solução nutritiva; data d</w:t>
+      </w:r>
+      <w:r>
+        <w:rPr>
+          <w:b w:val="0"/>
+        </w:rPr>
+        <w:t>o início do experimento</w:t>
+      </w:r>
+      <w:r>
+        <w:rPr>
+          <w:b w:val="0"/>
+        </w:rPr>
+        <w:t xml:space="preserve">; idade da planta ao inicio do experimento e micro e macronutrientes utilizados na solução nutritiva com suas respectivas </w:t>
+      </w:r>
+      <w:r>
+        <w:rPr>
+          <w:b w:val="0"/>
+        </w:rPr>
+        <w:t>quantidades.</w:t>
+      </w:r>
+    </w:p>
+    <w:p>
+      <w:pPr>
+        <w:pStyle w:val="MT1"/>
+        <w:numPr>
+          <w:ilvl w:val="0"/>
+          <w:numId w:val="0"/>
+        </w:numPr>
+        <w:spacing w:after="0"/>
+        <w:jc w:val="both"/>
+        <w:rPr>
+          <w:b w:val="0"/>
+        </w:rPr>
+      </w:pPr>
+    </w:p>
+    <w:p>
+      <w:pPr>
+        <w:pStyle w:val="PargrafodaLista"/>
+        <w:numPr>
+          <w:ilvl w:val="0"/>
+          <w:numId w:val="3"/>
+        </w:numPr>
+        <w:spacing w:after="0" w:line="240" w:lineRule="auto"/>
+        <w:jc w:val="both"/>
+        <w:textAlignment w:val="baseline"/>
+        <w:rPr>
+          <w:rFonts w:ascii="Arial" w:eastAsia="Times New Roman" w:hAnsi="Arial" w:cs="Arial"/>
+          <w:sz w:val="24"/>
+          <w:szCs w:val="24"/>
+        </w:rPr>
+      </w:pPr>
+      <w:r>
+        <w:rPr>
+          <w:rFonts w:ascii="Arial" w:eastAsia="Times New Roman" w:hAnsi="Arial" w:cs="Arial"/>
+          <w:sz w:val="24"/>
+          <w:szCs w:val="24"/>
+        </w:rPr>
+        <w:t>Capturar e guardar imagens para cada experimento separadamente.</w:t>
+      </w:r>
+    </w:p>
+    <w:p>
+      <w:pPr>
+        <w:spacing w:after="0" w:line="240" w:lineRule="auto"/>
+        <w:jc w:val="both"/>
+        <w:textAlignment w:val="baseline"/>
+        <w:rPr>
+          <w:rFonts w:ascii="Arial" w:eastAsia="Times New Roman" w:hAnsi="Arial" w:cs="Arial"/>
+          <w:sz w:val="24"/>
+          <w:szCs w:val="24"/>
+        </w:rPr>
+      </w:pPr>
+    </w:p>
+    <w:p>
+      <w:pPr>
+        <w:pStyle w:val="PargrafodaLista"/>
+        <w:numPr>
+          <w:ilvl w:val="0"/>
+          <w:numId w:val="3"/>
+        </w:numPr>
+        <w:spacing w:after="0" w:line="240" w:lineRule="auto"/>
+        <w:jc w:val="both"/>
+        <w:textAlignment w:val="baseline"/>
+        <w:rPr>
+          <w:rFonts w:ascii="Arial" w:eastAsia="Times New Roman" w:hAnsi="Arial" w:cs="Arial"/>
+          <w:sz w:val="24"/>
+          <w:szCs w:val="24"/>
+        </w:rPr>
+      </w:pPr>
+      <w:r>
+        <w:rPr>
+          <w:rFonts w:ascii="Arial" w:eastAsia="Times New Roman" w:hAnsi="Arial" w:cs="Arial"/>
+          <w:sz w:val="24"/>
+          <w:szCs w:val="24"/>
+        </w:rPr>
+        <w:t>Enviar imagens capturadas para serviço de armazenamento em nuvem.</w:t>
+      </w:r>
+    </w:p>
+    <w:p>
+      <w:pPr>
+        <w:spacing w:after="0" w:line="240" w:lineRule="auto"/>
+        <w:jc w:val="both"/>
+        <w:textAlignment w:val="baseline"/>
+        <w:rPr>
+          <w:rFonts w:ascii="Arial" w:eastAsia="Times New Roman" w:hAnsi="Arial" w:cs="Arial"/>
+          <w:sz w:val="24"/>
+          <w:szCs w:val="24"/>
+        </w:rPr>
+      </w:pPr>
+    </w:p>
+    <w:p>
+      <w:pPr>
+        <w:pStyle w:val="PargrafodaLista"/>
+        <w:numPr>
+          <w:ilvl w:val="0"/>
+          <w:numId w:val="3"/>
+        </w:numPr>
+        <w:spacing w:after="0" w:line="240" w:lineRule="auto"/>
+        <w:jc w:val="both"/>
+        <w:textAlignment w:val="baseline"/>
+        <w:rPr>
+          <w:rFonts w:ascii="Arial" w:eastAsia="Times New Roman" w:hAnsi="Arial" w:cs="Arial"/>
+          <w:sz w:val="24"/>
+          <w:szCs w:val="24"/>
+        </w:rPr>
+      </w:pPr>
+      <w:r>
+        <w:rPr>
+          <w:rFonts w:ascii="Arial" w:eastAsia="Times New Roman" w:hAnsi="Arial" w:cs="Arial"/>
+          <w:sz w:val="24"/>
+          <w:szCs w:val="24"/>
+        </w:rPr>
+        <w:t>Exibir uma lista com datas e dados</w:t>
+      </w:r>
+      <w:r>
+        <w:rPr>
+          <w:rFonts w:ascii="Arial" w:eastAsia="Times New Roman" w:hAnsi="Arial" w:cs="Arial"/>
+          <w:sz w:val="24"/>
+          <w:szCs w:val="24"/>
+        </w:rPr>
+        <w:t xml:space="preserve"> processados</w:t>
+      </w:r>
+      <w:r>
+        <w:rPr>
+          <w:rFonts w:ascii="Arial" w:eastAsia="Times New Roman" w:hAnsi="Arial" w:cs="Arial"/>
+          <w:sz w:val="24"/>
+          <w:szCs w:val="24"/>
+        </w:rPr>
+        <w:t xml:space="preserve"> referentes a cada um dos experimentos</w:t>
+      </w:r>
+      <w:r>
+        <w:rPr>
+          <w:rFonts w:ascii="Arial" w:eastAsia="Times New Roman" w:hAnsi="Arial" w:cs="Arial"/>
+          <w:sz w:val="24"/>
+          <w:szCs w:val="24"/>
+        </w:rPr>
+        <w:t>.</w:t>
+      </w:r>
+    </w:p>
+    <w:p>
+      <w:pPr>
+        <w:spacing w:after="0" w:line="240" w:lineRule="auto"/>
+        <w:jc w:val="both"/>
+        <w:textAlignment w:val="baseline"/>
+        <w:rPr>
+          <w:rFonts w:ascii="Arial" w:eastAsia="Times New Roman" w:hAnsi="Arial" w:cs="Arial"/>
+          <w:sz w:val="24"/>
+          <w:szCs w:val="24"/>
+        </w:rPr>
+      </w:pPr>
+    </w:p>
+    <w:p>
+      <w:pPr>
+        <w:pStyle w:val="PargrafodaLista"/>
+        <w:numPr>
+          <w:ilvl w:val="0"/>
+          <w:numId w:val="3"/>
+        </w:numPr>
+        <w:spacing w:after="0" w:line="240" w:lineRule="auto"/>
+        <w:jc w:val="both"/>
+        <w:textAlignment w:val="baseline"/>
+        <w:rPr>
+          <w:rFonts w:ascii="Arial" w:eastAsia="Times New Roman" w:hAnsi="Arial" w:cs="Arial"/>
+          <w:sz w:val="24"/>
+          <w:szCs w:val="24"/>
+        </w:rPr>
+      </w:pPr>
+      <w:r>
+        <w:rPr>
+          <w:rFonts w:ascii="Arial" w:eastAsia="Times New Roman" w:hAnsi="Arial" w:cs="Arial"/>
+          <w:sz w:val="24"/>
+          <w:szCs w:val="24"/>
+        </w:rPr>
+        <w:t>Exibir gráficos de área foliar e percentual de crescimento referente aos experimentos que estão sendo realizados.</w:t>
+      </w:r>
+    </w:p>
+    <w:p>
+      <w:pPr>
+        <w:pStyle w:val="PargrafodaLista"/>
+        <w:rPr>
+          <w:rFonts w:ascii="Arial" w:eastAsia="Times New Roman" w:hAnsi="Arial" w:cs="Arial"/>
+          <w:sz w:val="24"/>
+          <w:szCs w:val="24"/>
+        </w:rPr>
+      </w:pPr>
+    </w:p>
+    <w:p>
+      <w:pPr>
+        <w:pStyle w:val="PargrafodaLista"/>
+        <w:numPr>
+          <w:ilvl w:val="0"/>
+          <w:numId w:val="3"/>
+        </w:numPr>
+        <w:spacing w:after="0" w:line="240" w:lineRule="auto"/>
+        <w:jc w:val="both"/>
+        <w:textAlignment w:val="baseline"/>
+        <w:rPr>
+          <w:rFonts w:ascii="Arial" w:eastAsia="Times New Roman" w:hAnsi="Arial" w:cs="Arial"/>
+          <w:sz w:val="24"/>
+          <w:szCs w:val="24"/>
+        </w:rPr>
+      </w:pPr>
+      <w:r>
+        <w:rPr>
+          <w:rFonts w:ascii="Arial" w:eastAsia="Times New Roman" w:hAnsi="Arial" w:cs="Arial"/>
+          <w:sz w:val="24"/>
+          <w:szCs w:val="24"/>
+        </w:rPr>
+        <w:t>Exibir todas as informações sobre o experimento que está em execução, incluindo informações como quantidade de imagens processadas e idade atual da planta.</w:t>
+      </w:r>
+    </w:p>
+    <w:p>
+      <w:pPr>
+        <w:spacing w:after="0" w:line="240" w:lineRule="auto"/>
+        <w:ind w:left="720"/>
+        <w:jc w:val="both"/>
+        <w:textAlignment w:val="baseline"/>
+        <w:rPr>
+          <w:rFonts w:ascii="Arial" w:eastAsia="Times New Roman" w:hAnsi="Arial" w:cs="Arial"/>
+          <w:sz w:val="24"/>
+          <w:szCs w:val="24"/>
+        </w:rPr>
+      </w:pPr>
+      <w:r>
+        <w:rPr>
+          <w:rFonts w:ascii="Arial" w:eastAsia="Times New Roman" w:hAnsi="Arial" w:cs="Arial"/>
+          <w:sz w:val="24"/>
+          <w:szCs w:val="24"/>
+        </w:rPr>
+        <w:t xml:space="preserve"> </w:t>
+      </w:r>
+    </w:p>
+    <w:p>
+      <w:pPr>
+        <w:spacing w:after="0" w:line="240" w:lineRule="auto"/>
+        <w:ind w:left="720"/>
+        <w:jc w:val="both"/>
+        <w:textAlignment w:val="baseline"/>
+        <w:rPr>
+          <w:rFonts w:ascii="Arial" w:eastAsia="Times New Roman" w:hAnsi="Arial" w:cs="Arial"/>
+          <w:sz w:val="24"/>
+          <w:szCs w:val="24"/>
+        </w:rPr>
+      </w:pPr>
     </w:p>
     <w:p>
       <w:pPr>
@@ -26970,36 +27316,282 @@
         <w:rPr>
           <w:b w:val="0"/>
         </w:rPr>
-        <w:t xml:space="preserve">//listar e descrever os requisitos não </w:t>
+        <w:tab/>
+      </w:r>
+    </w:p>
+    <w:p>
+      <w:pPr>
+        <w:pStyle w:val="MT1"/>
+        <w:numPr>
+          <w:ilvl w:val="0"/>
+          <w:numId w:val="0"/>
+        </w:numPr>
+        <w:spacing w:after="0"/>
+        <w:ind w:left="360" w:firstLine="360"/>
+        <w:jc w:val="both"/>
+        <w:rPr>
+          <w:b w:val="0"/>
+        </w:rPr>
+      </w:pPr>
+      <w:r>
+        <w:rPr>
+          <w:b w:val="0"/>
+        </w:rPr>
+        <w:t xml:space="preserve">Os requisitos não funcionais se referem às regras </w:t>
+      </w:r>
+      <w:r>
+        <w:rPr>
+          <w:b w:val="0"/>
+        </w:rPr>
+        <w:t>e/ou restrições das funções previamente descritas pelos requisitos funcionais, sendo estes de grande importância para o entendimento e perfeito funcionamento do sistema.</w:t>
+      </w:r>
+      <w:r>
+        <w:rPr>
+          <w:b w:val="0"/>
+        </w:rPr>
+        <w:t xml:space="preserve"> Segue os requisitos não funcionais do sistema.</w:t>
+      </w:r>
+    </w:p>
+    <w:p>
+      <w:pPr>
+        <w:pStyle w:val="MT1"/>
+        <w:numPr>
+          <w:ilvl w:val="0"/>
+          <w:numId w:val="0"/>
+        </w:numPr>
+        <w:spacing w:after="0"/>
+        <w:ind w:left="360" w:firstLine="360"/>
+        <w:jc w:val="both"/>
+        <w:rPr>
+          <w:b w:val="0"/>
+        </w:rPr>
+      </w:pPr>
+    </w:p>
+    <w:p>
+      <w:pPr>
+        <w:pStyle w:val="MT1"/>
+        <w:numPr>
+          <w:ilvl w:val="0"/>
+          <w:numId w:val="4"/>
+        </w:numPr>
+        <w:spacing w:after="0"/>
+        <w:jc w:val="both"/>
+        <w:rPr>
+          <w:b w:val="0"/>
+        </w:rPr>
+      </w:pPr>
+      <w:r>
+        <w:rPr>
+          <w:b w:val="0"/>
+        </w:rPr>
+        <w:t xml:space="preserve">A obtenção da imagem deverá respeitar os padrões estabelecidos no capítulo </w:t>
       </w:r>
       <w:proofErr w:type="gramStart"/>
       <w:r>
         <w:rPr>
           <w:b w:val="0"/>
-        </w:rPr>
-        <w:t>funcionais(</w:t>
+          <w:color w:val="FF0000"/>
+        </w:rPr>
+        <w:t>X</w:t>
+      </w:r>
+      <w:r>
+        <w:rPr>
+          <w:b w:val="0"/>
+          <w:color w:val="FF0000"/>
+        </w:rPr>
+        <w:t>(</w:t>
       </w:r>
       <w:proofErr w:type="gramEnd"/>
       <w:r>
         <w:rPr>
           <w:b w:val="0"/>
-        </w:rPr>
-        <w:t xml:space="preserve">é interessante colocar </w:t>
+          <w:color w:val="FF0000"/>
+        </w:rPr>
+        <w:t>falta colocar).</w:t>
+      </w:r>
+    </w:p>
+    <w:p>
+      <w:pPr>
+        <w:pStyle w:val="MT1"/>
+        <w:numPr>
+          <w:ilvl w:val="0"/>
+          <w:numId w:val="4"/>
+        </w:numPr>
+        <w:spacing w:after="0"/>
+        <w:jc w:val="both"/>
+        <w:rPr>
+          <w:b w:val="0"/>
+        </w:rPr>
+      </w:pPr>
+      <w:r>
+        <w:rPr>
+          <w:b w:val="0"/>
+        </w:rPr>
+        <w:t xml:space="preserve">O sistema operacional do smartphone utilizado deverá ser </w:t>
+      </w:r>
+      <w:proofErr w:type="gramStart"/>
+      <w:r>
+        <w:rPr>
+          <w:b w:val="0"/>
+        </w:rPr>
+        <w:t>Android  e</w:t>
+      </w:r>
+      <w:proofErr w:type="gramEnd"/>
+      <w:r>
+        <w:rPr>
+          <w:b w:val="0"/>
+        </w:rPr>
+        <w:t xml:space="preserve"> possuir uma versão igual ou superior </w:t>
+      </w:r>
+      <w:r>
+        <w:rPr>
+          <w:b w:val="0"/>
+        </w:rPr>
+        <w:t>à</w:t>
+      </w:r>
+      <w:r>
+        <w:rPr>
+          <w:b w:val="0"/>
+        </w:rPr>
+        <w:t xml:space="preserve"> 5.1 </w:t>
       </w:r>
       <w:proofErr w:type="spellStart"/>
       <w:r>
         <w:rPr>
           <w:b w:val="0"/>
         </w:rPr>
-        <w:t>so</w:t>
+        <w:t>Lollypop</w:t>
       </w:r>
       <w:proofErr w:type="spellEnd"/>
       <w:r>
         <w:rPr>
           <w:b w:val="0"/>
         </w:rPr>
-        <w:t xml:space="preserve"> os alcançados ou todos ?)</w:t>
-      </w:r>
+        <w:t>.</w:t>
+      </w:r>
+    </w:p>
+    <w:p>
+      <w:pPr>
+        <w:pStyle w:val="MT1"/>
+        <w:numPr>
+          <w:ilvl w:val="0"/>
+          <w:numId w:val="4"/>
+        </w:numPr>
+        <w:spacing w:after="0"/>
+        <w:jc w:val="both"/>
+        <w:rPr>
+          <w:b w:val="0"/>
+        </w:rPr>
+      </w:pPr>
+      <w:r>
+        <w:rPr>
+          <w:b w:val="0"/>
+        </w:rPr>
+        <w:lastRenderedPageBreak/>
+        <w:t>O</w:t>
+      </w:r>
+      <w:r>
+        <w:rPr>
+          <w:b w:val="0"/>
+        </w:rPr>
+        <w:t xml:space="preserve"> aplicativo deve ser sincronizado pelo menos uma vez antes da próxima captura de fotos.</w:t>
+      </w:r>
+    </w:p>
+    <w:p>
+      <w:pPr>
+        <w:pStyle w:val="MT1"/>
+        <w:numPr>
+          <w:ilvl w:val="0"/>
+          <w:numId w:val="4"/>
+        </w:numPr>
+        <w:spacing w:after="0"/>
+        <w:jc w:val="both"/>
+        <w:rPr>
+          <w:b w:val="0"/>
+        </w:rPr>
+      </w:pPr>
+      <w:r>
+        <w:rPr>
+          <w:b w:val="0"/>
+        </w:rPr>
+        <w:t xml:space="preserve">Ao capturar duas fotos </w:t>
+      </w:r>
+      <w:r>
+        <w:rPr>
+          <w:b w:val="0"/>
+        </w:rPr>
+        <w:t xml:space="preserve">para o mesmo experimento </w:t>
+      </w:r>
+      <w:r>
+        <w:rPr>
+          <w:b w:val="0"/>
+        </w:rPr>
+        <w:t>sem sincronizar</w:t>
+      </w:r>
+      <w:r>
+        <w:rPr>
+          <w:b w:val="0"/>
+        </w:rPr>
+        <w:t xml:space="preserve"> a aplicação</w:t>
+      </w:r>
+      <w:r>
+        <w:rPr>
+          <w:b w:val="0"/>
+        </w:rPr>
+        <w:t xml:space="preserve">, apenas a última será processada.  </w:t>
+      </w:r>
+    </w:p>
+    <w:p>
+      <w:pPr>
+        <w:pStyle w:val="MT1"/>
+        <w:numPr>
+          <w:ilvl w:val="0"/>
+          <w:numId w:val="4"/>
+        </w:numPr>
+        <w:spacing w:after="0"/>
+        <w:jc w:val="both"/>
+        <w:rPr>
+          <w:b w:val="0"/>
+        </w:rPr>
+      </w:pPr>
+      <w:r>
+        <w:rPr>
+          <w:b w:val="0"/>
+        </w:rPr>
+        <w:t xml:space="preserve">A câmera do smartphone deve preferencialmente ter uma </w:t>
+      </w:r>
+      <w:r>
+        <w:rPr>
+          <w:b w:val="0"/>
+        </w:rPr>
+        <w:t>resolução</w:t>
+      </w:r>
+      <w:r>
+        <w:rPr>
+          <w:b w:val="0"/>
+        </w:rPr>
+        <w:t xml:space="preserve"> igual ou superior </w:t>
+      </w:r>
+      <w:r>
+        <w:rPr>
+          <w:b w:val="0"/>
+        </w:rPr>
+        <w:t>a</w:t>
+      </w:r>
+      <w:r>
+        <w:rPr>
+          <w:b w:val="0"/>
+        </w:rPr>
+        <w:t xml:space="preserve"> </w:t>
+      </w:r>
+      <w:r>
+        <w:rPr>
+          <w:b w:val="0"/>
+        </w:rPr>
+        <w:t>12 Megapixels(4128 x 3096).</w:t>
+      </w:r>
+      <w:bookmarkStart w:id="47" w:name="_GoBack"/>
+      <w:bookmarkEnd w:id="47"/>
     </w:p>
     <w:p>
       <w:pPr>
@@ -27030,12 +27622,6 @@
           <w:b w:val="0"/>
         </w:rPr>
       </w:pPr>
-      <w:r>
-        <w:rPr>
-          <w:b w:val="0"/>
-        </w:rPr>
-        <w:t>4.2. ARQUITETURA DO SISTEMA</w:t>
-      </w:r>
     </w:p>
     <w:p>
       <w:pPr>
@@ -27055,13 +27641,7 @@
         <w:rPr>
           <w:b w:val="0"/>
         </w:rPr>
-        <w:t>4.2.1. DIAGRAMA DE COMPONENTES</w:t>
-      </w:r>
-      <w:r>
-        <w:rPr>
-          <w:b w:val="0"/>
-        </w:rPr>
-        <w:tab/>
+        <w:t>4.2. ARQUITETURA DO SISTEMA</w:t>
       </w:r>
     </w:p>
     <w:p>
@@ -27082,7 +27662,13 @@
         <w:rPr>
           <w:b w:val="0"/>
         </w:rPr>
-        <w:t>//falar em texto corrido sobre o funcionamento de cada um dos componentes</w:t>
+        <w:t>4.2.1. DIAGRAMA DE COMPONENTES</w:t>
+      </w:r>
+      <w:r>
+        <w:rPr>
+          <w:b w:val="0"/>
+        </w:rPr>
+        <w:tab/>
       </w:r>
     </w:p>
     <w:p>
@@ -27103,7 +27689,7 @@
         <w:rPr>
           <w:b w:val="0"/>
         </w:rPr>
-        <w:t>4.2.2. DIAGRAMA DE CASOS DE USO</w:t>
+        <w:t>//falar em texto corrido sobre o funcionamento de cada um dos componentes</w:t>
       </w:r>
     </w:p>
     <w:p>
@@ -27124,7 +27710,7 @@
         <w:rPr>
           <w:b w:val="0"/>
         </w:rPr>
-        <w:t xml:space="preserve">//mostrar diagrama, listar e descrever os casos de uso </w:t>
+        <w:t>4.2.2. DIAGRAMA DE CASOS DE USO</w:t>
       </w:r>
     </w:p>
     <w:p>
@@ -27141,6 +27727,12 @@
           <w:b w:val="0"/>
         </w:rPr>
       </w:pPr>
+      <w:r>
+        <w:rPr>
+          <w:b w:val="0"/>
+        </w:rPr>
+        <w:t xml:space="preserve">//mostrar diagrama, listar e descrever os casos de uso </w:t>
+      </w:r>
     </w:p>
     <w:p>
       <w:pPr>
@@ -27156,24 +27748,6 @@
           <w:b w:val="0"/>
         </w:rPr>
       </w:pPr>
-      <w:r>
-        <w:rPr>
-          <w:b w:val="0"/>
-        </w:rPr>
-        <w:t>4.2.</w:t>
-      </w:r>
-      <w:r>
-        <w:rPr>
-          <w:b w:val="0"/>
-        </w:rPr>
-        <w:t>2</w:t>
-      </w:r>
-      <w:r>
-        <w:rPr>
-          <w:b w:val="0"/>
-        </w:rPr>
-        <w:t xml:space="preserve"> APLICATIVO MÓVEL</w:t>
-      </w:r>
     </w:p>
     <w:p>
       <w:pPr>
@@ -27205,25 +27779,7 @@
         <w:rPr>
           <w:b w:val="0"/>
         </w:rPr>
-        <w:t>.</w:t>
-      </w:r>
-      <w:r>
-        <w:rPr>
-          <w:b w:val="0"/>
-        </w:rPr>
-        <w:t>1.</w:t>
-      </w:r>
-      <w:r>
-        <w:rPr>
-          <w:b w:val="0"/>
-        </w:rPr>
-        <w:t xml:space="preserve"> </w:t>
-      </w:r>
-      <w:r>
-        <w:rPr>
-          <w:b w:val="0"/>
-        </w:rPr>
-        <w:t>DIAGRAMA DE CLASSES</w:t>
+        <w:t xml:space="preserve"> APLICATIVO MÓVEL</w:t>
       </w:r>
     </w:p>
     <w:p>
@@ -27244,7 +27800,37 @@
         <w:rPr>
           <w:b w:val="0"/>
         </w:rPr>
-        <w:t>4.2.3.2. ACTIVITIES</w:t>
+        <w:t>4.2.</w:t>
+      </w:r>
+      <w:r>
+        <w:rPr>
+          <w:b w:val="0"/>
+        </w:rPr>
+        <w:t>2</w:t>
+      </w:r>
+      <w:r>
+        <w:rPr>
+          <w:b w:val="0"/>
+        </w:rPr>
+        <w:t>.</w:t>
+      </w:r>
+      <w:r>
+        <w:rPr>
+          <w:b w:val="0"/>
+        </w:rPr>
+        <w:t>1.</w:t>
+      </w:r>
+      <w:r>
+        <w:rPr>
+          <w:b w:val="0"/>
+        </w:rPr>
+        <w:t xml:space="preserve"> </w:t>
+      </w:r>
+      <w:r>
+        <w:rPr>
+          <w:b w:val="0"/>
+        </w:rPr>
+        <w:t>DIAGRAMA DE CLASSES</w:t>
       </w:r>
     </w:p>
     <w:p>
@@ -27265,21 +27851,7 @@
         <w:rPr>
           <w:b w:val="0"/>
         </w:rPr>
-        <w:t xml:space="preserve">//explicar a interação do usuário com o aplicativo assim como os </w:t>
-      </w:r>
-      <w:proofErr w:type="spellStart"/>
-      <w:r>
-        <w:rPr>
-          <w:b w:val="0"/>
-        </w:rPr>
-        <w:t>screenshoots</w:t>
-      </w:r>
-      <w:proofErr w:type="spellEnd"/>
-      <w:r>
-        <w:rPr>
-          <w:b w:val="0"/>
-        </w:rPr>
-        <w:t xml:space="preserve"> das telas</w:t>
+        <w:t>4.2.3.2. ACTIVITIES</w:t>
       </w:r>
     </w:p>
     <w:p>
@@ -27300,19 +27872,21 @@
         <w:rPr>
           <w:b w:val="0"/>
         </w:rPr>
-        <w:t>4.2.</w:t>
-      </w:r>
+        <w:t xml:space="preserve">//explicar a interação do usuário com o aplicativo assim como os </w:t>
+      </w:r>
+      <w:proofErr w:type="spellStart"/>
       <w:r>
         <w:rPr>
           <w:b w:val="0"/>
         </w:rPr>
-        <w:t>3</w:t>
-      </w:r>
+        <w:t>screenshoots</w:t>
+      </w:r>
+      <w:proofErr w:type="spellEnd"/>
       <w:r>
         <w:rPr>
           <w:b w:val="0"/>
         </w:rPr>
-        <w:t>. SCRIPT DE PROCESSAMENTO EM NUVEM</w:t>
+        <w:t xml:space="preserve"> das telas</w:t>
       </w:r>
     </w:p>
     <w:p>
@@ -27333,7 +27907,19 @@
         <w:rPr>
           <w:b w:val="0"/>
         </w:rPr>
-        <w:t>4.2.3.1. DIAGRAMA DE CLASSES</w:t>
+        <w:t>4.2.</w:t>
+      </w:r>
+      <w:r>
+        <w:rPr>
+          <w:b w:val="0"/>
+        </w:rPr>
+        <w:t>3</w:t>
+      </w:r>
+      <w:r>
+        <w:rPr>
+          <w:b w:val="0"/>
+        </w:rPr>
+        <w:t>. SCRIPT DE PROCESSAMENTO EM NUVEM</w:t>
       </w:r>
     </w:p>
     <w:p>
@@ -27354,19 +27940,7 @@
         <w:rPr>
           <w:b w:val="0"/>
         </w:rPr>
-        <w:t>4.2.3.2.</w:t>
-      </w:r>
-      <w:r>
-        <w:rPr>
-          <w:b w:val="0"/>
-        </w:rPr>
-        <w:t xml:space="preserve"> </w:t>
-      </w:r>
-      <w:r>
-        <w:rPr>
-          <w:b w:val="0"/>
-        </w:rPr>
-        <w:t>ALGORITMO DE PDI</w:t>
+        <w:t>4.2.3.1. DIAGRAMA DE CLASSES</w:t>
       </w:r>
     </w:p>
     <w:p>
@@ -27387,49 +27961,19 @@
         <w:rPr>
           <w:b w:val="0"/>
         </w:rPr>
-        <w:t xml:space="preserve">//explicar de forma detalhada o funcionamento do algoritmo e o que foi usado das 11 </w:t>
-      </w:r>
-      <w:proofErr w:type="spellStart"/>
+        <w:t>4.2.3.2.</w:t>
+      </w:r>
       <w:r>
         <w:rPr>
           <w:b w:val="0"/>
         </w:rPr>
-        <w:t>etadas</w:t>
-      </w:r>
-      <w:proofErr w:type="spellEnd"/>
+        <w:t xml:space="preserve"> </w:t>
+      </w:r>
       <w:r>
         <w:rPr>
           <w:b w:val="0"/>
         </w:rPr>
-        <w:t xml:space="preserve"> do </w:t>
-      </w:r>
-      <w:proofErr w:type="spellStart"/>
-      <w:proofErr w:type="gramStart"/>
-      <w:r>
-        <w:rPr>
-          <w:b w:val="0"/>
-        </w:rPr>
-        <w:t>gonzalez</w:t>
-      </w:r>
-      <w:proofErr w:type="spellEnd"/>
-      <w:r>
-        <w:rPr>
-          <w:b w:val="0"/>
-        </w:rPr>
-        <w:t>(</w:t>
-      </w:r>
-      <w:proofErr w:type="gramEnd"/>
-      <w:r>
-        <w:rPr>
-          <w:b w:val="0"/>
-        </w:rPr>
-        <w:t xml:space="preserve">pegar imagem e modificar a cor dos eu foram usados </w:t>
-      </w:r>
-      <w:r>
-        <w:rPr>
-          <w:b w:val="0"/>
-        </w:rPr>
-        <w:t>)</w:t>
+        <w:t>ALGORITMO DE PDI</w:t>
       </w:r>
     </w:p>
     <w:p>
@@ -27446,6 +27990,54 @@
           <w:b w:val="0"/>
         </w:rPr>
       </w:pPr>
+      <w:r>
+        <w:rPr>
+          <w:b w:val="0"/>
+        </w:rPr>
+        <w:t xml:space="preserve">//explicar de forma detalhada o funcionamento do algoritmo e o que foi usado das 11 </w:t>
+      </w:r>
+      <w:proofErr w:type="spellStart"/>
+      <w:r>
+        <w:rPr>
+          <w:b w:val="0"/>
+        </w:rPr>
+        <w:t>etadas</w:t>
+      </w:r>
+      <w:proofErr w:type="spellEnd"/>
+      <w:r>
+        <w:rPr>
+          <w:b w:val="0"/>
+        </w:rPr>
+        <w:t xml:space="preserve"> do </w:t>
+      </w:r>
+      <w:proofErr w:type="spellStart"/>
+      <w:proofErr w:type="gramStart"/>
+      <w:r>
+        <w:rPr>
+          <w:b w:val="0"/>
+        </w:rPr>
+        <w:t>gonzalez</w:t>
+      </w:r>
+      <w:proofErr w:type="spellEnd"/>
+      <w:r>
+        <w:rPr>
+          <w:b w:val="0"/>
+        </w:rPr>
+        <w:t>(</w:t>
+      </w:r>
+      <w:proofErr w:type="gramEnd"/>
+      <w:r>
+        <w:rPr>
+          <w:b w:val="0"/>
+        </w:rPr>
+        <w:t xml:space="preserve">pegar imagem e modificar a cor dos eu foram usados </w:t>
+      </w:r>
+      <w:r>
+        <w:rPr>
+          <w:b w:val="0"/>
+        </w:rPr>
+        <w:t>)</w:t>
+      </w:r>
     </w:p>
     <w:p>
       <w:pPr>
@@ -27461,12 +28053,6 @@
           <w:b w:val="0"/>
         </w:rPr>
       </w:pPr>
-      <w:r>
-        <w:rPr>
-          <w:b w:val="0"/>
-        </w:rPr>
-        <w:t>4.3. MATERIAIS E MÉTODOS</w:t>
-      </w:r>
     </w:p>
     <w:p>
       <w:pPr>
@@ -27482,6 +28068,12 @@
           <w:b w:val="0"/>
         </w:rPr>
       </w:pPr>
+      <w:r>
+        <w:rPr>
+          <w:b w:val="0"/>
+        </w:rPr>
+        <w:t>4.3. MATERIAIS E MÉTODOS</w:t>
+      </w:r>
     </w:p>
     <w:p>
       <w:pPr>
@@ -27497,12 +28089,6 @@
           <w:b w:val="0"/>
         </w:rPr>
       </w:pPr>
-      <w:r>
-        <w:rPr>
-          <w:b w:val="0"/>
-        </w:rPr>
-        <w:t>4.3.1. LOCAL DO EXPERIMENTO</w:t>
-      </w:r>
     </w:p>
     <w:p>
       <w:pPr>
@@ -27518,6 +28104,12 @@
           <w:b w:val="0"/>
         </w:rPr>
       </w:pPr>
+      <w:r>
+        <w:rPr>
+          <w:b w:val="0"/>
+        </w:rPr>
+        <w:t>4.3.1. LOCAL DO EXPERIMENTO</w:t>
+      </w:r>
     </w:p>
     <w:p>
       <w:pPr>
@@ -27533,12 +28125,6 @@
           <w:b w:val="0"/>
         </w:rPr>
       </w:pPr>
-      <w:r>
-        <w:rPr>
-          <w:b w:val="0"/>
-        </w:rPr>
-        <w:t>4.3.2. MATERIAIS UTILIZADOS</w:t>
-      </w:r>
     </w:p>
     <w:p>
       <w:pPr>
@@ -27558,7 +28144,7 @@
         <w:rPr>
           <w:b w:val="0"/>
         </w:rPr>
-        <w:t>4.3.2.1 QUADRUPEDE</w:t>
+        <w:t>4.3.2. MATERIAIS UTILIZADOS</w:t>
       </w:r>
     </w:p>
     <w:p>
@@ -27579,7 +28165,7 @@
         <w:rPr>
           <w:b w:val="0"/>
         </w:rPr>
-        <w:t>4.3.2.2. SMARPHONE</w:t>
+        <w:t>4.3.2.1 QUADRUPEDE</w:t>
       </w:r>
     </w:p>
     <w:p>
@@ -27600,7 +28186,7 @@
         <w:rPr>
           <w:b w:val="0"/>
         </w:rPr>
-        <w:t>4.3.2.3. MONOPOD</w:t>
+        <w:t>4.3.2.2. SMARPHONE</w:t>
       </w:r>
     </w:p>
     <w:p>
@@ -27617,6 +28203,12 @@
           <w:b w:val="0"/>
         </w:rPr>
       </w:pPr>
+      <w:r>
+        <w:rPr>
+          <w:b w:val="0"/>
+        </w:rPr>
+        <w:t>4.3.2.3. MONOPOD</w:t>
+      </w:r>
     </w:p>
     <w:p>
       <w:pPr>
@@ -27632,6 +28224,21 @@
           <w:b w:val="0"/>
         </w:rPr>
       </w:pPr>
+    </w:p>
+    <w:p>
+      <w:pPr>
+        <w:pStyle w:val="MT1"/>
+        <w:numPr>
+          <w:ilvl w:val="0"/>
+          <w:numId w:val="0"/>
+        </w:numPr>
+        <w:spacing w:after="0"/>
+        <w:ind w:left="720" w:hanging="360"/>
+        <w:jc w:val="both"/>
+        <w:rPr>
+          <w:b w:val="0"/>
+        </w:rPr>
+      </w:pPr>
       <w:r>
         <w:rPr>
           <w:b w:val="0"/>
@@ -27690,8 +28297,6 @@
         </w:numPr>
         <w:ind w:left="720"/>
       </w:pPr>
-      <w:bookmarkStart w:id="47" w:name="_GoBack"/>
-      <w:bookmarkEnd w:id="47"/>
     </w:p>
     <w:p>
       <w:pPr>
@@ -28070,7 +28675,7 @@
           <w:sz w:val="24"/>
           <w:szCs w:val="24"/>
         </w:rPr>
-        <w:t xml:space="preserve">O experimento será feito visando verificar o crescimento da alface, para isso, o experimentador irá no plantio já com a estrutura montada, posicionada e devidamente calibrada, a fim de capturar uma foto. O intervalo entre as capturas </w:t>
+        <w:t xml:space="preserve">O experimento será feito visando verificar o crescimento da alface, para isso, o experimentador irá no plantio já com a estrutura montada, posicionada e devidamente calibrada, a fim de capturar uma foto. O intervalo entre as capturas de imagens será de aproximadamente 24 horas, podendo ser aumentado ou </w:t>
       </w:r>
       <w:r>
         <w:rPr>
@@ -28079,7 +28684,7 @@
           <w:szCs w:val="24"/>
         </w:rPr>
         <w:lastRenderedPageBreak/>
-        <w:t>de imagens será de aproximadamente 24 horas, podendo ser aumentado ou diminuído de acordo com a precisão que se quer para o acompanhamento do crescimento.</w:t>
+        <w:t>diminuído de acordo com a precisão que se quer para o acompanhamento do crescimento.</w:t>
       </w:r>
     </w:p>
     <w:p>
@@ -32889,6 +33494,95 @@
     </w:lvl>
   </w:abstractNum>
   <w:abstractNum w:abstractNumId="1" w15:restartNumberingAfterBreak="0">
+    <w:nsid w:val="6FA5586E"/>
+    <w:multiLevelType w:val="hybridMultilevel"/>
+    <w:tmpl w:val="20FA9B00"/>
+    <w:lvl w:ilvl="0" w:tplc="CA68A4D6">
+      <w:start w:val="1"/>
+      <w:numFmt w:val="lowerLetter"/>
+      <w:lvlText w:val="%1)"/>
+      <w:lvlJc w:val="left"/>
+      <w:pPr>
+        <w:ind w:left="1080" w:hanging="360"/>
+      </w:pPr>
+      <w:rPr>
+        <w:rFonts w:hint="default"/>
+      </w:rPr>
+    </w:lvl>
+    <w:lvl w:ilvl="1" w:tplc="04160019" w:tentative="1">
+      <w:start w:val="1"/>
+      <w:numFmt w:val="lowerLetter"/>
+      <w:lvlText w:val="%2."/>
+      <w:lvlJc w:val="left"/>
+      <w:pPr>
+        <w:ind w:left="1800" w:hanging="360"/>
+      </w:pPr>
+    </w:lvl>
+    <w:lvl w:ilvl="2" w:tplc="0416001B" w:tentative="1">
+      <w:start w:val="1"/>
+      <w:numFmt w:val="lowerRoman"/>
+      <w:lvlText w:val="%3."/>
+      <w:lvlJc w:val="right"/>
+      <w:pPr>
+        <w:ind w:left="2520" w:hanging="180"/>
+      </w:pPr>
+    </w:lvl>
+    <w:lvl w:ilvl="3" w:tplc="0416000F" w:tentative="1">
+      <w:start w:val="1"/>
+      <w:numFmt w:val="decimal"/>
+      <w:lvlText w:val="%4."/>
+      <w:lvlJc w:val="left"/>
+      <w:pPr>
+        <w:ind w:left="3240" w:hanging="360"/>
+      </w:pPr>
+    </w:lvl>
+    <w:lvl w:ilvl="4" w:tplc="04160019" w:tentative="1">
+      <w:start w:val="1"/>
+      <w:numFmt w:val="lowerLetter"/>
+      <w:lvlText w:val="%5."/>
+      <w:lvlJc w:val="left"/>
+      <w:pPr>
+        <w:ind w:left="3960" w:hanging="360"/>
+      </w:pPr>
+    </w:lvl>
+    <w:lvl w:ilvl="5" w:tplc="0416001B" w:tentative="1">
+      <w:start w:val="1"/>
+      <w:numFmt w:val="lowerRoman"/>
+      <w:lvlText w:val="%6."/>
+      <w:lvlJc w:val="right"/>
+      <w:pPr>
+        <w:ind w:left="4680" w:hanging="180"/>
+      </w:pPr>
+    </w:lvl>
+    <w:lvl w:ilvl="6" w:tplc="0416000F" w:tentative="1">
+      <w:start w:val="1"/>
+      <w:numFmt w:val="decimal"/>
+      <w:lvlText w:val="%7."/>
+      <w:lvlJc w:val="left"/>
+      <w:pPr>
+        <w:ind w:left="5400" w:hanging="360"/>
+      </w:pPr>
+    </w:lvl>
+    <w:lvl w:ilvl="7" w:tplc="04160019" w:tentative="1">
+      <w:start w:val="1"/>
+      <w:numFmt w:val="lowerLetter"/>
+      <w:lvlText w:val="%8."/>
+      <w:lvlJc w:val="left"/>
+      <w:pPr>
+        <w:ind w:left="6120" w:hanging="360"/>
+      </w:pPr>
+    </w:lvl>
+    <w:lvl w:ilvl="8" w:tplc="0416001B" w:tentative="1">
+      <w:start w:val="1"/>
+      <w:numFmt w:val="lowerRoman"/>
+      <w:lvlText w:val="%9."/>
+      <w:lvlJc w:val="right"/>
+      <w:pPr>
+        <w:ind w:left="6840" w:hanging="180"/>
+      </w:pPr>
+    </w:lvl>
+  </w:abstractNum>
+  <w:abstractNum w:abstractNumId="2" w15:restartNumberingAfterBreak="0">
     <w:nsid w:val="78DF61A0"/>
     <w:multiLevelType w:val="multilevel"/>
     <w:tmpl w:val="E4E8439A"/>
@@ -32980,11 +33674,106 @@
       </w:pPr>
     </w:lvl>
   </w:abstractNum>
+  <w:abstractNum w:abstractNumId="3" w15:restartNumberingAfterBreak="0">
+    <w:nsid w:val="7D8767D1"/>
+    <w:multiLevelType w:val="hybridMultilevel"/>
+    <w:tmpl w:val="E146EF9C"/>
+    <w:lvl w:ilvl="0" w:tplc="92AA10FC">
+      <w:start w:val="1"/>
+      <w:numFmt w:val="lowerLetter"/>
+      <w:lvlText w:val="%1)"/>
+      <w:lvlJc w:val="left"/>
+      <w:pPr>
+        <w:ind w:left="1080" w:hanging="360"/>
+      </w:pPr>
+      <w:rPr>
+        <w:rFonts w:hint="default"/>
+      </w:rPr>
+    </w:lvl>
+    <w:lvl w:ilvl="1" w:tplc="04160019" w:tentative="1">
+      <w:start w:val="1"/>
+      <w:numFmt w:val="lowerLetter"/>
+      <w:lvlText w:val="%2."/>
+      <w:lvlJc w:val="left"/>
+      <w:pPr>
+        <w:ind w:left="1800" w:hanging="360"/>
+      </w:pPr>
+    </w:lvl>
+    <w:lvl w:ilvl="2" w:tplc="0416001B" w:tentative="1">
+      <w:start w:val="1"/>
+      <w:numFmt w:val="lowerRoman"/>
+      <w:lvlText w:val="%3."/>
+      <w:lvlJc w:val="right"/>
+      <w:pPr>
+        <w:ind w:left="2520" w:hanging="180"/>
+      </w:pPr>
+    </w:lvl>
+    <w:lvl w:ilvl="3" w:tplc="0416000F" w:tentative="1">
+      <w:start w:val="1"/>
+      <w:numFmt w:val="decimal"/>
+      <w:lvlText w:val="%4."/>
+      <w:lvlJc w:val="left"/>
+      <w:pPr>
+        <w:ind w:left="3240" w:hanging="360"/>
+      </w:pPr>
+    </w:lvl>
+    <w:lvl w:ilvl="4" w:tplc="04160019" w:tentative="1">
+      <w:start w:val="1"/>
+      <w:numFmt w:val="lowerLetter"/>
+      <w:lvlText w:val="%5."/>
+      <w:lvlJc w:val="left"/>
+      <w:pPr>
+        <w:ind w:left="3960" w:hanging="360"/>
+      </w:pPr>
+    </w:lvl>
+    <w:lvl w:ilvl="5" w:tplc="0416001B" w:tentative="1">
+      <w:start w:val="1"/>
+      <w:numFmt w:val="lowerRoman"/>
+      <w:lvlText w:val="%6."/>
+      <w:lvlJc w:val="right"/>
+      <w:pPr>
+        <w:ind w:left="4680" w:hanging="180"/>
+      </w:pPr>
+    </w:lvl>
+    <w:lvl w:ilvl="6" w:tplc="0416000F" w:tentative="1">
+      <w:start w:val="1"/>
+      <w:numFmt w:val="decimal"/>
+      <w:lvlText w:val="%7."/>
+      <w:lvlJc w:val="left"/>
+      <w:pPr>
+        <w:ind w:left="5400" w:hanging="360"/>
+      </w:pPr>
+    </w:lvl>
+    <w:lvl w:ilvl="7" w:tplc="04160019" w:tentative="1">
+      <w:start w:val="1"/>
+      <w:numFmt w:val="lowerLetter"/>
+      <w:lvlText w:val="%8."/>
+      <w:lvlJc w:val="left"/>
+      <w:pPr>
+        <w:ind w:left="6120" w:hanging="360"/>
+      </w:pPr>
+    </w:lvl>
+    <w:lvl w:ilvl="8" w:tplc="0416001B" w:tentative="1">
+      <w:start w:val="1"/>
+      <w:numFmt w:val="lowerRoman"/>
+      <w:lvlText w:val="%9."/>
+      <w:lvlJc w:val="right"/>
+      <w:pPr>
+        <w:ind w:left="6840" w:hanging="180"/>
+      </w:pPr>
+    </w:lvl>
+  </w:abstractNum>
   <w:num w:numId="1">
-    <w:abstractNumId w:val="1"/>
+    <w:abstractNumId w:val="2"/>
   </w:num>
   <w:num w:numId="2">
     <w:abstractNumId w:val="0"/>
+  </w:num>
+  <w:num w:numId="3">
+    <w:abstractNumId w:val="3"/>
+  </w:num>
+  <w:num w:numId="4">
+    <w:abstractNumId w:val="1"/>
   </w:num>
 </w:numbering>
 </file>
@@ -34103,6 +34892,11 @@
       <w:shd w:val="clear" w:color="auto" w:fill="E1DFDD"/>
     </w:rPr>
   </w:style>
+  <w:style w:type="character" w:customStyle="1" w:styleId="spellingerror">
+    <w:name w:val="spellingerror"/>
+    <w:basedOn w:val="Fontepargpadro"/>
+    <w:rsid w:val="004010AD"/>
+  </w:style>
 </w:styles>
 </file>
 
@@ -34431,7 +35225,7 @@
 </file>
 
 <file path=customXml/itemProps1.xml><?xml version="1.0" encoding="utf-8"?>
-<ds:datastoreItem xmlns:ds="http://schemas.openxmlformats.org/officeDocument/2006/customXml" ds:itemID="{420718F0-F582-4250-9B64-84231A5D62BE}">
+<ds:datastoreItem xmlns:ds="http://schemas.openxmlformats.org/officeDocument/2006/customXml" ds:itemID="{78CB9E04-8D50-4897-879C-A7C249719361}">
   <ds:schemaRefs>
     <ds:schemaRef ds:uri="http://schemas.openxmlformats.org/officeDocument/2006/bibliography"/>
   </ds:schemaRefs>

--- a/Monografia-suéliton_v2.docx
+++ b/Monografia-suéliton_v2.docx
@@ -18896,43 +18896,23 @@
           <w:sz w:val="24"/>
           <w:szCs w:val="24"/>
         </w:rPr>
-        <w:t xml:space="preserve">grande concentração de pixels de tom escuro situada na parte esquerda, até aproximadamente o centro do espectro de valores do histograma, e uma pequena quantidade de pixels de tom branco no lado direito do histograma, o que significa que os pixels do </w:t>
-      </w:r>
-      <w:proofErr w:type="spellStart"/>
-      <w:r>
-        <w:rPr>
-          <w:rFonts w:ascii="Arial" w:hAnsi="Arial" w:cs="Arial"/>
-          <w:sz w:val="24"/>
-          <w:szCs w:val="24"/>
-        </w:rPr>
-        <w:t>inicio</w:t>
-      </w:r>
-      <w:proofErr w:type="spellEnd"/>
-      <w:r>
-        <w:rPr>
-          <w:rFonts w:ascii="Arial" w:hAnsi="Arial" w:cs="Arial"/>
-          <w:sz w:val="24"/>
-          <w:szCs w:val="24"/>
-        </w:rPr>
-        <w:t xml:space="preserve"> são correspondentes a representação da bola, e os pixels do final </w:t>
-      </w:r>
-      <w:proofErr w:type="spellStart"/>
-      <w:r>
-        <w:rPr>
-          <w:rFonts w:ascii="Arial" w:hAnsi="Arial" w:cs="Arial"/>
-          <w:sz w:val="24"/>
-          <w:szCs w:val="24"/>
-        </w:rPr>
-        <w:t>referen-se</w:t>
-      </w:r>
-      <w:proofErr w:type="spellEnd"/>
-      <w:r>
-        <w:rPr>
-          <w:rFonts w:ascii="Arial" w:hAnsi="Arial" w:cs="Arial"/>
-          <w:sz w:val="24"/>
-          <w:szCs w:val="24"/>
-        </w:rPr>
-        <w:t xml:space="preserve"> à representação do fundo branco da imagem.</w:t>
+        <w:t>grande concentração de pixels de tom escuro situada na parte esquerda, até aproximadamente o centro do espectro de valores do histograma, e uma pequena quantidade de pixels de tom branco no lado direito do histograma, o que significa que os pixels do in</w:t>
+      </w:r>
+      <w:r>
+        <w:rPr>
+          <w:rFonts w:ascii="Arial" w:hAnsi="Arial" w:cs="Arial"/>
+          <w:sz w:val="24"/>
+          <w:szCs w:val="24"/>
+        </w:rPr>
+        <w:t>í</w:t>
+      </w:r>
+      <w:r>
+        <w:rPr>
+          <w:rFonts w:ascii="Arial" w:hAnsi="Arial" w:cs="Arial"/>
+          <w:sz w:val="24"/>
+          <w:szCs w:val="24"/>
+        </w:rPr>
+        <w:t>cio são correspondentes a representação da bola, e os pixels do final refere-se à representação do fundo branco da imagem.</w:t>
       </w:r>
     </w:p>
     <w:p/>
@@ -25909,7 +25889,7 @@
           <w:i w:val="0"/>
           <w:color w:val="auto"/>
         </w:rPr>
-        <w:t xml:space="preserve"> -- a) botão carregar fotos, b) botão processar, c) imagem </w:t>
+        <w:t xml:space="preserve"> - a) botão carregar fotos, b) botão processar, c) imagem </w:t>
       </w:r>
       <w:proofErr w:type="spellStart"/>
       <w:proofErr w:type="gramStart"/>
@@ -26457,7 +26437,41 @@
         <w:rPr>
           <w:b w:val="0"/>
         </w:rPr>
-        <w:t>s circunstâncias do desenvolvimento e características do sistema e da equipe. O principal artefato  utilizado do SCRUM foram os sprints semanais, que tiveram como objetivo delimitar o desenvolvimento do sistema em pequenas partes</w:t>
+        <w:t xml:space="preserve">s circunstâncias do desenvolvimento e características do sistema e da equipe. O principal </w:t>
+      </w:r>
+      <w:proofErr w:type="gramStart"/>
+      <w:r>
+        <w:rPr>
+          <w:b w:val="0"/>
+        </w:rPr>
+        <w:t>artefato  utilizado</w:t>
+      </w:r>
+      <w:proofErr w:type="gramEnd"/>
+      <w:r>
+        <w:rPr>
+          <w:b w:val="0"/>
+        </w:rPr>
+        <w:t xml:space="preserve"> do SCRUM </w:t>
+      </w:r>
+      <w:proofErr w:type="spellStart"/>
+      <w:r>
+        <w:rPr>
+          <w:b w:val="0"/>
+        </w:rPr>
+        <w:t>fo</w:t>
+      </w:r>
+      <w:r>
+        <w:rPr>
+          <w:b w:val="0"/>
+        </w:rPr>
+        <w:t>i</w:t>
+      </w:r>
+      <w:proofErr w:type="spellEnd"/>
+      <w:r>
+        <w:rPr>
+          <w:b w:val="0"/>
+        </w:rPr>
+        <w:t xml:space="preserve"> os sprints semanais, que tiveram como objetivo delimitar o desenvolvimento do sistema em pequenas partes</w:t>
       </w:r>
       <w:r>
         <w:rPr>
@@ -26483,45 +26497,105 @@
         </w:rPr>
         <w:t xml:space="preserve"> recebendo o seu feedback com relação </w:t>
       </w:r>
+      <w:r>
+        <w:rPr>
+          <w:b w:val="0"/>
+        </w:rPr>
+        <w:t>à</w:t>
+      </w:r>
+      <w:r>
+        <w:rPr>
+          <w:b w:val="0"/>
+        </w:rPr>
+        <w:t xml:space="preserve"> solução de software implementada e se a mesma atendia ou não aos requisitos do sistema</w:t>
+      </w:r>
+      <w:r>
+        <w:rPr>
+          <w:b w:val="0"/>
+        </w:rPr>
+        <w:t>.</w:t>
+      </w:r>
+      <w:r>
+        <w:rPr>
+          <w:b w:val="0"/>
+        </w:rPr>
+        <w:t xml:space="preserve"> </w:t>
+      </w:r>
+      <w:r>
+        <w:rPr>
+          <w:b w:val="0"/>
+        </w:rPr>
+        <w:t>A</w:t>
+      </w:r>
+      <w:r>
+        <w:rPr>
+          <w:b w:val="0"/>
+        </w:rPr>
+        <w:t xml:space="preserve">lém disto também eram </w:t>
+      </w:r>
+      <w:r>
+        <w:rPr>
+          <w:b w:val="0"/>
+        </w:rPr>
+        <w:t xml:space="preserve">discutidas possíveis melhorias para serem desenvolvidas nos próximos sprints. </w:t>
+      </w:r>
+    </w:p>
+    <w:p>
+      <w:pPr>
+        <w:pStyle w:val="MT1"/>
+        <w:numPr>
+          <w:ilvl w:val="0"/>
+          <w:numId w:val="0"/>
+        </w:numPr>
+        <w:spacing w:after="0" w:line="360" w:lineRule="auto"/>
+        <w:ind w:left="360" w:firstLine="360"/>
+        <w:jc w:val="both"/>
+        <w:rPr>
+          <w:b w:val="0"/>
+        </w:rPr>
+      </w:pPr>
+      <w:r>
+        <w:rPr>
+          <w:b w:val="0"/>
+        </w:rPr>
+        <w:t xml:space="preserve">As tarefas de cada sprint eram anotadas em uma planilha do Excel para se manter o controle do que já tinha sido implementado e o que estava faltando, para este fim, o gerenciador de tarefas online </w:t>
+      </w:r>
       <w:proofErr w:type="spellStart"/>
       <w:r>
         <w:rPr>
           <w:b w:val="0"/>
         </w:rPr>
-        <w:t>á</w:t>
+        <w:t>Trello</w:t>
       </w:r>
       <w:proofErr w:type="spellEnd"/>
       <w:r>
         <w:rPr>
           <w:b w:val="0"/>
         </w:rPr>
-        <w:t xml:space="preserve"> solução de software implementada e se a mesma atendia ou não aos requisitos do sistema, </w:t>
-      </w:r>
-      <w:r>
-        <w:rPr>
-          <w:b w:val="0"/>
-        </w:rPr>
-        <w:t xml:space="preserve">além disto também eram </w:t>
-      </w:r>
-      <w:r>
-        <w:rPr>
-          <w:b w:val="0"/>
-        </w:rPr>
-        <w:t xml:space="preserve">discutidas possíveis melhorias para serem desenvolvidas nos próximos sprints. As tarefas de cada sprint eram anotadas em uma planilha do Excel para se manter o controle do que já tinha sido implementado e o que estava faltando, para este fim, o gerenciador de tarefas online </w:t>
-      </w:r>
-      <w:proofErr w:type="spellStart"/>
-      <w:r>
-        <w:rPr>
-          <w:b w:val="0"/>
-        </w:rPr>
-        <w:t>Trello</w:t>
-      </w:r>
-      <w:proofErr w:type="spellEnd"/>
-      <w:r>
-        <w:rPr>
-          <w:b w:val="0"/>
-        </w:rPr>
         <w:t xml:space="preserve"> também foi utilizado quando havia a necessidade de se “quebrar” uma tarefa complexa em várias menores, visando facilitar o entendimento e controle do processo de desenvolvimento.</w:t>
+      </w:r>
+    </w:p>
+    <w:p>
+      <w:pPr>
+        <w:pStyle w:val="MT1"/>
+        <w:numPr>
+          <w:ilvl w:val="0"/>
+          <w:numId w:val="0"/>
+        </w:numPr>
+        <w:spacing w:after="0" w:line="360" w:lineRule="auto"/>
+        <w:ind w:left="360" w:firstLine="360"/>
+        <w:jc w:val="both"/>
+        <w:rPr>
+          <w:b w:val="0"/>
+          <w:color w:val="FF0000"/>
+        </w:rPr>
+      </w:pPr>
+      <w:r>
+        <w:rPr>
+          <w:b w:val="0"/>
+          <w:color w:val="FF0000"/>
+        </w:rPr>
+        <w:t>Seria interessante colocar um exemplo de planilha aqui?</w:t>
       </w:r>
     </w:p>
     <w:p>
@@ -26650,55 +26724,61 @@
         <w:rPr>
           <w:b w:val="0"/>
         </w:rPr>
-        <w:t xml:space="preserve">da Escola Agrícola de </w:t>
+        <w:t>da Escola Agrícola de Jundiaí</w:t>
+      </w:r>
+      <w:r>
+        <w:rPr>
+          <w:b w:val="0"/>
+        </w:rPr>
+        <w:t xml:space="preserve"> </w:t>
+      </w:r>
+      <w:r>
+        <w:rPr>
+          <w:b w:val="0"/>
+        </w:rPr>
+        <w:t>(</w:t>
+      </w:r>
+      <w:r>
+        <w:rPr>
+          <w:b w:val="0"/>
+        </w:rPr>
+        <w:t>EAJ</w:t>
+      </w:r>
+      <w:r>
+        <w:rPr>
+          <w:b w:val="0"/>
+        </w:rPr>
+        <w:t>-UFRN)</w:t>
+      </w:r>
+      <w:r>
+        <w:rPr>
+          <w:b w:val="0"/>
+        </w:rPr>
+        <w:t xml:space="preserve"> que tem como </w:t>
+      </w:r>
+      <w:r>
+        <w:rPr>
+          <w:b w:val="0"/>
+        </w:rPr>
+        <w:t>técnico administrativo o engenheiro agrônomo</w:t>
+      </w:r>
+      <w:r>
+        <w:rPr>
+          <w:b w:val="0"/>
+        </w:rPr>
+        <w:t xml:space="preserve"> Anderson Patrício Fernandes dos </w:t>
       </w:r>
       <w:proofErr w:type="gramStart"/>
       <w:r>
         <w:rPr>
           <w:b w:val="0"/>
         </w:rPr>
-        <w:t>Jundiaí</w:t>
-      </w:r>
-      <w:r>
-        <w:rPr>
-          <w:b w:val="0"/>
-        </w:rPr>
-        <w:t>(</w:t>
+        <w:t>Santos(</w:t>
       </w:r>
       <w:proofErr w:type="gramEnd"/>
       <w:r>
         <w:rPr>
           <w:b w:val="0"/>
-        </w:rPr>
-        <w:t>EAJ</w:t>
-      </w:r>
-      <w:r>
-        <w:rPr>
-          <w:b w:val="0"/>
-        </w:rPr>
-        <w:t>-UFRN)</w:t>
-      </w:r>
-      <w:r>
-        <w:rPr>
-          <w:b w:val="0"/>
-        </w:rPr>
-        <w:t xml:space="preserve"> que tem como </w:t>
-      </w:r>
-      <w:r>
-        <w:rPr>
-          <w:b w:val="0"/>
-        </w:rPr>
-        <w:t>técnico administrativo o engenheiro agrônomo</w:t>
-      </w:r>
-      <w:r>
-        <w:rPr>
-          <w:b w:val="0"/>
-        </w:rPr>
-        <w:t xml:space="preserve"> Anderson Patrício Fernandes dos Santos(</w:t>
-      </w:r>
-      <w:r>
-        <w:rPr>
-          <w:b w:val="0"/>
           <w:color w:val="FF0000"/>
         </w:rPr>
         <w:t>necessita citar nomes?</w:t>
@@ -26767,20 +26847,20 @@
         <w:rPr>
           <w:b w:val="0"/>
         </w:rPr>
-        <w:t>, as reuniões em sala inicialmente tiveram uma frequência semanal, o que foi sendo reduzido</w:t>
-      </w:r>
-      <w:r>
-        <w:rPr>
-          <w:b w:val="0"/>
-        </w:rPr>
-        <w:t xml:space="preserve"> ao passo em que as dúvidas sobre </w:t>
+        <w:t xml:space="preserve">, as reuniões em sala inicialmente tiveram uma </w:t>
       </w:r>
       <w:r>
         <w:rPr>
           <w:b w:val="0"/>
         </w:rPr>
         <w:lastRenderedPageBreak/>
-        <w:t>o sistema eram elucidadas e partia-se para os testes e validação do mesmo</w:t>
+        <w:t>frequência semanal, o que foi sendo reduzido</w:t>
+      </w:r>
+      <w:r>
+        <w:rPr>
+          <w:b w:val="0"/>
+        </w:rPr>
+        <w:t xml:space="preserve"> ao passo em que as dúvidas sobre o sistema eram elucidadas e partia-se para os testes e validação do mesmo</w:t>
       </w:r>
       <w:r>
         <w:rPr>
@@ -26793,6 +26873,54 @@
           <w:b w:val="0"/>
         </w:rPr>
         <w:t>istema.</w:t>
+      </w:r>
+      <w:r>
+        <w:rPr>
+          <w:b w:val="0"/>
+        </w:rPr>
+        <w:t xml:space="preserve"> </w:t>
+      </w:r>
+    </w:p>
+    <w:p>
+      <w:pPr>
+        <w:pStyle w:val="MT1"/>
+        <w:numPr>
+          <w:ilvl w:val="0"/>
+          <w:numId w:val="0"/>
+        </w:numPr>
+        <w:spacing w:after="0" w:line="360" w:lineRule="auto"/>
+        <w:ind w:left="360" w:firstLine="360"/>
+        <w:jc w:val="both"/>
+        <w:rPr>
+          <w:b w:val="0"/>
+        </w:rPr>
+      </w:pPr>
+      <w:r>
+        <w:rPr>
+          <w:b w:val="0"/>
+        </w:rPr>
+        <w:t xml:space="preserve">Os requisitos apresentados a seguir serviram de base para a elaboração dos casos de uso descritos na seção </w:t>
+      </w:r>
+      <w:proofErr w:type="gramStart"/>
+      <w:r>
+        <w:rPr>
+          <w:b w:val="0"/>
+        </w:rPr>
+        <w:t>x(</w:t>
+      </w:r>
+      <w:proofErr w:type="gramEnd"/>
+      <w:r>
+        <w:rPr>
+          <w:b w:val="0"/>
+          <w:color w:val="FF0000"/>
+        </w:rPr>
+        <w:t>falta colocar</w:t>
+      </w:r>
+      <w:r>
+        <w:rPr>
+          <w:b w:val="0"/>
+        </w:rPr>
+        <w:t>)</w:t>
       </w:r>
     </w:p>
     <w:p>
@@ -26828,7 +26956,19 @@
         <w:rPr>
           <w:b w:val="0"/>
         </w:rPr>
-        <w:t>4.1.1. REQUISITOS FUNCIONAIS</w:t>
+        <w:t>4.</w:t>
+      </w:r>
+      <w:r>
+        <w:rPr>
+          <w:b w:val="0"/>
+        </w:rPr>
+        <w:t>2</w:t>
+      </w:r>
+      <w:r>
+        <w:rPr>
+          <w:b w:val="0"/>
+        </w:rPr>
+        <w:t>.1. REQUISITOS FUNCIONAIS</w:t>
       </w:r>
     </w:p>
     <w:p>
@@ -26853,7 +26993,7 @@
           <w:ilvl w:val="0"/>
           <w:numId w:val="0"/>
         </w:numPr>
-        <w:spacing w:after="0"/>
+        <w:spacing w:after="0" w:line="360" w:lineRule="auto"/>
         <w:ind w:left="360" w:hanging="360"/>
         <w:jc w:val="both"/>
         <w:rPr>
@@ -27295,7 +27435,31 @@
         <w:rPr>
           <w:b w:val="0"/>
         </w:rPr>
-        <w:t>4.1.2. REQUISITOS NÃO-FUNCIONAIS</w:t>
+        <w:t>4.</w:t>
+      </w:r>
+      <w:r>
+        <w:rPr>
+          <w:b w:val="0"/>
+        </w:rPr>
+        <w:t>2</w:t>
+      </w:r>
+      <w:r>
+        <w:rPr>
+          <w:b w:val="0"/>
+        </w:rPr>
+        <w:t>.2. REQUISITOS NÃO</w:t>
+      </w:r>
+      <w:r>
+        <w:rPr>
+          <w:b w:val="0"/>
+        </w:rPr>
+        <w:t xml:space="preserve"> </w:t>
+      </w:r>
+      <w:r>
+        <w:rPr>
+          <w:b w:val="0"/>
+        </w:rPr>
+        <w:t>FUNCIONAIS</w:t>
       </w:r>
     </w:p>
     <w:p>
@@ -27326,7 +27490,7 @@
           <w:ilvl w:val="0"/>
           <w:numId w:val="0"/>
         </w:numPr>
-        <w:spacing w:after="0"/>
+        <w:spacing w:after="0" w:line="360" w:lineRule="auto"/>
         <w:ind w:left="360" w:firstLine="360"/>
         <w:jc w:val="both"/>
         <w:rPr>
@@ -27343,7 +27507,14 @@
         <w:rPr>
           <w:b w:val="0"/>
         </w:rPr>
-        <w:t>e/ou restrições das funções previamente descritas pelos requisitos funcionais, sendo estes de grande importância para o entendimento e perfeito funcionamento do sistema.</w:t>
+        <w:t xml:space="preserve">e/ou restrições das funções previamente descritas pelos requisitos funcionais, sendo estes de grande </w:t>
+      </w:r>
+      <w:r>
+        <w:rPr>
+          <w:b w:val="0"/>
+        </w:rPr>
+        <w:lastRenderedPageBreak/>
+        <w:t>importância para o entendimento e perfeito funcionamento do sistema.</w:t>
       </w:r>
       <w:r>
         <w:rPr>
@@ -27417,7 +27588,7 @@
           <w:ilvl w:val="0"/>
           <w:numId w:val="4"/>
         </w:numPr>
-        <w:spacing w:after="0"/>
+        <w:spacing w:after="0" w:line="360" w:lineRule="auto"/>
         <w:jc w:val="both"/>
         <w:rPr>
           <w:b w:val="0"/>
@@ -27477,7 +27648,7 @@
           <w:ilvl w:val="0"/>
           <w:numId w:val="4"/>
         </w:numPr>
-        <w:spacing w:after="0"/>
+        <w:spacing w:after="0" w:line="360" w:lineRule="auto"/>
         <w:jc w:val="both"/>
         <w:rPr>
           <w:b w:val="0"/>
@@ -27487,7 +27658,6 @@
         <w:rPr>
           <w:b w:val="0"/>
         </w:rPr>
-        <w:lastRenderedPageBreak/>
         <w:t>O</w:t>
       </w:r>
       <w:r>
@@ -27504,7 +27674,7 @@
           <w:ilvl w:val="0"/>
           <w:numId w:val="4"/>
         </w:numPr>
-        <w:spacing w:after="0"/>
+        <w:spacing w:after="0" w:line="360" w:lineRule="auto"/>
         <w:jc w:val="both"/>
         <w:rPr>
           <w:b w:val="0"/>
@@ -27548,7 +27718,7 @@
           <w:ilvl w:val="0"/>
           <w:numId w:val="4"/>
         </w:numPr>
-        <w:spacing w:after="0"/>
+        <w:spacing w:after="0" w:line="360" w:lineRule="auto"/>
         <w:jc w:val="both"/>
         <w:rPr>
           <w:b w:val="0"/>
@@ -27558,19 +27728,7 @@
         <w:rPr>
           <w:b w:val="0"/>
         </w:rPr>
-        <w:t xml:space="preserve">A câmera do smartphone deve preferencialmente ter uma </w:t>
-      </w:r>
-      <w:r>
-        <w:rPr>
-          <w:b w:val="0"/>
-        </w:rPr>
-        <w:t>resolução</w:t>
-      </w:r>
-      <w:r>
-        <w:rPr>
-          <w:b w:val="0"/>
-        </w:rPr>
-        <w:t xml:space="preserve"> igual ou superior </w:t>
+        <w:t xml:space="preserve">A câmera do smartphone deve preferencialmente ter uma resolução igual ou superior </w:t>
       </w:r>
       <w:r>
         <w:rPr>
@@ -27590,8 +27748,6 @@
         </w:rPr>
         <w:t>12 Megapixels(4128 x 3096).</w:t>
       </w:r>
-      <w:bookmarkStart w:id="47" w:name="_GoBack"/>
-      <w:bookmarkEnd w:id="47"/>
     </w:p>
     <w:p>
       <w:pPr>
@@ -27641,7 +27797,19 @@
         <w:rPr>
           <w:b w:val="0"/>
         </w:rPr>
-        <w:t>4.2. ARQUITETURA DO SISTEMA</w:t>
+        <w:t>4.</w:t>
+      </w:r>
+      <w:r>
+        <w:rPr>
+          <w:b w:val="0"/>
+        </w:rPr>
+        <w:t>3</w:t>
+      </w:r>
+      <w:r>
+        <w:rPr>
+          <w:b w:val="0"/>
+        </w:rPr>
+        <w:t>. ARQUITETURA DO SISTEMA</w:t>
       </w:r>
     </w:p>
     <w:p>
@@ -27662,13 +27830,855 @@
         <w:rPr>
           <w:b w:val="0"/>
         </w:rPr>
-        <w:t>4.2.1. DIAGRAMA DE COMPONENTES</w:t>
-      </w:r>
-      <w:r>
-        <w:rPr>
-          <w:b w:val="0"/>
-        </w:rPr>
         <w:tab/>
+      </w:r>
+    </w:p>
+    <w:p>
+      <w:pPr>
+        <w:pStyle w:val="MT1"/>
+        <w:numPr>
+          <w:ilvl w:val="0"/>
+          <w:numId w:val="0"/>
+        </w:numPr>
+        <w:spacing w:after="0" w:line="360" w:lineRule="auto"/>
+        <w:ind w:left="360" w:firstLine="360"/>
+        <w:jc w:val="both"/>
+        <w:rPr>
+          <w:b w:val="0"/>
+        </w:rPr>
+      </w:pPr>
+      <w:r>
+        <w:rPr>
+          <w:b w:val="0"/>
+        </w:rPr>
+        <w:t>A arquitetura desenvolvida para este sistema</w:t>
+      </w:r>
+      <w:r>
+        <w:rPr>
+          <w:b w:val="0"/>
+        </w:rPr>
+        <w:t xml:space="preserve"> segue um padrão de projeto de sistemas distribuídos chamada </w:t>
+      </w:r>
+      <w:proofErr w:type="spellStart"/>
+      <w:r>
+        <w:rPr>
+          <w:b w:val="0"/>
+          <w:i/>
+        </w:rPr>
+        <w:t>Publish</w:t>
+      </w:r>
+      <w:proofErr w:type="spellEnd"/>
+      <w:r>
+        <w:rPr>
+          <w:b w:val="0"/>
+          <w:i/>
+        </w:rPr>
+        <w:t>/</w:t>
+      </w:r>
+      <w:proofErr w:type="spellStart"/>
+      <w:r>
+        <w:rPr>
+          <w:b w:val="0"/>
+          <w:i/>
+        </w:rPr>
+        <w:t>Subscriber</w:t>
+      </w:r>
+      <w:proofErr w:type="spellEnd"/>
+      <w:r>
+        <w:rPr>
+          <w:b w:val="0"/>
+        </w:rPr>
+        <w:t xml:space="preserve"> que têm como principal característica a criação ou utilização de uma entidade central</w:t>
+      </w:r>
+      <w:r>
+        <w:rPr>
+          <w:b w:val="0"/>
+        </w:rPr>
+        <w:t xml:space="preserve"> conhecida como </w:t>
+      </w:r>
+      <w:r>
+        <w:rPr>
+          <w:b w:val="0"/>
+          <w:i/>
+        </w:rPr>
+        <w:t>Broker</w:t>
+      </w:r>
+      <w:r>
+        <w:rPr>
+          <w:b w:val="0"/>
+          <w:i/>
+        </w:rPr>
+        <w:t>,</w:t>
+      </w:r>
+      <w:r>
+        <w:rPr>
+          <w:b w:val="0"/>
+        </w:rPr>
+        <w:t xml:space="preserve"> para troca de dados entre as demais partes do sistema</w:t>
+      </w:r>
+      <w:r>
+        <w:rPr>
+          <w:b w:val="0"/>
+        </w:rPr>
+        <w:t>,</w:t>
+      </w:r>
+      <w:r>
+        <w:rPr>
+          <w:b w:val="0"/>
+        </w:rPr>
+        <w:t xml:space="preserve"> utilizando </w:t>
+      </w:r>
+      <w:r>
+        <w:rPr>
+          <w:b w:val="0"/>
+        </w:rPr>
+        <w:t xml:space="preserve">para isso, </w:t>
+      </w:r>
+      <w:r>
+        <w:rPr>
+          <w:b w:val="0"/>
+        </w:rPr>
+        <w:t>assinaturas de tópicos</w:t>
+      </w:r>
+      <w:r>
+        <w:rPr>
+          <w:b w:val="0"/>
+        </w:rPr>
+        <w:t xml:space="preserve"> presentes nesta entidade central</w:t>
+      </w:r>
+      <w:r>
+        <w:rPr>
+          <w:b w:val="0"/>
+        </w:rPr>
+        <w:t xml:space="preserve">. Neste padrão de projeto temos basicamente dois tipos de entidades secundárias que se comunicam com </w:t>
+      </w:r>
+      <w:r>
+        <w:rPr>
+          <w:b w:val="0"/>
+        </w:rPr>
+        <w:t xml:space="preserve">o </w:t>
+      </w:r>
+      <w:r>
+        <w:rPr>
+          <w:b w:val="0"/>
+          <w:i/>
+        </w:rPr>
+        <w:t>Broker</w:t>
+      </w:r>
+      <w:r>
+        <w:rPr>
+          <w:b w:val="0"/>
+        </w:rPr>
+        <w:t xml:space="preserve"> publicando e/ou consumindo os dados pertinentes </w:t>
+      </w:r>
+      <w:r>
+        <w:rPr>
+          <w:b w:val="0"/>
+        </w:rPr>
+        <w:t>a</w:t>
+      </w:r>
+      <w:r>
+        <w:rPr>
+          <w:b w:val="0"/>
+        </w:rPr>
+        <w:t xml:space="preserve"> aplicação, estas partes são conhecidas como </w:t>
+      </w:r>
+      <w:proofErr w:type="spellStart"/>
+      <w:r>
+        <w:rPr>
+          <w:b w:val="0"/>
+          <w:i/>
+        </w:rPr>
+        <w:t>P</w:t>
+      </w:r>
+      <w:r>
+        <w:rPr>
+          <w:b w:val="0"/>
+          <w:i/>
+        </w:rPr>
+        <w:t>ublishe</w:t>
+      </w:r>
+      <w:r>
+        <w:rPr>
+          <w:b w:val="0"/>
+          <w:i/>
+        </w:rPr>
+        <w:t>r</w:t>
+      </w:r>
+      <w:r>
+        <w:rPr>
+          <w:b w:val="0"/>
+          <w:i/>
+        </w:rPr>
+        <w:t>s</w:t>
+      </w:r>
+      <w:proofErr w:type="spellEnd"/>
+      <w:r>
+        <w:rPr>
+          <w:b w:val="0"/>
+        </w:rPr>
+        <w:t xml:space="preserve"> (publicadores de</w:t>
+      </w:r>
+      <w:r>
+        <w:rPr>
+          <w:b w:val="0"/>
+        </w:rPr>
+        <w:t xml:space="preserve"> tópicos</w:t>
+      </w:r>
+      <w:r>
+        <w:rPr>
+          <w:b w:val="0"/>
+        </w:rPr>
+        <w:t xml:space="preserve">) e </w:t>
+      </w:r>
+      <w:proofErr w:type="spellStart"/>
+      <w:proofErr w:type="gramStart"/>
+      <w:r>
+        <w:rPr>
+          <w:b w:val="0"/>
+          <w:i/>
+        </w:rPr>
+        <w:t>S</w:t>
+      </w:r>
+      <w:r>
+        <w:rPr>
+          <w:b w:val="0"/>
+          <w:i/>
+        </w:rPr>
+        <w:t>ubscribers</w:t>
+      </w:r>
+      <w:proofErr w:type="spellEnd"/>
+      <w:r>
+        <w:rPr>
+          <w:b w:val="0"/>
+        </w:rPr>
+        <w:t>(</w:t>
+      </w:r>
+      <w:proofErr w:type="gramEnd"/>
+      <w:r>
+        <w:rPr>
+          <w:b w:val="0"/>
+        </w:rPr>
+        <w:t xml:space="preserve">consumidores de </w:t>
+      </w:r>
+      <w:r>
+        <w:rPr>
+          <w:b w:val="0"/>
+        </w:rPr>
+        <w:t>tópicos</w:t>
+      </w:r>
+      <w:r>
+        <w:rPr>
+          <w:b w:val="0"/>
+        </w:rPr>
+        <w:t>)</w:t>
+      </w:r>
+      <w:r>
+        <w:rPr>
+          <w:b w:val="0"/>
+        </w:rPr>
+        <w:t xml:space="preserve"> (IMASTERS, 2017). </w:t>
+      </w:r>
+    </w:p>
+    <w:p>
+      <w:pPr>
+        <w:pStyle w:val="MT1"/>
+        <w:numPr>
+          <w:ilvl w:val="0"/>
+          <w:numId w:val="0"/>
+        </w:numPr>
+        <w:spacing w:after="0" w:line="360" w:lineRule="auto"/>
+        <w:ind w:left="360" w:firstLine="360"/>
+        <w:jc w:val="both"/>
+        <w:rPr>
+          <w:b w:val="0"/>
+        </w:rPr>
+      </w:pPr>
+      <w:r>
+        <w:rPr>
+          <w:b w:val="0"/>
+        </w:rPr>
+        <w:t xml:space="preserve">Trazendo estes conceitos para o sistema </w:t>
+      </w:r>
+      <w:proofErr w:type="spellStart"/>
+      <w:r>
+        <w:rPr>
+          <w:b w:val="0"/>
+        </w:rPr>
+        <w:t>Horus</w:t>
+      </w:r>
+      <w:proofErr w:type="spellEnd"/>
+      <w:r>
+        <w:rPr>
+          <w:b w:val="0"/>
+        </w:rPr>
+        <w:t xml:space="preserve"> Green temos como </w:t>
+      </w:r>
+      <w:r>
+        <w:rPr>
+          <w:b w:val="0"/>
+          <w:i/>
+        </w:rPr>
+        <w:t>Broker</w:t>
+      </w:r>
+      <w:r>
+        <w:rPr>
+          <w:b w:val="0"/>
+          <w:i/>
+        </w:rPr>
+        <w:t xml:space="preserve"> </w:t>
+      </w:r>
+      <w:r>
+        <w:rPr>
+          <w:b w:val="0"/>
+        </w:rPr>
+        <w:t xml:space="preserve">o </w:t>
+      </w:r>
+      <w:proofErr w:type="spellStart"/>
+      <w:r>
+        <w:rPr>
+          <w:b w:val="0"/>
+          <w:i/>
+        </w:rPr>
+        <w:t>Firebase</w:t>
+      </w:r>
+      <w:proofErr w:type="spellEnd"/>
+      <w:r>
+        <w:rPr>
+          <w:b w:val="0"/>
+          <w:i/>
+        </w:rPr>
+        <w:t>.</w:t>
+      </w:r>
+      <w:r>
+        <w:rPr>
+          <w:b w:val="0"/>
+        </w:rPr>
+        <w:t xml:space="preserve"> </w:t>
+      </w:r>
+      <w:r>
+        <w:rPr>
+          <w:b w:val="0"/>
+        </w:rPr>
+        <w:t xml:space="preserve">O </w:t>
+      </w:r>
+      <w:proofErr w:type="spellStart"/>
+      <w:r>
+        <w:rPr>
+          <w:b w:val="0"/>
+          <w:i/>
+        </w:rPr>
+        <w:t>Firebase</w:t>
+      </w:r>
+      <w:proofErr w:type="spellEnd"/>
+      <w:r>
+        <w:rPr>
+          <w:b w:val="0"/>
+        </w:rPr>
+        <w:t xml:space="preserve"> provê uma infraestrutura de </w:t>
+      </w:r>
+      <w:proofErr w:type="spellStart"/>
+      <w:r>
+        <w:rPr>
+          <w:b w:val="0"/>
+          <w:i/>
+        </w:rPr>
+        <w:t>Backend</w:t>
+      </w:r>
+      <w:proofErr w:type="spellEnd"/>
+      <w:r>
+        <w:rPr>
+          <w:b w:val="0"/>
+        </w:rPr>
+        <w:t xml:space="preserve"> completa e disponibiliza os </w:t>
+      </w:r>
+      <w:proofErr w:type="spellStart"/>
+      <w:r>
+        <w:rPr>
+          <w:b w:val="0"/>
+        </w:rPr>
+        <w:t>SDK’s</w:t>
+      </w:r>
+      <w:proofErr w:type="spellEnd"/>
+      <w:r>
+        <w:rPr>
+          <w:b w:val="0"/>
+        </w:rPr>
+        <w:t xml:space="preserve"> (Software </w:t>
+      </w:r>
+      <w:proofErr w:type="spellStart"/>
+      <w:r>
+        <w:rPr>
+          <w:b w:val="0"/>
+        </w:rPr>
+        <w:t>Development</w:t>
+      </w:r>
+      <w:proofErr w:type="spellEnd"/>
+      <w:r>
+        <w:rPr>
+          <w:b w:val="0"/>
+        </w:rPr>
+        <w:t xml:space="preserve"> Kit) necessários para o desenvolvimento da aplicação em várias linguagens e plataformas, o que facilita a integração com os seus serviços, e agiliza o desenvolvimento (FIREBASE, 2018).</w:t>
+      </w:r>
+      <w:r>
+        <w:rPr>
+          <w:b w:val="0"/>
+          <w:i/>
+        </w:rPr>
+        <w:t xml:space="preserve"> </w:t>
+      </w:r>
+      <w:r>
+        <w:rPr>
+          <w:b w:val="0"/>
+          <w:i/>
+        </w:rPr>
+        <w:t xml:space="preserve"> </w:t>
+      </w:r>
+      <w:r>
+        <w:rPr>
+          <w:b w:val="0"/>
+        </w:rPr>
+        <w:t>Des</w:t>
+      </w:r>
+      <w:r>
+        <w:rPr>
+          <w:b w:val="0"/>
+        </w:rPr>
+        <w:t>te</w:t>
+      </w:r>
+      <w:r>
+        <w:rPr>
+          <w:b w:val="0"/>
+        </w:rPr>
+        <w:t xml:space="preserve"> </w:t>
+      </w:r>
+      <w:r>
+        <w:rPr>
+          <w:b w:val="0"/>
+        </w:rPr>
+        <w:t>serviço</w:t>
+      </w:r>
+      <w:r>
+        <w:rPr>
+          <w:b w:val="0"/>
+          <w:i/>
+        </w:rPr>
+        <w:t xml:space="preserve"> </w:t>
+      </w:r>
+      <w:r>
+        <w:rPr>
+          <w:b w:val="0"/>
+        </w:rPr>
+        <w:t xml:space="preserve">utilizamos </w:t>
+      </w:r>
+      <w:r>
+        <w:rPr>
+          <w:b w:val="0"/>
+        </w:rPr>
+        <w:t>um banco de dados não</w:t>
+      </w:r>
+      <w:r>
+        <w:rPr>
+          <w:b w:val="0"/>
+        </w:rPr>
+        <w:t xml:space="preserve"> </w:t>
+      </w:r>
+      <w:r>
+        <w:rPr>
+          <w:b w:val="0"/>
+        </w:rPr>
+        <w:t>relacional em tempo real</w:t>
+      </w:r>
+      <w:r>
+        <w:rPr>
+          <w:b w:val="0"/>
+        </w:rPr>
+        <w:t xml:space="preserve"> (</w:t>
+      </w:r>
+      <w:r>
+        <w:rPr>
+          <w:b w:val="0"/>
+          <w:i/>
+        </w:rPr>
+        <w:t xml:space="preserve">Real Time </w:t>
+      </w:r>
+      <w:proofErr w:type="spellStart"/>
+      <w:r>
+        <w:rPr>
+          <w:b w:val="0"/>
+          <w:i/>
+        </w:rPr>
+        <w:t>Database</w:t>
+      </w:r>
+      <w:proofErr w:type="spellEnd"/>
+      <w:r>
+        <w:rPr>
+          <w:b w:val="0"/>
+        </w:rPr>
+        <w:t>)</w:t>
+      </w:r>
+      <w:r>
+        <w:rPr>
+          <w:b w:val="0"/>
+        </w:rPr>
+        <w:t xml:space="preserve"> e </w:t>
+      </w:r>
+      <w:r>
+        <w:rPr>
+          <w:b w:val="0"/>
+        </w:rPr>
+        <w:t>um</w:t>
+      </w:r>
+      <w:r>
+        <w:rPr>
+          <w:b w:val="0"/>
+        </w:rPr>
+        <w:t xml:space="preserve"> serviço de armazenamento de arquivos</w:t>
+      </w:r>
+      <w:r>
+        <w:rPr>
+          <w:b w:val="0"/>
+        </w:rPr>
+        <w:t xml:space="preserve"> (</w:t>
+      </w:r>
+      <w:proofErr w:type="spellStart"/>
+      <w:r>
+        <w:rPr>
+          <w:b w:val="0"/>
+          <w:i/>
+        </w:rPr>
+        <w:t>Storage</w:t>
+      </w:r>
+      <w:proofErr w:type="spellEnd"/>
+      <w:r>
+        <w:rPr>
+          <w:b w:val="0"/>
+        </w:rPr>
+        <w:t>)</w:t>
+      </w:r>
+      <w:r>
+        <w:rPr>
+          <w:b w:val="0"/>
+        </w:rPr>
+        <w:t xml:space="preserve">, ambos guardam tópicos criados pelos </w:t>
+      </w:r>
+      <w:proofErr w:type="spellStart"/>
+      <w:r>
+        <w:rPr>
+          <w:b w:val="0"/>
+          <w:i/>
+        </w:rPr>
+        <w:t>Publishers</w:t>
+      </w:r>
+      <w:proofErr w:type="spellEnd"/>
+      <w:r>
+        <w:rPr>
+          <w:b w:val="0"/>
+        </w:rPr>
+        <w:t xml:space="preserve"> e </w:t>
+      </w:r>
+      <w:proofErr w:type="spellStart"/>
+      <w:r>
+        <w:rPr>
+          <w:b w:val="0"/>
+          <w:i/>
+        </w:rPr>
+        <w:t>Subscribers</w:t>
+      </w:r>
+      <w:proofErr w:type="spellEnd"/>
+      <w:r>
+        <w:rPr>
+          <w:b w:val="0"/>
+        </w:rPr>
+        <w:t xml:space="preserve"> para </w:t>
+      </w:r>
+      <w:r>
+        <w:rPr>
+          <w:b w:val="0"/>
+        </w:rPr>
+        <w:lastRenderedPageBreak/>
+        <w:t>posterior consulta, modificação ou exclusão, sendo responsável pela comunicação de todos os componentes do sistema</w:t>
+      </w:r>
+      <w:r>
+        <w:rPr>
+          <w:b w:val="0"/>
+        </w:rPr>
+        <w:t>.</w:t>
+      </w:r>
+    </w:p>
+    <w:p>
+      <w:pPr>
+        <w:pStyle w:val="MT1"/>
+        <w:numPr>
+          <w:ilvl w:val="0"/>
+          <w:numId w:val="0"/>
+        </w:numPr>
+        <w:spacing w:after="0" w:line="360" w:lineRule="auto"/>
+        <w:ind w:left="360" w:firstLine="360"/>
+        <w:jc w:val="both"/>
+        <w:rPr>
+          <w:b w:val="0"/>
+        </w:rPr>
+      </w:pPr>
+      <w:r>
+        <w:rPr>
+          <w:b w:val="0"/>
+        </w:rPr>
+        <w:t xml:space="preserve"> Como </w:t>
+      </w:r>
+      <w:proofErr w:type="spellStart"/>
+      <w:r>
+        <w:rPr>
+          <w:b w:val="0"/>
+          <w:i/>
+        </w:rPr>
+        <w:t>Publishers</w:t>
+      </w:r>
+      <w:proofErr w:type="spellEnd"/>
+      <w:r>
+        <w:rPr>
+          <w:b w:val="0"/>
+        </w:rPr>
+        <w:t xml:space="preserve"> e </w:t>
+      </w:r>
+      <w:proofErr w:type="spellStart"/>
+      <w:r>
+        <w:rPr>
+          <w:b w:val="0"/>
+          <w:i/>
+        </w:rPr>
+        <w:t>Subscribers</w:t>
+      </w:r>
+      <w:proofErr w:type="spellEnd"/>
+      <w:r>
+        <w:rPr>
+          <w:b w:val="0"/>
+        </w:rPr>
+        <w:t xml:space="preserve"> temos a aplicação móvel para Android e o </w:t>
+      </w:r>
+      <w:proofErr w:type="spellStart"/>
+      <w:r>
+        <w:rPr>
+          <w:b w:val="0"/>
+          <w:i/>
+        </w:rPr>
+        <w:t>Listener</w:t>
+      </w:r>
+      <w:proofErr w:type="spellEnd"/>
+      <w:r>
+        <w:rPr>
+          <w:b w:val="0"/>
+        </w:rPr>
+        <w:t xml:space="preserve"> responsável pelo processamento da imagem que é executado em um servidor em nuvem</w:t>
+      </w:r>
+      <w:r>
+        <w:rPr>
+          <w:b w:val="0"/>
+        </w:rPr>
+        <w:t xml:space="preserve">, ambos se comunicam através de assinaturas de tópicos presentes no </w:t>
+      </w:r>
+      <w:r>
+        <w:rPr>
+          <w:b w:val="0"/>
+          <w:i/>
+        </w:rPr>
+        <w:t>Broker</w:t>
+      </w:r>
+      <w:r>
+        <w:rPr>
+          <w:b w:val="0"/>
+        </w:rPr>
+        <w:t>.</w:t>
+      </w:r>
+    </w:p>
+    <w:p>
+      <w:pPr>
+        <w:pStyle w:val="MT1"/>
+        <w:numPr>
+          <w:ilvl w:val="0"/>
+          <w:numId w:val="0"/>
+        </w:numPr>
+        <w:spacing w:after="0" w:line="360" w:lineRule="auto"/>
+        <w:ind w:left="360" w:firstLine="360"/>
+        <w:jc w:val="both"/>
+        <w:rPr>
+          <w:b w:val="0"/>
+        </w:rPr>
+      </w:pPr>
+      <w:r>
+        <w:rPr>
+          <w:b w:val="0"/>
+        </w:rPr>
+        <w:t xml:space="preserve">Para o acesso aos dados utilizando a aplicação móvel, foi utilizado os </w:t>
+      </w:r>
+      <w:proofErr w:type="spellStart"/>
+      <w:r>
+        <w:rPr>
+          <w:b w:val="0"/>
+        </w:rPr>
+        <w:t>SDK’s</w:t>
+      </w:r>
+      <w:proofErr w:type="spellEnd"/>
+      <w:r>
+        <w:rPr>
+          <w:b w:val="0"/>
+        </w:rPr>
+        <w:t xml:space="preserve"> oficiais disponibilizados pelo </w:t>
+      </w:r>
+      <w:proofErr w:type="spellStart"/>
+      <w:r>
+        <w:rPr>
+          <w:b w:val="0"/>
+          <w:i/>
+        </w:rPr>
+        <w:t>Firebase</w:t>
+      </w:r>
+      <w:proofErr w:type="spellEnd"/>
+      <w:r>
+        <w:rPr>
+          <w:b w:val="0"/>
+          <w:i/>
+        </w:rPr>
+        <w:t xml:space="preserve">, </w:t>
+      </w:r>
+      <w:r>
+        <w:rPr>
+          <w:b w:val="0"/>
+        </w:rPr>
+        <w:t>por outro lado</w:t>
+      </w:r>
+      <w:r>
+        <w:rPr>
+          <w:b w:val="0"/>
+        </w:rPr>
+        <w:t>,</w:t>
+      </w:r>
+      <w:r>
+        <w:rPr>
+          <w:b w:val="0"/>
+          <w:i/>
+        </w:rPr>
+        <w:t xml:space="preserve"> </w:t>
+      </w:r>
+      <w:r>
+        <w:rPr>
+          <w:b w:val="0"/>
+        </w:rPr>
+        <w:t>b</w:t>
+      </w:r>
+      <w:r>
+        <w:rPr>
+          <w:b w:val="0"/>
+        </w:rPr>
+        <w:t xml:space="preserve">ibliotecas de terceiros também foram utilizadas para acesso aos serviços do </w:t>
+      </w:r>
+      <w:proofErr w:type="spellStart"/>
+      <w:r>
+        <w:rPr>
+          <w:b w:val="0"/>
+          <w:i/>
+        </w:rPr>
+        <w:t>Firebase</w:t>
+      </w:r>
+      <w:proofErr w:type="spellEnd"/>
+      <w:r>
+        <w:rPr>
+          <w:b w:val="0"/>
+          <w:i/>
+        </w:rPr>
+        <w:t xml:space="preserve"> </w:t>
+      </w:r>
+      <w:r>
+        <w:rPr>
+          <w:b w:val="0"/>
+        </w:rPr>
+        <w:t xml:space="preserve">através do </w:t>
+      </w:r>
+      <w:proofErr w:type="spellStart"/>
+      <w:r>
+        <w:rPr>
+          <w:b w:val="0"/>
+          <w:i/>
+        </w:rPr>
+        <w:t>Listener</w:t>
+      </w:r>
+      <w:proofErr w:type="spellEnd"/>
+      <w:r>
+        <w:rPr>
+          <w:b w:val="0"/>
+        </w:rPr>
+        <w:t xml:space="preserve"> </w:t>
+      </w:r>
+      <w:r>
+        <w:rPr>
+          <w:b w:val="0"/>
+        </w:rPr>
+        <w:t>de PDI</w:t>
+      </w:r>
+      <w:r>
+        <w:rPr>
+          <w:b w:val="0"/>
+        </w:rPr>
+        <w:t xml:space="preserve">, isso se deu por falta de suporte adequado à linguagem de programação </w:t>
+      </w:r>
+      <w:r>
+        <w:rPr>
+          <w:b w:val="0"/>
+          <w:i/>
+        </w:rPr>
+        <w:t>Python</w:t>
+      </w:r>
+      <w:r>
+        <w:rPr>
+          <w:b w:val="0"/>
+          <w:i/>
+        </w:rPr>
+        <w:t xml:space="preserve">, </w:t>
+      </w:r>
+      <w:r>
+        <w:rPr>
+          <w:b w:val="0"/>
+        </w:rPr>
+        <w:t xml:space="preserve">tal qual é usada para o processamento da imagem. </w:t>
+      </w:r>
+    </w:p>
+    <w:p>
+      <w:pPr>
+        <w:pStyle w:val="MT1"/>
+        <w:numPr>
+          <w:ilvl w:val="0"/>
+          <w:numId w:val="0"/>
+        </w:numPr>
+        <w:spacing w:after="0" w:line="360" w:lineRule="auto"/>
+        <w:ind w:left="360" w:firstLine="360"/>
+        <w:jc w:val="both"/>
+        <w:rPr>
+          <w:b w:val="0"/>
+        </w:rPr>
+      </w:pPr>
+      <w:r>
+        <w:rPr>
+          <w:b w:val="0"/>
+        </w:rPr>
+        <w:t xml:space="preserve"> Na próxima seção veremos um diagrama de componentes do sistema</w:t>
+      </w:r>
+      <w:r>
+        <w:rPr>
+          <w:b w:val="0"/>
+        </w:rPr>
+        <w:t xml:space="preserve"> e</w:t>
+      </w:r>
+      <w:r>
+        <w:rPr>
+          <w:b w:val="0"/>
+        </w:rPr>
+        <w:t xml:space="preserve"> suas características de uma forma mais aprofundada</w:t>
+      </w:r>
+      <w:r>
+        <w:rPr>
+          <w:b w:val="0"/>
+        </w:rPr>
+        <w:t>.</w:t>
       </w:r>
     </w:p>
     <w:p>
@@ -27685,12 +28695,6 @@
           <w:b w:val="0"/>
         </w:rPr>
       </w:pPr>
-      <w:r>
-        <w:rPr>
-          <w:b w:val="0"/>
-        </w:rPr>
-        <w:t>//falar em texto corrido sobre o funcionamento de cada um dos componentes</w:t>
-      </w:r>
     </w:p>
     <w:p>
       <w:pPr>
@@ -27710,7 +28714,69 @@
         <w:rPr>
           <w:b w:val="0"/>
         </w:rPr>
-        <w:t>4.2.2. DIAGRAMA DE CASOS DE USO</w:t>
+        <w:t>4.</w:t>
+      </w:r>
+      <w:r>
+        <w:rPr>
+          <w:b w:val="0"/>
+        </w:rPr>
+        <w:t>3</w:t>
+      </w:r>
+      <w:r>
+        <w:rPr>
+          <w:b w:val="0"/>
+        </w:rPr>
+        <w:t xml:space="preserve">.1. DIAGRAMA DE </w:t>
+      </w:r>
+      <w:proofErr w:type="gramStart"/>
+      <w:r>
+        <w:rPr>
+          <w:b w:val="0"/>
+        </w:rPr>
+        <w:t>COMPONENTES</w:t>
+      </w:r>
+      <w:r>
+        <w:rPr>
+          <w:b w:val="0"/>
+        </w:rPr>
+        <w:t>(</w:t>
+      </w:r>
+      <w:proofErr w:type="spellStart"/>
+      <w:proofErr w:type="gramEnd"/>
+      <w:r>
+        <w:rPr>
+          <w:b w:val="0"/>
+          <w:color w:val="FF0000"/>
+        </w:rPr>
+        <w:t>talv</w:t>
+      </w:r>
+      <w:r>
+        <w:rPr>
+          <w:b w:val="0"/>
+          <w:color w:val="FF0000"/>
+        </w:rPr>
+        <w:t>e</w:t>
+      </w:r>
+      <w:r>
+        <w:rPr>
+          <w:b w:val="0"/>
+          <w:color w:val="FF0000"/>
+        </w:rPr>
+        <w:t>s</w:t>
+      </w:r>
+      <w:proofErr w:type="spellEnd"/>
+      <w:r>
+        <w:rPr>
+          <w:b w:val="0"/>
+          <w:color w:val="FF0000"/>
+        </w:rPr>
+        <w:t xml:space="preserve"> mudar para componentes?)</w:t>
+      </w:r>
+      <w:r>
+        <w:rPr>
+          <w:b w:val="0"/>
+        </w:rPr>
+        <w:tab/>
       </w:r>
     </w:p>
     <w:p>
@@ -27731,7 +28797,83 @@
         <w:rPr>
           <w:b w:val="0"/>
         </w:rPr>
-        <w:t xml:space="preserve">//mostrar diagrama, listar e descrever os casos de uso </w:t>
+        <w:tab/>
+      </w:r>
+    </w:p>
+    <w:p>
+      <w:pPr>
+        <w:pStyle w:val="MT1"/>
+        <w:numPr>
+          <w:ilvl w:val="0"/>
+          <w:numId w:val="0"/>
+        </w:numPr>
+        <w:spacing w:after="0" w:line="360" w:lineRule="auto"/>
+        <w:ind w:left="360" w:hanging="360"/>
+        <w:jc w:val="both"/>
+        <w:rPr>
+          <w:b w:val="0"/>
+        </w:rPr>
+      </w:pPr>
+      <w:r>
+        <w:rPr>
+          <w:b w:val="0"/>
+        </w:rPr>
+        <w:tab/>
+      </w:r>
+      <w:r>
+        <w:rPr>
+          <w:b w:val="0"/>
+        </w:rPr>
+        <w:tab/>
+        <w:t xml:space="preserve">Na figura 16 vemos o diagrama de componentes do sistema, </w:t>
+      </w:r>
+      <w:r>
+        <w:rPr>
+          <w:b w:val="0"/>
+        </w:rPr>
+        <w:t xml:space="preserve">o mesmo é </w:t>
+      </w:r>
+      <w:r>
+        <w:rPr>
+          <w:b w:val="0"/>
+        </w:rPr>
+        <w:t xml:space="preserve">formado por três </w:t>
+      </w:r>
+      <w:r>
+        <w:rPr>
+          <w:b w:val="0"/>
+        </w:rPr>
+        <w:t>componentes</w:t>
+      </w:r>
+      <w:r>
+        <w:rPr>
+          <w:b w:val="0"/>
+        </w:rPr>
+        <w:t xml:space="preserve"> principais que por sua vez são compostos por módulos menores responsáveis pelas funcionalidades do</w:t>
+      </w:r>
+      <w:r>
+        <w:rPr>
+          <w:b w:val="0"/>
+        </w:rPr>
+        <w:t xml:space="preserve"> sistema</w:t>
+      </w:r>
+      <w:r>
+        <w:rPr>
+          <w:b w:val="0"/>
+        </w:rPr>
+        <w:t>.</w:t>
+      </w:r>
+      <w:r>
+        <w:rPr>
+          <w:b w:val="0"/>
+        </w:rPr>
+        <w:t xml:space="preserve"> Como veremos a seguir, todos os componentes deste sistema são cruciais para seu perfeito funcionamento, qualquer falha em um desses módulos pode provocar efeitos indesejados na aplicação</w:t>
+      </w:r>
+      <w:r>
+        <w:rPr>
+          <w:b w:val="0"/>
+        </w:rPr>
+        <w:t>.</w:t>
       </w:r>
     </w:p>
     <w:p>
@@ -27752,6 +28894,7 @@
     <w:p>
       <w:pPr>
         <w:pStyle w:val="MT1"/>
+        <w:keepNext/>
         <w:numPr>
           <w:ilvl w:val="0"/>
           <w:numId w:val="0"/>
@@ -27760,26 +28903,228 @@
         <w:ind w:left="720" w:hanging="360"/>
         <w:jc w:val="both"/>
         <w:rPr>
-          <w:b w:val="0"/>
-        </w:rPr>
-      </w:pPr>
-      <w:r>
-        <w:rPr>
-          <w:b w:val="0"/>
-        </w:rPr>
-        <w:t>4.2.</w:t>
-      </w:r>
-      <w:r>
-        <w:rPr>
-          <w:b w:val="0"/>
-        </w:rPr>
-        <w:t>2</w:t>
-      </w:r>
-      <w:r>
-        <w:rPr>
-          <w:b w:val="0"/>
-        </w:rPr>
-        <w:t xml:space="preserve"> APLICATIVO MÓVEL</w:t>
+          <w:color w:val="auto"/>
+        </w:rPr>
+      </w:pPr>
+      <w:r>
+        <w:rPr>
+          <w:b w:val="0"/>
+        </w:rPr>
+        <w:tab/>
+      </w:r>
+    </w:p>
+    <w:p>
+      <w:pPr>
+        <w:pStyle w:val="Legenda"/>
+        <w:keepNext/>
+        <w:jc w:val="center"/>
+        <w:rPr>
+          <w:rFonts w:ascii="Arial" w:hAnsi="Arial" w:cs="Arial"/>
+          <w:b/>
+          <w:i w:val="0"/>
+          <w:color w:val="auto"/>
+        </w:rPr>
+      </w:pPr>
+      <w:r>
+        <w:rPr>
+          <w:rFonts w:ascii="Arial" w:hAnsi="Arial" w:cs="Arial"/>
+          <w:b/>
+          <w:i w:val="0"/>
+          <w:color w:val="auto"/>
+        </w:rPr>
+        <w:t xml:space="preserve">Figura </w:t>
+      </w:r>
+      <w:r>
+        <w:rPr>
+          <w:rFonts w:ascii="Arial" w:hAnsi="Arial" w:cs="Arial"/>
+          <w:b/>
+          <w:i w:val="0"/>
+          <w:color w:val="auto"/>
+        </w:rPr>
+        <w:fldChar w:fldCharType="begin"/>
+      </w:r>
+      <w:r>
+        <w:rPr>
+          <w:rFonts w:ascii="Arial" w:hAnsi="Arial" w:cs="Arial"/>
+          <w:b/>
+          <w:i w:val="0"/>
+          <w:color w:val="auto"/>
+        </w:rPr>
+        <w:instrText xml:space="preserve"> SEQ Figura \* ARABIC </w:instrText>
+      </w:r>
+      <w:r>
+        <w:rPr>
+          <w:rFonts w:ascii="Arial" w:hAnsi="Arial" w:cs="Arial"/>
+          <w:b/>
+          <w:i w:val="0"/>
+          <w:color w:val="auto"/>
+        </w:rPr>
+        <w:fldChar w:fldCharType="separate"/>
+      </w:r>
+      <w:r>
+        <w:rPr>
+          <w:rFonts w:ascii="Arial" w:hAnsi="Arial" w:cs="Arial"/>
+          <w:b/>
+          <w:i w:val="0"/>
+          <w:noProof/>
+          <w:color w:val="auto"/>
+        </w:rPr>
+        <w:t>16</w:t>
+      </w:r>
+      <w:r>
+        <w:rPr>
+          <w:rFonts w:ascii="Arial" w:hAnsi="Arial" w:cs="Arial"/>
+          <w:b/>
+          <w:i w:val="0"/>
+          <w:color w:val="auto"/>
+        </w:rPr>
+        <w:fldChar w:fldCharType="end"/>
+      </w:r>
+      <w:r>
+        <w:rPr>
+          <w:rFonts w:ascii="Arial" w:hAnsi="Arial" w:cs="Arial"/>
+          <w:b/>
+          <w:i w:val="0"/>
+          <w:color w:val="auto"/>
+        </w:rPr>
+        <w:t xml:space="preserve"> - </w:t>
+      </w:r>
+      <w:r>
+        <w:rPr>
+          <w:rFonts w:ascii="Arial" w:hAnsi="Arial" w:cs="Arial"/>
+          <w:b/>
+          <w:i w:val="0"/>
+          <w:color w:val="auto"/>
+        </w:rPr>
+        <w:t>Componentes</w:t>
+      </w:r>
+      <w:r>
+        <w:rPr>
+          <w:rFonts w:ascii="Arial" w:hAnsi="Arial" w:cs="Arial"/>
+          <w:b/>
+          <w:i w:val="0"/>
+          <w:color w:val="auto"/>
+        </w:rPr>
+        <w:t xml:space="preserve"> do sistema </w:t>
+      </w:r>
+      <w:proofErr w:type="spellStart"/>
+      <w:r>
+        <w:rPr>
+          <w:rFonts w:ascii="Arial" w:hAnsi="Arial" w:cs="Arial"/>
+          <w:b/>
+          <w:i w:val="0"/>
+          <w:color w:val="auto"/>
+        </w:rPr>
+        <w:t>Horus</w:t>
+      </w:r>
+      <w:proofErr w:type="spellEnd"/>
+      <w:r>
+        <w:rPr>
+          <w:rFonts w:ascii="Arial" w:hAnsi="Arial" w:cs="Arial"/>
+          <w:b/>
+          <w:i w:val="0"/>
+          <w:color w:val="auto"/>
+        </w:rPr>
+        <w:t xml:space="preserve"> Green</w:t>
+      </w:r>
+    </w:p>
+    <w:p>
+      <w:pPr>
+        <w:pStyle w:val="MT1"/>
+        <w:keepNext/>
+        <w:numPr>
+          <w:ilvl w:val="0"/>
+          <w:numId w:val="0"/>
+        </w:numPr>
+        <w:spacing w:after="0"/>
+        <w:ind w:left="720" w:hanging="360"/>
+        <w:jc w:val="both"/>
+      </w:pPr>
+      <w:r>
+        <w:rPr>
+          <w:b w:val="0"/>
+          <w:noProof/>
+        </w:rPr>
+        <w:drawing>
+          <wp:inline distT="0" distB="0" distL="0" distR="0" wp14:anchorId="1723094C" wp14:editId="127B5392">
+            <wp:extent cx="5731510" cy="1306830"/>
+            <wp:effectExtent l="0" t="0" r="2540" b="7620"/>
+            <wp:docPr id="17" name="Imagem 17"/>
+            <wp:cNvGraphicFramePr>
+              <a:graphicFrameLocks xmlns:a="http://schemas.openxmlformats.org/drawingml/2006/main" noChangeAspect="1"/>
+            </wp:cNvGraphicFramePr>
+            <a:graphic xmlns:a="http://schemas.openxmlformats.org/drawingml/2006/main">
+              <a:graphicData uri="http://schemas.openxmlformats.org/drawingml/2006/picture">
+                <pic:pic xmlns:pic="http://schemas.openxmlformats.org/drawingml/2006/picture">
+                  <pic:nvPicPr>
+                    <pic:cNvPr id="17" name="componente_diagrama_horus.png"/>
+                    <pic:cNvPicPr/>
+                  </pic:nvPicPr>
+                  <pic:blipFill>
+                    <a:blip r:embed="rId27">
+                      <a:extLst>
+                        <a:ext uri="{28A0092B-C50C-407E-A947-70E740481C1C}">
+                          <a14:useLocalDpi xmlns:a14="http://schemas.microsoft.com/office/drawing/2010/main" val="0"/>
+                        </a:ext>
+                      </a:extLst>
+                    </a:blip>
+                    <a:stretch>
+                      <a:fillRect/>
+                    </a:stretch>
+                  </pic:blipFill>
+                  <pic:spPr>
+                    <a:xfrm>
+                      <a:off x="0" y="0"/>
+                      <a:ext cx="5731510" cy="1306830"/>
+                    </a:xfrm>
+                    <a:prstGeom prst="rect">
+                      <a:avLst/>
+                    </a:prstGeom>
+                  </pic:spPr>
+                </pic:pic>
+              </a:graphicData>
+            </a:graphic>
+          </wp:inline>
+        </w:drawing>
+      </w:r>
+    </w:p>
+    <w:p>
+      <w:pPr>
+        <w:pStyle w:val="Legenda"/>
+        <w:jc w:val="center"/>
+        <w:rPr>
+          <w:rFonts w:ascii="Arial" w:hAnsi="Arial" w:cs="Arial"/>
+          <w:b/>
+          <w:i w:val="0"/>
+          <w:color w:val="auto"/>
+        </w:rPr>
+      </w:pPr>
+      <w:r>
+        <w:rPr>
+          <w:rFonts w:ascii="Arial" w:hAnsi="Arial" w:cs="Arial"/>
+          <w:b/>
+          <w:i w:val="0"/>
+          <w:color w:val="auto"/>
+        </w:rPr>
+        <w:t>Fonte: autor</w:t>
+      </w:r>
+      <w:r>
+        <w:rPr>
+          <w:rFonts w:ascii="Arial" w:hAnsi="Arial" w:cs="Arial"/>
+          <w:b/>
+          <w:i w:val="0"/>
+          <w:color w:val="auto"/>
+        </w:rPr>
+        <w:t xml:space="preserve"> (2018)</w:t>
+      </w:r>
+      <w:r>
+        <w:rPr>
+          <w:rFonts w:ascii="Arial" w:hAnsi="Arial" w:cs="Arial"/>
+          <w:b/>
+          <w:i w:val="0"/>
+          <w:color w:val="auto"/>
+        </w:rPr>
+        <w:t>.</w:t>
       </w:r>
     </w:p>
     <w:p>
@@ -27796,42 +29141,6 @@
           <w:b w:val="0"/>
         </w:rPr>
       </w:pPr>
-      <w:r>
-        <w:rPr>
-          <w:b w:val="0"/>
-        </w:rPr>
-        <w:t>4.2.</w:t>
-      </w:r>
-      <w:r>
-        <w:rPr>
-          <w:b w:val="0"/>
-        </w:rPr>
-        <w:t>2</w:t>
-      </w:r>
-      <w:r>
-        <w:rPr>
-          <w:b w:val="0"/>
-        </w:rPr>
-        <w:t>.</w:t>
-      </w:r>
-      <w:r>
-        <w:rPr>
-          <w:b w:val="0"/>
-        </w:rPr>
-        <w:t>1.</w:t>
-      </w:r>
-      <w:r>
-        <w:rPr>
-          <w:b w:val="0"/>
-        </w:rPr>
-        <w:t xml:space="preserve"> </w:t>
-      </w:r>
-      <w:r>
-        <w:rPr>
-          <w:b w:val="0"/>
-        </w:rPr>
-        <w:t>DIAGRAMA DE CLASSES</w:t>
-      </w:r>
     </w:p>
     <w:p>
       <w:pPr>
@@ -27847,12 +29156,6 @@
           <w:b w:val="0"/>
         </w:rPr>
       </w:pPr>
-      <w:r>
-        <w:rPr>
-          <w:b w:val="0"/>
-        </w:rPr>
-        <w:t>4.2.3.2. ACTIVITIES</w:t>
-      </w:r>
     </w:p>
     <w:p>
       <w:pPr>
@@ -27868,26 +29171,6 @@
           <w:b w:val="0"/>
         </w:rPr>
       </w:pPr>
-      <w:r>
-        <w:rPr>
-          <w:b w:val="0"/>
-        </w:rPr>
-        <w:t xml:space="preserve">//explicar a interação do usuário com o aplicativo assim como os </w:t>
-      </w:r>
-      <w:proofErr w:type="spellStart"/>
-      <w:r>
-        <w:rPr>
-          <w:b w:val="0"/>
-        </w:rPr>
-        <w:t>screenshoots</w:t>
-      </w:r>
-      <w:proofErr w:type="spellEnd"/>
-      <w:r>
-        <w:rPr>
-          <w:b w:val="0"/>
-        </w:rPr>
-        <w:t xml:space="preserve"> das telas</w:t>
-      </w:r>
     </w:p>
     <w:p>
       <w:pPr>
@@ -27903,24 +29186,6 @@
           <w:b w:val="0"/>
         </w:rPr>
       </w:pPr>
-      <w:r>
-        <w:rPr>
-          <w:b w:val="0"/>
-        </w:rPr>
-        <w:t>4.2.</w:t>
-      </w:r>
-      <w:r>
-        <w:rPr>
-          <w:b w:val="0"/>
-        </w:rPr>
-        <w:t>3</w:t>
-      </w:r>
-      <w:r>
-        <w:rPr>
-          <w:b w:val="0"/>
-        </w:rPr>
-        <w:t>. SCRIPT DE PROCESSAMENTO EM NUVEM</w:t>
-      </w:r>
     </w:p>
     <w:p>
       <w:pPr>
@@ -27936,12 +29201,6 @@
           <w:b w:val="0"/>
         </w:rPr>
       </w:pPr>
-      <w:r>
-        <w:rPr>
-          <w:b w:val="0"/>
-        </w:rPr>
-        <w:t>4.2.3.1. DIAGRAMA DE CLASSES</w:t>
-      </w:r>
     </w:p>
     <w:p>
       <w:pPr>
@@ -27955,25 +29214,22 @@
         <w:jc w:val="both"/>
         <w:rPr>
           <w:b w:val="0"/>
-        </w:rPr>
-      </w:pPr>
-      <w:r>
-        <w:rPr>
-          <w:b w:val="0"/>
-        </w:rPr>
-        <w:t>4.2.3.2.</w:t>
-      </w:r>
-      <w:r>
-        <w:rPr>
-          <w:b w:val="0"/>
-        </w:rPr>
-        <w:t xml:space="preserve"> </w:t>
-      </w:r>
-      <w:r>
-        <w:rPr>
-          <w:b w:val="0"/>
-        </w:rPr>
-        <w:t>ALGORITMO DE PDI</w:t>
+          <w:i/>
+        </w:rPr>
+      </w:pPr>
+      <w:r>
+        <w:rPr>
+          <w:b w:val="0"/>
+        </w:rPr>
+        <w:lastRenderedPageBreak/>
+        <w:t xml:space="preserve">4.3.1.1. </w:t>
+      </w:r>
+      <w:r>
+        <w:rPr>
+          <w:b w:val="0"/>
+          <w:i/>
+        </w:rPr>
+        <w:t>Aplicativo móvel</w:t>
       </w:r>
     </w:p>
     <w:p>
@@ -27994,49 +29250,1102 @@
         <w:rPr>
           <w:b w:val="0"/>
         </w:rPr>
-        <w:t xml:space="preserve">//explicar de forma detalhada o funcionamento do algoritmo e o que foi usado das 11 </w:t>
+        <w:tab/>
+      </w:r>
+    </w:p>
+    <w:p>
+      <w:pPr>
+        <w:pStyle w:val="MT1"/>
+        <w:numPr>
+          <w:ilvl w:val="0"/>
+          <w:numId w:val="0"/>
+        </w:numPr>
+        <w:spacing w:after="0" w:line="360" w:lineRule="auto"/>
+        <w:ind w:left="360" w:firstLine="360"/>
+        <w:jc w:val="both"/>
+        <w:rPr>
+          <w:b w:val="0"/>
+        </w:rPr>
+      </w:pPr>
+      <w:r>
+        <w:rPr>
+          <w:b w:val="0"/>
+        </w:rPr>
+        <w:t xml:space="preserve">Este componente tem como principal finalidade prover a interface entre o sistema e o usuário, o que permite que as funcionalidades sejam disponibilizadas e acessadas para seu devido uso. </w:t>
+      </w:r>
+      <w:r>
+        <w:rPr>
+          <w:b w:val="0"/>
+        </w:rPr>
+        <w:t>Seu escopo incorpora dois componentes</w:t>
+      </w:r>
+      <w:r>
+        <w:rPr>
+          <w:b w:val="0"/>
+        </w:rPr>
+        <w:t xml:space="preserve"> abstratos</w:t>
+      </w:r>
+      <w:r>
+        <w:rPr>
+          <w:b w:val="0"/>
+        </w:rPr>
+        <w:t xml:space="preserve"> menores que se relacionam entre si, sendo eles</w:t>
+      </w:r>
+      <w:r>
+        <w:rPr>
+          <w:b w:val="0"/>
+        </w:rPr>
+        <w:t>.</w:t>
+      </w:r>
+    </w:p>
+    <w:p>
+      <w:pPr>
+        <w:pStyle w:val="MT1"/>
+        <w:numPr>
+          <w:ilvl w:val="0"/>
+          <w:numId w:val="0"/>
+        </w:numPr>
+        <w:spacing w:after="0" w:line="360" w:lineRule="auto"/>
+        <w:ind w:left="360" w:firstLine="360"/>
+        <w:jc w:val="both"/>
+        <w:rPr>
+          <w:b w:val="0"/>
+        </w:rPr>
+      </w:pPr>
+    </w:p>
+    <w:p>
+      <w:pPr>
+        <w:pStyle w:val="MT1"/>
+        <w:numPr>
+          <w:ilvl w:val="0"/>
+          <w:numId w:val="5"/>
+        </w:numPr>
+        <w:spacing w:after="0"/>
+        <w:jc w:val="both"/>
+        <w:rPr>
+          <w:b w:val="0"/>
+        </w:rPr>
+      </w:pPr>
+      <w:r>
+        <w:rPr>
+          <w:b w:val="0"/>
+        </w:rPr>
+        <w:t xml:space="preserve">Módulo de dados: </w:t>
+      </w:r>
+    </w:p>
+    <w:p>
+      <w:pPr>
+        <w:pStyle w:val="MT1"/>
+        <w:numPr>
+          <w:ilvl w:val="0"/>
+          <w:numId w:val="0"/>
+        </w:numPr>
+        <w:spacing w:after="0"/>
+        <w:ind w:left="1080"/>
+        <w:jc w:val="both"/>
+        <w:rPr>
+          <w:b w:val="0"/>
+        </w:rPr>
+      </w:pPr>
+    </w:p>
+    <w:p>
+      <w:pPr>
+        <w:pStyle w:val="MT1"/>
+        <w:numPr>
+          <w:ilvl w:val="0"/>
+          <w:numId w:val="0"/>
+        </w:numPr>
+        <w:spacing w:after="0" w:line="360" w:lineRule="auto"/>
+        <w:ind w:left="720" w:firstLine="360"/>
+        <w:jc w:val="both"/>
+        <w:rPr>
+          <w:b w:val="0"/>
+        </w:rPr>
+      </w:pPr>
+      <w:r>
+        <w:rPr>
+          <w:b w:val="0"/>
+        </w:rPr>
+        <w:t xml:space="preserve">É responsável por publicar e </w:t>
+      </w:r>
+      <w:r>
+        <w:rPr>
+          <w:b w:val="0"/>
+        </w:rPr>
+        <w:t>assinar</w:t>
+      </w:r>
+      <w:r>
+        <w:rPr>
+          <w:b w:val="0"/>
+        </w:rPr>
+        <w:t xml:space="preserve"> tópicos específicos do banco de dados em nuvem</w:t>
+      </w:r>
+      <w:r>
+        <w:rPr>
+          <w:b w:val="0"/>
+        </w:rPr>
+        <w:t xml:space="preserve"> (</w:t>
+      </w:r>
+      <w:r>
+        <w:rPr>
+          <w:b w:val="0"/>
+          <w:i/>
+        </w:rPr>
+        <w:t xml:space="preserve">Real Time </w:t>
       </w:r>
       <w:proofErr w:type="spellStart"/>
       <w:r>
         <w:rPr>
           <w:b w:val="0"/>
-        </w:rPr>
-        <w:t>etadas</w:t>
+          <w:i/>
+        </w:rPr>
+        <w:t>Database</w:t>
       </w:r>
       <w:proofErr w:type="spellEnd"/>
       <w:r>
         <w:rPr>
           <w:b w:val="0"/>
         </w:rPr>
-        <w:t xml:space="preserve"> do </w:t>
+        <w:t>)</w:t>
+      </w:r>
+      <w:r>
+        <w:rPr>
+          <w:b w:val="0"/>
+        </w:rPr>
+        <w:t>, o que permite que toda a aplicação móvel seja sincronizada e tenha seus dados publicados para a posterior consulta.</w:t>
+      </w:r>
+    </w:p>
+    <w:p>
+      <w:pPr>
+        <w:pStyle w:val="MT1"/>
+        <w:numPr>
+          <w:ilvl w:val="0"/>
+          <w:numId w:val="0"/>
+        </w:numPr>
+        <w:spacing w:after="0" w:line="360" w:lineRule="auto"/>
+        <w:ind w:left="720" w:firstLine="360"/>
+        <w:jc w:val="both"/>
+        <w:rPr>
+          <w:b w:val="0"/>
+        </w:rPr>
+      </w:pPr>
+      <w:r>
+        <w:rPr>
+          <w:b w:val="0"/>
+        </w:rPr>
+        <w:t xml:space="preserve">O </w:t>
       </w:r>
       <w:proofErr w:type="spellStart"/>
+      <w:r>
+        <w:rPr>
+          <w:b w:val="0"/>
+          <w:i/>
+        </w:rPr>
+        <w:t>Firebase</w:t>
+      </w:r>
+      <w:proofErr w:type="spellEnd"/>
+      <w:r>
+        <w:rPr>
+          <w:b w:val="0"/>
+        </w:rPr>
+        <w:t xml:space="preserve"> disponibiliza em seus </w:t>
+      </w:r>
+      <w:proofErr w:type="spellStart"/>
+      <w:r>
+        <w:rPr>
+          <w:b w:val="0"/>
+        </w:rPr>
+        <w:t>SDK’s</w:t>
+      </w:r>
+      <w:proofErr w:type="spellEnd"/>
+      <w:r>
+        <w:rPr>
+          <w:b w:val="0"/>
+        </w:rPr>
+        <w:t xml:space="preserve">, uma  opção que permitem </w:t>
+      </w:r>
+      <w:r>
+        <w:rPr>
+          <w:b w:val="0"/>
+        </w:rPr>
+        <w:t>que uma versão do banco</w:t>
+      </w:r>
+      <w:r>
+        <w:rPr>
+          <w:b w:val="0"/>
+        </w:rPr>
+        <w:t xml:space="preserve"> de dados</w:t>
+      </w:r>
+      <w:r>
+        <w:rPr>
+          <w:b w:val="0"/>
+        </w:rPr>
+        <w:t xml:space="preserve"> fique dispon</w:t>
+      </w:r>
+      <w:r>
+        <w:rPr>
+          <w:b w:val="0"/>
+        </w:rPr>
+        <w:t>ível</w:t>
+      </w:r>
+      <w:r>
+        <w:rPr>
+          <w:b w:val="0"/>
+        </w:rPr>
+        <w:t xml:space="preserve"> enquanto a aplicação estiver off-line, sendo </w:t>
+      </w:r>
+      <w:r>
+        <w:rPr>
+          <w:b w:val="0"/>
+        </w:rPr>
+        <w:t>este detalhe de total importância para o funcionamento da aplicação em locais que não possuam acesso à internet, possibilitando que o usuário possa capturar as imagens e só envia-las posteriormente quando e</w:t>
+      </w:r>
+      <w:r>
+        <w:rPr>
+          <w:b w:val="0"/>
+        </w:rPr>
+        <w:t>stiver em um</w:t>
+      </w:r>
+      <w:r>
+        <w:rPr>
+          <w:b w:val="0"/>
+        </w:rPr>
+        <w:t xml:space="preserve"> local com acesso </w:t>
+      </w:r>
+      <w:r>
+        <w:rPr>
+          <w:b w:val="0"/>
+        </w:rPr>
+        <w:t>à</w:t>
+      </w:r>
+      <w:r>
+        <w:rPr>
+          <w:b w:val="0"/>
+        </w:rPr>
+        <w:t xml:space="preserve"> internet</w:t>
+      </w:r>
+      <w:r>
+        <w:rPr>
+          <w:b w:val="0"/>
+        </w:rPr>
+        <w:t xml:space="preserve">. </w:t>
+      </w:r>
+    </w:p>
+    <w:p>
+      <w:pPr>
+        <w:pStyle w:val="MT1"/>
+        <w:numPr>
+          <w:ilvl w:val="0"/>
+          <w:numId w:val="0"/>
+        </w:numPr>
+        <w:spacing w:after="0" w:line="360" w:lineRule="auto"/>
+        <w:ind w:left="720" w:hanging="360"/>
+        <w:jc w:val="both"/>
+        <w:rPr>
+          <w:b w:val="0"/>
+        </w:rPr>
+      </w:pPr>
+      <w:r>
+        <w:rPr>
+          <w:b w:val="0"/>
+        </w:rPr>
+        <w:tab/>
+      </w:r>
+    </w:p>
+    <w:p>
+      <w:pPr>
+        <w:pStyle w:val="MT1"/>
+        <w:numPr>
+          <w:ilvl w:val="0"/>
+          <w:numId w:val="5"/>
+        </w:numPr>
+        <w:spacing w:after="0" w:line="360" w:lineRule="auto"/>
+        <w:jc w:val="both"/>
+        <w:rPr>
+          <w:b w:val="0"/>
+        </w:rPr>
+      </w:pPr>
+      <w:r>
+        <w:rPr>
+          <w:b w:val="0"/>
+        </w:rPr>
+        <w:t>Módulo de Imagem:</w:t>
+      </w:r>
+    </w:p>
+    <w:p>
+      <w:pPr>
+        <w:pStyle w:val="MT1"/>
+        <w:numPr>
+          <w:ilvl w:val="0"/>
+          <w:numId w:val="0"/>
+        </w:numPr>
+        <w:spacing w:after="0" w:line="360" w:lineRule="auto"/>
+        <w:ind w:left="720" w:firstLine="360"/>
+        <w:jc w:val="both"/>
+        <w:rPr>
+          <w:b w:val="0"/>
+        </w:rPr>
+      </w:pPr>
+      <w:r>
+        <w:rPr>
+          <w:b w:val="0"/>
+        </w:rPr>
+        <w:t>O módulo de imagem se comunica com o serviço de armazenamento de arquivos em nuvem (</w:t>
+      </w:r>
+      <w:proofErr w:type="spellStart"/>
+      <w:r>
+        <w:rPr>
+          <w:b w:val="0"/>
+          <w:i/>
+        </w:rPr>
+        <w:t>Storage</w:t>
+      </w:r>
+      <w:proofErr w:type="spellEnd"/>
+      <w:r>
+        <w:rPr>
+          <w:b w:val="0"/>
+        </w:rPr>
+        <w:t xml:space="preserve">) criando pastas e referências </w:t>
+      </w:r>
+      <w:r>
+        <w:rPr>
+          <w:b w:val="0"/>
+        </w:rPr>
+        <w:t>para as imagens que são enviadas para processamento</w:t>
+      </w:r>
+      <w:r>
+        <w:rPr>
+          <w:b w:val="0"/>
+        </w:rPr>
+        <w:t>,</w:t>
+      </w:r>
+      <w:r>
+        <w:rPr>
+          <w:b w:val="0"/>
+        </w:rPr>
+        <w:t xml:space="preserve"> </w:t>
+      </w:r>
+      <w:r>
+        <w:rPr>
+          <w:b w:val="0"/>
+        </w:rPr>
+        <w:t xml:space="preserve">e posteriormente realizando </w:t>
+      </w:r>
+      <w:r>
+        <w:rPr>
+          <w:b w:val="0"/>
+        </w:rPr>
+        <w:t>a consulta da</w:t>
+      </w:r>
+      <w:r>
+        <w:rPr>
+          <w:b w:val="0"/>
+        </w:rPr>
+        <w:t>s</w:t>
+      </w:r>
+      <w:r>
+        <w:rPr>
+          <w:b w:val="0"/>
+        </w:rPr>
+        <w:t xml:space="preserve"> image</w:t>
+      </w:r>
+      <w:r>
+        <w:rPr>
+          <w:b w:val="0"/>
+        </w:rPr>
+        <w:t>ns</w:t>
+      </w:r>
+      <w:r>
+        <w:rPr>
+          <w:b w:val="0"/>
+        </w:rPr>
+        <w:t xml:space="preserve"> já processada</w:t>
+      </w:r>
+      <w:r>
+        <w:rPr>
+          <w:b w:val="0"/>
+        </w:rPr>
+        <w:t>s</w:t>
+      </w:r>
+      <w:r>
+        <w:rPr>
+          <w:b w:val="0"/>
+        </w:rPr>
+        <w:t xml:space="preserve">, sendo estas últimas gravadas a partir de outro componente do sistema, o </w:t>
+      </w:r>
+      <w:proofErr w:type="spellStart"/>
+      <w:r>
+        <w:rPr>
+          <w:b w:val="0"/>
+          <w:i/>
+        </w:rPr>
+        <w:t>Python</w:t>
+      </w:r>
+      <w:r>
+        <w:rPr>
+          <w:b w:val="0"/>
+          <w:i/>
+        </w:rPr>
+        <w:t>a</w:t>
+      </w:r>
+      <w:r>
+        <w:rPr>
+          <w:b w:val="0"/>
+          <w:i/>
+        </w:rPr>
+        <w:t>nywhere</w:t>
+      </w:r>
+      <w:proofErr w:type="spellEnd"/>
+      <w:r>
+        <w:rPr>
+          <w:b w:val="0"/>
+        </w:rPr>
+        <w:t>.</w:t>
+      </w:r>
+    </w:p>
+    <w:p>
+      <w:pPr>
+        <w:pStyle w:val="MT1"/>
+        <w:numPr>
+          <w:ilvl w:val="0"/>
+          <w:numId w:val="0"/>
+        </w:numPr>
+        <w:spacing w:after="0" w:line="360" w:lineRule="auto"/>
+        <w:ind w:left="720" w:firstLine="360"/>
+        <w:jc w:val="both"/>
+        <w:rPr>
+          <w:b w:val="0"/>
+        </w:rPr>
+      </w:pPr>
+      <w:r>
+        <w:rPr>
+          <w:b w:val="0"/>
+        </w:rPr>
+        <w:t xml:space="preserve"> Este módulo também é responsável por armazenar a foto no dispositivo para um posterior envio quando há a falta de conexão de internet, graças as variáveis de controle do modelo da aplicação e o módulo de dados, são criadas pastas independentes para cada usuário e para cada experimento</w:t>
+      </w:r>
+      <w:r>
+        <w:rPr>
+          <w:b w:val="0"/>
+        </w:rPr>
+        <w:t>,</w:t>
+      </w:r>
+      <w:r>
+        <w:rPr>
+          <w:b w:val="0"/>
+        </w:rPr>
+        <w:t xml:space="preserve"> responsáveis por guardar as imagens não sincronizadas</w:t>
+      </w:r>
+      <w:r>
+        <w:rPr>
+          <w:b w:val="0"/>
+        </w:rPr>
+        <w:t>.</w:t>
+      </w:r>
+    </w:p>
+    <w:p>
+      <w:pPr>
+        <w:pStyle w:val="MT1"/>
+        <w:numPr>
+          <w:ilvl w:val="0"/>
+          <w:numId w:val="0"/>
+        </w:numPr>
+        <w:spacing w:after="0" w:line="360" w:lineRule="auto"/>
+        <w:ind w:left="720" w:hanging="360"/>
+        <w:jc w:val="both"/>
+        <w:rPr>
+          <w:b w:val="0"/>
+        </w:rPr>
+      </w:pPr>
+    </w:p>
+    <w:p>
+      <w:pPr>
+        <w:pStyle w:val="MT1"/>
+        <w:numPr>
+          <w:ilvl w:val="0"/>
+          <w:numId w:val="0"/>
+        </w:numPr>
+        <w:spacing w:after="0" w:line="360" w:lineRule="auto"/>
+        <w:ind w:left="720" w:hanging="360"/>
+        <w:jc w:val="both"/>
+        <w:rPr>
+          <w:b w:val="0"/>
+        </w:rPr>
+      </w:pPr>
+      <w:r>
+        <w:rPr>
+          <w:b w:val="0"/>
+        </w:rPr>
+        <w:lastRenderedPageBreak/>
+        <w:tab/>
+      </w:r>
+      <w:r>
+        <w:rPr>
+          <w:b w:val="0"/>
+        </w:rPr>
+        <w:t xml:space="preserve">       </w:t>
+      </w:r>
+      <w:r>
+        <w:rPr>
+          <w:b w:val="0"/>
+        </w:rPr>
+        <w:t>Estes dois módulos principais do aplicativo</w:t>
+      </w:r>
+      <w:r>
+        <w:rPr>
+          <w:b w:val="0"/>
+        </w:rPr>
+        <w:t xml:space="preserve"> móvel</w:t>
+      </w:r>
+      <w:r>
+        <w:rPr>
+          <w:b w:val="0"/>
+        </w:rPr>
+        <w:t xml:space="preserve"> se relacionam através de variáveis de controle presente no </w:t>
+      </w:r>
+      <w:r>
+        <w:rPr>
+          <w:b w:val="0"/>
+        </w:rPr>
+        <w:t>modelo da aplicação e variáveis em tempo de execução.</w:t>
+      </w:r>
+    </w:p>
+    <w:p>
+      <w:pPr>
+        <w:pStyle w:val="MT1"/>
+        <w:numPr>
+          <w:ilvl w:val="0"/>
+          <w:numId w:val="0"/>
+        </w:numPr>
+        <w:spacing w:after="0" w:line="360" w:lineRule="auto"/>
+        <w:ind w:left="720" w:hanging="360"/>
+        <w:jc w:val="both"/>
+        <w:rPr>
+          <w:b w:val="0"/>
+        </w:rPr>
+      </w:pPr>
+    </w:p>
+    <w:p>
+      <w:pPr>
+        <w:pStyle w:val="MT1"/>
+        <w:numPr>
+          <w:ilvl w:val="0"/>
+          <w:numId w:val="0"/>
+        </w:numPr>
+        <w:spacing w:after="0" w:line="360" w:lineRule="auto"/>
+        <w:ind w:left="720" w:hanging="360"/>
+        <w:jc w:val="both"/>
+        <w:rPr>
+          <w:b w:val="0"/>
+          <w:i/>
+        </w:rPr>
+      </w:pPr>
+      <w:r>
+        <w:rPr>
+          <w:b w:val="0"/>
+        </w:rPr>
+        <w:t xml:space="preserve">4.3.1.2. </w:t>
+      </w:r>
+      <w:proofErr w:type="spellStart"/>
+      <w:r>
+        <w:rPr>
+          <w:b w:val="0"/>
+          <w:i/>
+        </w:rPr>
+        <w:t>Firebase</w:t>
+      </w:r>
+      <w:proofErr w:type="spellEnd"/>
+    </w:p>
+    <w:p>
+      <w:pPr>
+        <w:pStyle w:val="MT1"/>
+        <w:numPr>
+          <w:ilvl w:val="0"/>
+          <w:numId w:val="0"/>
+        </w:numPr>
+        <w:spacing w:after="0" w:line="360" w:lineRule="auto"/>
+        <w:ind w:left="360" w:hanging="360"/>
+        <w:jc w:val="both"/>
+        <w:rPr>
+          <w:b w:val="0"/>
+        </w:rPr>
+      </w:pPr>
+      <w:r>
+        <w:rPr>
+          <w:b w:val="0"/>
+        </w:rPr>
+        <w:tab/>
+        <w:t xml:space="preserve">        Como já mencionado, este componente é implementado e mantido por terceiros não pertencendo exclusivamente a esta aplicação, sua infraestrutura provê uma ótima integração com os outros dois módulos do sistema</w:t>
+      </w:r>
+      <w:r>
+        <w:rPr>
+          <w:b w:val="0"/>
+        </w:rPr>
+        <w:t xml:space="preserve">, garantindo a consistência dos dados e escalabilidade do sistema de acordo com a necessidade. Foram utilizados apenas dois serviços do </w:t>
+      </w:r>
+      <w:proofErr w:type="spellStart"/>
+      <w:r>
+        <w:rPr>
+          <w:b w:val="0"/>
+          <w:i/>
+        </w:rPr>
+        <w:t>Firebase</w:t>
+      </w:r>
+      <w:proofErr w:type="spellEnd"/>
+      <w:r>
+        <w:rPr>
+          <w:b w:val="0"/>
+          <w:i/>
+        </w:rPr>
+        <w:t>:</w:t>
+      </w:r>
+      <w:r>
+        <w:rPr>
+          <w:b w:val="0"/>
+        </w:rPr>
+        <w:t xml:space="preserve"> o Real Time </w:t>
+      </w:r>
+      <w:proofErr w:type="spellStart"/>
+      <w:r>
+        <w:rPr>
+          <w:b w:val="0"/>
+        </w:rPr>
+        <w:t>Database</w:t>
+      </w:r>
+      <w:proofErr w:type="spellEnd"/>
+      <w:r>
+        <w:rPr>
+          <w:b w:val="0"/>
+        </w:rPr>
+        <w:t xml:space="preserve"> e o </w:t>
+      </w:r>
+      <w:proofErr w:type="spellStart"/>
+      <w:r>
+        <w:rPr>
+          <w:b w:val="0"/>
+        </w:rPr>
+        <w:t>Storage</w:t>
+      </w:r>
+      <w:proofErr w:type="spellEnd"/>
+      <w:r>
+        <w:rPr>
+          <w:b w:val="0"/>
+        </w:rPr>
+        <w:t xml:space="preserve">, os dois funcionam de forma </w:t>
+      </w:r>
+      <w:r>
+        <w:rPr>
+          <w:b w:val="0"/>
+        </w:rPr>
+        <w:t xml:space="preserve">muito </w:t>
+      </w:r>
+      <w:r>
+        <w:rPr>
+          <w:b w:val="0"/>
+        </w:rPr>
+        <w:t xml:space="preserve">parecida, utilizando referências também chamados de tópicos, onde as demais partes do sistema poderão assinar ou criar novas referências com novos dados a qualquer momento. </w:t>
+      </w:r>
+    </w:p>
+    <w:p>
+      <w:pPr>
+        <w:pStyle w:val="MT1"/>
+        <w:numPr>
+          <w:ilvl w:val="0"/>
+          <w:numId w:val="0"/>
+        </w:numPr>
+        <w:spacing w:after="0" w:line="360" w:lineRule="auto"/>
+        <w:ind w:left="360" w:hanging="360"/>
+        <w:jc w:val="both"/>
+        <w:rPr>
+          <w:b w:val="0"/>
+        </w:rPr>
+      </w:pPr>
+    </w:p>
+    <w:p>
+      <w:pPr>
+        <w:pStyle w:val="MT1"/>
+        <w:numPr>
+          <w:ilvl w:val="0"/>
+          <w:numId w:val="6"/>
+        </w:numPr>
+        <w:spacing w:after="0" w:line="360" w:lineRule="auto"/>
+        <w:jc w:val="both"/>
+        <w:rPr>
+          <w:b w:val="0"/>
+        </w:rPr>
+      </w:pPr>
+      <w:r>
+        <w:rPr>
+          <w:b w:val="0"/>
+        </w:rPr>
+        <w:t xml:space="preserve">Real Time </w:t>
+      </w:r>
+      <w:proofErr w:type="spellStart"/>
+      <w:r>
+        <w:rPr>
+          <w:b w:val="0"/>
+        </w:rPr>
+        <w:t>Database</w:t>
+      </w:r>
+      <w:proofErr w:type="spellEnd"/>
+    </w:p>
+    <w:p>
+      <w:pPr>
+        <w:pStyle w:val="MT1"/>
+        <w:numPr>
+          <w:ilvl w:val="0"/>
+          <w:numId w:val="0"/>
+        </w:numPr>
+        <w:spacing w:after="0" w:line="360" w:lineRule="auto"/>
+        <w:ind w:left="360"/>
+        <w:jc w:val="both"/>
+        <w:rPr>
+          <w:b w:val="0"/>
+        </w:rPr>
+      </w:pPr>
+      <w:r>
+        <w:rPr>
+          <w:b w:val="0"/>
+        </w:rPr>
+        <w:t xml:space="preserve">      Este serviço gera de forma automática as referências correspondentes </w:t>
+      </w:r>
       <w:proofErr w:type="gramStart"/>
       <w:r>
         <w:rPr>
           <w:b w:val="0"/>
         </w:rPr>
-        <w:t>gonzalez</w:t>
+        <w:t>à</w:t>
+      </w:r>
+      <w:proofErr w:type="gramEnd"/>
+      <w:r>
+        <w:rPr>
+          <w:b w:val="0"/>
+        </w:rPr>
+        <w:t xml:space="preserve"> todo o modelo de dados da aplicação. </w:t>
+      </w:r>
+      <w:r>
+        <w:rPr>
+          <w:b w:val="0"/>
+        </w:rPr>
+        <w:t>Todo este esquema de referências gera uma árvore hierárquica</w:t>
+      </w:r>
+      <w:r>
+        <w:rPr>
+          <w:b w:val="0"/>
+        </w:rPr>
+        <w:t xml:space="preserve"> </w:t>
+      </w:r>
+      <w:r>
+        <w:rPr>
+          <w:b w:val="0"/>
+        </w:rPr>
+        <w:t>(também pode ser tratada como JSON)</w:t>
+      </w:r>
+      <w:r>
+        <w:rPr>
+          <w:b w:val="0"/>
+        </w:rPr>
+        <w:t xml:space="preserve"> onde uma referência pode ter N outras como filhas, e essas por sua vez também podem conter uma infinidade de outras referências internas</w:t>
+      </w:r>
+      <w:r>
+        <w:rPr>
+          <w:b w:val="0"/>
+        </w:rPr>
+        <w:t>, com diversos tipos de dados</w:t>
+      </w:r>
+      <w:r>
+        <w:rPr>
+          <w:b w:val="0"/>
+        </w:rPr>
+        <w:t xml:space="preserve"> como: inteiros, valores de ponto flutuante, </w:t>
+      </w:r>
+      <w:proofErr w:type="spellStart"/>
+      <w:r>
+        <w:rPr>
+          <w:b w:val="0"/>
+        </w:rPr>
+        <w:t>strings</w:t>
       </w:r>
       <w:proofErr w:type="spellEnd"/>
       <w:r>
         <w:rPr>
           <w:b w:val="0"/>
         </w:rPr>
-        <w:t>(</w:t>
-      </w:r>
-      <w:proofErr w:type="gramEnd"/>
-      <w:r>
-        <w:rPr>
-          <w:b w:val="0"/>
-        </w:rPr>
-        <w:t xml:space="preserve">pegar imagem e modificar a cor dos eu foram usados </w:t>
-      </w:r>
-      <w:r>
-        <w:rPr>
-          <w:b w:val="0"/>
-        </w:rPr>
-        <w:t>)</w:t>
+        <w:t xml:space="preserve"> e até mesmo listas</w:t>
+      </w:r>
+      <w:r>
+        <w:rPr>
+          <w:b w:val="0"/>
+        </w:rPr>
+        <w:t xml:space="preserve">. A seguir na figura </w:t>
+      </w:r>
+      <w:r>
+        <w:rPr>
+          <w:b w:val="0"/>
+        </w:rPr>
+        <w:t>17</w:t>
+      </w:r>
+      <w:r>
+        <w:rPr>
+          <w:b w:val="0"/>
+        </w:rPr>
+        <w:t xml:space="preserve"> </w:t>
+      </w:r>
+      <w:r>
+        <w:rPr>
+          <w:b w:val="0"/>
+        </w:rPr>
+        <w:t xml:space="preserve">vemos a árvore de referências gerada a partir do modelo da aplicação </w:t>
+      </w:r>
+      <w:proofErr w:type="spellStart"/>
+      <w:r>
+        <w:rPr>
+          <w:b w:val="0"/>
+        </w:rPr>
+        <w:t>Horus</w:t>
+      </w:r>
+      <w:proofErr w:type="spellEnd"/>
+      <w:r>
+        <w:rPr>
+          <w:b w:val="0"/>
+        </w:rPr>
+        <w:t xml:space="preserve"> no Real Time </w:t>
+      </w:r>
+      <w:proofErr w:type="spellStart"/>
+      <w:r>
+        <w:rPr>
+          <w:b w:val="0"/>
+        </w:rPr>
+        <w:t>Database</w:t>
+      </w:r>
+      <w:proofErr w:type="spellEnd"/>
+      <w:r>
+        <w:rPr>
+          <w:b w:val="0"/>
+        </w:rPr>
+        <w:t>.</w:t>
+      </w:r>
+    </w:p>
+    <w:p>
+      <w:pPr>
+        <w:pStyle w:val="MT1"/>
+        <w:numPr>
+          <w:ilvl w:val="0"/>
+          <w:numId w:val="0"/>
+        </w:numPr>
+        <w:spacing w:after="0" w:line="360" w:lineRule="auto"/>
+        <w:ind w:left="360"/>
+        <w:jc w:val="both"/>
+        <w:rPr>
+          <w:b w:val="0"/>
+        </w:rPr>
+      </w:pPr>
+    </w:p>
+    <w:p>
+      <w:pPr>
+        <w:pStyle w:val="Legenda"/>
+        <w:keepNext/>
+        <w:jc w:val="center"/>
+        <w:rPr>
+          <w:rFonts w:ascii="Arial" w:hAnsi="Arial" w:cs="Arial"/>
+          <w:b/>
+          <w:i w:val="0"/>
+          <w:color w:val="auto"/>
+        </w:rPr>
+      </w:pPr>
+      <w:r>
+        <w:rPr>
+          <w:rFonts w:ascii="Arial" w:hAnsi="Arial" w:cs="Arial"/>
+          <w:b/>
+          <w:i w:val="0"/>
+          <w:color w:val="auto"/>
+        </w:rPr>
+        <w:lastRenderedPageBreak/>
+        <w:t xml:space="preserve">Figura </w:t>
+      </w:r>
+      <w:r>
+        <w:rPr>
+          <w:rFonts w:ascii="Arial" w:hAnsi="Arial" w:cs="Arial"/>
+          <w:b/>
+          <w:i w:val="0"/>
+          <w:color w:val="auto"/>
+        </w:rPr>
+        <w:fldChar w:fldCharType="begin"/>
+      </w:r>
+      <w:r>
+        <w:rPr>
+          <w:rFonts w:ascii="Arial" w:hAnsi="Arial" w:cs="Arial"/>
+          <w:b/>
+          <w:i w:val="0"/>
+          <w:color w:val="auto"/>
+        </w:rPr>
+        <w:instrText xml:space="preserve"> SEQ Figura \* ARABIC </w:instrText>
+      </w:r>
+      <w:r>
+        <w:rPr>
+          <w:rFonts w:ascii="Arial" w:hAnsi="Arial" w:cs="Arial"/>
+          <w:b/>
+          <w:i w:val="0"/>
+          <w:color w:val="auto"/>
+        </w:rPr>
+        <w:fldChar w:fldCharType="separate"/>
+      </w:r>
+      <w:r>
+        <w:rPr>
+          <w:rFonts w:ascii="Arial" w:hAnsi="Arial" w:cs="Arial"/>
+          <w:b/>
+          <w:i w:val="0"/>
+          <w:noProof/>
+          <w:color w:val="auto"/>
+        </w:rPr>
+        <w:t>17</w:t>
+      </w:r>
+      <w:r>
+        <w:rPr>
+          <w:rFonts w:ascii="Arial" w:hAnsi="Arial" w:cs="Arial"/>
+          <w:b/>
+          <w:i w:val="0"/>
+          <w:color w:val="auto"/>
+        </w:rPr>
+        <w:fldChar w:fldCharType="end"/>
+      </w:r>
+      <w:r>
+        <w:rPr>
+          <w:rFonts w:ascii="Arial" w:hAnsi="Arial" w:cs="Arial"/>
+          <w:b/>
+          <w:i w:val="0"/>
+          <w:color w:val="auto"/>
+        </w:rPr>
+        <w:t xml:space="preserve"> - Arvore de referência gerada </w:t>
+      </w:r>
+      <w:r>
+        <w:rPr>
+          <w:rFonts w:ascii="Arial" w:hAnsi="Arial" w:cs="Arial"/>
+          <w:b/>
+          <w:i w:val="0"/>
+          <w:color w:val="auto"/>
+        </w:rPr>
+        <w:t>pelo</w:t>
+      </w:r>
+      <w:r>
+        <w:rPr>
+          <w:rFonts w:ascii="Arial" w:hAnsi="Arial" w:cs="Arial"/>
+          <w:b/>
+          <w:i w:val="0"/>
+          <w:color w:val="auto"/>
+        </w:rPr>
+        <w:t xml:space="preserve"> Real Time </w:t>
+      </w:r>
+      <w:proofErr w:type="spellStart"/>
+      <w:r>
+        <w:rPr>
+          <w:rFonts w:ascii="Arial" w:hAnsi="Arial" w:cs="Arial"/>
+          <w:b/>
+          <w:i w:val="0"/>
+          <w:color w:val="auto"/>
+        </w:rPr>
+        <w:t>Database</w:t>
+      </w:r>
+      <w:proofErr w:type="spellEnd"/>
+    </w:p>
+    <w:p>
+      <w:pPr>
+        <w:pStyle w:val="MT1"/>
+        <w:numPr>
+          <w:ilvl w:val="0"/>
+          <w:numId w:val="0"/>
+        </w:numPr>
+        <w:spacing w:after="0" w:line="360" w:lineRule="auto"/>
+        <w:ind w:left="360"/>
+        <w:jc w:val="center"/>
+        <w:rPr>
+          <w:b w:val="0"/>
+        </w:rPr>
+      </w:pPr>
+      <w:r>
+        <w:rPr>
+          <w:b w:val="0"/>
+          <w:noProof/>
+        </w:rPr>
+        <w:drawing>
+          <wp:inline distT="0" distB="0" distL="0" distR="0" wp14:anchorId="5C8AB5D2" wp14:editId="348A54E3">
+            <wp:extent cx="4972050" cy="2720140"/>
+            <wp:effectExtent l="0" t="0" r="0" b="4445"/>
+            <wp:docPr id="21" name="Imagem 21"/>
+            <wp:cNvGraphicFramePr>
+              <a:graphicFrameLocks xmlns:a="http://schemas.openxmlformats.org/drawingml/2006/main" noChangeAspect="1"/>
+            </wp:cNvGraphicFramePr>
+            <a:graphic xmlns:a="http://schemas.openxmlformats.org/drawingml/2006/main">
+              <a:graphicData uri="http://schemas.openxmlformats.org/drawingml/2006/picture">
+                <pic:pic xmlns:pic="http://schemas.openxmlformats.org/drawingml/2006/picture">
+                  <pic:nvPicPr>
+                    <pic:cNvPr id="21" name="arvore_realtimedatabase.jpg"/>
+                    <pic:cNvPicPr/>
+                  </pic:nvPicPr>
+                  <pic:blipFill>
+                    <a:blip r:embed="rId28">
+                      <a:extLst>
+                        <a:ext uri="{28A0092B-C50C-407E-A947-70E740481C1C}">
+                          <a14:useLocalDpi xmlns:a14="http://schemas.microsoft.com/office/drawing/2010/main" val="0"/>
+                        </a:ext>
+                      </a:extLst>
+                    </a:blip>
+                    <a:stretch>
+                      <a:fillRect/>
+                    </a:stretch>
+                  </pic:blipFill>
+                  <pic:spPr>
+                    <a:xfrm>
+                      <a:off x="0" y="0"/>
+                      <a:ext cx="4976670" cy="2722667"/>
+                    </a:xfrm>
+                    <a:prstGeom prst="rect">
+                      <a:avLst/>
+                    </a:prstGeom>
+                  </pic:spPr>
+                </pic:pic>
+              </a:graphicData>
+            </a:graphic>
+          </wp:inline>
+        </w:drawing>
+      </w:r>
+    </w:p>
+    <w:p>
+      <w:pPr>
+        <w:pStyle w:val="Legenda"/>
+        <w:jc w:val="center"/>
+        <w:rPr>
+          <w:rFonts w:ascii="Arial" w:hAnsi="Arial" w:cs="Arial"/>
+          <w:b/>
+          <w:i w:val="0"/>
+          <w:color w:val="auto"/>
+        </w:rPr>
+      </w:pPr>
+      <w:r>
+        <w:rPr>
+          <w:rFonts w:ascii="Arial" w:hAnsi="Arial" w:cs="Arial"/>
+          <w:b/>
+          <w:i w:val="0"/>
+          <w:color w:val="auto"/>
+        </w:rPr>
+        <w:t>Fonte: autor</w:t>
+      </w:r>
+      <w:r>
+        <w:rPr>
+          <w:rFonts w:ascii="Arial" w:hAnsi="Arial" w:cs="Arial"/>
+          <w:b/>
+          <w:i w:val="0"/>
+          <w:color w:val="auto"/>
+        </w:rPr>
+        <w:t xml:space="preserve"> (2018)</w:t>
+      </w:r>
+      <w:r>
+        <w:rPr>
+          <w:rFonts w:ascii="Arial" w:hAnsi="Arial" w:cs="Arial"/>
+          <w:b/>
+          <w:i w:val="0"/>
+          <w:color w:val="auto"/>
+        </w:rPr>
+        <w:t>.</w:t>
       </w:r>
     </w:p>
     <w:p>
@@ -28068,12 +30377,6 @@
           <w:b w:val="0"/>
         </w:rPr>
       </w:pPr>
-      <w:r>
-        <w:rPr>
-          <w:b w:val="0"/>
-        </w:rPr>
-        <w:t>4.3. MATERIAIS E MÉTODOS</w:t>
-      </w:r>
     </w:p>
     <w:p>
       <w:pPr>
@@ -28104,12 +30407,6 @@
           <w:b w:val="0"/>
         </w:rPr>
       </w:pPr>
-      <w:r>
-        <w:rPr>
-          <w:b w:val="0"/>
-        </w:rPr>
-        <w:t>4.3.1. LOCAL DO EXPERIMENTO</w:t>
-      </w:r>
     </w:p>
     <w:p>
       <w:pPr>
@@ -28140,12 +30437,6 @@
           <w:b w:val="0"/>
         </w:rPr>
       </w:pPr>
-      <w:r>
-        <w:rPr>
-          <w:b w:val="0"/>
-        </w:rPr>
-        <w:t>4.3.2. MATERIAIS UTILIZADOS</w:t>
-      </w:r>
     </w:p>
     <w:p>
       <w:pPr>
@@ -28161,12 +30452,616 @@
           <w:b w:val="0"/>
         </w:rPr>
       </w:pPr>
-      <w:r>
-        <w:rPr>
-          <w:b w:val="0"/>
-        </w:rPr>
-        <w:t>4.3.2.1 QUADRUPEDE</w:t>
-      </w:r>
+    </w:p>
+    <w:p>
+      <w:pPr>
+        <w:pStyle w:val="MT1"/>
+        <w:numPr>
+          <w:ilvl w:val="0"/>
+          <w:numId w:val="6"/>
+        </w:numPr>
+        <w:spacing w:after="0"/>
+        <w:jc w:val="both"/>
+        <w:rPr>
+          <w:b w:val="0"/>
+        </w:rPr>
+      </w:pPr>
+      <w:proofErr w:type="spellStart"/>
+      <w:r>
+        <w:rPr>
+          <w:b w:val="0"/>
+        </w:rPr>
+        <w:t>Storage</w:t>
+      </w:r>
+      <w:proofErr w:type="spellEnd"/>
+    </w:p>
+    <w:p>
+      <w:pPr>
+        <w:pStyle w:val="MT1"/>
+        <w:numPr>
+          <w:ilvl w:val="0"/>
+          <w:numId w:val="0"/>
+        </w:numPr>
+        <w:spacing w:after="0"/>
+        <w:ind w:left="720"/>
+        <w:jc w:val="both"/>
+        <w:rPr>
+          <w:b w:val="0"/>
+        </w:rPr>
+      </w:pPr>
+    </w:p>
+    <w:p>
+      <w:pPr>
+        <w:pStyle w:val="MT1"/>
+        <w:numPr>
+          <w:ilvl w:val="0"/>
+          <w:numId w:val="0"/>
+        </w:numPr>
+        <w:spacing w:after="0" w:line="360" w:lineRule="auto"/>
+        <w:ind w:left="360" w:firstLine="360"/>
+        <w:jc w:val="both"/>
+        <w:rPr>
+          <w:b w:val="0"/>
+        </w:rPr>
+      </w:pPr>
+      <w:r>
+        <w:rPr>
+          <w:b w:val="0"/>
+        </w:rPr>
+        <w:t xml:space="preserve">Assim como o Real Time </w:t>
+      </w:r>
+      <w:proofErr w:type="spellStart"/>
+      <w:r>
+        <w:rPr>
+          <w:b w:val="0"/>
+        </w:rPr>
+        <w:t>Database</w:t>
+      </w:r>
+      <w:proofErr w:type="spellEnd"/>
+      <w:r>
+        <w:rPr>
+          <w:b w:val="0"/>
+        </w:rPr>
+        <w:t xml:space="preserve"> o </w:t>
+      </w:r>
+      <w:proofErr w:type="spellStart"/>
+      <w:r>
+        <w:rPr>
+          <w:b w:val="0"/>
+        </w:rPr>
+        <w:t>Storage</w:t>
+      </w:r>
+      <w:proofErr w:type="spellEnd"/>
+      <w:r>
+        <w:rPr>
+          <w:b w:val="0"/>
+        </w:rPr>
+        <w:t xml:space="preserve"> também gera uma hierarquia de referências sendo que </w:t>
+      </w:r>
+      <w:r>
+        <w:rPr>
+          <w:b w:val="0"/>
+        </w:rPr>
+        <w:t xml:space="preserve">de forma avulsa, sem relação </w:t>
+      </w:r>
+      <w:proofErr w:type="gramStart"/>
+      <w:r>
+        <w:rPr>
+          <w:b w:val="0"/>
+        </w:rPr>
+        <w:t>direta(</w:t>
+      </w:r>
+      <w:proofErr w:type="gramEnd"/>
+      <w:r>
+        <w:rPr>
+          <w:b w:val="0"/>
+        </w:rPr>
+        <w:t xml:space="preserve">criação automática) </w:t>
+      </w:r>
+      <w:r>
+        <w:rPr>
+          <w:b w:val="0"/>
+        </w:rPr>
+        <w:t xml:space="preserve">com o modelo da aplicação, essa estrutura é controlada diretamente pelo aplicativo que gera as referências baseada nos dados presentes no Real Time </w:t>
+      </w:r>
+      <w:proofErr w:type="spellStart"/>
+      <w:r>
+        <w:rPr>
+          <w:b w:val="0"/>
+        </w:rPr>
+        <w:t>Database</w:t>
+      </w:r>
+      <w:proofErr w:type="spellEnd"/>
+      <w:r>
+        <w:rPr>
+          <w:b w:val="0"/>
+        </w:rPr>
+        <w:t xml:space="preserve">. Essas referências </w:t>
+      </w:r>
+      <w:r>
+        <w:rPr>
+          <w:b w:val="0"/>
+        </w:rPr>
+        <w:t xml:space="preserve">podem ser vistas como </w:t>
+      </w:r>
+      <w:proofErr w:type="spellStart"/>
+      <w:r>
+        <w:rPr>
+          <w:b w:val="0"/>
+        </w:rPr>
+        <w:t>path’s</w:t>
+      </w:r>
+      <w:proofErr w:type="spellEnd"/>
+      <w:r>
+        <w:rPr>
+          <w:b w:val="0"/>
+        </w:rPr>
+        <w:t xml:space="preserve"> que apontam diretamente para um arquivo ou </w:t>
+      </w:r>
+      <w:r>
+        <w:rPr>
+          <w:b w:val="0"/>
+        </w:rPr>
+        <w:t xml:space="preserve">como pastas onde se pode salvar </w:t>
+      </w:r>
+      <w:r>
+        <w:rPr>
+          <w:b w:val="0"/>
+        </w:rPr>
+        <w:t xml:space="preserve">arquivos diversos (neste caso, imagens). Essas estruturas de referências </w:t>
+      </w:r>
+      <w:r>
+        <w:rPr>
+          <w:b w:val="0"/>
+        </w:rPr>
+        <w:t xml:space="preserve">são criadas de modo a ter para cada usuário presente no Real Time </w:t>
+      </w:r>
+      <w:proofErr w:type="spellStart"/>
+      <w:r>
+        <w:rPr>
+          <w:b w:val="0"/>
+        </w:rPr>
+        <w:t>Database</w:t>
+      </w:r>
+      <w:proofErr w:type="spellEnd"/>
+      <w:r>
+        <w:rPr>
+          <w:b w:val="0"/>
+        </w:rPr>
+        <w:t xml:space="preserve"> uma referência no </w:t>
+      </w:r>
+      <w:proofErr w:type="spellStart"/>
+      <w:r>
+        <w:rPr>
+          <w:b w:val="0"/>
+        </w:rPr>
+        <w:t>Storage</w:t>
+      </w:r>
+      <w:proofErr w:type="spellEnd"/>
+      <w:r>
+        <w:rPr>
+          <w:b w:val="0"/>
+        </w:rPr>
+        <w:t xml:space="preserve"> para guardar as imagens relacionadas apenas aquele usuário em questão. </w:t>
+      </w:r>
+    </w:p>
+    <w:p>
+      <w:pPr>
+        <w:pStyle w:val="MT1"/>
+        <w:numPr>
+          <w:ilvl w:val="0"/>
+          <w:numId w:val="0"/>
+        </w:numPr>
+        <w:spacing w:after="0" w:line="360" w:lineRule="auto"/>
+        <w:ind w:left="360" w:firstLine="360"/>
+        <w:jc w:val="both"/>
+        <w:rPr>
+          <w:b w:val="0"/>
+        </w:rPr>
+      </w:pPr>
+      <w:r>
+        <w:rPr>
+          <w:b w:val="0"/>
+        </w:rPr>
+        <w:t xml:space="preserve">Veja a seguir na figura 18 </w:t>
+      </w:r>
+      <w:r>
+        <w:rPr>
+          <w:b w:val="0"/>
+        </w:rPr>
+        <w:t xml:space="preserve">um exemplo de uma pasta/referência criada para um usuário, em seguida na figura 19 </w:t>
+      </w:r>
+      <w:r>
+        <w:rPr>
+          <w:b w:val="0"/>
+        </w:rPr>
+        <w:t xml:space="preserve">as pastas criadas para cada experimento cadastrado, e por último na figura 20 os arquivos </w:t>
+      </w:r>
+      <w:r>
+        <w:rPr>
+          <w:b w:val="0"/>
+        </w:rPr>
+        <w:t>internos de</w:t>
+      </w:r>
+      <w:r>
+        <w:rPr>
+          <w:b w:val="0"/>
+        </w:rPr>
+        <w:t xml:space="preserve"> cada experimento</w:t>
+      </w:r>
+      <w:r>
+        <w:rPr>
+          <w:b w:val="0"/>
+        </w:rPr>
+        <w:t>.</w:t>
+      </w:r>
+    </w:p>
+    <w:p>
+      <w:pPr>
+        <w:pStyle w:val="MT1"/>
+        <w:numPr>
+          <w:ilvl w:val="0"/>
+          <w:numId w:val="0"/>
+        </w:numPr>
+        <w:spacing w:after="0" w:line="360" w:lineRule="auto"/>
+        <w:ind w:left="360" w:firstLine="360"/>
+        <w:jc w:val="both"/>
+        <w:rPr>
+          <w:b w:val="0"/>
+        </w:rPr>
+      </w:pPr>
+    </w:p>
+    <w:p>
+      <w:pPr>
+        <w:pStyle w:val="Legenda"/>
+        <w:keepNext/>
+        <w:jc w:val="center"/>
+        <w:rPr>
+          <w:rFonts w:ascii="Arial" w:hAnsi="Arial" w:cs="Arial"/>
+          <w:b/>
+          <w:i w:val="0"/>
+          <w:color w:val="auto"/>
+        </w:rPr>
+      </w:pPr>
+      <w:r>
+        <w:rPr>
+          <w:rFonts w:ascii="Arial" w:hAnsi="Arial" w:cs="Arial"/>
+          <w:b/>
+          <w:i w:val="0"/>
+          <w:color w:val="auto"/>
+        </w:rPr>
+        <w:lastRenderedPageBreak/>
+        <w:t xml:space="preserve">Figura </w:t>
+      </w:r>
+      <w:r>
+        <w:rPr>
+          <w:rFonts w:ascii="Arial" w:hAnsi="Arial" w:cs="Arial"/>
+          <w:b/>
+          <w:i w:val="0"/>
+          <w:color w:val="auto"/>
+        </w:rPr>
+        <w:fldChar w:fldCharType="begin"/>
+      </w:r>
+      <w:r>
+        <w:rPr>
+          <w:rFonts w:ascii="Arial" w:hAnsi="Arial" w:cs="Arial"/>
+          <w:b/>
+          <w:i w:val="0"/>
+          <w:color w:val="auto"/>
+        </w:rPr>
+        <w:instrText xml:space="preserve"> SEQ Figura \* ARABIC </w:instrText>
+      </w:r>
+      <w:r>
+        <w:rPr>
+          <w:rFonts w:ascii="Arial" w:hAnsi="Arial" w:cs="Arial"/>
+          <w:b/>
+          <w:i w:val="0"/>
+          <w:color w:val="auto"/>
+        </w:rPr>
+        <w:fldChar w:fldCharType="separate"/>
+      </w:r>
+      <w:r>
+        <w:rPr>
+          <w:rFonts w:ascii="Arial" w:hAnsi="Arial" w:cs="Arial"/>
+          <w:b/>
+          <w:i w:val="0"/>
+          <w:noProof/>
+          <w:color w:val="auto"/>
+        </w:rPr>
+        <w:t>18</w:t>
+      </w:r>
+      <w:r>
+        <w:rPr>
+          <w:rFonts w:ascii="Arial" w:hAnsi="Arial" w:cs="Arial"/>
+          <w:b/>
+          <w:i w:val="0"/>
+          <w:color w:val="auto"/>
+        </w:rPr>
+        <w:fldChar w:fldCharType="end"/>
+      </w:r>
+      <w:r>
+        <w:rPr>
+          <w:rFonts w:ascii="Arial" w:hAnsi="Arial" w:cs="Arial"/>
+          <w:b/>
+          <w:i w:val="0"/>
+          <w:color w:val="auto"/>
+        </w:rPr>
+        <w:t xml:space="preserve"> - Pasta criada para um usuário</w:t>
+      </w:r>
+    </w:p>
+    <w:p>
+      <w:pPr>
+        <w:pStyle w:val="MT1"/>
+        <w:numPr>
+          <w:ilvl w:val="0"/>
+          <w:numId w:val="0"/>
+        </w:numPr>
+        <w:spacing w:after="0" w:line="360" w:lineRule="auto"/>
+        <w:ind w:left="360" w:firstLine="360"/>
+        <w:jc w:val="center"/>
+        <w:rPr>
+          <w:b w:val="0"/>
+        </w:rPr>
+      </w:pPr>
+      <w:r>
+        <w:rPr>
+          <w:b w:val="0"/>
+          <w:noProof/>
+        </w:rPr>
+        <w:drawing>
+          <wp:inline distT="0" distB="0" distL="0" distR="0" wp14:anchorId="47653CB2" wp14:editId="5D8BA9C3">
+            <wp:extent cx="5126174" cy="656798"/>
+            <wp:effectExtent l="0" t="0" r="0" b="0"/>
+            <wp:docPr id="22" name="Imagem 22"/>
+            <wp:cNvGraphicFramePr>
+              <a:graphicFrameLocks xmlns:a="http://schemas.openxmlformats.org/drawingml/2006/main" noChangeAspect="1"/>
+            </wp:cNvGraphicFramePr>
+            <a:graphic xmlns:a="http://schemas.openxmlformats.org/drawingml/2006/main">
+              <a:graphicData uri="http://schemas.openxmlformats.org/drawingml/2006/picture">
+                <pic:pic xmlns:pic="http://schemas.openxmlformats.org/drawingml/2006/picture">
+                  <pic:nvPicPr>
+                    <pic:cNvPr id="22" name="arv5.jpg"/>
+                    <pic:cNvPicPr/>
+                  </pic:nvPicPr>
+                  <pic:blipFill>
+                    <a:blip r:embed="rId29">
+                      <a:extLst>
+                        <a:ext uri="{28A0092B-C50C-407E-A947-70E740481C1C}">
+                          <a14:useLocalDpi xmlns:a14="http://schemas.microsoft.com/office/drawing/2010/main" val="0"/>
+                        </a:ext>
+                      </a:extLst>
+                    </a:blip>
+                    <a:stretch>
+                      <a:fillRect/>
+                    </a:stretch>
+                  </pic:blipFill>
+                  <pic:spPr>
+                    <a:xfrm>
+                      <a:off x="0" y="0"/>
+                      <a:ext cx="5327477" cy="682590"/>
+                    </a:xfrm>
+                    <a:prstGeom prst="rect">
+                      <a:avLst/>
+                    </a:prstGeom>
+                  </pic:spPr>
+                </pic:pic>
+              </a:graphicData>
+            </a:graphic>
+          </wp:inline>
+        </w:drawing>
+      </w:r>
+    </w:p>
+    <w:p>
+      <w:pPr>
+        <w:pStyle w:val="Legenda"/>
+        <w:jc w:val="center"/>
+        <w:rPr>
+          <w:rFonts w:ascii="Arial" w:hAnsi="Arial" w:cs="Arial"/>
+          <w:b/>
+          <w:i w:val="0"/>
+          <w:color w:val="auto"/>
+        </w:rPr>
+      </w:pPr>
+      <w:r>
+        <w:rPr>
+          <w:rFonts w:ascii="Arial" w:hAnsi="Arial" w:cs="Arial"/>
+          <w:b/>
+          <w:i w:val="0"/>
+          <w:color w:val="auto"/>
+        </w:rPr>
+        <w:t>Fonte: autor</w:t>
+      </w:r>
+      <w:r>
+        <w:rPr>
+          <w:rFonts w:ascii="Arial" w:hAnsi="Arial" w:cs="Arial"/>
+          <w:b/>
+          <w:i w:val="0"/>
+          <w:color w:val="auto"/>
+        </w:rPr>
+        <w:t xml:space="preserve"> (2018)</w:t>
+      </w:r>
+      <w:r>
+        <w:rPr>
+          <w:rFonts w:ascii="Arial" w:hAnsi="Arial" w:cs="Arial"/>
+          <w:b/>
+          <w:i w:val="0"/>
+          <w:color w:val="auto"/>
+        </w:rPr>
+        <w:t>.</w:t>
+      </w:r>
+    </w:p>
+    <w:p/>
+    <w:p/>
+    <w:p>
+      <w:pPr>
+        <w:pStyle w:val="Legenda"/>
+        <w:keepNext/>
+        <w:jc w:val="center"/>
+        <w:rPr>
+          <w:rFonts w:ascii="Arial" w:hAnsi="Arial" w:cs="Arial"/>
+          <w:b/>
+          <w:i w:val="0"/>
+          <w:color w:val="auto"/>
+        </w:rPr>
+      </w:pPr>
+      <w:r>
+        <w:rPr>
+          <w:rFonts w:ascii="Arial" w:hAnsi="Arial" w:cs="Arial"/>
+          <w:b/>
+          <w:i w:val="0"/>
+          <w:color w:val="auto"/>
+        </w:rPr>
+        <w:t xml:space="preserve">Figura </w:t>
+      </w:r>
+      <w:r>
+        <w:rPr>
+          <w:rFonts w:ascii="Arial" w:hAnsi="Arial" w:cs="Arial"/>
+          <w:b/>
+          <w:i w:val="0"/>
+          <w:color w:val="auto"/>
+        </w:rPr>
+        <w:fldChar w:fldCharType="begin"/>
+      </w:r>
+      <w:r>
+        <w:rPr>
+          <w:rFonts w:ascii="Arial" w:hAnsi="Arial" w:cs="Arial"/>
+          <w:b/>
+          <w:i w:val="0"/>
+          <w:color w:val="auto"/>
+        </w:rPr>
+        <w:instrText xml:space="preserve"> SEQ Figura \* ARABIC </w:instrText>
+      </w:r>
+      <w:r>
+        <w:rPr>
+          <w:rFonts w:ascii="Arial" w:hAnsi="Arial" w:cs="Arial"/>
+          <w:b/>
+          <w:i w:val="0"/>
+          <w:color w:val="auto"/>
+        </w:rPr>
+        <w:fldChar w:fldCharType="separate"/>
+      </w:r>
+      <w:r>
+        <w:rPr>
+          <w:rFonts w:ascii="Arial" w:hAnsi="Arial" w:cs="Arial"/>
+          <w:b/>
+          <w:i w:val="0"/>
+          <w:noProof/>
+          <w:color w:val="auto"/>
+        </w:rPr>
+        <w:t>19</w:t>
+      </w:r>
+      <w:r>
+        <w:rPr>
+          <w:rFonts w:ascii="Arial" w:hAnsi="Arial" w:cs="Arial"/>
+          <w:b/>
+          <w:i w:val="0"/>
+          <w:color w:val="auto"/>
+        </w:rPr>
+        <w:fldChar w:fldCharType="end"/>
+      </w:r>
+      <w:r>
+        <w:rPr>
+          <w:rFonts w:ascii="Arial" w:hAnsi="Arial" w:cs="Arial"/>
+          <w:b/>
+          <w:i w:val="0"/>
+          <w:color w:val="auto"/>
+        </w:rPr>
+        <w:t xml:space="preserve"> - Pastas de experimentos de um usuário</w:t>
+      </w:r>
+    </w:p>
+    <w:p>
+      <w:pPr>
+        <w:jc w:val="right"/>
+      </w:pPr>
+      <w:r>
+        <w:rPr>
+          <w:noProof/>
+        </w:rPr>
+        <w:drawing>
+          <wp:inline distT="0" distB="0" distL="0" distR="0" wp14:anchorId="104602E1" wp14:editId="7452F956">
+            <wp:extent cx="5192897" cy="1352550"/>
+            <wp:effectExtent l="0" t="0" r="8255" b="0"/>
+            <wp:docPr id="24" name="Imagem 24"/>
+            <wp:cNvGraphicFramePr>
+              <a:graphicFrameLocks xmlns:a="http://schemas.openxmlformats.org/drawingml/2006/main" noChangeAspect="1"/>
+            </wp:cNvGraphicFramePr>
+            <a:graphic xmlns:a="http://schemas.openxmlformats.org/drawingml/2006/main">
+              <a:graphicData uri="http://schemas.openxmlformats.org/drawingml/2006/picture">
+                <pic:pic xmlns:pic="http://schemas.openxmlformats.org/drawingml/2006/picture">
+                  <pic:nvPicPr>
+                    <pic:cNvPr id="24" name="arv7.jpg"/>
+                    <pic:cNvPicPr/>
+                  </pic:nvPicPr>
+                  <pic:blipFill>
+                    <a:blip r:embed="rId30">
+                      <a:extLst>
+                        <a:ext uri="{28A0092B-C50C-407E-A947-70E740481C1C}">
+                          <a14:useLocalDpi xmlns:a14="http://schemas.microsoft.com/office/drawing/2010/main" val="0"/>
+                        </a:ext>
+                      </a:extLst>
+                    </a:blip>
+                    <a:stretch>
+                      <a:fillRect/>
+                    </a:stretch>
+                  </pic:blipFill>
+                  <pic:spPr>
+                    <a:xfrm>
+                      <a:off x="0" y="0"/>
+                      <a:ext cx="5366818" cy="1397850"/>
+                    </a:xfrm>
+                    <a:prstGeom prst="rect">
+                      <a:avLst/>
+                    </a:prstGeom>
+                  </pic:spPr>
+                </pic:pic>
+              </a:graphicData>
+            </a:graphic>
+          </wp:inline>
+        </w:drawing>
+      </w:r>
+    </w:p>
+    <w:p>
+      <w:pPr>
+        <w:pStyle w:val="Legenda"/>
+        <w:jc w:val="center"/>
+        <w:rPr>
+          <w:rFonts w:ascii="Arial" w:hAnsi="Arial" w:cs="Arial"/>
+          <w:b/>
+          <w:i w:val="0"/>
+          <w:color w:val="auto"/>
+        </w:rPr>
+      </w:pPr>
+      <w:r>
+        <w:rPr>
+          <w:rFonts w:ascii="Arial" w:hAnsi="Arial" w:cs="Arial"/>
+          <w:b/>
+          <w:i w:val="0"/>
+          <w:color w:val="auto"/>
+        </w:rPr>
+        <w:t>Fonte: autor</w:t>
+      </w:r>
+      <w:r>
+        <w:rPr>
+          <w:rFonts w:ascii="Arial" w:hAnsi="Arial" w:cs="Arial"/>
+          <w:b/>
+          <w:i w:val="0"/>
+          <w:color w:val="auto"/>
+        </w:rPr>
+        <w:t xml:space="preserve"> (2018)</w:t>
+      </w:r>
+      <w:r>
+        <w:rPr>
+          <w:rFonts w:ascii="Arial" w:hAnsi="Arial" w:cs="Arial"/>
+          <w:b/>
+          <w:i w:val="0"/>
+          <w:color w:val="auto"/>
+        </w:rPr>
+        <w:t>.</w:t>
+      </w:r>
+    </w:p>
+    <w:p>
+      <w:bookmarkStart w:id="47" w:name="_GoBack"/>
+      <w:bookmarkEnd w:id="47"/>
     </w:p>
     <w:p>
       <w:pPr>
@@ -28182,11 +31077,153 @@
           <w:b w:val="0"/>
         </w:rPr>
       </w:pPr>
-      <w:r>
-        <w:rPr>
-          <w:b w:val="0"/>
-        </w:rPr>
-        <w:t>4.3.2.2. SMARPHONE</w:t>
+    </w:p>
+    <w:p>
+      <w:pPr>
+        <w:pStyle w:val="Legenda"/>
+        <w:keepNext/>
+        <w:jc w:val="center"/>
+        <w:rPr>
+          <w:rFonts w:ascii="Arial" w:hAnsi="Arial" w:cs="Arial"/>
+          <w:b/>
+          <w:i w:val="0"/>
+          <w:color w:val="auto"/>
+        </w:rPr>
+      </w:pPr>
+      <w:r>
+        <w:rPr>
+          <w:rFonts w:ascii="Arial" w:hAnsi="Arial" w:cs="Arial"/>
+          <w:b/>
+          <w:i w:val="0"/>
+          <w:color w:val="auto"/>
+        </w:rPr>
+        <w:t xml:space="preserve">Figura </w:t>
+      </w:r>
+      <w:r>
+        <w:rPr>
+          <w:rFonts w:ascii="Arial" w:hAnsi="Arial" w:cs="Arial"/>
+          <w:b/>
+          <w:i w:val="0"/>
+          <w:color w:val="auto"/>
+        </w:rPr>
+        <w:fldChar w:fldCharType="begin"/>
+      </w:r>
+      <w:r>
+        <w:rPr>
+          <w:rFonts w:ascii="Arial" w:hAnsi="Arial" w:cs="Arial"/>
+          <w:b/>
+          <w:i w:val="0"/>
+          <w:color w:val="auto"/>
+        </w:rPr>
+        <w:instrText xml:space="preserve"> SEQ Figura \* ARABIC </w:instrText>
+      </w:r>
+      <w:r>
+        <w:rPr>
+          <w:rFonts w:ascii="Arial" w:hAnsi="Arial" w:cs="Arial"/>
+          <w:b/>
+          <w:i w:val="0"/>
+          <w:color w:val="auto"/>
+        </w:rPr>
+        <w:fldChar w:fldCharType="separate"/>
+      </w:r>
+      <w:r>
+        <w:rPr>
+          <w:rFonts w:ascii="Arial" w:hAnsi="Arial" w:cs="Arial"/>
+          <w:b/>
+          <w:i w:val="0"/>
+          <w:noProof/>
+          <w:color w:val="auto"/>
+        </w:rPr>
+        <w:t>20</w:t>
+      </w:r>
+      <w:r>
+        <w:rPr>
+          <w:rFonts w:ascii="Arial" w:hAnsi="Arial" w:cs="Arial"/>
+          <w:b/>
+          <w:i w:val="0"/>
+          <w:color w:val="auto"/>
+        </w:rPr>
+        <w:fldChar w:fldCharType="end"/>
+      </w:r>
+      <w:r>
+        <w:rPr>
+          <w:rFonts w:ascii="Arial" w:hAnsi="Arial" w:cs="Arial"/>
+          <w:b/>
+          <w:i w:val="0"/>
+          <w:color w:val="auto"/>
+        </w:rPr>
+        <w:t xml:space="preserve"> - Arquivos e pastas internos</w:t>
+      </w:r>
+      <w:r>
+        <w:rPr>
+          <w:rFonts w:ascii="Arial" w:hAnsi="Arial" w:cs="Arial"/>
+          <w:b/>
+          <w:i w:val="0"/>
+          <w:color w:val="auto"/>
+        </w:rPr>
+        <w:t xml:space="preserve"> de um experimento</w:t>
+      </w:r>
+    </w:p>
+    <w:p>
+      <w:pPr>
+        <w:pStyle w:val="MT1"/>
+        <w:numPr>
+          <w:ilvl w:val="0"/>
+          <w:numId w:val="0"/>
+        </w:numPr>
+        <w:spacing w:after="0"/>
+        <w:ind w:left="720" w:hanging="360"/>
+        <w:jc w:val="center"/>
+        <w:rPr>
+          <w:b w:val="0"/>
+        </w:rPr>
+      </w:pPr>
+      <w:r>
+        <w:rPr>
+          <w:b w:val="0"/>
+          <w:noProof/>
+        </w:rPr>
+        <w:drawing>
+          <wp:inline distT="0" distB="0" distL="0" distR="0" wp14:anchorId="47134775" wp14:editId="107F6A4E">
+            <wp:extent cx="5160010" cy="1800105"/>
+            <wp:effectExtent l="0" t="0" r="2540" b="0"/>
+            <wp:docPr id="23" name="Imagem 23"/>
+            <wp:cNvGraphicFramePr>
+              <a:graphicFrameLocks xmlns:a="http://schemas.openxmlformats.org/drawingml/2006/main" noChangeAspect="1"/>
+            </wp:cNvGraphicFramePr>
+            <a:graphic xmlns:a="http://schemas.openxmlformats.org/drawingml/2006/main">
+              <a:graphicData uri="http://schemas.openxmlformats.org/drawingml/2006/picture">
+                <pic:pic xmlns:pic="http://schemas.openxmlformats.org/drawingml/2006/picture">
+                  <pic:nvPicPr>
+                    <pic:cNvPr id="23" name="arv6.jpg"/>
+                    <pic:cNvPicPr/>
+                  </pic:nvPicPr>
+                  <pic:blipFill>
+                    <a:blip r:embed="rId31">
+                      <a:extLst>
+                        <a:ext uri="{28A0092B-C50C-407E-A947-70E740481C1C}">
+                          <a14:useLocalDpi xmlns:a14="http://schemas.microsoft.com/office/drawing/2010/main" val="0"/>
+                        </a:ext>
+                      </a:extLst>
+                    </a:blip>
+                    <a:stretch>
+                      <a:fillRect/>
+                    </a:stretch>
+                  </pic:blipFill>
+                  <pic:spPr>
+                    <a:xfrm>
+                      <a:off x="0" y="0"/>
+                      <a:ext cx="5189767" cy="1810486"/>
+                    </a:xfrm>
+                    <a:prstGeom prst="rect">
+                      <a:avLst/>
+                    </a:prstGeom>
+                  </pic:spPr>
+                </pic:pic>
+              </a:graphicData>
+            </a:graphic>
+          </wp:inline>
+        </w:drawing>
       </w:r>
     </w:p>
     <w:p>
@@ -28203,11 +31240,44 @@
           <w:b w:val="0"/>
         </w:rPr>
       </w:pPr>
-      <w:r>
-        <w:rPr>
-          <w:b w:val="0"/>
-        </w:rPr>
-        <w:t>4.3.2.3. MONOPOD</w:t>
+    </w:p>
+    <w:p>
+      <w:pPr>
+        <w:pStyle w:val="Legenda"/>
+        <w:jc w:val="center"/>
+        <w:rPr>
+          <w:rFonts w:ascii="Arial" w:hAnsi="Arial" w:cs="Arial"/>
+          <w:b/>
+          <w:i w:val="0"/>
+          <w:color w:val="auto"/>
+        </w:rPr>
+      </w:pPr>
+      <w:r>
+        <w:rPr>
+          <w:rFonts w:ascii="Arial" w:hAnsi="Arial" w:cs="Arial"/>
+          <w:b/>
+          <w:i w:val="0"/>
+          <w:color w:val="auto"/>
+        </w:rPr>
+        <w:t>Fonte: autor</w:t>
+      </w:r>
+      <w:r>
+        <w:rPr>
+          <w:rFonts w:ascii="Arial" w:hAnsi="Arial" w:cs="Arial"/>
+          <w:b/>
+          <w:i w:val="0"/>
+          <w:color w:val="auto"/>
+        </w:rPr>
+        <w:t xml:space="preserve"> (2018)</w:t>
+      </w:r>
+      <w:r>
+        <w:rPr>
+          <w:rFonts w:ascii="Arial" w:hAnsi="Arial" w:cs="Arial"/>
+          <w:b/>
+          <w:i w:val="0"/>
+          <w:color w:val="auto"/>
+        </w:rPr>
+        <w:t>.</w:t>
       </w:r>
     </w:p>
     <w:p>
@@ -28233,17 +31303,902 @@
           <w:numId w:val="0"/>
         </w:numPr>
         <w:spacing w:after="0"/>
+        <w:ind w:left="360" w:firstLine="360"/>
+        <w:jc w:val="both"/>
+        <w:rPr>
+          <w:b w:val="0"/>
+        </w:rPr>
+      </w:pPr>
+      <w:r>
+        <w:rPr>
+          <w:b w:val="0"/>
+        </w:rPr>
+        <w:t xml:space="preserve">A estrutura de pastas foi </w:t>
+      </w:r>
+      <w:r>
+        <w:rPr>
+          <w:b w:val="0"/>
+        </w:rPr>
+        <w:t xml:space="preserve">implementada de forma a guardar as fotos </w:t>
+      </w:r>
+      <w:proofErr w:type="spellStart"/>
+      <w:r>
+        <w:rPr>
+          <w:b w:val="0"/>
+        </w:rPr>
+        <w:t>pré</w:t>
+      </w:r>
+      <w:proofErr w:type="spellEnd"/>
+      <w:r>
+        <w:rPr>
+          <w:b w:val="0"/>
+        </w:rPr>
+        <w:t xml:space="preserve"> processadas e as fotos pós processadas dentro da mesma pasta do usuário, dentro do experimento temos uma pasta responsável por guardar as fotos pós processadas</w:t>
+      </w:r>
+      <w:r>
+        <w:rPr>
+          <w:b w:val="0"/>
+        </w:rPr>
+        <w:t xml:space="preserve"> que se chama </w:t>
+      </w:r>
+      <w:r>
+        <w:rPr>
+          <w:b w:val="0"/>
+          <w:color w:val="auto"/>
+        </w:rPr>
+        <w:t>result</w:t>
+      </w:r>
+      <w:r>
+        <w:rPr>
+          <w:b w:val="0"/>
+        </w:rPr>
+        <w:t>.</w:t>
+      </w:r>
+    </w:p>
+    <w:p>
+      <w:pPr>
+        <w:pStyle w:val="MT1"/>
+        <w:numPr>
+          <w:ilvl w:val="0"/>
+          <w:numId w:val="0"/>
+        </w:numPr>
+        <w:spacing w:after="0"/>
         <w:ind w:left="720" w:hanging="360"/>
         <w:jc w:val="both"/>
         <w:rPr>
           <w:b w:val="0"/>
         </w:rPr>
       </w:pPr>
-      <w:r>
-        <w:rPr>
-          <w:b w:val="0"/>
-        </w:rPr>
-        <w:t>4.4. METODOLOGIA DO EXPERIMENTO</w:t>
+    </w:p>
+    <w:p>
+      <w:pPr>
+        <w:pStyle w:val="MT1"/>
+        <w:numPr>
+          <w:ilvl w:val="0"/>
+          <w:numId w:val="0"/>
+        </w:numPr>
+        <w:spacing w:after="0"/>
+        <w:ind w:left="720" w:hanging="360"/>
+        <w:jc w:val="both"/>
+        <w:rPr>
+          <w:b w:val="0"/>
+        </w:rPr>
+      </w:pPr>
+      <w:r>
+        <w:rPr>
+          <w:b w:val="0"/>
+        </w:rPr>
+        <w:t>4.</w:t>
+      </w:r>
+      <w:r>
+        <w:rPr>
+          <w:b w:val="0"/>
+        </w:rPr>
+        <w:t>3</w:t>
+      </w:r>
+      <w:r>
+        <w:rPr>
+          <w:b w:val="0"/>
+        </w:rPr>
+        <w:t>.2. DIAGRAMA DE CASOS DE USO</w:t>
+      </w:r>
+    </w:p>
+    <w:p>
+      <w:pPr>
+        <w:pStyle w:val="MT1"/>
+        <w:numPr>
+          <w:ilvl w:val="0"/>
+          <w:numId w:val="0"/>
+        </w:numPr>
+        <w:spacing w:after="0"/>
+        <w:ind w:left="720" w:hanging="360"/>
+        <w:jc w:val="both"/>
+        <w:rPr>
+          <w:b w:val="0"/>
+        </w:rPr>
+      </w:pPr>
+      <w:r>
+        <w:rPr>
+          <w:b w:val="0"/>
+        </w:rPr>
+        <w:t xml:space="preserve">//mostrar diagrama, listar e descrever os casos de uso </w:t>
+      </w:r>
+    </w:p>
+    <w:p>
+      <w:pPr>
+        <w:pStyle w:val="MT1"/>
+        <w:numPr>
+          <w:ilvl w:val="0"/>
+          <w:numId w:val="0"/>
+        </w:numPr>
+        <w:spacing w:after="0"/>
+        <w:ind w:left="720" w:hanging="360"/>
+        <w:jc w:val="both"/>
+        <w:rPr>
+          <w:b w:val="0"/>
+        </w:rPr>
+      </w:pPr>
+    </w:p>
+    <w:p>
+      <w:pPr>
+        <w:pStyle w:val="MT1"/>
+        <w:numPr>
+          <w:ilvl w:val="0"/>
+          <w:numId w:val="0"/>
+        </w:numPr>
+        <w:spacing w:after="0"/>
+        <w:ind w:left="720" w:hanging="360"/>
+        <w:jc w:val="both"/>
+        <w:rPr>
+          <w:b w:val="0"/>
+        </w:rPr>
+      </w:pPr>
+      <w:r>
+        <w:rPr>
+          <w:b w:val="0"/>
+        </w:rPr>
+        <w:t>4.</w:t>
+      </w:r>
+      <w:r>
+        <w:rPr>
+          <w:b w:val="0"/>
+        </w:rPr>
+        <w:t>3</w:t>
+      </w:r>
+      <w:r>
+        <w:rPr>
+          <w:b w:val="0"/>
+        </w:rPr>
+        <w:t>.</w:t>
+      </w:r>
+      <w:r>
+        <w:rPr>
+          <w:b w:val="0"/>
+        </w:rPr>
+        <w:t>3</w:t>
+      </w:r>
+      <w:r>
+        <w:rPr>
+          <w:b w:val="0"/>
+        </w:rPr>
+        <w:t xml:space="preserve"> APLICATIVO MÓVEL</w:t>
+      </w:r>
+    </w:p>
+    <w:p>
+      <w:pPr>
+        <w:pStyle w:val="MT1"/>
+        <w:numPr>
+          <w:ilvl w:val="0"/>
+          <w:numId w:val="0"/>
+        </w:numPr>
+        <w:spacing w:after="0"/>
+        <w:ind w:left="720" w:hanging="360"/>
+        <w:jc w:val="both"/>
+        <w:rPr>
+          <w:b w:val="0"/>
+        </w:rPr>
+      </w:pPr>
+      <w:r>
+        <w:rPr>
+          <w:b w:val="0"/>
+        </w:rPr>
+        <w:lastRenderedPageBreak/>
+        <w:t>4.</w:t>
+      </w:r>
+      <w:r>
+        <w:rPr>
+          <w:b w:val="0"/>
+        </w:rPr>
+        <w:t>3</w:t>
+      </w:r>
+      <w:r>
+        <w:rPr>
+          <w:b w:val="0"/>
+        </w:rPr>
+        <w:t>.</w:t>
+      </w:r>
+      <w:r>
+        <w:rPr>
+          <w:b w:val="0"/>
+        </w:rPr>
+        <w:t>3</w:t>
+      </w:r>
+      <w:r>
+        <w:rPr>
+          <w:b w:val="0"/>
+        </w:rPr>
+        <w:t>.</w:t>
+      </w:r>
+      <w:r>
+        <w:rPr>
+          <w:b w:val="0"/>
+        </w:rPr>
+        <w:t>1.</w:t>
+      </w:r>
+      <w:r>
+        <w:rPr>
+          <w:b w:val="0"/>
+        </w:rPr>
+        <w:t xml:space="preserve"> </w:t>
+      </w:r>
+      <w:r>
+        <w:rPr>
+          <w:b w:val="0"/>
+        </w:rPr>
+        <w:t>DIAGRAMA DE CLASSES</w:t>
+      </w:r>
+    </w:p>
+    <w:p>
+      <w:pPr>
+        <w:pStyle w:val="MT1"/>
+        <w:numPr>
+          <w:ilvl w:val="0"/>
+          <w:numId w:val="0"/>
+        </w:numPr>
+        <w:spacing w:after="0"/>
+        <w:ind w:left="720" w:hanging="360"/>
+        <w:jc w:val="both"/>
+        <w:rPr>
+          <w:b w:val="0"/>
+        </w:rPr>
+      </w:pPr>
+      <w:r>
+        <w:rPr>
+          <w:b w:val="0"/>
+        </w:rPr>
+        <w:t>4.</w:t>
+      </w:r>
+      <w:r>
+        <w:rPr>
+          <w:b w:val="0"/>
+        </w:rPr>
+        <w:t>3</w:t>
+      </w:r>
+      <w:r>
+        <w:rPr>
+          <w:b w:val="0"/>
+        </w:rPr>
+        <w:t>.3.2. ACTIVITIES</w:t>
+      </w:r>
+    </w:p>
+    <w:p>
+      <w:pPr>
+        <w:pStyle w:val="MT1"/>
+        <w:numPr>
+          <w:ilvl w:val="0"/>
+          <w:numId w:val="0"/>
+        </w:numPr>
+        <w:spacing w:after="0"/>
+        <w:ind w:left="720" w:hanging="360"/>
+        <w:jc w:val="both"/>
+        <w:rPr>
+          <w:b w:val="0"/>
+        </w:rPr>
+      </w:pPr>
+      <w:r>
+        <w:rPr>
+          <w:b w:val="0"/>
+        </w:rPr>
+        <w:t xml:space="preserve">//explicar a interação do usuário com o aplicativo assim como os </w:t>
+      </w:r>
+      <w:proofErr w:type="spellStart"/>
+      <w:r>
+        <w:rPr>
+          <w:b w:val="0"/>
+        </w:rPr>
+        <w:t>screenshoots</w:t>
+      </w:r>
+      <w:proofErr w:type="spellEnd"/>
+      <w:r>
+        <w:rPr>
+          <w:b w:val="0"/>
+        </w:rPr>
+        <w:t xml:space="preserve"> das telas</w:t>
+      </w:r>
+    </w:p>
+    <w:p>
+      <w:pPr>
+        <w:pStyle w:val="MT1"/>
+        <w:numPr>
+          <w:ilvl w:val="0"/>
+          <w:numId w:val="0"/>
+        </w:numPr>
+        <w:spacing w:after="0"/>
+        <w:ind w:left="720" w:hanging="360"/>
+        <w:jc w:val="both"/>
+        <w:rPr>
+          <w:b w:val="0"/>
+        </w:rPr>
+      </w:pPr>
+      <w:r>
+        <w:rPr>
+          <w:b w:val="0"/>
+        </w:rPr>
+        <w:t>4.</w:t>
+      </w:r>
+      <w:r>
+        <w:rPr>
+          <w:b w:val="0"/>
+        </w:rPr>
+        <w:t>3</w:t>
+      </w:r>
+      <w:r>
+        <w:rPr>
+          <w:b w:val="0"/>
+        </w:rPr>
+        <w:t>.</w:t>
+      </w:r>
+      <w:r>
+        <w:rPr>
+          <w:b w:val="0"/>
+        </w:rPr>
+        <w:t>4</w:t>
+      </w:r>
+      <w:r>
+        <w:rPr>
+          <w:b w:val="0"/>
+        </w:rPr>
+        <w:t>. SCRIPT DE PROCESSAMENTO EM NUVEM</w:t>
+      </w:r>
+    </w:p>
+    <w:p>
+      <w:pPr>
+        <w:pStyle w:val="MT1"/>
+        <w:numPr>
+          <w:ilvl w:val="0"/>
+          <w:numId w:val="0"/>
+        </w:numPr>
+        <w:spacing w:after="0"/>
+        <w:ind w:left="720" w:hanging="360"/>
+        <w:jc w:val="both"/>
+        <w:rPr>
+          <w:b w:val="0"/>
+        </w:rPr>
+      </w:pPr>
+      <w:r>
+        <w:rPr>
+          <w:b w:val="0"/>
+        </w:rPr>
+        <w:t>4.</w:t>
+      </w:r>
+      <w:r>
+        <w:rPr>
+          <w:b w:val="0"/>
+        </w:rPr>
+        <w:t>3</w:t>
+      </w:r>
+      <w:r>
+        <w:rPr>
+          <w:b w:val="0"/>
+        </w:rPr>
+        <w:t>.</w:t>
+      </w:r>
+      <w:r>
+        <w:rPr>
+          <w:b w:val="0"/>
+        </w:rPr>
+        <w:t>4</w:t>
+      </w:r>
+      <w:r>
+        <w:rPr>
+          <w:b w:val="0"/>
+        </w:rPr>
+        <w:t>.1. DIAGRAMA DE CLASSES</w:t>
+      </w:r>
+    </w:p>
+    <w:p>
+      <w:pPr>
+        <w:pStyle w:val="MT1"/>
+        <w:numPr>
+          <w:ilvl w:val="0"/>
+          <w:numId w:val="0"/>
+        </w:numPr>
+        <w:spacing w:after="0"/>
+        <w:ind w:left="720" w:hanging="360"/>
+        <w:jc w:val="both"/>
+        <w:rPr>
+          <w:b w:val="0"/>
+        </w:rPr>
+      </w:pPr>
+      <w:r>
+        <w:rPr>
+          <w:b w:val="0"/>
+        </w:rPr>
+        <w:t>4.</w:t>
+      </w:r>
+      <w:r>
+        <w:rPr>
+          <w:b w:val="0"/>
+        </w:rPr>
+        <w:t>3</w:t>
+      </w:r>
+      <w:r>
+        <w:rPr>
+          <w:b w:val="0"/>
+        </w:rPr>
+        <w:t>.</w:t>
+      </w:r>
+      <w:r>
+        <w:rPr>
+          <w:b w:val="0"/>
+        </w:rPr>
+        <w:t>4</w:t>
+      </w:r>
+      <w:r>
+        <w:rPr>
+          <w:b w:val="0"/>
+        </w:rPr>
+        <w:t>.2.</w:t>
+      </w:r>
+      <w:r>
+        <w:rPr>
+          <w:b w:val="0"/>
+        </w:rPr>
+        <w:t xml:space="preserve"> </w:t>
+      </w:r>
+      <w:r>
+        <w:rPr>
+          <w:b w:val="0"/>
+        </w:rPr>
+        <w:t>ALGORITMO DE PDI</w:t>
+      </w:r>
+    </w:p>
+    <w:p>
+      <w:pPr>
+        <w:pStyle w:val="MT1"/>
+        <w:numPr>
+          <w:ilvl w:val="0"/>
+          <w:numId w:val="0"/>
+        </w:numPr>
+        <w:spacing w:after="0"/>
+        <w:ind w:left="720" w:hanging="360"/>
+        <w:jc w:val="both"/>
+        <w:rPr>
+          <w:b w:val="0"/>
+        </w:rPr>
+      </w:pPr>
+      <w:r>
+        <w:rPr>
+          <w:b w:val="0"/>
+        </w:rPr>
+        <w:t xml:space="preserve">//explicar de forma detalhada o funcionamento do algoritmo e o que foi usado das 11 </w:t>
+      </w:r>
+      <w:proofErr w:type="spellStart"/>
+      <w:r>
+        <w:rPr>
+          <w:b w:val="0"/>
+        </w:rPr>
+        <w:t>etadas</w:t>
+      </w:r>
+      <w:proofErr w:type="spellEnd"/>
+      <w:r>
+        <w:rPr>
+          <w:b w:val="0"/>
+        </w:rPr>
+        <w:t xml:space="preserve"> do </w:t>
+      </w:r>
+      <w:proofErr w:type="spellStart"/>
+      <w:proofErr w:type="gramStart"/>
+      <w:r>
+        <w:rPr>
+          <w:b w:val="0"/>
+        </w:rPr>
+        <w:t>gonzalez</w:t>
+      </w:r>
+      <w:proofErr w:type="spellEnd"/>
+      <w:r>
+        <w:rPr>
+          <w:b w:val="0"/>
+        </w:rPr>
+        <w:t>(</w:t>
+      </w:r>
+      <w:proofErr w:type="gramEnd"/>
+      <w:r>
+        <w:rPr>
+          <w:b w:val="0"/>
+        </w:rPr>
+        <w:t xml:space="preserve">pegar imagem e modificar a cor dos eu foram usados </w:t>
+      </w:r>
+      <w:r>
+        <w:rPr>
+          <w:b w:val="0"/>
+        </w:rPr>
+        <w:t>)</w:t>
+      </w:r>
+    </w:p>
+    <w:p>
+      <w:pPr>
+        <w:pStyle w:val="MT1"/>
+        <w:numPr>
+          <w:ilvl w:val="0"/>
+          <w:numId w:val="0"/>
+        </w:numPr>
+        <w:spacing w:after="0"/>
+        <w:ind w:left="720" w:hanging="360"/>
+        <w:jc w:val="both"/>
+        <w:rPr>
+          <w:b w:val="0"/>
+        </w:rPr>
+      </w:pPr>
+    </w:p>
+    <w:p>
+      <w:pPr>
+        <w:pStyle w:val="MT1"/>
+        <w:numPr>
+          <w:ilvl w:val="0"/>
+          <w:numId w:val="0"/>
+        </w:numPr>
+        <w:spacing w:after="0"/>
+        <w:ind w:left="720" w:hanging="360"/>
+        <w:jc w:val="both"/>
+        <w:rPr>
+          <w:b w:val="0"/>
+        </w:rPr>
+      </w:pPr>
+      <w:r>
+        <w:rPr>
+          <w:b w:val="0"/>
+        </w:rPr>
+        <w:t>4.</w:t>
+      </w:r>
+      <w:r>
+        <w:rPr>
+          <w:b w:val="0"/>
+        </w:rPr>
+        <w:t>4</w:t>
+      </w:r>
+      <w:r>
+        <w:rPr>
+          <w:b w:val="0"/>
+        </w:rPr>
+        <w:t>. MATERIAIS E MÉTODOS</w:t>
+      </w:r>
+    </w:p>
+    <w:p>
+      <w:pPr>
+        <w:pStyle w:val="MT1"/>
+        <w:numPr>
+          <w:ilvl w:val="0"/>
+          <w:numId w:val="0"/>
+        </w:numPr>
+        <w:spacing w:after="0"/>
+        <w:ind w:left="720" w:hanging="360"/>
+        <w:jc w:val="both"/>
+        <w:rPr>
+          <w:b w:val="0"/>
+        </w:rPr>
+      </w:pPr>
+    </w:p>
+    <w:p>
+      <w:pPr>
+        <w:pStyle w:val="MT1"/>
+        <w:numPr>
+          <w:ilvl w:val="0"/>
+          <w:numId w:val="0"/>
+        </w:numPr>
+        <w:spacing w:after="0"/>
+        <w:ind w:left="720" w:hanging="360"/>
+        <w:jc w:val="both"/>
+        <w:rPr>
+          <w:b w:val="0"/>
+        </w:rPr>
+      </w:pPr>
+      <w:r>
+        <w:rPr>
+          <w:b w:val="0"/>
+        </w:rPr>
+        <w:t>4.</w:t>
+      </w:r>
+      <w:r>
+        <w:rPr>
+          <w:b w:val="0"/>
+        </w:rPr>
+        <w:t>4</w:t>
+      </w:r>
+      <w:r>
+        <w:rPr>
+          <w:b w:val="0"/>
+        </w:rPr>
+        <w:t>.1. LOCAL DO EXPERIMENTO</w:t>
+      </w:r>
+    </w:p>
+    <w:p>
+      <w:pPr>
+        <w:pStyle w:val="MT1"/>
+        <w:numPr>
+          <w:ilvl w:val="0"/>
+          <w:numId w:val="0"/>
+        </w:numPr>
+        <w:spacing w:after="0"/>
+        <w:ind w:left="720" w:hanging="360"/>
+        <w:jc w:val="both"/>
+        <w:rPr>
+          <w:b w:val="0"/>
+        </w:rPr>
+      </w:pPr>
+    </w:p>
+    <w:p>
+      <w:pPr>
+        <w:pStyle w:val="MT1"/>
+        <w:numPr>
+          <w:ilvl w:val="0"/>
+          <w:numId w:val="0"/>
+        </w:numPr>
+        <w:spacing w:after="0"/>
+        <w:ind w:left="720" w:hanging="360"/>
+        <w:jc w:val="both"/>
+        <w:rPr>
+          <w:b w:val="0"/>
+        </w:rPr>
+      </w:pPr>
+      <w:r>
+        <w:rPr>
+          <w:b w:val="0"/>
+        </w:rPr>
+        <w:t>4.</w:t>
+      </w:r>
+      <w:r>
+        <w:rPr>
+          <w:b w:val="0"/>
+        </w:rPr>
+        <w:t>4</w:t>
+      </w:r>
+      <w:r>
+        <w:rPr>
+          <w:b w:val="0"/>
+        </w:rPr>
+        <w:t>.2. MATERIAIS UTILIZADOS</w:t>
+      </w:r>
+    </w:p>
+    <w:p>
+      <w:pPr>
+        <w:pStyle w:val="MT1"/>
+        <w:numPr>
+          <w:ilvl w:val="0"/>
+          <w:numId w:val="0"/>
+        </w:numPr>
+        <w:spacing w:after="0"/>
+        <w:ind w:left="720" w:hanging="360"/>
+        <w:jc w:val="both"/>
+        <w:rPr>
+          <w:b w:val="0"/>
+        </w:rPr>
+      </w:pPr>
+      <w:r>
+        <w:rPr>
+          <w:b w:val="0"/>
+        </w:rPr>
+        <w:t>4.</w:t>
+      </w:r>
+      <w:r>
+        <w:rPr>
+          <w:b w:val="0"/>
+        </w:rPr>
+        <w:t>4</w:t>
+      </w:r>
+      <w:r>
+        <w:rPr>
+          <w:b w:val="0"/>
+        </w:rPr>
+        <w:t>.2.1 QUADRUPEDE</w:t>
+      </w:r>
+    </w:p>
+    <w:p>
+      <w:pPr>
+        <w:pStyle w:val="MT1"/>
+        <w:numPr>
+          <w:ilvl w:val="0"/>
+          <w:numId w:val="0"/>
+        </w:numPr>
+        <w:spacing w:after="0"/>
+        <w:ind w:left="720" w:hanging="360"/>
+        <w:jc w:val="both"/>
+        <w:rPr>
+          <w:b w:val="0"/>
+        </w:rPr>
+      </w:pPr>
+      <w:r>
+        <w:rPr>
+          <w:b w:val="0"/>
+        </w:rPr>
+        <w:t>4.</w:t>
+      </w:r>
+      <w:r>
+        <w:rPr>
+          <w:b w:val="0"/>
+        </w:rPr>
+        <w:t>4</w:t>
+      </w:r>
+      <w:r>
+        <w:rPr>
+          <w:b w:val="0"/>
+        </w:rPr>
+        <w:t>.2.2. SMARPHONE</w:t>
+      </w:r>
+    </w:p>
+    <w:p>
+      <w:pPr>
+        <w:pStyle w:val="MT1"/>
+        <w:numPr>
+          <w:ilvl w:val="0"/>
+          <w:numId w:val="0"/>
+        </w:numPr>
+        <w:spacing w:after="0"/>
+        <w:ind w:left="720" w:hanging="360"/>
+        <w:jc w:val="both"/>
+        <w:rPr>
+          <w:b w:val="0"/>
+        </w:rPr>
+      </w:pPr>
+      <w:r>
+        <w:rPr>
+          <w:b w:val="0"/>
+        </w:rPr>
+        <w:t>4.</w:t>
+      </w:r>
+      <w:r>
+        <w:rPr>
+          <w:b w:val="0"/>
+        </w:rPr>
+        <w:t>4</w:t>
+      </w:r>
+      <w:r>
+        <w:rPr>
+          <w:b w:val="0"/>
+        </w:rPr>
+        <w:t>.2.3. MONOPOD</w:t>
+      </w:r>
+    </w:p>
+    <w:p>
+      <w:pPr>
+        <w:pStyle w:val="MT1"/>
+        <w:numPr>
+          <w:ilvl w:val="0"/>
+          <w:numId w:val="0"/>
+        </w:numPr>
+        <w:spacing w:after="0"/>
+        <w:ind w:left="720" w:hanging="360"/>
+        <w:jc w:val="both"/>
+        <w:rPr>
+          <w:b w:val="0"/>
+        </w:rPr>
+      </w:pPr>
+      <w:r>
+        <w:rPr>
+          <w:b w:val="0"/>
+        </w:rPr>
+        <w:t>4.4.2.4. MATERIAIS AUXILIARES // cartolina, saco de lixo etc.</w:t>
+      </w:r>
+    </w:p>
+    <w:p>
+      <w:pPr>
+        <w:pStyle w:val="MT1"/>
+        <w:numPr>
+          <w:ilvl w:val="0"/>
+          <w:numId w:val="0"/>
+        </w:numPr>
+        <w:spacing w:after="0"/>
+        <w:ind w:left="720" w:hanging="360"/>
+        <w:jc w:val="both"/>
+        <w:rPr>
+          <w:b w:val="0"/>
+        </w:rPr>
+      </w:pPr>
+    </w:p>
+    <w:p>
+      <w:pPr>
+        <w:pStyle w:val="MT1"/>
+        <w:numPr>
+          <w:ilvl w:val="0"/>
+          <w:numId w:val="0"/>
+        </w:numPr>
+        <w:spacing w:after="0"/>
+        <w:ind w:left="720" w:hanging="360"/>
+        <w:jc w:val="both"/>
+        <w:rPr>
+          <w:b w:val="0"/>
+        </w:rPr>
+      </w:pPr>
+      <w:r>
+        <w:rPr>
+          <w:b w:val="0"/>
+        </w:rPr>
+        <w:t>4.</w:t>
+      </w:r>
+      <w:r>
+        <w:rPr>
+          <w:b w:val="0"/>
+        </w:rPr>
+        <w:t>5</w:t>
+      </w:r>
+      <w:r>
+        <w:rPr>
+          <w:b w:val="0"/>
+        </w:rPr>
+        <w:t>. METODOLOGIA DO EXPERIMENTO</w:t>
+      </w:r>
+    </w:p>
+    <w:p>
+      <w:pPr>
+        <w:pStyle w:val="MT1"/>
+        <w:numPr>
+          <w:ilvl w:val="0"/>
+          <w:numId w:val="0"/>
+        </w:numPr>
+        <w:spacing w:after="0"/>
+        <w:ind w:left="720" w:hanging="360"/>
+        <w:jc w:val="both"/>
+        <w:rPr>
+          <w:b w:val="0"/>
+        </w:rPr>
+      </w:pPr>
+      <w:r>
+        <w:rPr>
+          <w:b w:val="0"/>
+        </w:rPr>
+        <w:t xml:space="preserve">// diariamente, as x horas, comparado com dados do software </w:t>
+      </w:r>
+      <w:proofErr w:type="spellStart"/>
+      <w:r>
+        <w:rPr>
+          <w:b w:val="0"/>
+        </w:rPr>
+        <w:t>easy</w:t>
+      </w:r>
+      <w:proofErr w:type="spellEnd"/>
+      <w:r>
+        <w:rPr>
+          <w:b w:val="0"/>
+        </w:rPr>
+        <w:t xml:space="preserve"> </w:t>
+      </w:r>
+      <w:proofErr w:type="spellStart"/>
+      <w:r>
+        <w:rPr>
+          <w:b w:val="0"/>
+        </w:rPr>
+        <w:t>leaf</w:t>
+      </w:r>
+      <w:proofErr w:type="spellEnd"/>
+      <w:r>
+        <w:rPr>
+          <w:b w:val="0"/>
+        </w:rPr>
+        <w:t xml:space="preserve"> </w:t>
+      </w:r>
+      <w:proofErr w:type="spellStart"/>
+      <w:r>
+        <w:rPr>
+          <w:b w:val="0"/>
+        </w:rPr>
+        <w:t>etc</w:t>
+      </w:r>
+      <w:proofErr w:type="spellEnd"/>
+      <w:r>
+        <w:rPr>
+          <w:b w:val="0"/>
+        </w:rPr>
+        <w:t>, disposição dos alfaces, metodologia de escolha dos alfaces(ao acaso) etc.</w:t>
       </w:r>
     </w:p>
     <w:p>
@@ -28458,6 +32413,7 @@
           <w:sz w:val="24"/>
           <w:szCs w:val="24"/>
         </w:rPr>
+        <w:lastRenderedPageBreak/>
         <w:t xml:space="preserve">O cultivo hidropônico se faz presente em uma estufa de aproximadamente 150 metros², porém apenas uma pequena porcentagem desta área será utilizada para o experimento. </w:t>
       </w:r>
     </w:p>
@@ -28675,16 +32631,7 @@
           <w:sz w:val="24"/>
           <w:szCs w:val="24"/>
         </w:rPr>
-        <w:t xml:space="preserve">O experimento será feito visando verificar o crescimento da alface, para isso, o experimentador irá no plantio já com a estrutura montada, posicionada e devidamente calibrada, a fim de capturar uma foto. O intervalo entre as capturas de imagens será de aproximadamente 24 horas, podendo ser aumentado ou </w:t>
-      </w:r>
-      <w:r>
-        <w:rPr>
-          <w:rFonts w:ascii="Arial" w:eastAsia="Arial" w:hAnsi="Arial" w:cs="Arial"/>
-          <w:sz w:val="24"/>
-          <w:szCs w:val="24"/>
-        </w:rPr>
-        <w:lastRenderedPageBreak/>
-        <w:t>diminuído de acordo com a precisão que se quer para o acompanhamento do crescimento.</w:t>
+        <w:t>O experimento será feito visando verificar o crescimento da alface, para isso, o experimentador irá no plantio já com a estrutura montada, posicionada e devidamente calibrada, a fim de capturar uma foto. O intervalo entre as capturas de imagens será de aproximadamente 24 horas, podendo ser aumentado ou diminuído de acordo com a precisão que se quer para o acompanhamento do crescimento.</w:t>
       </w:r>
     </w:p>
     <w:p>
@@ -28744,6 +32691,7 @@
           <w:sz w:val="24"/>
           <w:szCs w:val="24"/>
         </w:rPr>
+        <w:lastRenderedPageBreak/>
         <w:t>O período de captura das fotos será ditado pelo experimentador, ou durante todo o ciclo de cultivo da alface que se dá em torno de 35 a 45 dias.</w:t>
       </w:r>
     </w:p>
@@ -28972,7 +32920,16 @@
           <w:sz w:val="24"/>
           <w:szCs w:val="24"/>
         </w:rPr>
-        <w:t>Como o desenvolvimento do aplicativo para smartphone e dos processos de PDI se deram no primeiro semestre de 2018, o segundo semestre visa testar e validar todo o sistema com a adição de funcionalidades secundárias, correção de bugs assim como a escrita do trabalho acadêmico, revisão e defesa do mesmo. Abaixo um pequeno cronograma com as principais atividades neste semestre.</w:t>
+        <w:t xml:space="preserve">Como o desenvolvimento do aplicativo para smartphone e dos processos de PDI se deram no primeiro semestre de 2018, o segundo semestre visa testar e validar todo o sistema com a adição de funcionalidades secundárias, correção de bugs assim como a escrita do trabalho acadêmico, revisão e defesa do </w:t>
+      </w:r>
+      <w:r>
+        <w:rPr>
+          <w:rFonts w:ascii="Arial" w:eastAsia="Arial" w:hAnsi="Arial" w:cs="Arial"/>
+          <w:sz w:val="24"/>
+          <w:szCs w:val="24"/>
+        </w:rPr>
+        <w:lastRenderedPageBreak/>
+        <w:t>mesmo. Abaixo um pequeno cronograma com as principais atividades neste semestre.</w:t>
       </w:r>
     </w:p>
     <w:p>
@@ -29485,6 +33442,7 @@
           <w:rFonts w:ascii="Arial" w:eastAsia="Arial" w:hAnsi="Arial" w:cs="Arial"/>
           <w:b/>
         </w:rPr>
+        <w:lastRenderedPageBreak/>
         <w:t xml:space="preserve">REFERÊNCIAS            </w:t>
       </w:r>
       <w:r>
@@ -29930,7 +33888,6 @@
           <w:shd w:val="clear" w:color="auto" w:fill="FFFFFF"/>
           <w:lang w:val="en-US"/>
         </w:rPr>
-        <w:lastRenderedPageBreak/>
         <w:t>E</w:t>
       </w:r>
       <w:r>
@@ -30260,6 +34217,136 @@
         <w:jc w:val="both"/>
         <w:rPr>
           <w:rFonts w:ascii="Arial" w:hAnsi="Arial" w:cs="Arial"/>
+          <w:sz w:val="24"/>
+          <w:szCs w:val="24"/>
+        </w:rPr>
+      </w:pPr>
+      <w:r>
+        <w:rPr>
+          <w:rFonts w:ascii="Arial" w:hAnsi="Arial" w:cs="Arial"/>
+          <w:color w:val="333333"/>
+          <w:sz w:val="24"/>
+          <w:szCs w:val="24"/>
+          <w:shd w:val="clear" w:color="auto" w:fill="FFFFFF"/>
+        </w:rPr>
+        <w:lastRenderedPageBreak/>
+        <w:t>FIREBASE. </w:t>
+      </w:r>
+      <w:proofErr w:type="spellStart"/>
+      <w:r>
+        <w:rPr>
+          <w:rFonts w:ascii="Arial" w:hAnsi="Arial" w:cs="Arial"/>
+          <w:b/>
+          <w:bCs/>
+          <w:color w:val="333333"/>
+          <w:sz w:val="24"/>
+          <w:szCs w:val="24"/>
+          <w:shd w:val="clear" w:color="auto" w:fill="FFFFFF"/>
+        </w:rPr>
+        <w:t>Firebase</w:t>
+      </w:r>
+      <w:proofErr w:type="spellEnd"/>
+      <w:r>
+        <w:rPr>
+          <w:rFonts w:ascii="Arial" w:hAnsi="Arial" w:cs="Arial"/>
+          <w:b/>
+          <w:bCs/>
+          <w:color w:val="333333"/>
+          <w:sz w:val="24"/>
+          <w:szCs w:val="24"/>
+          <w:shd w:val="clear" w:color="auto" w:fill="FFFFFF"/>
+        </w:rPr>
+        <w:t xml:space="preserve"> helps mobile app </w:t>
+      </w:r>
+      <w:proofErr w:type="spellStart"/>
+      <w:r>
+        <w:rPr>
+          <w:rFonts w:ascii="Arial" w:hAnsi="Arial" w:cs="Arial"/>
+          <w:b/>
+          <w:bCs/>
+          <w:color w:val="333333"/>
+          <w:sz w:val="24"/>
+          <w:szCs w:val="24"/>
+          <w:shd w:val="clear" w:color="auto" w:fill="FFFFFF"/>
+        </w:rPr>
+        <w:t>teams</w:t>
+      </w:r>
+      <w:proofErr w:type="spellEnd"/>
+      <w:r>
+        <w:rPr>
+          <w:rFonts w:ascii="Arial" w:hAnsi="Arial" w:cs="Arial"/>
+          <w:b/>
+          <w:bCs/>
+          <w:color w:val="333333"/>
+          <w:sz w:val="24"/>
+          <w:szCs w:val="24"/>
+          <w:shd w:val="clear" w:color="auto" w:fill="FFFFFF"/>
+        </w:rPr>
+        <w:t xml:space="preserve"> </w:t>
+      </w:r>
+      <w:proofErr w:type="spellStart"/>
+      <w:r>
+        <w:rPr>
+          <w:rFonts w:ascii="Arial" w:hAnsi="Arial" w:cs="Arial"/>
+          <w:b/>
+          <w:bCs/>
+          <w:color w:val="333333"/>
+          <w:sz w:val="24"/>
+          <w:szCs w:val="24"/>
+          <w:shd w:val="clear" w:color="auto" w:fill="FFFFFF"/>
+        </w:rPr>
+        <w:t>succeed</w:t>
+      </w:r>
+      <w:proofErr w:type="spellEnd"/>
+      <w:r>
+        <w:rPr>
+          <w:rFonts w:ascii="Arial" w:hAnsi="Arial" w:cs="Arial"/>
+          <w:color w:val="333333"/>
+          <w:sz w:val="24"/>
+          <w:szCs w:val="24"/>
+          <w:shd w:val="clear" w:color="auto" w:fill="FFFFFF"/>
+        </w:rPr>
+        <w:t xml:space="preserve">. </w:t>
+      </w:r>
+      <w:r>
+        <w:rPr>
+          <w:rFonts w:ascii="Arial" w:hAnsi="Arial" w:cs="Arial"/>
+          <w:color w:val="333333"/>
+          <w:sz w:val="24"/>
+          <w:szCs w:val="24"/>
+          <w:shd w:val="clear" w:color="auto" w:fill="FFFFFF"/>
+        </w:rPr>
+        <w:t>Disponível em: &lt;https://firebase.google.com/?hl=</w:t>
+      </w:r>
+      <w:proofErr w:type="spellStart"/>
+      <w:r>
+        <w:rPr>
+          <w:rFonts w:ascii="Arial" w:hAnsi="Arial" w:cs="Arial"/>
+          <w:color w:val="333333"/>
+          <w:sz w:val="24"/>
+          <w:szCs w:val="24"/>
+          <w:shd w:val="clear" w:color="auto" w:fill="FFFFFF"/>
+        </w:rPr>
+        <w:t>pt-br</w:t>
+      </w:r>
+      <w:proofErr w:type="spellEnd"/>
+      <w:r>
+        <w:rPr>
+          <w:rFonts w:ascii="Arial" w:hAnsi="Arial" w:cs="Arial"/>
+          <w:color w:val="333333"/>
+          <w:sz w:val="24"/>
+          <w:szCs w:val="24"/>
+          <w:shd w:val="clear" w:color="auto" w:fill="FFFFFF"/>
+        </w:rPr>
+        <w:t>&gt;. Acesso em: 21 ago. 2018.</w:t>
+      </w:r>
+    </w:p>
+    <w:p>
+      <w:pPr>
+        <w:ind w:left="360"/>
+        <w:jc w:val="both"/>
+        <w:rPr>
+          <w:rFonts w:ascii="Arial" w:hAnsi="Arial" w:cs="Arial"/>
           <w:color w:val="000000"/>
           <w:sz w:val="24"/>
           <w:szCs w:val="24"/>
@@ -30314,7 +34401,7 @@
         </w:rPr>
         <w:t>. Disponível em: &lt;</w:t>
       </w:r>
-      <w:hyperlink r:id="rId27" w:history="1">
+      <w:hyperlink r:id="rId32" w:history="1">
         <w:r>
           <w:rPr>
             <w:rStyle w:val="Hyperlink"/>
@@ -30482,7 +34569,7 @@
           <w:shd w:val="clear" w:color="auto" w:fill="FFFFFF"/>
         </w:rPr>
       </w:pPr>
-      <w:hyperlink r:id="rId28" w:history="1">
+      <w:hyperlink r:id="rId33" w:history="1">
         <w:r>
           <w:rPr>
             <w:rStyle w:val="Hyperlink"/>
@@ -30504,7 +34591,7 @@
         </w:rPr>
         <w:t xml:space="preserve">; </w:t>
       </w:r>
-      <w:hyperlink r:id="rId29" w:history="1">
+      <w:hyperlink r:id="rId34" w:history="1">
         <w:r>
           <w:rPr>
             <w:rStyle w:val="Hyperlink"/>
@@ -30541,9 +34628,11 @@
         <w:ind w:left="360"/>
         <w:jc w:val="both"/>
         <w:rPr>
-          <w:rFonts w:ascii="Arial" w:hAnsi="Arial" w:cs="Arial"/>
-          <w:sz w:val="24"/>
-          <w:szCs w:val="24"/>
+          <w:rStyle w:val="eop"/>
+          <w:rFonts w:ascii="Arial" w:hAnsi="Arial" w:cs="Arial"/>
+          <w:sz w:val="24"/>
+          <w:szCs w:val="24"/>
+          <w:shd w:val="clear" w:color="auto" w:fill="FFFFFF"/>
         </w:rPr>
       </w:pPr>
       <w:r>
@@ -30613,6 +34702,188 @@
           <w:shd w:val="clear" w:color="auto" w:fill="FFFFFF"/>
         </w:rPr>
         <w:t> </w:t>
+      </w:r>
+    </w:p>
+    <w:p>
+      <w:pPr>
+        <w:ind w:left="360"/>
+        <w:jc w:val="both"/>
+        <w:rPr>
+          <w:rFonts w:ascii="Arial" w:hAnsi="Arial" w:cs="Arial"/>
+          <w:sz w:val="24"/>
+          <w:szCs w:val="24"/>
+          <w:lang w:val="en-US"/>
+        </w:rPr>
+      </w:pPr>
+      <w:r>
+        <w:rPr>
+          <w:rFonts w:ascii="Arial" w:hAnsi="Arial" w:cs="Arial"/>
+          <w:color w:val="333333"/>
+          <w:sz w:val="24"/>
+          <w:szCs w:val="24"/>
+          <w:shd w:val="clear" w:color="auto" w:fill="FFFFFF"/>
+        </w:rPr>
+        <w:t>IMASTERS. </w:t>
+      </w:r>
+      <w:r>
+        <w:rPr>
+          <w:rFonts w:ascii="Arial" w:hAnsi="Arial" w:cs="Arial"/>
+          <w:b/>
+          <w:bCs/>
+          <w:color w:val="333333"/>
+          <w:sz w:val="24"/>
+          <w:szCs w:val="24"/>
+          <w:shd w:val="clear" w:color="auto" w:fill="FFFFFF"/>
+        </w:rPr>
+        <w:t xml:space="preserve">Popularização do padrão </w:t>
+      </w:r>
+      <w:proofErr w:type="spellStart"/>
+      <w:r>
+        <w:rPr>
+          <w:rFonts w:ascii="Arial" w:hAnsi="Arial" w:cs="Arial"/>
+          <w:b/>
+          <w:bCs/>
+          <w:color w:val="333333"/>
+          <w:sz w:val="24"/>
+          <w:szCs w:val="24"/>
+          <w:shd w:val="clear" w:color="auto" w:fill="FFFFFF"/>
+        </w:rPr>
+        <w:t>publisher</w:t>
+      </w:r>
+      <w:proofErr w:type="spellEnd"/>
+      <w:r>
+        <w:rPr>
+          <w:rFonts w:ascii="Arial" w:hAnsi="Arial" w:cs="Arial"/>
+          <w:b/>
+          <w:bCs/>
+          <w:color w:val="333333"/>
+          <w:sz w:val="24"/>
+          <w:szCs w:val="24"/>
+          <w:shd w:val="clear" w:color="auto" w:fill="FFFFFF"/>
+        </w:rPr>
+        <w:t>/</w:t>
+      </w:r>
+      <w:proofErr w:type="spellStart"/>
+      <w:r>
+        <w:rPr>
+          <w:rFonts w:ascii="Arial" w:hAnsi="Arial" w:cs="Arial"/>
+          <w:b/>
+          <w:bCs/>
+          <w:color w:val="333333"/>
+          <w:sz w:val="24"/>
+          <w:szCs w:val="24"/>
+          <w:shd w:val="clear" w:color="auto" w:fill="FFFFFF"/>
+        </w:rPr>
+        <w:t>subscriber</w:t>
+      </w:r>
+      <w:proofErr w:type="spellEnd"/>
+      <w:r>
+        <w:rPr>
+          <w:rFonts w:ascii="Arial" w:hAnsi="Arial" w:cs="Arial"/>
+          <w:b/>
+          <w:bCs/>
+          <w:color w:val="333333"/>
+          <w:sz w:val="24"/>
+          <w:szCs w:val="24"/>
+          <w:shd w:val="clear" w:color="auto" w:fill="FFFFFF"/>
+        </w:rPr>
+        <w:t xml:space="preserve"> no mobile e na </w:t>
+      </w:r>
+      <w:proofErr w:type="spellStart"/>
+      <w:r>
+        <w:rPr>
+          <w:rFonts w:ascii="Arial" w:hAnsi="Arial" w:cs="Arial"/>
+          <w:b/>
+          <w:bCs/>
+          <w:color w:val="333333"/>
+          <w:sz w:val="24"/>
+          <w:szCs w:val="24"/>
+          <w:shd w:val="clear" w:color="auto" w:fill="FFFFFF"/>
+        </w:rPr>
+        <w:t>iot</w:t>
+      </w:r>
+      <w:proofErr w:type="spellEnd"/>
+      <w:r>
+        <w:rPr>
+          <w:rFonts w:ascii="Arial" w:hAnsi="Arial" w:cs="Arial"/>
+          <w:color w:val="333333"/>
+          <w:sz w:val="24"/>
+          <w:szCs w:val="24"/>
+          <w:shd w:val="clear" w:color="auto" w:fill="FFFFFF"/>
+        </w:rPr>
+        <w:t xml:space="preserve">. Disponível em: &lt;https://imasters.com.br/desenvolvimento/popularizacao-do-padrao-publishersubscriber-no-mobile-e-na-iot&gt;. </w:t>
+      </w:r>
+      <w:proofErr w:type="spellStart"/>
+      <w:r>
+        <w:rPr>
+          <w:rFonts w:ascii="Arial" w:hAnsi="Arial" w:cs="Arial"/>
+          <w:color w:val="333333"/>
+          <w:sz w:val="24"/>
+          <w:szCs w:val="24"/>
+          <w:shd w:val="clear" w:color="auto" w:fill="FFFFFF"/>
+          <w:lang w:val="en-US"/>
+        </w:rPr>
+        <w:t>Acesso</w:t>
+      </w:r>
+      <w:proofErr w:type="spellEnd"/>
+      <w:r>
+        <w:rPr>
+          <w:rFonts w:ascii="Arial" w:hAnsi="Arial" w:cs="Arial"/>
+          <w:color w:val="333333"/>
+          <w:sz w:val="24"/>
+          <w:szCs w:val="24"/>
+          <w:shd w:val="clear" w:color="auto" w:fill="FFFFFF"/>
+          <w:lang w:val="en-US"/>
+        </w:rPr>
+        <w:t xml:space="preserve"> </w:t>
+      </w:r>
+      <w:proofErr w:type="spellStart"/>
+      <w:r>
+        <w:rPr>
+          <w:rFonts w:ascii="Arial" w:hAnsi="Arial" w:cs="Arial"/>
+          <w:color w:val="333333"/>
+          <w:sz w:val="24"/>
+          <w:szCs w:val="24"/>
+          <w:shd w:val="clear" w:color="auto" w:fill="FFFFFF"/>
+          <w:lang w:val="en-US"/>
+        </w:rPr>
+        <w:t>em</w:t>
+      </w:r>
+      <w:proofErr w:type="spellEnd"/>
+      <w:r>
+        <w:rPr>
+          <w:rFonts w:ascii="Arial" w:hAnsi="Arial" w:cs="Arial"/>
+          <w:color w:val="333333"/>
+          <w:sz w:val="24"/>
+          <w:szCs w:val="24"/>
+          <w:shd w:val="clear" w:color="auto" w:fill="FFFFFF"/>
+          <w:lang w:val="en-US"/>
+        </w:rPr>
+        <w:t xml:space="preserve">: 21 </w:t>
+      </w:r>
+      <w:proofErr w:type="spellStart"/>
+      <w:r>
+        <w:rPr>
+          <w:rFonts w:ascii="Arial" w:hAnsi="Arial" w:cs="Arial"/>
+          <w:color w:val="333333"/>
+          <w:sz w:val="24"/>
+          <w:szCs w:val="24"/>
+          <w:shd w:val="clear" w:color="auto" w:fill="FFFFFF"/>
+          <w:lang w:val="en-US"/>
+        </w:rPr>
+        <w:t>agosto de 2</w:t>
+      </w:r>
+      <w:proofErr w:type="spellEnd"/>
+      <w:r>
+        <w:rPr>
+          <w:rFonts w:ascii="Arial" w:hAnsi="Arial" w:cs="Arial"/>
+          <w:color w:val="333333"/>
+          <w:sz w:val="24"/>
+          <w:szCs w:val="24"/>
+          <w:shd w:val="clear" w:color="auto" w:fill="FFFFFF"/>
+          <w:lang w:val="en-US"/>
+        </w:rPr>
+        <w:t>018.</w:t>
       </w:r>
     </w:p>
     <w:p>
@@ -31036,7 +35307,6 @@
           <w:sz w:val="24"/>
           <w:szCs w:val="24"/>
         </w:rPr>
-        <w:lastRenderedPageBreak/>
         <w:t>LUZ</w:t>
       </w:r>
       <w:r>
@@ -31250,7 +35520,16 @@
           <w:sz w:val="24"/>
           <w:szCs w:val="24"/>
         </w:rPr>
-        <w:t xml:space="preserve"> sativa L.) cultivada em sistema hidropônico e estimativa da variação da condutividade elétrica da solução nutritiva. 2004 .75 f. Tese - Pós-graduação - Curso de meteorologia agrícola, Universidade Federal de Viçosa, Viçosa, Minas Gerais. 2004.</w:t>
+        <w:t xml:space="preserve"> sativa L.) cultivada em sistema hidropônico e estimativa da variação da condutividade </w:t>
+      </w:r>
+      <w:r>
+        <w:rPr>
+          <w:rFonts w:ascii="Arial" w:eastAsia="Verdana" w:hAnsi="Arial" w:cs="Arial"/>
+          <w:sz w:val="24"/>
+          <w:szCs w:val="24"/>
+        </w:rPr>
+        <w:lastRenderedPageBreak/>
+        <w:t>elétrica da solução nutritiva. 2004 .75 f. Tese - Pós-graduação - Curso de meteorologia agrícola, Universidade Federal de Viçosa, Viçosa, Minas Gerais. 2004.</w:t>
       </w:r>
     </w:p>
     <w:p>
@@ -31449,7 +35728,7 @@
         </w:rPr>
         <w:t xml:space="preserve">MEIRELES, E. J. L.; </w:t>
       </w:r>
-      <w:hyperlink r:id="rId30">
+      <w:hyperlink r:id="rId35">
         <w:r>
           <w:rPr>
             <w:rFonts w:ascii="Arial" w:eastAsia="Arial" w:hAnsi="Arial" w:cs="Arial"/>
@@ -31469,7 +35748,7 @@
         </w:rPr>
         <w:t xml:space="preserve">; PEZZOPANE, J. R. M.; </w:t>
       </w:r>
-      <w:hyperlink r:id="rId31">
+      <w:hyperlink r:id="rId36">
         <w:r>
           <w:rPr>
             <w:rFonts w:ascii="Arial" w:eastAsia="Arial" w:hAnsi="Arial" w:cs="Arial"/>
@@ -31489,7 +35768,7 @@
         </w:rPr>
         <w:t xml:space="preserve">; </w:t>
       </w:r>
-      <w:hyperlink r:id="rId32">
+      <w:hyperlink r:id="rId37">
         <w:r>
           <w:rPr>
             <w:rFonts w:ascii="Arial" w:eastAsia="Arial" w:hAnsi="Arial" w:cs="Arial"/>
@@ -31509,7 +35788,7 @@
         </w:rPr>
         <w:t xml:space="preserve">; </w:t>
       </w:r>
-      <w:hyperlink r:id="rId33">
+      <w:hyperlink r:id="rId38">
         <w:r>
           <w:rPr>
             <w:rFonts w:ascii="Arial" w:eastAsia="Arial" w:hAnsi="Arial" w:cs="Arial"/>
@@ -31529,7 +35808,7 @@
         </w:rPr>
         <w:t xml:space="preserve">; SANTOS, J. C. F.; </w:t>
       </w:r>
-      <w:hyperlink r:id="rId34">
+      <w:hyperlink r:id="rId39">
         <w:r>
           <w:rPr>
             <w:rFonts w:ascii="Arial" w:eastAsia="Arial" w:hAnsi="Arial" w:cs="Arial"/>
@@ -31549,7 +35828,7 @@
         </w:rPr>
         <w:t xml:space="preserve">; </w:t>
       </w:r>
-      <w:hyperlink r:id="rId35">
+      <w:hyperlink r:id="rId40">
         <w:r>
           <w:rPr>
             <w:rFonts w:ascii="Arial" w:eastAsia="Arial" w:hAnsi="Arial" w:cs="Arial"/>
@@ -31569,7 +35848,7 @@
         </w:rPr>
         <w:t xml:space="preserve">; </w:t>
       </w:r>
-      <w:hyperlink r:id="rId36">
+      <w:hyperlink r:id="rId41">
         <w:r>
           <w:rPr>
             <w:rFonts w:ascii="Arial" w:eastAsia="Arial" w:hAnsi="Arial" w:cs="Arial"/>
@@ -31589,7 +35868,7 @@
         </w:rPr>
         <w:t xml:space="preserve">; </w:t>
       </w:r>
-      <w:hyperlink r:id="rId37">
+      <w:hyperlink r:id="rId42">
         <w:r>
           <w:rPr>
             <w:rFonts w:ascii="Arial" w:eastAsia="Arial" w:hAnsi="Arial" w:cs="Arial"/>
@@ -31878,7 +36157,6 @@
           <w:sz w:val="24"/>
           <w:szCs w:val="24"/>
         </w:rPr>
-        <w:lastRenderedPageBreak/>
         <w:t>R</w:t>
       </w:r>
       <w:r>
@@ -31970,6 +36248,7 @@
           <w:sz w:val="24"/>
           <w:szCs w:val="24"/>
         </w:rPr>
+        <w:lastRenderedPageBreak/>
         <w:t>RIBEIRO, A. A.;SIMEÃO, M.; SANTOS, D. P.</w:t>
       </w:r>
       <w:r>
@@ -32010,7 +36289,7 @@
         </w:rPr>
         <w:t> </w:t>
       </w:r>
-      <w:hyperlink r:id="rId38" w:tgtFrame="_parent" w:history="1">
+      <w:hyperlink r:id="rId43" w:tgtFrame="_parent" w:history="1">
         <w:r>
           <w:rPr>
             <w:rStyle w:val="Hyperlink"/>
@@ -32316,7 +36595,7 @@
         </w:rPr>
         <w:t xml:space="preserve"> [online]. 2001, vol.36, n.11, pp.1395-1398. ISSN 0100-204X.  </w:t>
       </w:r>
-      <w:hyperlink r:id="rId39" w:history="1">
+      <w:hyperlink r:id="rId44" w:history="1">
         <w:r>
           <w:rPr>
             <w:rStyle w:val="Hyperlink"/>
@@ -32796,9 +37075,37 @@
           <w:szCs w:val="24"/>
           <w:lang w:val="en-US"/>
         </w:rPr>
+        <w:t>YUN, H.; CHO, W. J.; JIANG, J. S.; KIM, H</w:t>
+      </w:r>
+      <w:r>
+        <w:rPr>
+          <w:rFonts w:ascii="Arial" w:hAnsi="Arial" w:cs="Arial"/>
+          <w:sz w:val="24"/>
+          <w:szCs w:val="24"/>
+          <w:lang w:val="en-US"/>
+        </w:rPr>
+        <w:t xml:space="preserve">.; KIM, J. </w:t>
+      </w:r>
+      <w:r>
+        <w:rPr>
+          <w:rFonts w:ascii="Arial" w:hAnsi="Arial" w:cs="Arial"/>
+          <w:sz w:val="24"/>
+          <w:szCs w:val="24"/>
+          <w:lang w:val="en-US"/>
+        </w:rPr>
+        <w:t xml:space="preserve">Estimation of leaf area, plant height, and fresh weight of lettuce in plant factory using Structure from Motion </w:t>
+      </w:r>
+      <w:r>
+        <w:rPr>
+          <w:rFonts w:ascii="Arial" w:hAnsi="Arial" w:cs="Arial"/>
+          <w:sz w:val="24"/>
+          <w:szCs w:val="24"/>
+          <w:lang w:val="en-US"/>
+        </w:rPr>
         <w:lastRenderedPageBreak/>
-        <w:t>YUN, H.; CHO, W. J.; JIANG, J. S.; KIM, H</w:t>
-      </w:r>
+        <w:t>(</w:t>
+      </w:r>
+      <w:proofErr w:type="spellStart"/>
       <w:r>
         <w:rPr>
           <w:rFonts w:ascii="Arial" w:hAnsi="Arial" w:cs="Arial"/>
@@ -32806,8 +37113,9 @@
           <w:szCs w:val="24"/>
           <w:lang w:val="en-US"/>
         </w:rPr>
-        <w:t xml:space="preserve">.; KIM, J. </w:t>
-      </w:r>
+        <w:t>SfM</w:t>
+      </w:r>
+      <w:proofErr w:type="spellEnd"/>
       <w:r>
         <w:rPr>
           <w:rFonts w:ascii="Arial" w:hAnsi="Arial" w:cs="Arial"/>
@@ -32815,7 +37123,25 @@
           <w:szCs w:val="24"/>
           <w:lang w:val="en-US"/>
         </w:rPr>
-        <w:t>Estimation of leaf area, plant height, and fresh weight of lettuce in plant factory using Structure from Motion (</w:t>
+        <w:t>) Technique+</w:t>
+      </w:r>
+      <w:r>
+        <w:rPr>
+          <w:rFonts w:ascii="Arial" w:hAnsi="Arial" w:cs="Arial"/>
+          <w:sz w:val="24"/>
+          <w:szCs w:val="24"/>
+          <w:lang w:val="en-US"/>
+        </w:rPr>
+        <w:t>.</w:t>
+      </w:r>
+      <w:r>
+        <w:rPr>
+          <w:rFonts w:ascii="Arial" w:hAnsi="Arial" w:cs="Arial"/>
+          <w:sz w:val="24"/>
+          <w:szCs w:val="24"/>
+          <w:lang w:val="en-US"/>
+        </w:rPr>
+        <w:t xml:space="preserve"> </w:t>
       </w:r>
       <w:proofErr w:type="spellStart"/>
       <w:r>
@@ -32825,7 +37151,7 @@
           <w:szCs w:val="24"/>
           <w:lang w:val="en-US"/>
         </w:rPr>
-        <w:t>SfM</w:t>
+        <w:t>Sociedade</w:t>
       </w:r>
       <w:proofErr w:type="spellEnd"/>
       <w:r>
@@ -32835,8 +37161,9 @@
           <w:szCs w:val="24"/>
           <w:lang w:val="en-US"/>
         </w:rPr>
-        <w:t>) Technique+</w:t>
-      </w:r>
+        <w:t xml:space="preserve"> </w:t>
+      </w:r>
+      <w:proofErr w:type="spellStart"/>
       <w:r>
         <w:rPr>
           <w:rFonts w:ascii="Arial" w:hAnsi="Arial" w:cs="Arial"/>
@@ -32844,154 +37171,115 @@
           <w:szCs w:val="24"/>
           <w:lang w:val="en-US"/>
         </w:rPr>
+        <w:t>Coreana</w:t>
+      </w:r>
+      <w:proofErr w:type="spellEnd"/>
+      <w:r>
+        <w:rPr>
+          <w:rFonts w:ascii="Arial" w:hAnsi="Arial" w:cs="Arial"/>
+          <w:sz w:val="24"/>
+          <w:szCs w:val="24"/>
+          <w:lang w:val="en-US"/>
+        </w:rPr>
+        <w:t xml:space="preserve"> de </w:t>
+      </w:r>
+      <w:proofErr w:type="spellStart"/>
+      <w:r>
+        <w:rPr>
+          <w:rFonts w:ascii="Arial" w:hAnsi="Arial" w:cs="Arial"/>
+          <w:sz w:val="24"/>
+          <w:szCs w:val="24"/>
+          <w:lang w:val="en-US"/>
+        </w:rPr>
+        <w:t>Engenheiros</w:t>
+      </w:r>
+      <w:proofErr w:type="spellEnd"/>
+      <w:r>
+        <w:rPr>
+          <w:rFonts w:ascii="Arial" w:hAnsi="Arial" w:cs="Arial"/>
+          <w:sz w:val="24"/>
+          <w:szCs w:val="24"/>
+          <w:lang w:val="en-US"/>
+        </w:rPr>
+        <w:t xml:space="preserve"> </w:t>
+      </w:r>
+      <w:proofErr w:type="spellStart"/>
+      <w:r>
+        <w:rPr>
+          <w:rFonts w:ascii="Arial" w:hAnsi="Arial" w:cs="Arial"/>
+          <w:sz w:val="24"/>
+          <w:szCs w:val="24"/>
+          <w:lang w:val="en-US"/>
+        </w:rPr>
+        <w:t>Agrícolas</w:t>
+      </w:r>
+      <w:proofErr w:type="spellEnd"/>
+      <w:r>
+        <w:rPr>
+          <w:rFonts w:ascii="Arial" w:hAnsi="Arial" w:cs="Arial"/>
+          <w:sz w:val="24"/>
+          <w:szCs w:val="24"/>
+          <w:lang w:val="en-US"/>
+        </w:rPr>
+        <w:t>. v.</w:t>
+      </w:r>
+      <w:r>
+        <w:rPr>
+          <w:rFonts w:ascii="Arial" w:hAnsi="Arial" w:cs="Arial"/>
+          <w:sz w:val="24"/>
+          <w:szCs w:val="24"/>
+          <w:lang w:val="en-US"/>
+        </w:rPr>
+        <w:t xml:space="preserve"> 20</w:t>
+      </w:r>
+      <w:r>
+        <w:rPr>
+          <w:rFonts w:ascii="Arial" w:hAnsi="Arial" w:cs="Arial"/>
+          <w:sz w:val="24"/>
+          <w:szCs w:val="24"/>
+          <w:lang w:val="en-US"/>
+        </w:rPr>
+        <w:t>, n.</w:t>
+      </w:r>
+      <w:r>
+        <w:rPr>
+          <w:rFonts w:ascii="Arial" w:hAnsi="Arial" w:cs="Arial"/>
+          <w:sz w:val="24"/>
+          <w:szCs w:val="24"/>
+          <w:lang w:val="en-US"/>
+        </w:rPr>
+        <w:t xml:space="preserve"> 2</w:t>
+      </w:r>
+      <w:r>
+        <w:rPr>
+          <w:rFonts w:ascii="Arial" w:hAnsi="Arial" w:cs="Arial"/>
+          <w:sz w:val="24"/>
+          <w:szCs w:val="24"/>
+          <w:lang w:val="en-US"/>
+        </w:rPr>
+        <w:t>, p.</w:t>
+      </w:r>
+      <w:r>
+        <w:rPr>
+          <w:rFonts w:ascii="Arial" w:hAnsi="Arial" w:cs="Arial"/>
+          <w:sz w:val="24"/>
+          <w:szCs w:val="24"/>
+          <w:lang w:val="en-US"/>
+        </w:rPr>
+        <w:t xml:space="preserve"> 171-172</w:t>
+      </w:r>
+      <w:r>
+        <w:rPr>
+          <w:rFonts w:ascii="Arial" w:hAnsi="Arial" w:cs="Arial"/>
+          <w:sz w:val="24"/>
+          <w:szCs w:val="24"/>
+          <w:lang w:val="en-US"/>
+        </w:rPr>
         <w:t>.</w:t>
       </w:r>
-      <w:r>
-        <w:rPr>
-          <w:rFonts w:ascii="Arial" w:hAnsi="Arial" w:cs="Arial"/>
-          <w:sz w:val="24"/>
-          <w:szCs w:val="24"/>
-          <w:lang w:val="en-US"/>
-        </w:rPr>
-        <w:t xml:space="preserve"> </w:t>
-      </w:r>
-      <w:proofErr w:type="spellStart"/>
-      <w:r>
-        <w:rPr>
-          <w:rFonts w:ascii="Arial" w:hAnsi="Arial" w:cs="Arial"/>
-          <w:sz w:val="24"/>
-          <w:szCs w:val="24"/>
-          <w:lang w:val="en-US"/>
-        </w:rPr>
-        <w:t>Sociedade</w:t>
-      </w:r>
-      <w:proofErr w:type="spellEnd"/>
-      <w:r>
-        <w:rPr>
-          <w:rFonts w:ascii="Arial" w:hAnsi="Arial" w:cs="Arial"/>
-          <w:sz w:val="24"/>
-          <w:szCs w:val="24"/>
-          <w:lang w:val="en-US"/>
-        </w:rPr>
-        <w:t xml:space="preserve"> </w:t>
-      </w:r>
-      <w:proofErr w:type="spellStart"/>
-      <w:r>
-        <w:rPr>
-          <w:rFonts w:ascii="Arial" w:hAnsi="Arial" w:cs="Arial"/>
-          <w:sz w:val="24"/>
-          <w:szCs w:val="24"/>
-          <w:lang w:val="en-US"/>
-        </w:rPr>
-        <w:t>Coreana</w:t>
-      </w:r>
-      <w:proofErr w:type="spellEnd"/>
-      <w:r>
-        <w:rPr>
-          <w:rFonts w:ascii="Arial" w:hAnsi="Arial" w:cs="Arial"/>
-          <w:sz w:val="24"/>
-          <w:szCs w:val="24"/>
-          <w:lang w:val="en-US"/>
-        </w:rPr>
-        <w:t xml:space="preserve"> de </w:t>
-      </w:r>
-      <w:proofErr w:type="spellStart"/>
-      <w:r>
-        <w:rPr>
-          <w:rFonts w:ascii="Arial" w:hAnsi="Arial" w:cs="Arial"/>
-          <w:sz w:val="24"/>
-          <w:szCs w:val="24"/>
-          <w:lang w:val="en-US"/>
-        </w:rPr>
-        <w:t>Engenheiros</w:t>
-      </w:r>
-      <w:proofErr w:type="spellEnd"/>
-      <w:r>
-        <w:rPr>
-          <w:rFonts w:ascii="Arial" w:hAnsi="Arial" w:cs="Arial"/>
-          <w:sz w:val="24"/>
-          <w:szCs w:val="24"/>
-          <w:lang w:val="en-US"/>
-        </w:rPr>
-        <w:t xml:space="preserve"> </w:t>
-      </w:r>
-      <w:proofErr w:type="spellStart"/>
-      <w:r>
-        <w:rPr>
-          <w:rFonts w:ascii="Arial" w:hAnsi="Arial" w:cs="Arial"/>
-          <w:sz w:val="24"/>
-          <w:szCs w:val="24"/>
-          <w:lang w:val="en-US"/>
-        </w:rPr>
-        <w:t>Agrícolas</w:t>
-      </w:r>
-      <w:proofErr w:type="spellEnd"/>
-      <w:r>
-        <w:rPr>
-          <w:rFonts w:ascii="Arial" w:hAnsi="Arial" w:cs="Arial"/>
-          <w:sz w:val="24"/>
-          <w:szCs w:val="24"/>
-          <w:lang w:val="en-US"/>
-        </w:rPr>
-        <w:t>. v.</w:t>
-      </w:r>
-      <w:r>
-        <w:rPr>
-          <w:rFonts w:ascii="Arial" w:hAnsi="Arial" w:cs="Arial"/>
-          <w:sz w:val="24"/>
-          <w:szCs w:val="24"/>
-          <w:lang w:val="en-US"/>
-        </w:rPr>
-        <w:t xml:space="preserve"> 20</w:t>
-      </w:r>
-      <w:r>
-        <w:rPr>
-          <w:rFonts w:ascii="Arial" w:hAnsi="Arial" w:cs="Arial"/>
-          <w:sz w:val="24"/>
-          <w:szCs w:val="24"/>
-          <w:lang w:val="en-US"/>
-        </w:rPr>
-        <w:t>, n.</w:t>
-      </w:r>
-      <w:r>
-        <w:rPr>
-          <w:rFonts w:ascii="Arial" w:hAnsi="Arial" w:cs="Arial"/>
-          <w:sz w:val="24"/>
-          <w:szCs w:val="24"/>
-          <w:lang w:val="en-US"/>
-        </w:rPr>
-        <w:t xml:space="preserve"> 2</w:t>
-      </w:r>
-      <w:r>
-        <w:rPr>
-          <w:rFonts w:ascii="Arial" w:hAnsi="Arial" w:cs="Arial"/>
-          <w:sz w:val="24"/>
-          <w:szCs w:val="24"/>
-          <w:lang w:val="en-US"/>
-        </w:rPr>
-        <w:t>, p.</w:t>
-      </w:r>
-      <w:r>
-        <w:rPr>
-          <w:rFonts w:ascii="Arial" w:hAnsi="Arial" w:cs="Arial"/>
-          <w:sz w:val="24"/>
-          <w:szCs w:val="24"/>
-          <w:lang w:val="en-US"/>
-        </w:rPr>
-        <w:t xml:space="preserve"> 171-172</w:t>
-      </w:r>
-      <w:r>
-        <w:rPr>
-          <w:rFonts w:ascii="Arial" w:hAnsi="Arial" w:cs="Arial"/>
-          <w:sz w:val="24"/>
-          <w:szCs w:val="24"/>
-          <w:lang w:val="en-US"/>
-        </w:rPr>
-        <w:t>.</w:t>
-      </w:r>
     </w:p>
     <w:sectPr>
-      <w:headerReference w:type="default" r:id="rId40"/>
+      <w:headerReference w:type="default" r:id="rId45"/>
       <w:pgSz w:w="11906" w:h="16838"/>
       <w:pgMar w:top="1440" w:right="1440" w:bottom="1440" w:left="1440" w:header="720" w:footer="720" w:gutter="0"/>
       <w:cols w:space="720"/>
@@ -33494,16 +37782,105 @@
     </w:lvl>
   </w:abstractNum>
   <w:abstractNum w:abstractNumId="1" w15:restartNumberingAfterBreak="0">
-    <w:nsid w:val="6FA5586E"/>
+    <w:nsid w:val="432A60BD"/>
     <w:multiLevelType w:val="hybridMultilevel"/>
-    <w:tmpl w:val="20FA9B00"/>
-    <w:lvl w:ilvl="0" w:tplc="CA68A4D6">
+    <w:tmpl w:val="4D04FC8A"/>
+    <w:lvl w:ilvl="0" w:tplc="1F4052DC">
       <w:start w:val="1"/>
       <w:numFmt w:val="lowerLetter"/>
       <w:lvlText w:val="%1)"/>
       <w:lvlJc w:val="left"/>
       <w:pPr>
         <w:ind w:left="1080" w:hanging="360"/>
+      </w:pPr>
+      <w:rPr>
+        <w:rFonts w:hint="default"/>
+      </w:rPr>
+    </w:lvl>
+    <w:lvl w:ilvl="1" w:tplc="04160019">
+      <w:start w:val="1"/>
+      <w:numFmt w:val="lowerLetter"/>
+      <w:lvlText w:val="%2."/>
+      <w:lvlJc w:val="left"/>
+      <w:pPr>
+        <w:ind w:left="1800" w:hanging="360"/>
+      </w:pPr>
+    </w:lvl>
+    <w:lvl w:ilvl="2" w:tplc="0416001B" w:tentative="1">
+      <w:start w:val="1"/>
+      <w:numFmt w:val="lowerRoman"/>
+      <w:lvlText w:val="%3."/>
+      <w:lvlJc w:val="right"/>
+      <w:pPr>
+        <w:ind w:left="2520" w:hanging="180"/>
+      </w:pPr>
+    </w:lvl>
+    <w:lvl w:ilvl="3" w:tplc="0416000F" w:tentative="1">
+      <w:start w:val="1"/>
+      <w:numFmt w:val="decimal"/>
+      <w:lvlText w:val="%4."/>
+      <w:lvlJc w:val="left"/>
+      <w:pPr>
+        <w:ind w:left="3240" w:hanging="360"/>
+      </w:pPr>
+    </w:lvl>
+    <w:lvl w:ilvl="4" w:tplc="04160019" w:tentative="1">
+      <w:start w:val="1"/>
+      <w:numFmt w:val="lowerLetter"/>
+      <w:lvlText w:val="%5."/>
+      <w:lvlJc w:val="left"/>
+      <w:pPr>
+        <w:ind w:left="3960" w:hanging="360"/>
+      </w:pPr>
+    </w:lvl>
+    <w:lvl w:ilvl="5" w:tplc="0416001B" w:tentative="1">
+      <w:start w:val="1"/>
+      <w:numFmt w:val="lowerRoman"/>
+      <w:lvlText w:val="%6."/>
+      <w:lvlJc w:val="right"/>
+      <w:pPr>
+        <w:ind w:left="4680" w:hanging="180"/>
+      </w:pPr>
+    </w:lvl>
+    <w:lvl w:ilvl="6" w:tplc="0416000F" w:tentative="1">
+      <w:start w:val="1"/>
+      <w:numFmt w:val="decimal"/>
+      <w:lvlText w:val="%7."/>
+      <w:lvlJc w:val="left"/>
+      <w:pPr>
+        <w:ind w:left="5400" w:hanging="360"/>
+      </w:pPr>
+    </w:lvl>
+    <w:lvl w:ilvl="7" w:tplc="04160019" w:tentative="1">
+      <w:start w:val="1"/>
+      <w:numFmt w:val="lowerLetter"/>
+      <w:lvlText w:val="%8."/>
+      <w:lvlJc w:val="left"/>
+      <w:pPr>
+        <w:ind w:left="6120" w:hanging="360"/>
+      </w:pPr>
+    </w:lvl>
+    <w:lvl w:ilvl="8" w:tplc="0416001B" w:tentative="1">
+      <w:start w:val="1"/>
+      <w:numFmt w:val="lowerRoman"/>
+      <w:lvlText w:val="%9."/>
+      <w:lvlJc w:val="right"/>
+      <w:pPr>
+        <w:ind w:left="6840" w:hanging="180"/>
+      </w:pPr>
+    </w:lvl>
+  </w:abstractNum>
+  <w:abstractNum w:abstractNumId="2" w15:restartNumberingAfterBreak="0">
+    <w:nsid w:val="534658C7"/>
+    <w:multiLevelType w:val="hybridMultilevel"/>
+    <w:tmpl w:val="A374290A"/>
+    <w:lvl w:ilvl="0" w:tplc="04160017">
+      <w:start w:val="1"/>
+      <w:numFmt w:val="lowerLetter"/>
+      <w:lvlText w:val="%1)"/>
+      <w:lvlJc w:val="left"/>
+      <w:pPr>
+        <w:ind w:left="720" w:hanging="360"/>
       </w:pPr>
       <w:rPr>
         <w:rFonts w:hint="default"/>
@@ -33515,7 +37892,7 @@
       <w:lvlText w:val="%2."/>
       <w:lvlJc w:val="left"/>
       <w:pPr>
-        <w:ind w:left="1800" w:hanging="360"/>
+        <w:ind w:left="1440" w:hanging="360"/>
       </w:pPr>
     </w:lvl>
     <w:lvl w:ilvl="2" w:tplc="0416001B" w:tentative="1">
@@ -33524,7 +37901,7 @@
       <w:lvlText w:val="%3."/>
       <w:lvlJc w:val="right"/>
       <w:pPr>
-        <w:ind w:left="2520" w:hanging="180"/>
+        <w:ind w:left="2160" w:hanging="180"/>
       </w:pPr>
     </w:lvl>
     <w:lvl w:ilvl="3" w:tplc="0416000F" w:tentative="1">
@@ -33533,7 +37910,7 @@
       <w:lvlText w:val="%4."/>
       <w:lvlJc w:val="left"/>
       <w:pPr>
-        <w:ind w:left="3240" w:hanging="360"/>
+        <w:ind w:left="2880" w:hanging="360"/>
       </w:pPr>
     </w:lvl>
     <w:lvl w:ilvl="4" w:tplc="04160019" w:tentative="1">
@@ -33542,7 +37919,7 @@
       <w:lvlText w:val="%5."/>
       <w:lvlJc w:val="left"/>
       <w:pPr>
-        <w:ind w:left="3960" w:hanging="360"/>
+        <w:ind w:left="3600" w:hanging="360"/>
       </w:pPr>
     </w:lvl>
     <w:lvl w:ilvl="5" w:tplc="0416001B" w:tentative="1">
@@ -33551,7 +37928,7 @@
       <w:lvlText w:val="%6."/>
       <w:lvlJc w:val="right"/>
       <w:pPr>
-        <w:ind w:left="4680" w:hanging="180"/>
+        <w:ind w:left="4320" w:hanging="180"/>
       </w:pPr>
     </w:lvl>
     <w:lvl w:ilvl="6" w:tplc="0416000F" w:tentative="1">
@@ -33560,7 +37937,7 @@
       <w:lvlText w:val="%7."/>
       <w:lvlJc w:val="left"/>
       <w:pPr>
-        <w:ind w:left="5400" w:hanging="360"/>
+        <w:ind w:left="5040" w:hanging="360"/>
       </w:pPr>
     </w:lvl>
     <w:lvl w:ilvl="7" w:tplc="04160019" w:tentative="1">
@@ -33569,7 +37946,7 @@
       <w:lvlText w:val="%8."/>
       <w:lvlJc w:val="left"/>
       <w:pPr>
-        <w:ind w:left="6120" w:hanging="360"/>
+        <w:ind w:left="5760" w:hanging="360"/>
       </w:pPr>
     </w:lvl>
     <w:lvl w:ilvl="8" w:tplc="0416001B" w:tentative="1">
@@ -33578,11 +37955,100 @@
       <w:lvlText w:val="%9."/>
       <w:lvlJc w:val="right"/>
       <w:pPr>
-        <w:ind w:left="6840" w:hanging="180"/>
+        <w:ind w:left="6480" w:hanging="180"/>
       </w:pPr>
     </w:lvl>
   </w:abstractNum>
-  <w:abstractNum w:abstractNumId="2" w15:restartNumberingAfterBreak="0">
+  <w:abstractNum w:abstractNumId="3" w15:restartNumberingAfterBreak="0">
+    <w:nsid w:val="6FA5586E"/>
+    <w:multiLevelType w:val="hybridMultilevel"/>
+    <w:tmpl w:val="20FA9B00"/>
+    <w:lvl w:ilvl="0" w:tplc="CA68A4D6">
+      <w:start w:val="1"/>
+      <w:numFmt w:val="lowerLetter"/>
+      <w:lvlText w:val="%1)"/>
+      <w:lvlJc w:val="left"/>
+      <w:pPr>
+        <w:ind w:left="1080" w:hanging="360"/>
+      </w:pPr>
+      <w:rPr>
+        <w:rFonts w:hint="default"/>
+      </w:rPr>
+    </w:lvl>
+    <w:lvl w:ilvl="1" w:tplc="04160019" w:tentative="1">
+      <w:start w:val="1"/>
+      <w:numFmt w:val="lowerLetter"/>
+      <w:lvlText w:val="%2."/>
+      <w:lvlJc w:val="left"/>
+      <w:pPr>
+        <w:ind w:left="1800" w:hanging="360"/>
+      </w:pPr>
+    </w:lvl>
+    <w:lvl w:ilvl="2" w:tplc="0416001B" w:tentative="1">
+      <w:start w:val="1"/>
+      <w:numFmt w:val="lowerRoman"/>
+      <w:lvlText w:val="%3."/>
+      <w:lvlJc w:val="right"/>
+      <w:pPr>
+        <w:ind w:left="2520" w:hanging="180"/>
+      </w:pPr>
+    </w:lvl>
+    <w:lvl w:ilvl="3" w:tplc="0416000F" w:tentative="1">
+      <w:start w:val="1"/>
+      <w:numFmt w:val="decimal"/>
+      <w:lvlText w:val="%4."/>
+      <w:lvlJc w:val="left"/>
+      <w:pPr>
+        <w:ind w:left="3240" w:hanging="360"/>
+      </w:pPr>
+    </w:lvl>
+    <w:lvl w:ilvl="4" w:tplc="04160019" w:tentative="1">
+      <w:start w:val="1"/>
+      <w:numFmt w:val="lowerLetter"/>
+      <w:lvlText w:val="%5."/>
+      <w:lvlJc w:val="left"/>
+      <w:pPr>
+        <w:ind w:left="3960" w:hanging="360"/>
+      </w:pPr>
+    </w:lvl>
+    <w:lvl w:ilvl="5" w:tplc="0416001B" w:tentative="1">
+      <w:start w:val="1"/>
+      <w:numFmt w:val="lowerRoman"/>
+      <w:lvlText w:val="%6."/>
+      <w:lvlJc w:val="right"/>
+      <w:pPr>
+        <w:ind w:left="4680" w:hanging="180"/>
+      </w:pPr>
+    </w:lvl>
+    <w:lvl w:ilvl="6" w:tplc="0416000F" w:tentative="1">
+      <w:start w:val="1"/>
+      <w:numFmt w:val="decimal"/>
+      <w:lvlText w:val="%7."/>
+      <w:lvlJc w:val="left"/>
+      <w:pPr>
+        <w:ind w:left="5400" w:hanging="360"/>
+      </w:pPr>
+    </w:lvl>
+    <w:lvl w:ilvl="7" w:tplc="04160019" w:tentative="1">
+      <w:start w:val="1"/>
+      <w:numFmt w:val="lowerLetter"/>
+      <w:lvlText w:val="%8."/>
+      <w:lvlJc w:val="left"/>
+      <w:pPr>
+        <w:ind w:left="6120" w:hanging="360"/>
+      </w:pPr>
+    </w:lvl>
+    <w:lvl w:ilvl="8" w:tplc="0416001B" w:tentative="1">
+      <w:start w:val="1"/>
+      <w:numFmt w:val="lowerRoman"/>
+      <w:lvlText w:val="%9."/>
+      <w:lvlJc w:val="right"/>
+      <w:pPr>
+        <w:ind w:left="6840" w:hanging="180"/>
+      </w:pPr>
+    </w:lvl>
+  </w:abstractNum>
+  <w:abstractNum w:abstractNumId="4" w15:restartNumberingAfterBreak="0">
     <w:nsid w:val="78DF61A0"/>
     <w:multiLevelType w:val="multilevel"/>
     <w:tmpl w:val="E4E8439A"/>
@@ -33674,7 +38140,7 @@
       </w:pPr>
     </w:lvl>
   </w:abstractNum>
-  <w:abstractNum w:abstractNumId="3" w15:restartNumberingAfterBreak="0">
+  <w:abstractNum w:abstractNumId="5" w15:restartNumberingAfterBreak="0">
     <w:nsid w:val="7D8767D1"/>
     <w:multiLevelType w:val="hybridMultilevel"/>
     <w:tmpl w:val="E146EF9C"/>
@@ -33764,16 +38230,22 @@
     </w:lvl>
   </w:abstractNum>
   <w:num w:numId="1">
-    <w:abstractNumId w:val="2"/>
+    <w:abstractNumId w:val="4"/>
   </w:num>
   <w:num w:numId="2">
     <w:abstractNumId w:val="0"/>
   </w:num>
   <w:num w:numId="3">
+    <w:abstractNumId w:val="5"/>
+  </w:num>
+  <w:num w:numId="4">
     <w:abstractNumId w:val="3"/>
   </w:num>
-  <w:num w:numId="4">
+  <w:num w:numId="5">
     <w:abstractNumId w:val="1"/>
+  </w:num>
+  <w:num w:numId="6">
+    <w:abstractNumId w:val="2"/>
   </w:num>
 </w:numbering>
 </file>
@@ -35225,7 +39697,7 @@
 </file>
 
 <file path=customXml/itemProps1.xml><?xml version="1.0" encoding="utf-8"?>
-<ds:datastoreItem xmlns:ds="http://schemas.openxmlformats.org/officeDocument/2006/customXml" ds:itemID="{78CB9E04-8D50-4897-879C-A7C249719361}">
+<ds:datastoreItem xmlns:ds="http://schemas.openxmlformats.org/officeDocument/2006/customXml" ds:itemID="{C7C81672-6618-4549-8952-FC26FF5B9D71}">
   <ds:schemaRefs>
     <ds:schemaRef ds:uri="http://schemas.openxmlformats.org/officeDocument/2006/bibliography"/>
   </ds:schemaRefs>

--- a/Monografia-suéliton_v2.docx
+++ b/Monografia-suéliton_v2.docx
@@ -7594,7 +7594,6 @@
       <w:bookmarkStart w:id="18" w:name="_Toc520800105"/>
       <w:bookmarkStart w:id="19" w:name="_Toc522179180"/>
       <w:r>
-        <w:lastRenderedPageBreak/>
         <w:t>REFERENCIAL TEÓRICO</w:t>
       </w:r>
       <w:bookmarkEnd w:id="15"/>
@@ -8073,6 +8072,7 @@
           <w:rStyle w:val="normaltextrun"/>
           <w:rFonts w:ascii="Arial" w:hAnsi="Arial" w:cs="Arial"/>
         </w:rPr>
+        <w:lastRenderedPageBreak/>
         <w:t xml:space="preserve">Existem algumas variedades e tipos de </w:t>
       </w:r>
       <w:r>
@@ -8305,7 +8305,6 @@
           <w:rStyle w:val="normaltextrun"/>
           <w:rFonts w:ascii="Arial" w:hAnsi="Arial" w:cs="Arial"/>
         </w:rPr>
-        <w:lastRenderedPageBreak/>
         <w:t>Na literatura encontramos descritos alguns métodos de cultivo da alface, podemos encontrar basicamente 4 tipos, sendo eles: o cultivo em sistema tradicional, cultivo orgânico, cultivo protegido(estufa) e o cultivo hidropônico que geralmente também é feito em casa-de-</w:t>
       </w:r>
       <w:proofErr w:type="gramStart"/>
@@ -8706,7 +8705,16 @@
           <w:sz w:val="24"/>
           <w:szCs w:val="24"/>
         </w:rPr>
-        <w:t>geralmente são espécies que precisam de pouca ou nenhuma sustentação, pois as características do sistema hidropônico inviabilizam o cultivo de espécies que possuam grande volume radicular e/ou necessitem de fixação ao solo(COSTA &amp; JUNQUEIRA,</w:t>
+        <w:t xml:space="preserve">geralmente são espécies que precisam de pouca ou nenhuma sustentação, pois as características do sistema hidropônico inviabilizam o cultivo de espécies que possuam grande volume radicular e/ou </w:t>
+      </w:r>
+      <w:r>
+        <w:rPr>
+          <w:rFonts w:ascii="Arial" w:eastAsia="Arial" w:hAnsi="Arial" w:cs="Arial"/>
+          <w:sz w:val="24"/>
+          <w:szCs w:val="24"/>
+        </w:rPr>
+        <w:lastRenderedPageBreak/>
+        <w:t>necessitem de fixação ao solo(COSTA &amp; JUNQUEIRA,</w:t>
       </w:r>
       <w:r>
         <w:rPr>
@@ -8855,7 +8863,6 @@
           <w:sz w:val="24"/>
           <w:szCs w:val="24"/>
         </w:rPr>
-        <w:lastRenderedPageBreak/>
         <w:t xml:space="preserve">De acordo com </w:t>
       </w:r>
       <w:proofErr w:type="spellStart"/>
@@ -9590,7 +9597,16 @@
           <w:sz w:val="24"/>
           <w:szCs w:val="24"/>
         </w:rPr>
-        <w:t xml:space="preserve"> de uma solução nutritiva dentro dos valores de concentração de sais e minerais indicados para a variedade que está sendo cultivada, outros fatores que não foram citados também possuem grande </w:t>
+        <w:t xml:space="preserve"> de uma solução nutritiva dentro dos valores de concentração de sais </w:t>
+      </w:r>
+      <w:r>
+        <w:rPr>
+          <w:rFonts w:ascii="Arial" w:hAnsi="Arial" w:cs="Arial"/>
+          <w:sz w:val="24"/>
+          <w:szCs w:val="24"/>
+        </w:rPr>
+        <w:lastRenderedPageBreak/>
+        <w:t xml:space="preserve">e minerais indicados para a variedade que está sendo cultivada, outros fatores que não foram citados também possuem grande </w:t>
       </w:r>
       <w:proofErr w:type="spellStart"/>
       <w:r>
@@ -9913,7 +9929,6 @@
           <w:sz w:val="24"/>
           <w:szCs w:val="24"/>
         </w:rPr>
-        <w:lastRenderedPageBreak/>
         <w:tab/>
         <w:t xml:space="preserve">De acordo com </w:t>
       </w:r>
@@ -10314,7 +10329,16 @@
           <w:sz w:val="24"/>
           <w:szCs w:val="24"/>
         </w:rPr>
-        <w:t xml:space="preserve"> orgânicos. As espumas fenólicas medem aproximadamente 2cm cúbicos e permanecem embebidas em água ou solução nutritiva até aproximadamente o terceiro dia após a semeadura, sendo então alocadas em canaletas provisórias onde permanecem por 15 ou até medirem o tamanho ideal para serem transplantadas para as canaletas </w:t>
+        <w:t xml:space="preserve"> orgânicos. As espumas fenólicas medem aproximadamente 2cm cúbicos e permanecem embebidas em água ou solução nutritiva até aproximadamente o terceiro dia após a semeadura, </w:t>
+      </w:r>
+      <w:r>
+        <w:rPr>
+          <w:rFonts w:ascii="Arial" w:hAnsi="Arial" w:cs="Arial"/>
+          <w:sz w:val="24"/>
+          <w:szCs w:val="24"/>
+        </w:rPr>
+        <w:lastRenderedPageBreak/>
+        <w:t xml:space="preserve">sendo então alocadas em canaletas provisórias onde permanecem por 15 ou até medirem o tamanho ideal para serem transplantadas para as canaletas </w:t>
       </w:r>
       <w:proofErr w:type="gramStart"/>
       <w:r>
@@ -11219,7 +11243,16 @@
           <w:sz w:val="24"/>
           <w:szCs w:val="24"/>
         </w:rPr>
-        <w:t xml:space="preserve">, foram avaliados matéria fresca da parte aérea, número de folhas, área foliar e matéria fresca da raiz. Sua conclusão foi que a produção da matéria fresca da parte aérea da alface </w:t>
+        <w:t xml:space="preserve">, foram avaliados matéria </w:t>
+      </w:r>
+      <w:r>
+        <w:rPr>
+          <w:rFonts w:ascii="Arial" w:hAnsi="Arial" w:cs="Arial"/>
+          <w:sz w:val="24"/>
+          <w:szCs w:val="24"/>
+        </w:rPr>
+        <w:lastRenderedPageBreak/>
+        <w:t xml:space="preserve">fresca da parte aérea, número de folhas, área foliar e matéria fresca da raiz. Sua conclusão foi que a produção da matéria fresca da parte aérea da alface </w:t>
       </w:r>
       <w:proofErr w:type="spellStart"/>
       <w:r>
@@ -11411,16 +11444,7 @@
           <w:sz w:val="24"/>
           <w:szCs w:val="24"/>
         </w:rPr>
-        <w:t xml:space="preserve"> entre a disponibilidade de nitrogênio(N) e água no crescimento da </w:t>
-      </w:r>
-      <w:r>
-        <w:rPr>
-          <w:rFonts w:ascii="Arial" w:hAnsi="Arial" w:cs="Arial"/>
-          <w:sz w:val="24"/>
-          <w:szCs w:val="24"/>
-        </w:rPr>
-        <w:lastRenderedPageBreak/>
-        <w:t>massa fresca da parte aérea de alfaces da variedade Stella</w:t>
+        <w:t xml:space="preserve"> entre a disponibilidade de nitrogênio(N) e água no crescimento da massa fresca da parte aérea de alfaces da variedade Stella</w:t>
       </w:r>
       <w:r>
         <w:rPr>
@@ -11823,7 +11847,16 @@
           <w:sz w:val="24"/>
           <w:szCs w:val="24"/>
         </w:rPr>
-        <w:t>), submetendo as mesmas a estresse osmótico com dois níveis de condutividade elétrica(</w:t>
+        <w:t xml:space="preserve">), submetendo as mesmas a estresse osmótico com </w:t>
+      </w:r>
+      <w:r>
+        <w:rPr>
+          <w:rFonts w:ascii="Arial" w:hAnsi="Arial" w:cs="Arial"/>
+          <w:sz w:val="24"/>
+          <w:szCs w:val="24"/>
+        </w:rPr>
+        <w:lastRenderedPageBreak/>
+        <w:t>dois níveis de condutividade elétrica(</w:t>
       </w:r>
       <w:r>
         <w:rPr>
@@ -12054,16 +12087,7 @@
           <w:sz w:val="24"/>
           <w:szCs w:val="24"/>
         </w:rPr>
-        <w:t xml:space="preserve">, observou-se parâmetros como: massa fresca e seca da parte aérea e raiz. Os testes utilizaram duas soluções nutritivas, uma com silício na </w:t>
-      </w:r>
-      <w:r>
-        <w:rPr>
-          <w:rFonts w:ascii="Arial" w:hAnsi="Arial" w:cs="Arial"/>
-          <w:sz w:val="24"/>
-          <w:szCs w:val="24"/>
-        </w:rPr>
-        <w:lastRenderedPageBreak/>
-        <w:t xml:space="preserve">concentração de 1,5 mmol L-1, e uma outra sem uso de silício. Chegou-se </w:t>
+        <w:t xml:space="preserve">, observou-se parâmetros como: massa fresca e seca da parte aérea e raiz. Os testes utilizaram duas soluções nutritivas, uma com silício na concentração de 1,5 mmol L-1, e uma outra sem uso de silício. Chegou-se </w:t>
       </w:r>
       <w:proofErr w:type="spellStart"/>
       <w:r>
@@ -12389,6 +12413,7 @@
           <w:sz w:val="24"/>
           <w:szCs w:val="24"/>
         </w:rPr>
+        <w:lastRenderedPageBreak/>
         <w:t>Falta fazer se precisar</w:t>
       </w:r>
     </w:p>
@@ -12482,7 +12507,6 @@
       </w:pPr>
       <w:bookmarkStart w:id="23" w:name="_Toc522179184"/>
       <w:r>
-        <w:lastRenderedPageBreak/>
         <w:t>3.5</w:t>
       </w:r>
       <w:r>
@@ -13167,7 +13191,16 @@
           <w:sz w:val="24"/>
           <w:szCs w:val="24"/>
         </w:rPr>
-        <w:t>, falaremos mais sobre imagens coloridas na seção 3.5.2</w:t>
+        <w:t xml:space="preserve">, falaremos mais sobre imagens </w:t>
+      </w:r>
+      <w:r>
+        <w:rPr>
+          <w:rFonts w:ascii="Arial" w:eastAsia="Arial" w:hAnsi="Arial" w:cs="Arial"/>
+          <w:sz w:val="24"/>
+          <w:szCs w:val="24"/>
+        </w:rPr>
+        <w:lastRenderedPageBreak/>
+        <w:t>coloridas na seção 3.5.2</w:t>
       </w:r>
       <w:r>
         <w:rPr>
@@ -13667,7 +13700,6 @@
           <w:sz w:val="24"/>
           <w:szCs w:val="24"/>
         </w:rPr>
-        <w:lastRenderedPageBreak/>
         <w:tab/>
       </w:r>
       <w:r>
@@ -14075,6 +14107,7 @@
           <w:i w:val="0"/>
           <w:color w:val="auto"/>
         </w:rPr>
+        <w:lastRenderedPageBreak/>
         <w:t xml:space="preserve">Figura </w:t>
       </w:r>
       <w:r>
@@ -14358,16 +14391,7 @@
           <w:sz w:val="24"/>
           <w:szCs w:val="24"/>
         </w:rPr>
-        <w:t xml:space="preserve">com isso as imagens podem ser utilizadas em qualquer resolução e não perderão a sua qualidade. Alguns dos </w:t>
-      </w:r>
-      <w:r>
-        <w:rPr>
-          <w:rFonts w:ascii="Arial" w:eastAsia="Arial" w:hAnsi="Arial" w:cs="Arial"/>
-          <w:sz w:val="24"/>
-          <w:szCs w:val="24"/>
-        </w:rPr>
-        <w:lastRenderedPageBreak/>
-        <w:t xml:space="preserve">formatos de imagens vetoriais seriam: </w:t>
+        <w:t xml:space="preserve">com isso as imagens podem ser utilizadas em qualquer resolução e não perderão a sua qualidade. Alguns dos formatos de imagens vetoriais seriam: </w:t>
       </w:r>
       <w:r>
         <w:rPr>
@@ -14692,7 +14716,16 @@
           <w:sz w:val="24"/>
           <w:szCs w:val="24"/>
         </w:rPr>
-        <w:t xml:space="preserve"> entre as intensidades gerará qualquer outra cor do espectro visível</w:t>
+        <w:t xml:space="preserve"> </w:t>
+      </w:r>
+      <w:r>
+        <w:rPr>
+          <w:rFonts w:ascii="Arial" w:eastAsia="Arial" w:hAnsi="Arial" w:cs="Arial"/>
+          <w:sz w:val="24"/>
+          <w:szCs w:val="24"/>
+        </w:rPr>
+        <w:lastRenderedPageBreak/>
+        <w:t>entre as intensidades gerará qualquer outra cor do espectro visível</w:t>
       </w:r>
       <w:r>
         <w:rPr>
@@ -15153,6 +15186,7 @@
           <w:i w:val="0"/>
           <w:color w:val="auto"/>
         </w:rPr>
+        <w:lastRenderedPageBreak/>
         <w:t xml:space="preserve">Figura </w:t>
       </w:r>
       <w:r>
@@ -15364,7 +15398,6 @@
           <w:i w:val="0"/>
           <w:color w:val="auto"/>
         </w:rPr>
-        <w:lastRenderedPageBreak/>
         <w:t xml:space="preserve">Figura </w:t>
       </w:r>
       <w:r>
@@ -15679,6 +15712,7 @@
           <w:sz w:val="24"/>
           <w:szCs w:val="24"/>
         </w:rPr>
+        <w:lastRenderedPageBreak/>
         <w:t xml:space="preserve">significa que todas </w:t>
       </w:r>
       <w:r>
@@ -15849,7 +15883,6 @@
           <w:i w:val="0"/>
           <w:color w:val="auto"/>
         </w:rPr>
-        <w:lastRenderedPageBreak/>
         <w:t xml:space="preserve">Figura </w:t>
       </w:r>
       <w:r>
@@ -16287,7 +16320,6 @@
           <w:sz w:val="24"/>
           <w:szCs w:val="24"/>
         </w:rPr>
-        <w:lastRenderedPageBreak/>
         <w:t>O mesmo princípio é utilizado</w:t>
       </w:r>
       <w:r>
@@ -16717,6 +16749,7 @@
           <w:i w:val="0"/>
           <w:color w:val="auto"/>
         </w:rPr>
+        <w:lastRenderedPageBreak/>
         <w:t xml:space="preserve">Figura </w:t>
       </w:r>
       <w:r>
@@ -16982,7 +17015,6 @@
       </w:pPr>
       <w:bookmarkStart w:id="34" w:name="_Toc522179189"/>
       <w:r>
-        <w:lastRenderedPageBreak/>
         <w:t xml:space="preserve">3.5.3.2. </w:t>
       </w:r>
       <w:r>
@@ -17216,7 +17248,16 @@
           <w:sz w:val="24"/>
           <w:szCs w:val="24"/>
         </w:rPr>
-        <w:t xml:space="preserve"> capturadas devido a inúmeras variáveis de um problema específico, algumas imagens chegam até esta etapa com problemas de foco, </w:t>
+        <w:t xml:space="preserve"> capturadas devido a inúmeras </w:t>
+      </w:r>
+      <w:r>
+        <w:rPr>
+          <w:rFonts w:ascii="Arial" w:eastAsia="Arial" w:hAnsi="Arial" w:cs="Arial"/>
+          <w:sz w:val="24"/>
+          <w:szCs w:val="24"/>
+        </w:rPr>
+        <w:lastRenderedPageBreak/>
+        <w:t xml:space="preserve">variáveis de um problema específico, algumas imagens chegam até esta etapa com problemas de foco, </w:t>
       </w:r>
       <w:proofErr w:type="spellStart"/>
       <w:r>
@@ -17468,7 +17509,6 @@
           <w:sz w:val="24"/>
           <w:szCs w:val="24"/>
         </w:rPr>
-        <w:lastRenderedPageBreak/>
         <w:t>Veja a seguir o antes e o depois da aplicação do filtro passa-baixa(</w:t>
       </w:r>
       <w:r>
@@ -17516,6 +17556,7 @@
           <w:i w:val="0"/>
           <w:color w:val="auto"/>
         </w:rPr>
+        <w:lastRenderedPageBreak/>
         <w:t xml:space="preserve">Figura </w:t>
       </w:r>
       <w:r>
@@ -17823,16 +17864,7 @@
           <w:sz w:val="24"/>
           <w:szCs w:val="24"/>
         </w:rPr>
-        <w:t xml:space="preserve">assim como a falta de um padrão de aquisição </w:t>
-      </w:r>
-      <w:r>
-        <w:rPr>
-          <w:rFonts w:ascii="Arial" w:hAnsi="Arial" w:cs="Arial"/>
-          <w:sz w:val="24"/>
-          <w:szCs w:val="24"/>
-        </w:rPr>
-        <w:lastRenderedPageBreak/>
-        <w:t>também comprometerá os resultados, pois um algoritmo preparado para segmentar uma imagem x, poderá não funcionar em uma imagem y que foi capturada em outras condições, em um lugar com iluminação ou resolução diferentes.</w:t>
+        <w:t>assim como a falta de um padrão de aquisição também comprometerá os resultados, pois um algoritmo preparado para segmentar uma imagem x, poderá não funcionar em uma imagem y que foi capturada em outras condições, em um lugar com iluminação ou resolução diferentes.</w:t>
       </w:r>
     </w:p>
     <w:p>
@@ -17852,6 +17884,7 @@
           <w:sz w:val="24"/>
           <w:szCs w:val="24"/>
         </w:rPr>
+        <w:lastRenderedPageBreak/>
         <w:tab/>
         <w:t xml:space="preserve">Neste contexto, a </w:t>
       </w:r>
@@ -26283,20 +26316,34 @@
         </w:rPr>
         <w:t xml:space="preserve">. Na seção 4.1 </w:t>
       </w:r>
-      <w:proofErr w:type="spellStart"/>
-      <w:r>
-        <w:rPr>
-          <w:b w:val="0"/>
-        </w:rPr>
-        <w:t>blablabla</w:t>
-      </w:r>
-      <w:proofErr w:type="spellEnd"/>
+      <w:r>
+        <w:rPr>
+          <w:b w:val="0"/>
+        </w:rPr>
+        <w:t>(</w:t>
+      </w:r>
+      <w:r>
+        <w:rPr>
+          <w:b w:val="0"/>
+          <w:color w:val="FF0000"/>
+        </w:rPr>
+        <w:t xml:space="preserve">falta </w:t>
+      </w:r>
+      <w:proofErr w:type="gramStart"/>
+      <w:r>
+        <w:rPr>
+          <w:b w:val="0"/>
+          <w:color w:val="FF0000"/>
+        </w:rPr>
+        <w:t>colocar)</w:t>
+      </w:r>
       <w:r>
         <w:rPr>
           <w:b w:val="0"/>
         </w:rPr>
         <w:t>...</w:t>
       </w:r>
+      <w:proofErr w:type="gramEnd"/>
     </w:p>
     <w:p>
       <w:pPr>
@@ -26866,7 +26913,21 @@
         <w:rPr>
           <w:b w:val="0"/>
         </w:rPr>
-        <w:t>, por outro lado as visitas á estufa eram realizadas várias vezes por semana  a fim de se fazer os testes e desenvolver as soluções para o s</w:t>
+        <w:t xml:space="preserve">, por outro lado as visitas </w:t>
+      </w:r>
+      <w:proofErr w:type="spellStart"/>
+      <w:r>
+        <w:rPr>
+          <w:b w:val="0"/>
+        </w:rPr>
+        <w:t>á</w:t>
+      </w:r>
+      <w:proofErr w:type="spellEnd"/>
+      <w:r>
+        <w:rPr>
+          <w:b w:val="0"/>
+        </w:rPr>
+        <w:t xml:space="preserve"> estufa eram realizadas várias vezes por semana  a fim de se fazer os testes e desenvolver as soluções para o s</w:t>
       </w:r>
       <w:r>
         <w:rPr>
@@ -27165,7 +27226,21 @@
         <w:rPr>
           <w:b w:val="0"/>
         </w:rPr>
-        <w:t xml:space="preserve">; idade da planta ao inicio do experimento e micro e macronutrientes utilizados na solução nutritiva com suas respectivas </w:t>
+        <w:t xml:space="preserve">; idade da planta ao </w:t>
+      </w:r>
+      <w:proofErr w:type="spellStart"/>
+      <w:r>
+        <w:rPr>
+          <w:b w:val="0"/>
+        </w:rPr>
+        <w:t>inicio</w:t>
+      </w:r>
+      <w:proofErr w:type="spellEnd"/>
+      <w:r>
+        <w:rPr>
+          <w:b w:val="0"/>
+        </w:rPr>
+        <w:t xml:space="preserve"> do experimento e micro e macronutrientes utilizados na solução nutritiva com suas respectivas </w:t>
       </w:r>
       <w:r>
         <w:rPr>
@@ -27746,7 +27821,21 @@
         <w:rPr>
           <w:b w:val="0"/>
         </w:rPr>
-        <w:t>12 Megapixels(4128 x 3096).</w:t>
+        <w:t xml:space="preserve">12 </w:t>
+      </w:r>
+      <w:proofErr w:type="gramStart"/>
+      <w:r>
+        <w:rPr>
+          <w:b w:val="0"/>
+        </w:rPr>
+        <w:t>Megapixels(</w:t>
+      </w:r>
+      <w:proofErr w:type="gramEnd"/>
+      <w:r>
+        <w:rPr>
+          <w:b w:val="0"/>
+        </w:rPr>
+        <w:t>4128 x 3096).</w:t>
       </w:r>
     </w:p>
     <w:p>
@@ -28726,51 +28815,13 @@
         <w:rPr>
           <w:b w:val="0"/>
         </w:rPr>
-        <w:t xml:space="preserve">.1. DIAGRAMA DE </w:t>
-      </w:r>
-      <w:proofErr w:type="gramStart"/>
-      <w:r>
-        <w:rPr>
-          <w:b w:val="0"/>
-        </w:rPr>
-        <w:t>COMPONENTES</w:t>
-      </w:r>
-      <w:r>
-        <w:rPr>
-          <w:b w:val="0"/>
-        </w:rPr>
-        <w:t>(</w:t>
-      </w:r>
-      <w:proofErr w:type="spellStart"/>
-      <w:proofErr w:type="gramEnd"/>
-      <w:r>
-        <w:rPr>
-          <w:b w:val="0"/>
-          <w:color w:val="FF0000"/>
-        </w:rPr>
-        <w:t>talv</w:t>
-      </w:r>
-      <w:r>
-        <w:rPr>
-          <w:b w:val="0"/>
-          <w:color w:val="FF0000"/>
-        </w:rPr>
-        <w:t>e</w:t>
-      </w:r>
-      <w:r>
-        <w:rPr>
-          <w:b w:val="0"/>
-          <w:color w:val="FF0000"/>
-        </w:rPr>
-        <w:t>s</w:t>
-      </w:r>
-      <w:proofErr w:type="spellEnd"/>
-      <w:r>
-        <w:rPr>
-          <w:b w:val="0"/>
-          <w:color w:val="FF0000"/>
-        </w:rPr>
-        <w:t xml:space="preserve"> mudar para componentes?)</w:t>
+        <w:t>.1. COMPONENTES</w:t>
+      </w:r>
+      <w:r>
+        <w:rPr>
+          <w:b w:val="0"/>
+        </w:rPr>
+        <w:t xml:space="preserve"> DO SISTEMA</w:t>
       </w:r>
       <w:r>
         <w:rPr>
@@ -29356,7 +29407,7 @@
           <w:numId w:val="0"/>
         </w:numPr>
         <w:spacing w:after="0" w:line="360" w:lineRule="auto"/>
-        <w:ind w:left="720" w:firstLine="360"/>
+        <w:ind w:left="360" w:firstLine="360"/>
         <w:jc w:val="both"/>
         <w:rPr>
           <w:b w:val="0"/>
@@ -29423,7 +29474,7 @@
           <w:numId w:val="0"/>
         </w:numPr>
         <w:spacing w:after="0" w:line="360" w:lineRule="auto"/>
-        <w:ind w:left="720" w:firstLine="360"/>
+        <w:ind w:left="360" w:firstLine="360"/>
         <w:jc w:val="both"/>
         <w:rPr>
           <w:b w:val="0"/>
@@ -29580,7 +29631,7 @@
           <w:numId w:val="0"/>
         </w:numPr>
         <w:spacing w:after="0" w:line="360" w:lineRule="auto"/>
-        <w:ind w:left="720" w:firstLine="360"/>
+        <w:ind w:left="360" w:firstLine="360"/>
         <w:jc w:val="both"/>
         <w:rPr>
           <w:b w:val="0"/>
@@ -29711,7 +29762,7 @@
           <w:numId w:val="0"/>
         </w:numPr>
         <w:spacing w:after="0" w:line="360" w:lineRule="auto"/>
-        <w:ind w:left="720" w:firstLine="360"/>
+        <w:ind w:left="360" w:firstLine="360"/>
         <w:jc w:val="both"/>
         <w:rPr>
           <w:b w:val="0"/>
@@ -29765,17 +29816,16 @@
           <w:numId w:val="0"/>
         </w:numPr>
         <w:spacing w:after="0" w:line="360" w:lineRule="auto"/>
-        <w:ind w:left="720" w:hanging="360"/>
-        <w:jc w:val="both"/>
-        <w:rPr>
-          <w:b w:val="0"/>
-        </w:rPr>
-      </w:pPr>
-      <w:r>
-        <w:rPr>
-          <w:b w:val="0"/>
-        </w:rPr>
-        <w:lastRenderedPageBreak/>
+        <w:ind w:left="360" w:hanging="360"/>
+        <w:jc w:val="both"/>
+        <w:rPr>
+          <w:b w:val="0"/>
+        </w:rPr>
+      </w:pPr>
+      <w:r>
+        <w:rPr>
+          <w:b w:val="0"/>
+        </w:rPr>
         <w:tab/>
       </w:r>
       <w:r>
@@ -30159,7 +30209,6 @@
           <w:i w:val="0"/>
           <w:color w:val="auto"/>
         </w:rPr>
-        <w:lastRenderedPageBreak/>
         <w:t xml:space="preserve">Figura </w:t>
       </w:r>
       <w:r>
@@ -30327,6 +30376,7 @@
           <w:i w:val="0"/>
           <w:color w:val="auto"/>
         </w:rPr>
+        <w:lastRenderedPageBreak/>
         <w:t>Fonte: autor</w:t>
       </w:r>
       <w:r>
@@ -30730,7 +30780,6 @@
           <w:i w:val="0"/>
           <w:color w:val="auto"/>
         </w:rPr>
-        <w:lastRenderedPageBreak/>
         <w:t xml:space="preserve">Figura </w:t>
       </w:r>
       <w:r>
@@ -30911,6 +30960,7 @@
           <w:i w:val="0"/>
           <w:color w:val="auto"/>
         </w:rPr>
+        <w:lastRenderedPageBreak/>
         <w:t xml:space="preserve">Figura </w:t>
       </w:r>
       <w:r>
@@ -31059,10 +31109,7 @@
         <w:t>.</w:t>
       </w:r>
     </w:p>
-    <w:p>
-      <w:bookmarkStart w:id="47" w:name="_GoBack"/>
-      <w:bookmarkEnd w:id="47"/>
-    </w:p>
+    <w:p/>
     <w:p>
       <w:pPr>
         <w:pStyle w:val="MT1"/>
@@ -31302,7 +31349,7 @@
           <w:ilvl w:val="0"/>
           <w:numId w:val="0"/>
         </w:numPr>
-        <w:spacing w:after="0"/>
+        <w:spacing w:after="0" w:line="360" w:lineRule="auto"/>
         <w:ind w:left="360" w:firstLine="360"/>
         <w:jc w:val="both"/>
         <w:rPr>
@@ -31400,7 +31447,7 @@
         <w:rPr>
           <w:b w:val="0"/>
         </w:rPr>
-        <w:t>.2. DIAGRAMA DE CASOS DE USO</w:t>
+        <w:t>.2. CASOS DE USO</w:t>
       </w:r>
     </w:p>
     <w:p>
@@ -31417,12 +31464,3231 @@
           <w:b w:val="0"/>
         </w:rPr>
       </w:pPr>
-      <w:r>
-        <w:rPr>
-          <w:b w:val="0"/>
-        </w:rPr>
-        <w:t xml:space="preserve">//mostrar diagrama, listar e descrever os casos de uso </w:t>
-      </w:r>
+    </w:p>
+    <w:p>
+      <w:pPr>
+        <w:pStyle w:val="MT1"/>
+        <w:numPr>
+          <w:ilvl w:val="0"/>
+          <w:numId w:val="0"/>
+        </w:numPr>
+        <w:spacing w:after="0" w:line="360" w:lineRule="auto"/>
+        <w:ind w:left="360" w:hanging="360"/>
+        <w:jc w:val="both"/>
+        <w:rPr>
+          <w:b w:val="0"/>
+        </w:rPr>
+      </w:pPr>
+      <w:r>
+        <w:rPr>
+          <w:b w:val="0"/>
+        </w:rPr>
+        <w:tab/>
+      </w:r>
+      <w:r>
+        <w:rPr>
+          <w:b w:val="0"/>
+        </w:rPr>
+        <w:tab/>
+        <w:t xml:space="preserve">Mediante análise dos requisitos funcionais e não funcionais, foram encontrados os principais casos de uso que </w:t>
+      </w:r>
+      <w:r>
+        <w:rPr>
+          <w:b w:val="0"/>
+        </w:rPr>
+        <w:t>descrevem</w:t>
+      </w:r>
+      <w:r>
+        <w:rPr>
+          <w:b w:val="0"/>
+        </w:rPr>
+        <w:t xml:space="preserve"> o funcionamento da aplicação</w:t>
+      </w:r>
+      <w:r>
+        <w:rPr>
+          <w:b w:val="0"/>
+        </w:rPr>
+        <w:t xml:space="preserve">. </w:t>
+      </w:r>
+      <w:r>
+        <w:rPr>
+          <w:b w:val="0"/>
+        </w:rPr>
+        <w:t>T</w:t>
+      </w:r>
+      <w:r>
+        <w:rPr>
+          <w:b w:val="0"/>
+        </w:rPr>
+        <w:t>endo em vista a</w:t>
+      </w:r>
+      <w:r>
+        <w:rPr>
+          <w:b w:val="0"/>
+        </w:rPr>
+        <w:t xml:space="preserve"> diminuição da</w:t>
+      </w:r>
+      <w:r>
+        <w:rPr>
+          <w:b w:val="0"/>
+        </w:rPr>
+        <w:t xml:space="preserve"> complexidade do sistema</w:t>
+      </w:r>
+      <w:r>
+        <w:rPr>
+          <w:b w:val="0"/>
+        </w:rPr>
+        <w:t xml:space="preserve"> u</w:t>
+      </w:r>
+      <w:r>
+        <w:rPr>
+          <w:b w:val="0"/>
+        </w:rPr>
+        <w:t xml:space="preserve">tilizou-se uma abordagem baseada apenas em um ator para facilitar o </w:t>
+      </w:r>
+      <w:r>
+        <w:rPr>
+          <w:b w:val="0"/>
+        </w:rPr>
+        <w:t>desenvolvimento</w:t>
+      </w:r>
+      <w:r>
+        <w:rPr>
+          <w:b w:val="0"/>
+        </w:rPr>
+        <w:t>,</w:t>
+      </w:r>
+      <w:r>
+        <w:rPr>
+          <w:b w:val="0"/>
+        </w:rPr>
+        <w:t xml:space="preserve"> novos atores, </w:t>
+      </w:r>
+      <w:r>
+        <w:rPr>
+          <w:b w:val="0"/>
+        </w:rPr>
+        <w:t>casos de uso</w:t>
+      </w:r>
+      <w:r>
+        <w:rPr>
+          <w:b w:val="0"/>
+        </w:rPr>
+        <w:t xml:space="preserve"> e interações mais complexas </w:t>
+      </w:r>
+      <w:r>
+        <w:rPr>
+          <w:b w:val="0"/>
+        </w:rPr>
+        <w:t>pode</w:t>
+      </w:r>
+      <w:r>
+        <w:rPr>
+          <w:b w:val="0"/>
+        </w:rPr>
+        <w:t>rão ser adicionados tendo como base o modelo proposto.</w:t>
+      </w:r>
+      <w:r>
+        <w:rPr>
+          <w:b w:val="0"/>
+        </w:rPr>
+        <w:t xml:space="preserve"> Este ator</w:t>
+      </w:r>
+      <w:r>
+        <w:rPr>
+          <w:b w:val="0"/>
+        </w:rPr>
+        <w:t xml:space="preserve"> principal</w:t>
+      </w:r>
+      <w:r>
+        <w:rPr>
+          <w:b w:val="0"/>
+        </w:rPr>
+        <w:t xml:space="preserve"> é o único responsável pela interação com o sistema, estando disponível a ele todas as </w:t>
+      </w:r>
+      <w:r>
+        <w:rPr>
+          <w:b w:val="0"/>
+        </w:rPr>
+        <w:lastRenderedPageBreak/>
+        <w:t xml:space="preserve">funcionalidades da aplicação que serão </w:t>
+      </w:r>
+      <w:r>
+        <w:rPr>
+          <w:b w:val="0"/>
+        </w:rPr>
+        <w:t>apresentadas</w:t>
+      </w:r>
+      <w:r>
+        <w:rPr>
+          <w:b w:val="0"/>
+        </w:rPr>
+        <w:t xml:space="preserve"> a seguir</w:t>
+      </w:r>
+      <w:r>
+        <w:rPr>
+          <w:b w:val="0"/>
+        </w:rPr>
+        <w:t>.</w:t>
+      </w:r>
+      <w:r>
+        <w:rPr>
+          <w:b w:val="0"/>
+        </w:rPr>
+        <w:t xml:space="preserve"> </w:t>
+      </w:r>
+      <w:r>
+        <w:rPr>
+          <w:b w:val="0"/>
+        </w:rPr>
+        <w:t xml:space="preserve">Veja na figura 21 </w:t>
+      </w:r>
+      <w:r>
+        <w:rPr>
+          <w:b w:val="0"/>
+        </w:rPr>
+        <w:t>o diagrama de casos de uso</w:t>
+      </w:r>
+      <w:r>
+        <w:rPr>
+          <w:b w:val="0"/>
+        </w:rPr>
+        <w:t xml:space="preserve"> </w:t>
+      </w:r>
+      <w:r>
+        <w:rPr>
+          <w:b w:val="0"/>
+        </w:rPr>
+        <w:t>do aplicativo móvel.</w:t>
+      </w:r>
+    </w:p>
+    <w:p>
+      <w:pPr>
+        <w:pStyle w:val="Legenda"/>
+        <w:keepNext/>
+        <w:jc w:val="center"/>
+        <w:rPr>
+          <w:rFonts w:ascii="Arial" w:hAnsi="Arial" w:cs="Arial"/>
+          <w:b/>
+          <w:i w:val="0"/>
+          <w:color w:val="auto"/>
+        </w:rPr>
+      </w:pPr>
+      <w:r>
+        <w:rPr>
+          <w:rFonts w:ascii="Arial" w:hAnsi="Arial" w:cs="Arial"/>
+          <w:b/>
+          <w:i w:val="0"/>
+          <w:color w:val="auto"/>
+        </w:rPr>
+        <w:t xml:space="preserve">Figura </w:t>
+      </w:r>
+      <w:r>
+        <w:rPr>
+          <w:rFonts w:ascii="Arial" w:hAnsi="Arial" w:cs="Arial"/>
+          <w:b/>
+          <w:i w:val="0"/>
+          <w:color w:val="auto"/>
+        </w:rPr>
+        <w:fldChar w:fldCharType="begin"/>
+      </w:r>
+      <w:r>
+        <w:rPr>
+          <w:rFonts w:ascii="Arial" w:hAnsi="Arial" w:cs="Arial"/>
+          <w:b/>
+          <w:i w:val="0"/>
+          <w:color w:val="auto"/>
+        </w:rPr>
+        <w:instrText xml:space="preserve"> SEQ Figura \* ARABIC </w:instrText>
+      </w:r>
+      <w:r>
+        <w:rPr>
+          <w:rFonts w:ascii="Arial" w:hAnsi="Arial" w:cs="Arial"/>
+          <w:b/>
+          <w:i w:val="0"/>
+          <w:color w:val="auto"/>
+        </w:rPr>
+        <w:fldChar w:fldCharType="separate"/>
+      </w:r>
+      <w:r>
+        <w:rPr>
+          <w:rFonts w:ascii="Arial" w:hAnsi="Arial" w:cs="Arial"/>
+          <w:b/>
+          <w:i w:val="0"/>
+          <w:noProof/>
+          <w:color w:val="auto"/>
+        </w:rPr>
+        <w:t>21</w:t>
+      </w:r>
+      <w:r>
+        <w:rPr>
+          <w:rFonts w:ascii="Arial" w:hAnsi="Arial" w:cs="Arial"/>
+          <w:b/>
+          <w:i w:val="0"/>
+          <w:color w:val="auto"/>
+        </w:rPr>
+        <w:fldChar w:fldCharType="end"/>
+      </w:r>
+      <w:r>
+        <w:rPr>
+          <w:rFonts w:ascii="Arial" w:hAnsi="Arial" w:cs="Arial"/>
+          <w:b/>
+          <w:i w:val="0"/>
+          <w:color w:val="auto"/>
+        </w:rPr>
+        <w:t>- Diagrama de casos de uso</w:t>
+      </w:r>
+    </w:p>
+    <w:p>
+      <w:pPr>
+        <w:pStyle w:val="MT1"/>
+        <w:numPr>
+          <w:ilvl w:val="0"/>
+          <w:numId w:val="0"/>
+        </w:numPr>
+        <w:spacing w:after="0" w:line="360" w:lineRule="auto"/>
+        <w:ind w:left="360" w:hanging="360"/>
+        <w:jc w:val="both"/>
+        <w:rPr>
+          <w:b w:val="0"/>
+        </w:rPr>
+      </w:pPr>
+      <w:r>
+        <w:rPr>
+          <w:b w:val="0"/>
+          <w:noProof/>
+        </w:rPr>
+        <w:drawing>
+          <wp:inline distT="0" distB="0" distL="0" distR="0" wp14:anchorId="17BD7CAB" wp14:editId="7B9570FF">
+            <wp:extent cx="5731510" cy="4572000"/>
+            <wp:effectExtent l="0" t="0" r="2540" b="0"/>
+            <wp:docPr id="19" name="Imagem 19"/>
+            <wp:cNvGraphicFramePr>
+              <a:graphicFrameLocks xmlns:a="http://schemas.openxmlformats.org/drawingml/2006/main" noChangeAspect="1"/>
+            </wp:cNvGraphicFramePr>
+            <a:graphic xmlns:a="http://schemas.openxmlformats.org/drawingml/2006/main">
+              <a:graphicData uri="http://schemas.openxmlformats.org/drawingml/2006/picture">
+                <pic:pic xmlns:pic="http://schemas.openxmlformats.org/drawingml/2006/picture">
+                  <pic:nvPicPr>
+                    <pic:cNvPr id="19" name="casos_de _uso_diagrama (2).png"/>
+                    <pic:cNvPicPr/>
+                  </pic:nvPicPr>
+                  <pic:blipFill>
+                    <a:blip r:embed="rId32">
+                      <a:extLst>
+                        <a:ext uri="{28A0092B-C50C-407E-A947-70E740481C1C}">
+                          <a14:useLocalDpi xmlns:a14="http://schemas.microsoft.com/office/drawing/2010/main" val="0"/>
+                        </a:ext>
+                      </a:extLst>
+                    </a:blip>
+                    <a:stretch>
+                      <a:fillRect/>
+                    </a:stretch>
+                  </pic:blipFill>
+                  <pic:spPr>
+                    <a:xfrm>
+                      <a:off x="0" y="0"/>
+                      <a:ext cx="5731510" cy="4572000"/>
+                    </a:xfrm>
+                    <a:prstGeom prst="rect">
+                      <a:avLst/>
+                    </a:prstGeom>
+                  </pic:spPr>
+                </pic:pic>
+              </a:graphicData>
+            </a:graphic>
+          </wp:inline>
+        </w:drawing>
+      </w:r>
+    </w:p>
+    <w:p>
+      <w:pPr>
+        <w:pStyle w:val="Legenda"/>
+        <w:jc w:val="center"/>
+        <w:rPr>
+          <w:rFonts w:ascii="Arial" w:hAnsi="Arial" w:cs="Arial"/>
+          <w:b/>
+          <w:i w:val="0"/>
+          <w:color w:val="auto"/>
+        </w:rPr>
+      </w:pPr>
+      <w:r>
+        <w:rPr>
+          <w:rFonts w:ascii="Arial" w:hAnsi="Arial" w:cs="Arial"/>
+          <w:b/>
+          <w:i w:val="0"/>
+          <w:color w:val="auto"/>
+        </w:rPr>
+        <w:t>Fonte: autor</w:t>
+      </w:r>
+      <w:r>
+        <w:rPr>
+          <w:rFonts w:ascii="Arial" w:hAnsi="Arial" w:cs="Arial"/>
+          <w:b/>
+          <w:i w:val="0"/>
+          <w:color w:val="auto"/>
+        </w:rPr>
+        <w:t xml:space="preserve"> (2018)</w:t>
+      </w:r>
+      <w:r>
+        <w:rPr>
+          <w:rFonts w:ascii="Arial" w:hAnsi="Arial" w:cs="Arial"/>
+          <w:b/>
+          <w:i w:val="0"/>
+          <w:color w:val="auto"/>
+        </w:rPr>
+        <w:t>.</w:t>
+      </w:r>
+    </w:p>
+    <w:p>
+      <w:r>
+        <w:tab/>
+      </w:r>
+      <w:r>
+        <w:tab/>
+      </w:r>
+    </w:p>
+    <w:p>
+      <w:pPr>
+        <w:ind w:left="720"/>
+        <w:jc w:val="both"/>
+        <w:rPr>
+          <w:rFonts w:ascii="Arial" w:hAnsi="Arial" w:cs="Arial"/>
+          <w:sz w:val="24"/>
+          <w:szCs w:val="24"/>
+        </w:rPr>
+      </w:pPr>
+      <w:r>
+        <w:t xml:space="preserve">       </w:t>
+      </w:r>
+      <w:r>
+        <w:rPr>
+          <w:rFonts w:ascii="Arial" w:hAnsi="Arial" w:cs="Arial"/>
+          <w:sz w:val="24"/>
+          <w:szCs w:val="24"/>
+        </w:rPr>
+        <w:t xml:space="preserve">Iremos agora detalhar os casos de uso presentes no diagrama de forma </w:t>
+      </w:r>
+      <w:proofErr w:type="spellStart"/>
+      <w:r>
+        <w:rPr>
+          <w:rFonts w:ascii="Arial" w:hAnsi="Arial" w:cs="Arial"/>
+          <w:sz w:val="24"/>
+          <w:szCs w:val="24"/>
+        </w:rPr>
+        <w:t>sequêncial</w:t>
+      </w:r>
+      <w:proofErr w:type="spellEnd"/>
+      <w:r>
+        <w:rPr>
+          <w:rFonts w:ascii="Arial" w:hAnsi="Arial" w:cs="Arial"/>
+          <w:sz w:val="24"/>
+          <w:szCs w:val="24"/>
+        </w:rPr>
+        <w:t xml:space="preserve"> com relação ao funcionamento do aplicativo.</w:t>
+      </w:r>
+    </w:p>
+    <w:p>
+      <w:pPr>
+        <w:pStyle w:val="MT1"/>
+        <w:numPr>
+          <w:ilvl w:val="0"/>
+          <w:numId w:val="0"/>
+        </w:numPr>
+        <w:spacing w:after="0" w:line="360" w:lineRule="auto"/>
+        <w:ind w:left="360" w:hanging="360"/>
+        <w:jc w:val="both"/>
+        <w:rPr>
+          <w:b w:val="0"/>
+        </w:rPr>
+      </w:pPr>
+    </w:p>
+    <w:p>
+      <w:pPr>
+        <w:pStyle w:val="MT1"/>
+        <w:numPr>
+          <w:ilvl w:val="0"/>
+          <w:numId w:val="0"/>
+        </w:numPr>
+        <w:spacing w:after="0" w:line="360" w:lineRule="auto"/>
+        <w:ind w:left="360" w:hanging="360"/>
+        <w:jc w:val="both"/>
+        <w:rPr>
+          <w:b w:val="0"/>
+          <w:color w:val="auto"/>
+        </w:rPr>
+      </w:pPr>
+      <w:r>
+        <w:rPr>
+          <w:b w:val="0"/>
+        </w:rPr>
+        <w:tab/>
+      </w:r>
+      <w:r>
+        <w:rPr>
+          <w:b w:val="0"/>
+        </w:rPr>
+        <w:tab/>
+      </w:r>
+      <w:r>
+        <w:rPr>
+          <w:color w:val="auto"/>
+        </w:rPr>
+        <w:t>Caso de uso:</w:t>
+      </w:r>
+      <w:r>
+        <w:rPr>
+          <w:color w:val="auto"/>
+        </w:rPr>
+        <w:t xml:space="preserve"> </w:t>
+      </w:r>
+      <w:r>
+        <w:rPr>
+          <w:b w:val="0"/>
+          <w:color w:val="auto"/>
+        </w:rPr>
+        <w:t xml:space="preserve">Cadastrar </w:t>
+      </w:r>
+      <w:proofErr w:type="spellStart"/>
+      <w:r>
+        <w:rPr>
+          <w:b w:val="0"/>
+          <w:color w:val="auto"/>
+        </w:rPr>
+        <w:t>username</w:t>
+      </w:r>
+      <w:proofErr w:type="spellEnd"/>
+      <w:r>
+        <w:rPr>
+          <w:b w:val="0"/>
+          <w:color w:val="auto"/>
+        </w:rPr>
+        <w:t xml:space="preserve"> e senha</w:t>
+      </w:r>
+      <w:r>
+        <w:rPr>
+          <w:b w:val="0"/>
+          <w:color w:val="auto"/>
+        </w:rPr>
+        <w:t>.</w:t>
+      </w:r>
+    </w:p>
+    <w:p>
+      <w:pPr>
+        <w:pStyle w:val="MT1"/>
+        <w:numPr>
+          <w:ilvl w:val="0"/>
+          <w:numId w:val="0"/>
+        </w:numPr>
+        <w:spacing w:after="0" w:line="360" w:lineRule="auto"/>
+        <w:ind w:left="360" w:hanging="360"/>
+        <w:jc w:val="both"/>
+        <w:rPr>
+          <w:b w:val="0"/>
+        </w:rPr>
+      </w:pPr>
+      <w:r>
+        <w:rPr>
+          <w:color w:val="auto"/>
+        </w:rPr>
+        <w:tab/>
+      </w:r>
+      <w:r>
+        <w:rPr>
+          <w:color w:val="auto"/>
+        </w:rPr>
+        <w:tab/>
+        <w:t>Ator principal:</w:t>
+      </w:r>
+      <w:r>
+        <w:t xml:space="preserve"> </w:t>
+      </w:r>
+      <w:r>
+        <w:rPr>
+          <w:b w:val="0"/>
+        </w:rPr>
+        <w:t>Usuário</w:t>
+      </w:r>
+      <w:r>
+        <w:rPr>
+          <w:b w:val="0"/>
+        </w:rPr>
+        <w:t>.</w:t>
+      </w:r>
+    </w:p>
+    <w:p>
+      <w:pPr>
+        <w:pStyle w:val="MT1"/>
+        <w:numPr>
+          <w:ilvl w:val="0"/>
+          <w:numId w:val="0"/>
+        </w:numPr>
+        <w:spacing w:after="0" w:line="360" w:lineRule="auto"/>
+        <w:ind w:left="720" w:hanging="360"/>
+        <w:jc w:val="both"/>
+        <w:rPr>
+          <w:b w:val="0"/>
+        </w:rPr>
+      </w:pPr>
+      <w:r>
+        <w:rPr>
+          <w:color w:val="auto"/>
+        </w:rPr>
+        <w:tab/>
+        <w:t xml:space="preserve">Interessados e interesses: </w:t>
+      </w:r>
+      <w:r>
+        <w:rPr>
+          <w:b w:val="0"/>
+        </w:rPr>
+        <w:t>Usuário</w:t>
+      </w:r>
+      <w:r>
+        <w:rPr>
+          <w:b w:val="0"/>
+        </w:rPr>
+        <w:t>: deseja se cadastrar para uso do sistema.</w:t>
+      </w:r>
+    </w:p>
+    <w:p>
+      <w:pPr>
+        <w:pStyle w:val="MT1"/>
+        <w:numPr>
+          <w:ilvl w:val="0"/>
+          <w:numId w:val="0"/>
+        </w:numPr>
+        <w:spacing w:after="0" w:line="360" w:lineRule="auto"/>
+        <w:ind w:left="720" w:hanging="360"/>
+        <w:jc w:val="both"/>
+        <w:rPr>
+          <w:b w:val="0"/>
+        </w:rPr>
+      </w:pPr>
+      <w:r>
+        <w:rPr>
+          <w:color w:val="auto"/>
+        </w:rPr>
+        <w:tab/>
+        <w:t>Pré-</w:t>
+      </w:r>
+      <w:r>
+        <w:t>condições</w:t>
+      </w:r>
+      <w:r>
+        <w:t xml:space="preserve">: </w:t>
+      </w:r>
+      <w:r>
+        <w:rPr>
+          <w:b w:val="0"/>
+        </w:rPr>
+        <w:t xml:space="preserve">Informações de </w:t>
+      </w:r>
+      <w:proofErr w:type="spellStart"/>
+      <w:r>
+        <w:rPr>
+          <w:b w:val="0"/>
+        </w:rPr>
+        <w:t>username</w:t>
+      </w:r>
+      <w:proofErr w:type="spellEnd"/>
+      <w:r>
+        <w:t xml:space="preserve"> </w:t>
+      </w:r>
+      <w:r>
+        <w:rPr>
+          <w:b w:val="0"/>
+        </w:rPr>
+        <w:t>e email</w:t>
+      </w:r>
+      <w:r>
+        <w:t xml:space="preserve"> </w:t>
+      </w:r>
+      <w:r>
+        <w:rPr>
+          <w:b w:val="0"/>
+        </w:rPr>
+        <w:t>nunca cadastradas no sistema</w:t>
+      </w:r>
+      <w:r>
+        <w:rPr>
+          <w:b w:val="0"/>
+        </w:rPr>
+        <w:t>.</w:t>
+      </w:r>
+    </w:p>
+    <w:p>
+      <w:pPr>
+        <w:pStyle w:val="MT1"/>
+        <w:numPr>
+          <w:ilvl w:val="0"/>
+          <w:numId w:val="0"/>
+        </w:numPr>
+        <w:spacing w:after="0" w:line="360" w:lineRule="auto"/>
+        <w:ind w:left="720" w:hanging="360"/>
+        <w:jc w:val="both"/>
+        <w:rPr>
+          <w:b w:val="0"/>
+        </w:rPr>
+      </w:pPr>
+      <w:r>
+        <w:rPr>
+          <w:color w:val="auto"/>
+        </w:rPr>
+        <w:tab/>
+        <w:t>Pós-</w:t>
+      </w:r>
+      <w:r>
+        <w:t>condições</w:t>
+      </w:r>
+      <w:r>
+        <w:t xml:space="preserve">: </w:t>
+      </w:r>
+      <w:r>
+        <w:rPr>
+          <w:b w:val="0"/>
+        </w:rPr>
+        <w:t xml:space="preserve">Dados de </w:t>
+      </w:r>
+      <w:proofErr w:type="spellStart"/>
+      <w:r>
+        <w:rPr>
+          <w:b w:val="0"/>
+        </w:rPr>
+        <w:t>username</w:t>
+      </w:r>
+      <w:proofErr w:type="spellEnd"/>
+      <w:r>
+        <w:rPr>
+          <w:b w:val="0"/>
+        </w:rPr>
+        <w:t xml:space="preserve">, </w:t>
+      </w:r>
+      <w:proofErr w:type="spellStart"/>
+      <w:r>
+        <w:rPr>
+          <w:b w:val="0"/>
+        </w:rPr>
+        <w:t>email</w:t>
+      </w:r>
+      <w:proofErr w:type="spellEnd"/>
+      <w:r>
+        <w:rPr>
+          <w:b w:val="0"/>
+        </w:rPr>
+        <w:t xml:space="preserve"> e senha salvos no banco de dados</w:t>
+      </w:r>
+      <w:r>
+        <w:rPr>
+          <w:b w:val="0"/>
+        </w:rPr>
+        <w:t>.</w:t>
+      </w:r>
+    </w:p>
+    <w:p>
+      <w:pPr>
+        <w:pStyle w:val="MT1"/>
+        <w:numPr>
+          <w:ilvl w:val="0"/>
+          <w:numId w:val="0"/>
+        </w:numPr>
+        <w:spacing w:after="0" w:line="360" w:lineRule="auto"/>
+        <w:ind w:left="720" w:hanging="360"/>
+        <w:jc w:val="both"/>
+        <w:rPr>
+          <w:b w:val="0"/>
+        </w:rPr>
+      </w:pPr>
+    </w:p>
+    <w:p>
+      <w:pPr>
+        <w:pStyle w:val="MT1"/>
+        <w:numPr>
+          <w:ilvl w:val="0"/>
+          <w:numId w:val="0"/>
+        </w:numPr>
+        <w:spacing w:after="0" w:line="360" w:lineRule="auto"/>
+        <w:ind w:left="720" w:hanging="360"/>
+        <w:jc w:val="both"/>
+        <w:rPr>
+          <w:b w:val="0"/>
+        </w:rPr>
+      </w:pPr>
+    </w:p>
+    <w:p>
+      <w:pPr>
+        <w:pStyle w:val="MT1"/>
+        <w:numPr>
+          <w:ilvl w:val="0"/>
+          <w:numId w:val="0"/>
+        </w:numPr>
+        <w:spacing w:after="0" w:line="360" w:lineRule="auto"/>
+        <w:ind w:left="720" w:hanging="360"/>
+        <w:jc w:val="both"/>
+        <w:rPr>
+          <w:b w:val="0"/>
+        </w:rPr>
+      </w:pPr>
+      <w:r>
+        <w:rPr>
+          <w:color w:val="auto"/>
+        </w:rPr>
+        <w:tab/>
+        <w:t>Cenário de sucesso principal:</w:t>
+      </w:r>
+      <w:r>
+        <w:rPr>
+          <w:b w:val="0"/>
+        </w:rPr>
+        <w:t xml:space="preserve"> </w:t>
+      </w:r>
+    </w:p>
+    <w:p>
+      <w:pPr>
+        <w:pStyle w:val="MT1"/>
+        <w:numPr>
+          <w:ilvl w:val="0"/>
+          <w:numId w:val="8"/>
+        </w:numPr>
+        <w:spacing w:after="0" w:line="360" w:lineRule="auto"/>
+        <w:jc w:val="both"/>
+        <w:rPr>
+          <w:b w:val="0"/>
+        </w:rPr>
+      </w:pPr>
+      <w:r>
+        <w:rPr>
+          <w:b w:val="0"/>
+        </w:rPr>
+        <w:t>O usuário instala, inicia o aplicativo e é apresentado á tela de login no sistema.</w:t>
+      </w:r>
+    </w:p>
+    <w:p>
+      <w:pPr>
+        <w:pStyle w:val="MT1"/>
+        <w:numPr>
+          <w:ilvl w:val="0"/>
+          <w:numId w:val="8"/>
+        </w:numPr>
+        <w:spacing w:after="0" w:line="360" w:lineRule="auto"/>
+        <w:jc w:val="both"/>
+        <w:rPr>
+          <w:b w:val="0"/>
+        </w:rPr>
+      </w:pPr>
+      <w:r>
+        <w:rPr>
+          <w:b w:val="0"/>
+        </w:rPr>
+        <w:t>Usuário clica em “criar nova conta”</w:t>
+      </w:r>
+    </w:p>
+    <w:p>
+      <w:pPr>
+        <w:pStyle w:val="MT1"/>
+        <w:numPr>
+          <w:ilvl w:val="0"/>
+          <w:numId w:val="8"/>
+        </w:numPr>
+        <w:spacing w:after="0" w:line="360" w:lineRule="auto"/>
+        <w:jc w:val="both"/>
+        <w:rPr>
+          <w:b w:val="0"/>
+        </w:rPr>
+      </w:pPr>
+      <w:r>
+        <w:rPr>
+          <w:b w:val="0"/>
+        </w:rPr>
+        <w:t xml:space="preserve">Usuário </w:t>
+      </w:r>
+      <w:r>
+        <w:rPr>
+          <w:b w:val="0"/>
+        </w:rPr>
+        <w:t xml:space="preserve">informa </w:t>
+      </w:r>
+      <w:proofErr w:type="spellStart"/>
+      <w:r>
+        <w:rPr>
+          <w:b w:val="0"/>
+        </w:rPr>
+        <w:t>username</w:t>
+      </w:r>
+      <w:proofErr w:type="spellEnd"/>
+      <w:r>
+        <w:rPr>
+          <w:b w:val="0"/>
+        </w:rPr>
+        <w:t xml:space="preserve">, </w:t>
+      </w:r>
+      <w:proofErr w:type="spellStart"/>
+      <w:r>
+        <w:rPr>
+          <w:b w:val="0"/>
+        </w:rPr>
+        <w:t>email</w:t>
+      </w:r>
+      <w:proofErr w:type="spellEnd"/>
+      <w:r>
+        <w:rPr>
+          <w:b w:val="0"/>
+        </w:rPr>
+        <w:t xml:space="preserve"> e senha.</w:t>
+      </w:r>
+    </w:p>
+    <w:p>
+      <w:pPr>
+        <w:pStyle w:val="MT1"/>
+        <w:numPr>
+          <w:ilvl w:val="0"/>
+          <w:numId w:val="8"/>
+        </w:numPr>
+        <w:spacing w:after="0" w:line="360" w:lineRule="auto"/>
+        <w:jc w:val="both"/>
+        <w:rPr>
+          <w:b w:val="0"/>
+        </w:rPr>
+      </w:pPr>
+      <w:r>
+        <w:rPr>
+          <w:b w:val="0"/>
+        </w:rPr>
+        <w:t>Dados ainda não e</w:t>
+      </w:r>
+      <w:r>
+        <w:rPr>
+          <w:b w:val="0"/>
+        </w:rPr>
+        <w:t>ram cadastrados</w:t>
+      </w:r>
+      <w:r>
+        <w:rPr>
+          <w:b w:val="0"/>
+        </w:rPr>
+        <w:t xml:space="preserve"> no sistema e </w:t>
+      </w:r>
+      <w:r>
+        <w:rPr>
+          <w:b w:val="0"/>
+        </w:rPr>
+        <w:t xml:space="preserve">são </w:t>
+      </w:r>
+      <w:r>
+        <w:rPr>
+          <w:b w:val="0"/>
+        </w:rPr>
+        <w:t>salvos.</w:t>
+      </w:r>
+    </w:p>
+    <w:p>
+      <w:pPr>
+        <w:pStyle w:val="MT1"/>
+        <w:numPr>
+          <w:ilvl w:val="0"/>
+          <w:numId w:val="8"/>
+        </w:numPr>
+        <w:spacing w:after="0" w:line="360" w:lineRule="auto"/>
+        <w:jc w:val="both"/>
+        <w:rPr>
+          <w:b w:val="0"/>
+        </w:rPr>
+      </w:pPr>
+      <w:r>
+        <w:rPr>
+          <w:b w:val="0"/>
+        </w:rPr>
+        <w:t xml:space="preserve">Usuário é </w:t>
+      </w:r>
+      <w:proofErr w:type="spellStart"/>
+      <w:r>
+        <w:rPr>
+          <w:b w:val="0"/>
+        </w:rPr>
+        <w:t>logado</w:t>
+      </w:r>
+      <w:proofErr w:type="spellEnd"/>
+      <w:r>
+        <w:rPr>
+          <w:b w:val="0"/>
+        </w:rPr>
+        <w:t xml:space="preserve"> </w:t>
+      </w:r>
+      <w:r>
+        <w:rPr>
+          <w:b w:val="0"/>
+        </w:rPr>
+        <w:t>no aplicativo</w:t>
+      </w:r>
+      <w:r>
+        <w:rPr>
+          <w:b w:val="0"/>
+        </w:rPr>
+        <w:t xml:space="preserve"> imediatamente</w:t>
+      </w:r>
+      <w:r>
+        <w:rPr>
+          <w:b w:val="0"/>
+        </w:rPr>
+        <w:t>.</w:t>
+      </w:r>
+    </w:p>
+    <w:p>
+      <w:pPr>
+        <w:pStyle w:val="MT1"/>
+        <w:numPr>
+          <w:ilvl w:val="0"/>
+          <w:numId w:val="0"/>
+        </w:numPr>
+        <w:spacing w:after="0" w:line="360" w:lineRule="auto"/>
+        <w:ind w:left="360" w:hanging="360"/>
+        <w:jc w:val="both"/>
+        <w:rPr>
+          <w:b w:val="0"/>
+        </w:rPr>
+      </w:pPr>
+      <w:r>
+        <w:rPr>
+          <w:color w:val="auto"/>
+        </w:rPr>
+        <w:tab/>
+      </w:r>
+      <w:r>
+        <w:rPr>
+          <w:color w:val="auto"/>
+        </w:rPr>
+        <w:tab/>
+      </w:r>
+    </w:p>
+    <w:p>
+      <w:pPr>
+        <w:pStyle w:val="MT1"/>
+        <w:numPr>
+          <w:ilvl w:val="0"/>
+          <w:numId w:val="0"/>
+        </w:numPr>
+        <w:spacing w:after="0" w:line="360" w:lineRule="auto"/>
+        <w:ind w:left="360" w:hanging="360"/>
+        <w:jc w:val="both"/>
+        <w:rPr>
+          <w:b w:val="0"/>
+          <w:color w:val="auto"/>
+        </w:rPr>
+      </w:pPr>
+      <w:r>
+        <w:rPr>
+          <w:b w:val="0"/>
+        </w:rPr>
+        <w:tab/>
+      </w:r>
+      <w:r>
+        <w:rPr>
+          <w:b w:val="0"/>
+        </w:rPr>
+        <w:tab/>
+      </w:r>
+      <w:r>
+        <w:rPr>
+          <w:color w:val="auto"/>
+        </w:rPr>
+        <w:t>Caso de uso:</w:t>
+      </w:r>
+      <w:r>
+        <w:rPr>
+          <w:color w:val="auto"/>
+        </w:rPr>
+        <w:t xml:space="preserve"> </w:t>
+      </w:r>
+      <w:r>
+        <w:rPr>
+          <w:b w:val="0"/>
+          <w:color w:val="auto"/>
+        </w:rPr>
+        <w:t>Logar</w:t>
+      </w:r>
+      <w:r>
+        <w:rPr>
+          <w:b w:val="0"/>
+          <w:color w:val="auto"/>
+        </w:rPr>
+        <w:t>.</w:t>
+      </w:r>
+    </w:p>
+    <w:p>
+      <w:pPr>
+        <w:pStyle w:val="MT1"/>
+        <w:numPr>
+          <w:ilvl w:val="0"/>
+          <w:numId w:val="0"/>
+        </w:numPr>
+        <w:spacing w:after="0" w:line="360" w:lineRule="auto"/>
+        <w:ind w:left="360" w:hanging="360"/>
+        <w:jc w:val="both"/>
+        <w:rPr>
+          <w:b w:val="0"/>
+        </w:rPr>
+      </w:pPr>
+      <w:r>
+        <w:rPr>
+          <w:color w:val="auto"/>
+        </w:rPr>
+        <w:tab/>
+      </w:r>
+      <w:r>
+        <w:rPr>
+          <w:color w:val="auto"/>
+        </w:rPr>
+        <w:tab/>
+        <w:t>Ator principal:</w:t>
+      </w:r>
+      <w:r>
+        <w:t xml:space="preserve"> </w:t>
+      </w:r>
+      <w:r>
+        <w:rPr>
+          <w:b w:val="0"/>
+        </w:rPr>
+        <w:t>Usuário</w:t>
+      </w:r>
+      <w:r>
+        <w:rPr>
+          <w:b w:val="0"/>
+        </w:rPr>
+        <w:t>.</w:t>
+      </w:r>
+    </w:p>
+    <w:p>
+      <w:pPr>
+        <w:pStyle w:val="MT1"/>
+        <w:numPr>
+          <w:ilvl w:val="0"/>
+          <w:numId w:val="0"/>
+        </w:numPr>
+        <w:spacing w:after="0" w:line="360" w:lineRule="auto"/>
+        <w:ind w:left="720" w:hanging="360"/>
+        <w:jc w:val="both"/>
+        <w:rPr>
+          <w:b w:val="0"/>
+        </w:rPr>
+      </w:pPr>
+      <w:r>
+        <w:rPr>
+          <w:color w:val="auto"/>
+        </w:rPr>
+        <w:tab/>
+        <w:t xml:space="preserve">Interessados e interesses: </w:t>
+      </w:r>
+      <w:r>
+        <w:rPr>
+          <w:b w:val="0"/>
+        </w:rPr>
+        <w:t>Usuário</w:t>
+      </w:r>
+      <w:r>
+        <w:rPr>
+          <w:b w:val="0"/>
+        </w:rPr>
+        <w:t xml:space="preserve">: deseja </w:t>
+      </w:r>
+      <w:r>
+        <w:rPr>
+          <w:b w:val="0"/>
+        </w:rPr>
+        <w:t>fazer login no aplicativo móvel</w:t>
+      </w:r>
+      <w:r>
+        <w:rPr>
+          <w:b w:val="0"/>
+        </w:rPr>
+        <w:t>.</w:t>
+      </w:r>
+    </w:p>
+    <w:p>
+      <w:pPr>
+        <w:pStyle w:val="MT1"/>
+        <w:numPr>
+          <w:ilvl w:val="0"/>
+          <w:numId w:val="0"/>
+        </w:numPr>
+        <w:spacing w:after="0" w:line="360" w:lineRule="auto"/>
+        <w:ind w:left="720" w:hanging="360"/>
+        <w:jc w:val="both"/>
+        <w:rPr>
+          <w:b w:val="0"/>
+        </w:rPr>
+      </w:pPr>
+      <w:r>
+        <w:rPr>
+          <w:color w:val="auto"/>
+        </w:rPr>
+        <w:tab/>
+        <w:t>Pré-</w:t>
+      </w:r>
+      <w:r>
+        <w:t>condições</w:t>
+      </w:r>
+      <w:r>
+        <w:t>:</w:t>
+      </w:r>
+      <w:r>
+        <w:t xml:space="preserve"> </w:t>
+      </w:r>
+      <w:r>
+        <w:rPr>
+          <w:b w:val="0"/>
+        </w:rPr>
+        <w:t xml:space="preserve">O usuário deverá ter cadastrado um </w:t>
+      </w:r>
+      <w:proofErr w:type="spellStart"/>
+      <w:r>
+        <w:rPr>
+          <w:b w:val="0"/>
+        </w:rPr>
+        <w:t>username</w:t>
+      </w:r>
+      <w:proofErr w:type="spellEnd"/>
+      <w:r>
+        <w:rPr>
+          <w:b w:val="0"/>
+        </w:rPr>
+        <w:t xml:space="preserve"> e senha para acesso</w:t>
+      </w:r>
+      <w:r>
+        <w:rPr>
+          <w:b w:val="0"/>
+        </w:rPr>
+        <w:t>.</w:t>
+      </w:r>
+    </w:p>
+    <w:p>
+      <w:pPr>
+        <w:pStyle w:val="MT1"/>
+        <w:numPr>
+          <w:ilvl w:val="0"/>
+          <w:numId w:val="0"/>
+        </w:numPr>
+        <w:spacing w:after="0" w:line="360" w:lineRule="auto"/>
+        <w:ind w:left="720" w:hanging="360"/>
+        <w:jc w:val="both"/>
+        <w:rPr>
+          <w:b w:val="0"/>
+        </w:rPr>
+      </w:pPr>
+      <w:r>
+        <w:rPr>
+          <w:color w:val="auto"/>
+        </w:rPr>
+        <w:tab/>
+        <w:t>Pós-</w:t>
+      </w:r>
+      <w:r>
+        <w:t>condições</w:t>
+      </w:r>
+      <w:r>
+        <w:t xml:space="preserve">: </w:t>
+      </w:r>
+      <w:r>
+        <w:rPr>
+          <w:b w:val="0"/>
+        </w:rPr>
+        <w:t xml:space="preserve">Usuário é autenticado no aplicativo ou informado que seu </w:t>
+      </w:r>
+      <w:proofErr w:type="spellStart"/>
+      <w:r>
+        <w:rPr>
+          <w:b w:val="0"/>
+        </w:rPr>
+        <w:t>username</w:t>
+      </w:r>
+      <w:proofErr w:type="spellEnd"/>
+      <w:r>
+        <w:rPr>
+          <w:b w:val="0"/>
+        </w:rPr>
+        <w:t xml:space="preserve"> ou senha são inválidos</w:t>
+      </w:r>
+      <w:r>
+        <w:rPr>
+          <w:b w:val="0"/>
+        </w:rPr>
+        <w:t>.</w:t>
+      </w:r>
+    </w:p>
+    <w:p>
+      <w:pPr>
+        <w:pStyle w:val="MT1"/>
+        <w:numPr>
+          <w:ilvl w:val="0"/>
+          <w:numId w:val="0"/>
+        </w:numPr>
+        <w:spacing w:after="0" w:line="360" w:lineRule="auto"/>
+        <w:ind w:left="720" w:hanging="360"/>
+        <w:jc w:val="both"/>
+        <w:rPr>
+          <w:b w:val="0"/>
+        </w:rPr>
+      </w:pPr>
+      <w:r>
+        <w:rPr>
+          <w:color w:val="auto"/>
+        </w:rPr>
+        <w:tab/>
+        <w:t>Cenário de sucesso principal:</w:t>
+      </w:r>
+      <w:r>
+        <w:rPr>
+          <w:b w:val="0"/>
+        </w:rPr>
+        <w:t xml:space="preserve"> </w:t>
+      </w:r>
+    </w:p>
+    <w:p>
+      <w:pPr>
+        <w:pStyle w:val="MT1"/>
+        <w:numPr>
+          <w:ilvl w:val="0"/>
+          <w:numId w:val="9"/>
+        </w:numPr>
+        <w:spacing w:after="0" w:line="360" w:lineRule="auto"/>
+        <w:jc w:val="both"/>
+        <w:rPr>
+          <w:b w:val="0"/>
+        </w:rPr>
+      </w:pPr>
+      <w:r>
+        <w:rPr>
+          <w:b w:val="0"/>
+        </w:rPr>
+        <w:t>O usuário</w:t>
+      </w:r>
+      <w:r>
+        <w:rPr>
+          <w:b w:val="0"/>
+        </w:rPr>
+        <w:t xml:space="preserve"> preenche os campos de login com um </w:t>
+      </w:r>
+      <w:proofErr w:type="spellStart"/>
+      <w:r>
+        <w:rPr>
+          <w:b w:val="0"/>
+        </w:rPr>
+        <w:t>username</w:t>
+      </w:r>
+      <w:proofErr w:type="spellEnd"/>
+      <w:r>
+        <w:rPr>
+          <w:b w:val="0"/>
+        </w:rPr>
+        <w:t xml:space="preserve"> e senha já criados previamente</w:t>
+      </w:r>
+      <w:r>
+        <w:rPr>
+          <w:b w:val="0"/>
+        </w:rPr>
+        <w:t>.</w:t>
+      </w:r>
+    </w:p>
+    <w:p>
+      <w:pPr>
+        <w:pStyle w:val="MT1"/>
+        <w:numPr>
+          <w:ilvl w:val="0"/>
+          <w:numId w:val="9"/>
+        </w:numPr>
+        <w:spacing w:after="0" w:line="360" w:lineRule="auto"/>
+        <w:jc w:val="both"/>
+        <w:rPr>
+          <w:b w:val="0"/>
+        </w:rPr>
+      </w:pPr>
+      <w:r>
+        <w:rPr>
+          <w:b w:val="0"/>
+        </w:rPr>
+        <w:t xml:space="preserve">Usuário </w:t>
+      </w:r>
+      <w:r>
+        <w:rPr>
+          <w:b w:val="0"/>
+        </w:rPr>
+        <w:t xml:space="preserve">é autenticado e tem acesso </w:t>
+      </w:r>
+      <w:proofErr w:type="gramStart"/>
+      <w:r>
+        <w:rPr>
+          <w:b w:val="0"/>
+        </w:rPr>
+        <w:t>ás</w:t>
+      </w:r>
+      <w:proofErr w:type="gramEnd"/>
+      <w:r>
+        <w:rPr>
+          <w:b w:val="0"/>
+        </w:rPr>
+        <w:t xml:space="preserve"> funções do aplicativo.</w:t>
+      </w:r>
+    </w:p>
+    <w:p>
+      <w:pPr>
+        <w:pStyle w:val="MT1"/>
+        <w:numPr>
+          <w:ilvl w:val="0"/>
+          <w:numId w:val="0"/>
+        </w:numPr>
+        <w:spacing w:after="0" w:line="360" w:lineRule="auto"/>
+        <w:ind w:left="360" w:firstLine="360"/>
+        <w:jc w:val="both"/>
+        <w:rPr>
+          <w:color w:val="auto"/>
+        </w:rPr>
+      </w:pPr>
+    </w:p>
+    <w:p>
+      <w:pPr>
+        <w:pStyle w:val="MT1"/>
+        <w:numPr>
+          <w:ilvl w:val="0"/>
+          <w:numId w:val="0"/>
+        </w:numPr>
+        <w:spacing w:after="0" w:line="360" w:lineRule="auto"/>
+        <w:ind w:left="360" w:firstLine="360"/>
+        <w:jc w:val="both"/>
+        <w:rPr>
+          <w:b w:val="0"/>
+          <w:color w:val="auto"/>
+        </w:rPr>
+      </w:pPr>
+      <w:r>
+        <w:rPr>
+          <w:color w:val="auto"/>
+        </w:rPr>
+        <w:t>Caso de uso:</w:t>
+      </w:r>
+      <w:r>
+        <w:rPr>
+          <w:color w:val="auto"/>
+        </w:rPr>
+        <w:t xml:space="preserve"> </w:t>
+      </w:r>
+      <w:r>
+        <w:rPr>
+          <w:b w:val="0"/>
+          <w:color w:val="auto"/>
+        </w:rPr>
+        <w:t>Cadastrar experimento</w:t>
+      </w:r>
+      <w:r>
+        <w:rPr>
+          <w:b w:val="0"/>
+          <w:color w:val="auto"/>
+        </w:rPr>
+        <w:t>.</w:t>
+      </w:r>
+    </w:p>
+    <w:p>
+      <w:pPr>
+        <w:pStyle w:val="MT1"/>
+        <w:numPr>
+          <w:ilvl w:val="0"/>
+          <w:numId w:val="0"/>
+        </w:numPr>
+        <w:spacing w:after="0" w:line="360" w:lineRule="auto"/>
+        <w:ind w:left="360" w:hanging="360"/>
+        <w:jc w:val="both"/>
+        <w:rPr>
+          <w:b w:val="0"/>
+        </w:rPr>
+      </w:pPr>
+      <w:r>
+        <w:rPr>
+          <w:color w:val="auto"/>
+        </w:rPr>
+        <w:tab/>
+      </w:r>
+      <w:r>
+        <w:rPr>
+          <w:color w:val="auto"/>
+        </w:rPr>
+        <w:tab/>
+        <w:t>Ator principal:</w:t>
+      </w:r>
+      <w:r>
+        <w:t xml:space="preserve"> </w:t>
+      </w:r>
+      <w:r>
+        <w:rPr>
+          <w:b w:val="0"/>
+        </w:rPr>
+        <w:t>Usuário</w:t>
+      </w:r>
+      <w:r>
+        <w:rPr>
+          <w:b w:val="0"/>
+        </w:rPr>
+        <w:t>.</w:t>
+      </w:r>
+    </w:p>
+    <w:p>
+      <w:pPr>
+        <w:pStyle w:val="MT1"/>
+        <w:numPr>
+          <w:ilvl w:val="0"/>
+          <w:numId w:val="0"/>
+        </w:numPr>
+        <w:spacing w:after="0" w:line="360" w:lineRule="auto"/>
+        <w:ind w:left="720" w:hanging="360"/>
+        <w:jc w:val="both"/>
+        <w:rPr>
+          <w:b w:val="0"/>
+        </w:rPr>
+      </w:pPr>
+      <w:r>
+        <w:rPr>
+          <w:color w:val="auto"/>
+        </w:rPr>
+        <w:tab/>
+        <w:t xml:space="preserve">Interessados e interesses: </w:t>
+      </w:r>
+      <w:r>
+        <w:rPr>
+          <w:b w:val="0"/>
+        </w:rPr>
+        <w:t>Usuário</w:t>
+      </w:r>
+      <w:r>
+        <w:rPr>
+          <w:b w:val="0"/>
+        </w:rPr>
+        <w:t xml:space="preserve">: </w:t>
+      </w:r>
+      <w:r>
+        <w:rPr>
+          <w:b w:val="0"/>
+        </w:rPr>
+        <w:t>pretende iniciar um novo experimento em seu cultivo</w:t>
+      </w:r>
+      <w:r>
+        <w:rPr>
+          <w:b w:val="0"/>
+        </w:rPr>
+        <w:t>.</w:t>
+      </w:r>
+    </w:p>
+    <w:p>
+      <w:pPr>
+        <w:pStyle w:val="MT1"/>
+        <w:numPr>
+          <w:ilvl w:val="0"/>
+          <w:numId w:val="0"/>
+        </w:numPr>
+        <w:spacing w:after="0" w:line="360" w:lineRule="auto"/>
+        <w:ind w:left="720" w:hanging="360"/>
+        <w:jc w:val="both"/>
+        <w:rPr>
+          <w:b w:val="0"/>
+        </w:rPr>
+      </w:pPr>
+      <w:r>
+        <w:rPr>
+          <w:color w:val="auto"/>
+        </w:rPr>
+        <w:tab/>
+        <w:t>Pré-</w:t>
+      </w:r>
+      <w:r>
+        <w:t>condições</w:t>
+      </w:r>
+      <w:r>
+        <w:t xml:space="preserve">: </w:t>
+      </w:r>
+      <w:r>
+        <w:rPr>
+          <w:b w:val="0"/>
+        </w:rPr>
+        <w:t xml:space="preserve">O usuário deverá </w:t>
+      </w:r>
+      <w:r>
+        <w:rPr>
+          <w:b w:val="0"/>
+        </w:rPr>
+        <w:t xml:space="preserve">estar </w:t>
+      </w:r>
+      <w:proofErr w:type="spellStart"/>
+      <w:r>
+        <w:rPr>
+          <w:b w:val="0"/>
+        </w:rPr>
+        <w:t>logado</w:t>
+      </w:r>
+      <w:proofErr w:type="spellEnd"/>
+      <w:r>
+        <w:rPr>
+          <w:b w:val="0"/>
+        </w:rPr>
+        <w:t xml:space="preserve"> no aplicativo.</w:t>
+      </w:r>
+    </w:p>
+    <w:p>
+      <w:pPr>
+        <w:pStyle w:val="MT1"/>
+        <w:numPr>
+          <w:ilvl w:val="0"/>
+          <w:numId w:val="0"/>
+        </w:numPr>
+        <w:spacing w:after="0" w:line="360" w:lineRule="auto"/>
+        <w:ind w:left="720" w:hanging="360"/>
+        <w:jc w:val="both"/>
+        <w:rPr>
+          <w:b w:val="0"/>
+        </w:rPr>
+      </w:pPr>
+      <w:r>
+        <w:rPr>
+          <w:color w:val="auto"/>
+        </w:rPr>
+        <w:tab/>
+        <w:t>Pós-</w:t>
+      </w:r>
+      <w:r>
+        <w:t>condições</w:t>
+      </w:r>
+      <w:r>
+        <w:t xml:space="preserve">: </w:t>
+      </w:r>
+      <w:r>
+        <w:rPr>
+          <w:b w:val="0"/>
+        </w:rPr>
+        <w:t>Dados referentes ao experimento são salvos no banco de dados, e é listado na tela principal</w:t>
+      </w:r>
+      <w:r>
+        <w:rPr>
+          <w:b w:val="0"/>
+        </w:rPr>
+        <w:t>.</w:t>
+      </w:r>
+    </w:p>
+    <w:p>
+      <w:pPr>
+        <w:pStyle w:val="MT1"/>
+        <w:numPr>
+          <w:ilvl w:val="0"/>
+          <w:numId w:val="0"/>
+        </w:numPr>
+        <w:spacing w:after="0" w:line="360" w:lineRule="auto"/>
+        <w:ind w:left="720" w:hanging="360"/>
+        <w:jc w:val="both"/>
+        <w:rPr>
+          <w:b w:val="0"/>
+        </w:rPr>
+      </w:pPr>
+      <w:r>
+        <w:rPr>
+          <w:color w:val="auto"/>
+        </w:rPr>
+        <w:tab/>
+        <w:t>Cenário de sucesso principal:</w:t>
+      </w:r>
+      <w:r>
+        <w:rPr>
+          <w:b w:val="0"/>
+        </w:rPr>
+        <w:t xml:space="preserve"> </w:t>
+      </w:r>
+    </w:p>
+    <w:p>
+      <w:pPr>
+        <w:pStyle w:val="MT1"/>
+        <w:numPr>
+          <w:ilvl w:val="0"/>
+          <w:numId w:val="10"/>
+        </w:numPr>
+        <w:spacing w:after="0" w:line="360" w:lineRule="auto"/>
+        <w:jc w:val="both"/>
+        <w:rPr>
+          <w:b w:val="0"/>
+        </w:rPr>
+      </w:pPr>
+      <w:r>
+        <w:rPr>
+          <w:b w:val="0"/>
+        </w:rPr>
+        <w:t xml:space="preserve">O usuário preenche os campos de </w:t>
+      </w:r>
+      <w:r>
+        <w:rPr>
+          <w:b w:val="0"/>
+        </w:rPr>
+        <w:t>informações relacionadas ao experimento</w:t>
+      </w:r>
+      <w:r>
+        <w:rPr>
+          <w:b w:val="0"/>
+        </w:rPr>
+        <w:t>.</w:t>
+      </w:r>
+    </w:p>
+    <w:p>
+      <w:pPr>
+        <w:pStyle w:val="MT1"/>
+        <w:numPr>
+          <w:ilvl w:val="0"/>
+          <w:numId w:val="10"/>
+        </w:numPr>
+        <w:spacing w:after="0" w:line="360" w:lineRule="auto"/>
+        <w:jc w:val="both"/>
+        <w:rPr>
+          <w:b w:val="0"/>
+        </w:rPr>
+      </w:pPr>
+      <w:r>
+        <w:rPr>
+          <w:b w:val="0"/>
+        </w:rPr>
+        <w:t xml:space="preserve">Os dados são validados e salvos. </w:t>
+      </w:r>
+    </w:p>
+    <w:p>
+      <w:pPr>
+        <w:pStyle w:val="MT1"/>
+        <w:numPr>
+          <w:ilvl w:val="0"/>
+          <w:numId w:val="10"/>
+        </w:numPr>
+        <w:spacing w:after="0" w:line="360" w:lineRule="auto"/>
+        <w:jc w:val="both"/>
+        <w:rPr>
+          <w:b w:val="0"/>
+        </w:rPr>
+      </w:pPr>
+      <w:r>
+        <w:rPr>
+          <w:b w:val="0"/>
+        </w:rPr>
+        <w:lastRenderedPageBreak/>
+        <w:t xml:space="preserve">As capturas de imagens já podem ser iniciadas. </w:t>
+      </w:r>
+    </w:p>
+    <w:p>
+      <w:pPr>
+        <w:pStyle w:val="MT1"/>
+        <w:numPr>
+          <w:ilvl w:val="0"/>
+          <w:numId w:val="0"/>
+        </w:numPr>
+        <w:spacing w:after="0" w:line="360" w:lineRule="auto"/>
+        <w:ind w:left="360" w:firstLine="360"/>
+        <w:jc w:val="both"/>
+        <w:rPr>
+          <w:color w:val="auto"/>
+        </w:rPr>
+      </w:pPr>
+    </w:p>
+    <w:p>
+      <w:pPr>
+        <w:pStyle w:val="MT1"/>
+        <w:numPr>
+          <w:ilvl w:val="0"/>
+          <w:numId w:val="0"/>
+        </w:numPr>
+        <w:spacing w:after="0" w:line="360" w:lineRule="auto"/>
+        <w:ind w:left="360" w:firstLine="360"/>
+        <w:jc w:val="both"/>
+        <w:rPr>
+          <w:b w:val="0"/>
+          <w:color w:val="auto"/>
+        </w:rPr>
+      </w:pPr>
+      <w:r>
+        <w:rPr>
+          <w:color w:val="auto"/>
+        </w:rPr>
+        <w:t>Caso de uso:</w:t>
+      </w:r>
+      <w:r>
+        <w:rPr>
+          <w:color w:val="auto"/>
+        </w:rPr>
+        <w:t xml:space="preserve"> </w:t>
+      </w:r>
+      <w:r>
+        <w:rPr>
+          <w:b w:val="0"/>
+          <w:color w:val="auto"/>
+        </w:rPr>
+        <w:t>Capturar imagem</w:t>
+      </w:r>
+      <w:r>
+        <w:rPr>
+          <w:b w:val="0"/>
+          <w:color w:val="auto"/>
+        </w:rPr>
+        <w:t>.</w:t>
+      </w:r>
+    </w:p>
+    <w:p>
+      <w:pPr>
+        <w:pStyle w:val="MT1"/>
+        <w:numPr>
+          <w:ilvl w:val="0"/>
+          <w:numId w:val="0"/>
+        </w:numPr>
+        <w:spacing w:after="0" w:line="360" w:lineRule="auto"/>
+        <w:ind w:left="360" w:hanging="360"/>
+        <w:jc w:val="both"/>
+        <w:rPr>
+          <w:b w:val="0"/>
+        </w:rPr>
+      </w:pPr>
+      <w:r>
+        <w:rPr>
+          <w:color w:val="auto"/>
+        </w:rPr>
+        <w:tab/>
+      </w:r>
+      <w:r>
+        <w:rPr>
+          <w:color w:val="auto"/>
+        </w:rPr>
+        <w:tab/>
+        <w:t>Ator principal:</w:t>
+      </w:r>
+      <w:r>
+        <w:t xml:space="preserve"> </w:t>
+      </w:r>
+      <w:r>
+        <w:rPr>
+          <w:b w:val="0"/>
+        </w:rPr>
+        <w:t>Usuário</w:t>
+      </w:r>
+      <w:r>
+        <w:rPr>
+          <w:b w:val="0"/>
+        </w:rPr>
+        <w:t>.</w:t>
+      </w:r>
+    </w:p>
+    <w:p>
+      <w:pPr>
+        <w:pStyle w:val="MT1"/>
+        <w:numPr>
+          <w:ilvl w:val="0"/>
+          <w:numId w:val="0"/>
+        </w:numPr>
+        <w:spacing w:after="0" w:line="360" w:lineRule="auto"/>
+        <w:ind w:left="720" w:hanging="360"/>
+        <w:jc w:val="both"/>
+        <w:rPr>
+          <w:b w:val="0"/>
+        </w:rPr>
+      </w:pPr>
+      <w:r>
+        <w:rPr>
+          <w:color w:val="auto"/>
+        </w:rPr>
+        <w:tab/>
+        <w:t xml:space="preserve">Interessados e interesses: </w:t>
+      </w:r>
+      <w:r>
+        <w:rPr>
+          <w:b w:val="0"/>
+        </w:rPr>
+        <w:t>Usuário</w:t>
+      </w:r>
+      <w:r>
+        <w:rPr>
+          <w:b w:val="0"/>
+        </w:rPr>
+        <w:t xml:space="preserve">: </w:t>
+      </w:r>
+      <w:r>
+        <w:rPr>
+          <w:b w:val="0"/>
+        </w:rPr>
+        <w:t>deseja fazer a captura de uma nova imagem para processamento de área e percentual de crescimento.</w:t>
+      </w:r>
+    </w:p>
+    <w:p>
+      <w:pPr>
+        <w:pStyle w:val="MT1"/>
+        <w:numPr>
+          <w:ilvl w:val="0"/>
+          <w:numId w:val="0"/>
+        </w:numPr>
+        <w:spacing w:after="0" w:line="360" w:lineRule="auto"/>
+        <w:ind w:left="720" w:hanging="360"/>
+        <w:jc w:val="both"/>
+        <w:rPr>
+          <w:b w:val="0"/>
+        </w:rPr>
+      </w:pPr>
+      <w:r>
+        <w:rPr>
+          <w:color w:val="auto"/>
+        </w:rPr>
+        <w:tab/>
+        <w:t>Pré-</w:t>
+      </w:r>
+      <w:r>
+        <w:t>condições</w:t>
+      </w:r>
+      <w:r>
+        <w:t xml:space="preserve">: </w:t>
+      </w:r>
+      <w:r>
+        <w:rPr>
+          <w:b w:val="0"/>
+        </w:rPr>
+        <w:t xml:space="preserve">O usuário deverá estar </w:t>
+      </w:r>
+      <w:proofErr w:type="spellStart"/>
+      <w:r>
+        <w:rPr>
+          <w:b w:val="0"/>
+        </w:rPr>
+        <w:t>logado</w:t>
+      </w:r>
+      <w:proofErr w:type="spellEnd"/>
+      <w:r>
+        <w:rPr>
+          <w:b w:val="0"/>
+        </w:rPr>
+        <w:t xml:space="preserve"> no aplicativo</w:t>
+      </w:r>
+      <w:r>
+        <w:rPr>
+          <w:b w:val="0"/>
+        </w:rPr>
+        <w:t xml:space="preserve"> e ter cadastrado um experimento</w:t>
+      </w:r>
+      <w:r>
+        <w:rPr>
+          <w:b w:val="0"/>
+        </w:rPr>
+        <w:t>.</w:t>
+      </w:r>
+    </w:p>
+    <w:p>
+      <w:pPr>
+        <w:pStyle w:val="MT1"/>
+        <w:numPr>
+          <w:ilvl w:val="0"/>
+          <w:numId w:val="0"/>
+        </w:numPr>
+        <w:spacing w:after="0" w:line="360" w:lineRule="auto"/>
+        <w:ind w:left="720" w:hanging="360"/>
+        <w:jc w:val="both"/>
+        <w:rPr>
+          <w:b w:val="0"/>
+        </w:rPr>
+      </w:pPr>
+      <w:r>
+        <w:rPr>
+          <w:color w:val="auto"/>
+        </w:rPr>
+        <w:tab/>
+        <w:t>Pós-</w:t>
+      </w:r>
+      <w:r>
+        <w:t>condições</w:t>
+      </w:r>
+      <w:r>
+        <w:t xml:space="preserve">: </w:t>
+      </w:r>
+      <w:r>
+        <w:rPr>
+          <w:b w:val="0"/>
+        </w:rPr>
+        <w:t>A imagem capturada é salva em uma pasta do usuário na memória interna do dispositivo móvel</w:t>
+      </w:r>
+      <w:r>
+        <w:rPr>
+          <w:b w:val="0"/>
+        </w:rPr>
+        <w:t>.</w:t>
+      </w:r>
+    </w:p>
+    <w:p>
+      <w:pPr>
+        <w:pStyle w:val="MT1"/>
+        <w:numPr>
+          <w:ilvl w:val="0"/>
+          <w:numId w:val="0"/>
+        </w:numPr>
+        <w:spacing w:after="0" w:line="360" w:lineRule="auto"/>
+        <w:ind w:left="720" w:hanging="360"/>
+        <w:jc w:val="both"/>
+        <w:rPr>
+          <w:b w:val="0"/>
+        </w:rPr>
+      </w:pPr>
+      <w:r>
+        <w:rPr>
+          <w:color w:val="auto"/>
+        </w:rPr>
+        <w:tab/>
+        <w:t>Cenário de sucesso principal:</w:t>
+      </w:r>
+      <w:r>
+        <w:rPr>
+          <w:b w:val="0"/>
+        </w:rPr>
+        <w:t xml:space="preserve"> </w:t>
+      </w:r>
+    </w:p>
+    <w:p>
+      <w:pPr>
+        <w:pStyle w:val="MT1"/>
+        <w:numPr>
+          <w:ilvl w:val="0"/>
+          <w:numId w:val="11"/>
+        </w:numPr>
+        <w:spacing w:after="0" w:line="360" w:lineRule="auto"/>
+        <w:jc w:val="both"/>
+        <w:rPr>
+          <w:b w:val="0"/>
+        </w:rPr>
+      </w:pPr>
+      <w:r>
+        <w:rPr>
+          <w:b w:val="0"/>
+        </w:rPr>
+        <w:t>O usuário</w:t>
+      </w:r>
+      <w:r>
+        <w:rPr>
+          <w:b w:val="0"/>
+        </w:rPr>
+        <w:t xml:space="preserve"> inicia a rotina de captura</w:t>
+      </w:r>
+      <w:r>
+        <w:rPr>
+          <w:b w:val="0"/>
+        </w:rPr>
+        <w:t>.</w:t>
+      </w:r>
+    </w:p>
+    <w:p>
+      <w:pPr>
+        <w:pStyle w:val="MT1"/>
+        <w:numPr>
+          <w:ilvl w:val="0"/>
+          <w:numId w:val="11"/>
+        </w:numPr>
+        <w:spacing w:after="0" w:line="360" w:lineRule="auto"/>
+        <w:jc w:val="both"/>
+        <w:rPr>
+          <w:b w:val="0"/>
+        </w:rPr>
+      </w:pPr>
+      <w:r>
+        <w:rPr>
+          <w:b w:val="0"/>
+        </w:rPr>
+        <w:t>Captura a imagem do seu experimento</w:t>
+      </w:r>
+      <w:r>
+        <w:rPr>
+          <w:b w:val="0"/>
+        </w:rPr>
+        <w:t xml:space="preserve">. </w:t>
+      </w:r>
+    </w:p>
+    <w:p>
+      <w:pPr>
+        <w:pStyle w:val="MT1"/>
+        <w:numPr>
+          <w:ilvl w:val="0"/>
+          <w:numId w:val="11"/>
+        </w:numPr>
+        <w:spacing w:after="0" w:line="360" w:lineRule="auto"/>
+        <w:jc w:val="both"/>
+        <w:rPr>
+          <w:b w:val="0"/>
+        </w:rPr>
+      </w:pPr>
+      <w:r>
+        <w:rPr>
+          <w:b w:val="0"/>
+        </w:rPr>
+        <w:t>A imagem é salva no dispositivo para posterior envio.</w:t>
+      </w:r>
+    </w:p>
+    <w:p>
+      <w:pPr>
+        <w:pStyle w:val="MT1"/>
+        <w:numPr>
+          <w:ilvl w:val="0"/>
+          <w:numId w:val="0"/>
+        </w:numPr>
+        <w:spacing w:after="0" w:line="360" w:lineRule="auto"/>
+        <w:ind w:left="1080"/>
+        <w:jc w:val="both"/>
+        <w:rPr>
+          <w:b w:val="0"/>
+        </w:rPr>
+      </w:pPr>
+    </w:p>
+    <w:p>
+      <w:pPr>
+        <w:pStyle w:val="MT1"/>
+        <w:numPr>
+          <w:ilvl w:val="0"/>
+          <w:numId w:val="0"/>
+        </w:numPr>
+        <w:spacing w:after="0" w:line="360" w:lineRule="auto"/>
+        <w:ind w:left="360" w:firstLine="360"/>
+        <w:jc w:val="both"/>
+        <w:rPr>
+          <w:b w:val="0"/>
+          <w:color w:val="auto"/>
+        </w:rPr>
+      </w:pPr>
+      <w:r>
+        <w:rPr>
+          <w:color w:val="auto"/>
+        </w:rPr>
+        <w:t>Caso de uso:</w:t>
+      </w:r>
+      <w:r>
+        <w:rPr>
+          <w:color w:val="auto"/>
+        </w:rPr>
+        <w:t xml:space="preserve"> </w:t>
+      </w:r>
+      <w:r>
+        <w:rPr>
+          <w:b w:val="0"/>
+          <w:color w:val="auto"/>
+        </w:rPr>
+        <w:t>Enviar</w:t>
+      </w:r>
+      <w:r>
+        <w:rPr>
+          <w:b w:val="0"/>
+          <w:color w:val="auto"/>
+        </w:rPr>
+        <w:t xml:space="preserve"> imagem.</w:t>
+      </w:r>
+    </w:p>
+    <w:p>
+      <w:pPr>
+        <w:pStyle w:val="MT1"/>
+        <w:numPr>
+          <w:ilvl w:val="0"/>
+          <w:numId w:val="0"/>
+        </w:numPr>
+        <w:spacing w:after="0" w:line="360" w:lineRule="auto"/>
+        <w:ind w:left="360" w:hanging="360"/>
+        <w:jc w:val="both"/>
+        <w:rPr>
+          <w:b w:val="0"/>
+        </w:rPr>
+      </w:pPr>
+      <w:r>
+        <w:rPr>
+          <w:color w:val="auto"/>
+        </w:rPr>
+        <w:tab/>
+      </w:r>
+      <w:r>
+        <w:rPr>
+          <w:color w:val="auto"/>
+        </w:rPr>
+        <w:tab/>
+        <w:t>Ator principal:</w:t>
+      </w:r>
+      <w:r>
+        <w:t xml:space="preserve"> </w:t>
+      </w:r>
+      <w:r>
+        <w:rPr>
+          <w:b w:val="0"/>
+        </w:rPr>
+        <w:t>Usuário</w:t>
+      </w:r>
+      <w:r>
+        <w:rPr>
+          <w:b w:val="0"/>
+        </w:rPr>
+        <w:t>.</w:t>
+      </w:r>
+    </w:p>
+    <w:p>
+      <w:pPr>
+        <w:pStyle w:val="MT1"/>
+        <w:numPr>
+          <w:ilvl w:val="0"/>
+          <w:numId w:val="0"/>
+        </w:numPr>
+        <w:spacing w:after="0" w:line="360" w:lineRule="auto"/>
+        <w:ind w:left="720" w:hanging="360"/>
+        <w:jc w:val="both"/>
+        <w:rPr>
+          <w:b w:val="0"/>
+        </w:rPr>
+      </w:pPr>
+      <w:r>
+        <w:rPr>
+          <w:color w:val="auto"/>
+        </w:rPr>
+        <w:tab/>
+        <w:t xml:space="preserve">Interessados e interesses: </w:t>
+      </w:r>
+      <w:r>
+        <w:rPr>
+          <w:b w:val="0"/>
+        </w:rPr>
+        <w:t>Usuário</w:t>
+      </w:r>
+      <w:r>
+        <w:rPr>
+          <w:b w:val="0"/>
+        </w:rPr>
+        <w:t xml:space="preserve">: deseja </w:t>
+      </w:r>
+      <w:r>
+        <w:rPr>
+          <w:b w:val="0"/>
+        </w:rPr>
+        <w:t>enviar imagem para a nuvem para processamento</w:t>
+      </w:r>
+      <w:r>
+        <w:rPr>
+          <w:b w:val="0"/>
+        </w:rPr>
+        <w:t>.</w:t>
+      </w:r>
+    </w:p>
+    <w:p>
+      <w:pPr>
+        <w:pStyle w:val="MT1"/>
+        <w:numPr>
+          <w:ilvl w:val="0"/>
+          <w:numId w:val="0"/>
+        </w:numPr>
+        <w:spacing w:after="0" w:line="360" w:lineRule="auto"/>
+        <w:ind w:left="720" w:hanging="360"/>
+        <w:jc w:val="both"/>
+        <w:rPr>
+          <w:b w:val="0"/>
+        </w:rPr>
+      </w:pPr>
+      <w:r>
+        <w:rPr>
+          <w:color w:val="auto"/>
+        </w:rPr>
+        <w:tab/>
+        <w:t>Pré-</w:t>
+      </w:r>
+      <w:r>
+        <w:t>condições</w:t>
+      </w:r>
+      <w:r>
+        <w:t xml:space="preserve">: </w:t>
+      </w:r>
+      <w:r>
+        <w:rPr>
+          <w:b w:val="0"/>
+        </w:rPr>
+        <w:t xml:space="preserve">O usuário deverá estar </w:t>
+      </w:r>
+      <w:proofErr w:type="spellStart"/>
+      <w:r>
+        <w:rPr>
+          <w:b w:val="0"/>
+        </w:rPr>
+        <w:t>logado</w:t>
+      </w:r>
+      <w:proofErr w:type="spellEnd"/>
+      <w:r>
+        <w:rPr>
+          <w:b w:val="0"/>
+        </w:rPr>
+        <w:t xml:space="preserve"> no aplicativo</w:t>
+      </w:r>
+      <w:r>
+        <w:rPr>
+          <w:b w:val="0"/>
+        </w:rPr>
+        <w:t>,</w:t>
+      </w:r>
+      <w:r>
+        <w:rPr>
+          <w:b w:val="0"/>
+        </w:rPr>
+        <w:t xml:space="preserve"> ter cadastrado um experimento</w:t>
+      </w:r>
+      <w:r>
+        <w:rPr>
+          <w:b w:val="0"/>
+        </w:rPr>
+        <w:t xml:space="preserve"> e ter uma imagem capturada na pasta do usuário</w:t>
+      </w:r>
+      <w:r>
+        <w:rPr>
+          <w:b w:val="0"/>
+        </w:rPr>
+        <w:t>.</w:t>
+      </w:r>
+    </w:p>
+    <w:p>
+      <w:pPr>
+        <w:pStyle w:val="MT1"/>
+        <w:numPr>
+          <w:ilvl w:val="0"/>
+          <w:numId w:val="0"/>
+        </w:numPr>
+        <w:spacing w:after="0" w:line="360" w:lineRule="auto"/>
+        <w:ind w:left="720" w:hanging="360"/>
+        <w:jc w:val="both"/>
+        <w:rPr>
+          <w:b w:val="0"/>
+        </w:rPr>
+      </w:pPr>
+      <w:r>
+        <w:rPr>
+          <w:color w:val="auto"/>
+        </w:rPr>
+        <w:tab/>
+        <w:t>Pós-</w:t>
+      </w:r>
+      <w:r>
+        <w:t>condições</w:t>
+      </w:r>
+      <w:r>
+        <w:t xml:space="preserve">: </w:t>
+      </w:r>
+      <w:r>
+        <w:rPr>
+          <w:b w:val="0"/>
+        </w:rPr>
+        <w:t xml:space="preserve">A imagem </w:t>
+      </w:r>
+      <w:r>
+        <w:rPr>
+          <w:b w:val="0"/>
+        </w:rPr>
+        <w:t xml:space="preserve">é enviada e salva no serviço de armazenamento em nuvem. </w:t>
+      </w:r>
+    </w:p>
+    <w:p>
+      <w:pPr>
+        <w:pStyle w:val="MT1"/>
+        <w:numPr>
+          <w:ilvl w:val="0"/>
+          <w:numId w:val="0"/>
+        </w:numPr>
+        <w:spacing w:after="0" w:line="360" w:lineRule="auto"/>
+        <w:ind w:left="720" w:hanging="360"/>
+        <w:jc w:val="both"/>
+        <w:rPr>
+          <w:b w:val="0"/>
+        </w:rPr>
+      </w:pPr>
+      <w:r>
+        <w:rPr>
+          <w:color w:val="auto"/>
+        </w:rPr>
+        <w:tab/>
+        <w:t>Cenário de sucesso principal:</w:t>
+      </w:r>
+      <w:r>
+        <w:rPr>
+          <w:b w:val="0"/>
+        </w:rPr>
+        <w:t xml:space="preserve"> </w:t>
+      </w:r>
+    </w:p>
+    <w:p>
+      <w:pPr>
+        <w:pStyle w:val="MT1"/>
+        <w:numPr>
+          <w:ilvl w:val="0"/>
+          <w:numId w:val="12"/>
+        </w:numPr>
+        <w:spacing w:after="0" w:line="360" w:lineRule="auto"/>
+        <w:jc w:val="both"/>
+        <w:rPr>
+          <w:b w:val="0"/>
+        </w:rPr>
+      </w:pPr>
+      <w:r>
+        <w:rPr>
+          <w:b w:val="0"/>
+        </w:rPr>
+        <w:t>O usuário</w:t>
+      </w:r>
+      <w:r>
+        <w:rPr>
+          <w:b w:val="0"/>
+        </w:rPr>
+        <w:t xml:space="preserve"> captura uma imagem e esta é salva na memória do dispositivo móvel</w:t>
+      </w:r>
+      <w:r>
+        <w:rPr>
+          <w:b w:val="0"/>
+        </w:rPr>
+        <w:t>.</w:t>
+      </w:r>
+    </w:p>
+    <w:p>
+      <w:pPr>
+        <w:pStyle w:val="MT1"/>
+        <w:numPr>
+          <w:ilvl w:val="0"/>
+          <w:numId w:val="12"/>
+        </w:numPr>
+        <w:spacing w:after="0" w:line="360" w:lineRule="auto"/>
+        <w:jc w:val="both"/>
+        <w:rPr>
+          <w:b w:val="0"/>
+        </w:rPr>
+      </w:pPr>
+      <w:r>
+        <w:rPr>
+          <w:b w:val="0"/>
+        </w:rPr>
+        <w:t>Dispositivo possui conexão com internet e usuário clica na opção enviar</w:t>
+      </w:r>
+      <w:r>
+        <w:rPr>
+          <w:b w:val="0"/>
+        </w:rPr>
+        <w:t xml:space="preserve">. </w:t>
+      </w:r>
+    </w:p>
+    <w:p>
+      <w:pPr>
+        <w:pStyle w:val="MT1"/>
+        <w:numPr>
+          <w:ilvl w:val="0"/>
+          <w:numId w:val="12"/>
+        </w:numPr>
+        <w:spacing w:after="0" w:line="360" w:lineRule="auto"/>
+        <w:jc w:val="both"/>
+        <w:rPr>
+          <w:b w:val="0"/>
+        </w:rPr>
+      </w:pPr>
+      <w:r>
+        <w:rPr>
+          <w:b w:val="0"/>
+        </w:rPr>
+        <w:t>Aplicativo indica o envio com uma barra de progresso</w:t>
+      </w:r>
+      <w:r>
+        <w:rPr>
+          <w:b w:val="0"/>
+        </w:rPr>
+        <w:t>.</w:t>
+      </w:r>
+    </w:p>
+    <w:p>
+      <w:pPr>
+        <w:pStyle w:val="MT1"/>
+        <w:numPr>
+          <w:ilvl w:val="0"/>
+          <w:numId w:val="12"/>
+        </w:numPr>
+        <w:spacing w:after="0" w:line="360" w:lineRule="auto"/>
+        <w:jc w:val="both"/>
+        <w:rPr>
+          <w:b w:val="0"/>
+        </w:rPr>
+      </w:pPr>
+      <w:r>
+        <w:rPr>
+          <w:b w:val="0"/>
+        </w:rPr>
+        <w:t>Imagem é salva no armazenamento em nuvem.</w:t>
+      </w:r>
+    </w:p>
+    <w:p>
+      <w:pPr>
+        <w:pStyle w:val="MT1"/>
+        <w:numPr>
+          <w:ilvl w:val="0"/>
+          <w:numId w:val="0"/>
+        </w:numPr>
+        <w:spacing w:after="0"/>
+        <w:ind w:left="1080" w:hanging="360"/>
+        <w:jc w:val="both"/>
+        <w:rPr>
+          <w:b w:val="0"/>
+        </w:rPr>
+      </w:pPr>
+    </w:p>
+    <w:p>
+      <w:pPr>
+        <w:pStyle w:val="MT1"/>
+        <w:numPr>
+          <w:ilvl w:val="0"/>
+          <w:numId w:val="0"/>
+        </w:numPr>
+        <w:spacing w:after="0" w:line="360" w:lineRule="auto"/>
+        <w:ind w:left="360" w:firstLine="360"/>
+        <w:jc w:val="both"/>
+        <w:rPr>
+          <w:b w:val="0"/>
+          <w:color w:val="auto"/>
+        </w:rPr>
+      </w:pPr>
+      <w:r>
+        <w:rPr>
+          <w:color w:val="auto"/>
+        </w:rPr>
+        <w:t>Caso de uso:</w:t>
+      </w:r>
+      <w:r>
+        <w:rPr>
+          <w:color w:val="auto"/>
+        </w:rPr>
+        <w:t xml:space="preserve"> </w:t>
+      </w:r>
+      <w:r>
+        <w:rPr>
+          <w:b w:val="0"/>
+          <w:color w:val="auto"/>
+        </w:rPr>
+        <w:t>Ver informações sobre o experimento</w:t>
+      </w:r>
+      <w:r>
+        <w:rPr>
+          <w:b w:val="0"/>
+          <w:color w:val="auto"/>
+        </w:rPr>
+        <w:t>.</w:t>
+      </w:r>
+    </w:p>
+    <w:p>
+      <w:pPr>
+        <w:pStyle w:val="MT1"/>
+        <w:numPr>
+          <w:ilvl w:val="0"/>
+          <w:numId w:val="0"/>
+        </w:numPr>
+        <w:spacing w:after="0" w:line="360" w:lineRule="auto"/>
+        <w:ind w:left="360" w:hanging="360"/>
+        <w:jc w:val="both"/>
+        <w:rPr>
+          <w:b w:val="0"/>
+        </w:rPr>
+      </w:pPr>
+      <w:r>
+        <w:rPr>
+          <w:color w:val="auto"/>
+        </w:rPr>
+        <w:tab/>
+      </w:r>
+      <w:r>
+        <w:rPr>
+          <w:color w:val="auto"/>
+        </w:rPr>
+        <w:tab/>
+        <w:t>Ator principal:</w:t>
+      </w:r>
+      <w:r>
+        <w:t xml:space="preserve"> </w:t>
+      </w:r>
+      <w:r>
+        <w:rPr>
+          <w:b w:val="0"/>
+        </w:rPr>
+        <w:t>Usuário</w:t>
+      </w:r>
+      <w:r>
+        <w:rPr>
+          <w:b w:val="0"/>
+        </w:rPr>
+        <w:t>.</w:t>
+      </w:r>
+    </w:p>
+    <w:p>
+      <w:pPr>
+        <w:pStyle w:val="MT1"/>
+        <w:numPr>
+          <w:ilvl w:val="0"/>
+          <w:numId w:val="0"/>
+        </w:numPr>
+        <w:spacing w:after="0" w:line="360" w:lineRule="auto"/>
+        <w:ind w:left="720" w:hanging="360"/>
+        <w:jc w:val="both"/>
+        <w:rPr>
+          <w:b w:val="0"/>
+        </w:rPr>
+      </w:pPr>
+      <w:r>
+        <w:rPr>
+          <w:color w:val="auto"/>
+        </w:rPr>
+        <w:lastRenderedPageBreak/>
+        <w:tab/>
+        <w:t xml:space="preserve">Interessados e interesses: </w:t>
+      </w:r>
+      <w:r>
+        <w:rPr>
+          <w:b w:val="0"/>
+        </w:rPr>
+        <w:t>Usuário</w:t>
+      </w:r>
+      <w:r>
+        <w:rPr>
+          <w:b w:val="0"/>
+        </w:rPr>
+        <w:t xml:space="preserve">: deseja </w:t>
+      </w:r>
+      <w:r>
+        <w:rPr>
+          <w:b w:val="0"/>
+        </w:rPr>
+        <w:t>verificar o crescimento foliar</w:t>
+      </w:r>
+      <w:r>
+        <w:rPr>
+          <w:b w:val="0"/>
+        </w:rPr>
+        <w:t xml:space="preserve">, </w:t>
+      </w:r>
+      <w:r>
+        <w:rPr>
+          <w:b w:val="0"/>
+        </w:rPr>
+        <w:t>percentual de crescimento e informações sobre</w:t>
+      </w:r>
+      <w:r>
+        <w:rPr>
+          <w:b w:val="0"/>
+        </w:rPr>
+        <w:t xml:space="preserve"> seu experimento.</w:t>
+      </w:r>
+    </w:p>
+    <w:p>
+      <w:pPr>
+        <w:pStyle w:val="MT1"/>
+        <w:numPr>
+          <w:ilvl w:val="0"/>
+          <w:numId w:val="0"/>
+        </w:numPr>
+        <w:spacing w:after="0" w:line="360" w:lineRule="auto"/>
+        <w:ind w:left="720" w:hanging="360"/>
+        <w:jc w:val="both"/>
+        <w:rPr>
+          <w:b w:val="0"/>
+        </w:rPr>
+      </w:pPr>
+      <w:r>
+        <w:rPr>
+          <w:color w:val="auto"/>
+        </w:rPr>
+        <w:tab/>
+        <w:t>Pré-</w:t>
+      </w:r>
+      <w:r>
+        <w:t>condições</w:t>
+      </w:r>
+      <w:r>
+        <w:t xml:space="preserve">: </w:t>
+      </w:r>
+      <w:r>
+        <w:rPr>
+          <w:b w:val="0"/>
+        </w:rPr>
+        <w:t xml:space="preserve">O usuário deverá estar </w:t>
+      </w:r>
+      <w:proofErr w:type="spellStart"/>
+      <w:r>
+        <w:rPr>
+          <w:b w:val="0"/>
+        </w:rPr>
+        <w:t>logado</w:t>
+      </w:r>
+      <w:proofErr w:type="spellEnd"/>
+      <w:r>
+        <w:rPr>
+          <w:b w:val="0"/>
+        </w:rPr>
+        <w:t xml:space="preserve"> no aplicativo</w:t>
+      </w:r>
+      <w:r>
+        <w:rPr>
+          <w:b w:val="0"/>
+        </w:rPr>
+        <w:t xml:space="preserve"> e</w:t>
+      </w:r>
+      <w:r>
+        <w:rPr>
+          <w:b w:val="0"/>
+        </w:rPr>
+        <w:t xml:space="preserve"> ter cadastrado um experimento</w:t>
+      </w:r>
+      <w:r>
+        <w:rPr>
+          <w:b w:val="0"/>
+        </w:rPr>
+        <w:t>. Para ver gráficos deverá ter enviado pelo menos 2 imagens para processamento</w:t>
+      </w:r>
+      <w:r>
+        <w:rPr>
+          <w:b w:val="0"/>
+        </w:rPr>
+        <w:t>.</w:t>
+      </w:r>
+    </w:p>
+    <w:p>
+      <w:pPr>
+        <w:pStyle w:val="MT1"/>
+        <w:numPr>
+          <w:ilvl w:val="0"/>
+          <w:numId w:val="0"/>
+        </w:numPr>
+        <w:spacing w:after="0" w:line="360" w:lineRule="auto"/>
+        <w:ind w:left="720" w:hanging="360"/>
+        <w:jc w:val="both"/>
+        <w:rPr>
+          <w:b w:val="0"/>
+        </w:rPr>
+      </w:pPr>
+      <w:r>
+        <w:rPr>
+          <w:color w:val="auto"/>
+        </w:rPr>
+        <w:tab/>
+        <w:t>Pós-</w:t>
+      </w:r>
+      <w:r>
+        <w:t>condições</w:t>
+      </w:r>
+      <w:r>
+        <w:t xml:space="preserve">: </w:t>
+      </w:r>
+      <w:r>
+        <w:rPr>
+          <w:b w:val="0"/>
+        </w:rPr>
+        <w:t>Não se aplica.</w:t>
+      </w:r>
+    </w:p>
+    <w:p>
+      <w:pPr>
+        <w:pStyle w:val="MT1"/>
+        <w:numPr>
+          <w:ilvl w:val="0"/>
+          <w:numId w:val="0"/>
+        </w:numPr>
+        <w:spacing w:after="0" w:line="360" w:lineRule="auto"/>
+        <w:ind w:left="720" w:hanging="360"/>
+        <w:jc w:val="both"/>
+        <w:rPr>
+          <w:b w:val="0"/>
+        </w:rPr>
+      </w:pPr>
+      <w:r>
+        <w:rPr>
+          <w:color w:val="auto"/>
+        </w:rPr>
+        <w:tab/>
+        <w:t>Cenário de sucesso principal:</w:t>
+      </w:r>
+      <w:r>
+        <w:rPr>
+          <w:b w:val="0"/>
+        </w:rPr>
+        <w:t xml:space="preserve"> </w:t>
+      </w:r>
+    </w:p>
+    <w:p>
+      <w:pPr>
+        <w:pStyle w:val="MT1"/>
+        <w:numPr>
+          <w:ilvl w:val="0"/>
+          <w:numId w:val="13"/>
+        </w:numPr>
+        <w:spacing w:after="0" w:line="360" w:lineRule="auto"/>
+        <w:jc w:val="both"/>
+        <w:rPr>
+          <w:b w:val="0"/>
+        </w:rPr>
+      </w:pPr>
+      <w:r>
+        <w:rPr>
+          <w:b w:val="0"/>
+        </w:rPr>
+        <w:t>O usuário</w:t>
+      </w:r>
+      <w:r>
+        <w:rPr>
+          <w:b w:val="0"/>
+        </w:rPr>
+        <w:t xml:space="preserve"> clica em um experimento listado na tela principal e é direcionado para a tela de detalhes</w:t>
+      </w:r>
+      <w:r>
+        <w:rPr>
+          <w:b w:val="0"/>
+        </w:rPr>
+        <w:t>.</w:t>
+      </w:r>
+    </w:p>
+    <w:p>
+      <w:pPr>
+        <w:pStyle w:val="MT1"/>
+        <w:numPr>
+          <w:ilvl w:val="0"/>
+          <w:numId w:val="13"/>
+        </w:numPr>
+        <w:spacing w:after="0" w:line="360" w:lineRule="auto"/>
+        <w:jc w:val="both"/>
+        <w:rPr>
+          <w:b w:val="0"/>
+        </w:rPr>
+      </w:pPr>
+      <w:r>
+        <w:rPr>
+          <w:b w:val="0"/>
+        </w:rPr>
+        <w:t>O usuário poderá navegar pelas três telas disponíveis: gráfico e listagem de área foliar, gráfico e listagem de percentual de crescimento e informações cadastradas</w:t>
+      </w:r>
+      <w:r>
+        <w:rPr>
+          <w:b w:val="0"/>
+        </w:rPr>
+        <w:t>.</w:t>
+      </w:r>
+    </w:p>
+    <w:p>
+      <w:pPr>
+        <w:pStyle w:val="MT1"/>
+        <w:numPr>
+          <w:ilvl w:val="0"/>
+          <w:numId w:val="13"/>
+        </w:numPr>
+        <w:spacing w:after="0" w:line="360" w:lineRule="auto"/>
+        <w:jc w:val="both"/>
+        <w:rPr>
+          <w:b w:val="0"/>
+        </w:rPr>
+      </w:pPr>
+    </w:p>
+    <w:p>
+      <w:pPr>
+        <w:pStyle w:val="MT1"/>
+        <w:numPr>
+          <w:ilvl w:val="0"/>
+          <w:numId w:val="0"/>
+        </w:numPr>
+        <w:spacing w:after="0" w:line="360" w:lineRule="auto"/>
+        <w:ind w:left="360" w:firstLine="360"/>
+        <w:jc w:val="both"/>
+        <w:rPr>
+          <w:b w:val="0"/>
+          <w:color w:val="auto"/>
+        </w:rPr>
+      </w:pPr>
+      <w:r>
+        <w:rPr>
+          <w:color w:val="auto"/>
+        </w:rPr>
+        <w:t>Caso de uso:</w:t>
+      </w:r>
+      <w:r>
+        <w:rPr>
+          <w:color w:val="auto"/>
+        </w:rPr>
+        <w:t xml:space="preserve"> </w:t>
+      </w:r>
+      <w:r>
+        <w:rPr>
+          <w:b w:val="0"/>
+          <w:color w:val="auto"/>
+        </w:rPr>
+        <w:t>Finalizar experimento</w:t>
+      </w:r>
+      <w:r>
+        <w:rPr>
+          <w:b w:val="0"/>
+          <w:color w:val="auto"/>
+        </w:rPr>
+        <w:t>.</w:t>
+      </w:r>
+    </w:p>
+    <w:p>
+      <w:pPr>
+        <w:pStyle w:val="MT1"/>
+        <w:numPr>
+          <w:ilvl w:val="0"/>
+          <w:numId w:val="0"/>
+        </w:numPr>
+        <w:spacing w:after="0" w:line="360" w:lineRule="auto"/>
+        <w:ind w:left="360" w:hanging="360"/>
+        <w:jc w:val="both"/>
+        <w:rPr>
+          <w:b w:val="0"/>
+        </w:rPr>
+      </w:pPr>
+      <w:r>
+        <w:rPr>
+          <w:color w:val="auto"/>
+        </w:rPr>
+        <w:tab/>
+      </w:r>
+      <w:r>
+        <w:rPr>
+          <w:color w:val="auto"/>
+        </w:rPr>
+        <w:tab/>
+        <w:t>Ator principal:</w:t>
+      </w:r>
+      <w:r>
+        <w:t xml:space="preserve"> </w:t>
+      </w:r>
+      <w:r>
+        <w:rPr>
+          <w:b w:val="0"/>
+        </w:rPr>
+        <w:t>Usuário</w:t>
+      </w:r>
+      <w:r>
+        <w:rPr>
+          <w:b w:val="0"/>
+        </w:rPr>
+        <w:t>.</w:t>
+      </w:r>
+    </w:p>
+    <w:p>
+      <w:pPr>
+        <w:pStyle w:val="MT1"/>
+        <w:numPr>
+          <w:ilvl w:val="0"/>
+          <w:numId w:val="0"/>
+        </w:numPr>
+        <w:spacing w:after="0" w:line="360" w:lineRule="auto"/>
+        <w:ind w:left="720" w:hanging="360"/>
+        <w:jc w:val="both"/>
+        <w:rPr>
+          <w:b w:val="0"/>
+        </w:rPr>
+      </w:pPr>
+      <w:r>
+        <w:rPr>
+          <w:color w:val="auto"/>
+        </w:rPr>
+        <w:tab/>
+        <w:t xml:space="preserve">Interessados e interesses: </w:t>
+      </w:r>
+      <w:r>
+        <w:rPr>
+          <w:b w:val="0"/>
+        </w:rPr>
+        <w:t>Usuário</w:t>
+      </w:r>
+      <w:r>
+        <w:rPr>
+          <w:b w:val="0"/>
+        </w:rPr>
+        <w:t xml:space="preserve">: deseja </w:t>
+      </w:r>
+      <w:r>
+        <w:rPr>
+          <w:b w:val="0"/>
+        </w:rPr>
+        <w:t>terminar seu experimento</w:t>
+      </w:r>
+      <w:r>
+        <w:rPr>
+          <w:b w:val="0"/>
+        </w:rPr>
+        <w:t>.</w:t>
+      </w:r>
+    </w:p>
+    <w:p>
+      <w:pPr>
+        <w:pStyle w:val="MT1"/>
+        <w:numPr>
+          <w:ilvl w:val="0"/>
+          <w:numId w:val="0"/>
+        </w:numPr>
+        <w:spacing w:after="0" w:line="360" w:lineRule="auto"/>
+        <w:ind w:left="720" w:hanging="360"/>
+        <w:jc w:val="both"/>
+        <w:rPr>
+          <w:b w:val="0"/>
+        </w:rPr>
+      </w:pPr>
+      <w:r>
+        <w:rPr>
+          <w:color w:val="auto"/>
+        </w:rPr>
+        <w:tab/>
+        <w:t>Pré-</w:t>
+      </w:r>
+      <w:r>
+        <w:t>condições</w:t>
+      </w:r>
+      <w:r>
+        <w:t xml:space="preserve">: </w:t>
+      </w:r>
+      <w:r>
+        <w:rPr>
+          <w:b w:val="0"/>
+        </w:rPr>
+        <w:t xml:space="preserve">O usuário deverá estar </w:t>
+      </w:r>
+      <w:proofErr w:type="spellStart"/>
+      <w:r>
+        <w:rPr>
+          <w:b w:val="0"/>
+        </w:rPr>
+        <w:t>logado</w:t>
+      </w:r>
+      <w:proofErr w:type="spellEnd"/>
+      <w:r>
+        <w:rPr>
+          <w:b w:val="0"/>
+        </w:rPr>
+        <w:t xml:space="preserve"> no aplicativo e ter cadastrado um experimento</w:t>
+      </w:r>
+      <w:r>
+        <w:rPr>
+          <w:b w:val="0"/>
+        </w:rPr>
+        <w:t>.</w:t>
+      </w:r>
+    </w:p>
+    <w:p>
+      <w:pPr>
+        <w:pStyle w:val="MT1"/>
+        <w:numPr>
+          <w:ilvl w:val="0"/>
+          <w:numId w:val="0"/>
+        </w:numPr>
+        <w:spacing w:after="0" w:line="360" w:lineRule="auto"/>
+        <w:ind w:left="720" w:hanging="360"/>
+        <w:jc w:val="both"/>
+        <w:rPr>
+          <w:b w:val="0"/>
+        </w:rPr>
+      </w:pPr>
+      <w:r>
+        <w:rPr>
+          <w:color w:val="auto"/>
+        </w:rPr>
+        <w:tab/>
+        <w:t>Pós-</w:t>
+      </w:r>
+      <w:r>
+        <w:t>condições</w:t>
+      </w:r>
+      <w:r>
+        <w:t xml:space="preserve">: </w:t>
+      </w:r>
+      <w:r>
+        <w:rPr>
+          <w:b w:val="0"/>
+        </w:rPr>
+        <w:t>O experimento cadastrado tem seu status mudado para “finalizado”</w:t>
+      </w:r>
+      <w:r>
+        <w:rPr>
+          <w:b w:val="0"/>
+        </w:rPr>
+        <w:t>.</w:t>
+      </w:r>
+    </w:p>
+    <w:p>
+      <w:pPr>
+        <w:pStyle w:val="MT1"/>
+        <w:numPr>
+          <w:ilvl w:val="0"/>
+          <w:numId w:val="0"/>
+        </w:numPr>
+        <w:spacing w:after="0" w:line="360" w:lineRule="auto"/>
+        <w:ind w:left="720" w:hanging="360"/>
+        <w:jc w:val="both"/>
+        <w:rPr>
+          <w:b w:val="0"/>
+        </w:rPr>
+      </w:pPr>
+      <w:r>
+        <w:rPr>
+          <w:color w:val="auto"/>
+        </w:rPr>
+        <w:tab/>
+        <w:t>Cenário de sucesso principal:</w:t>
+      </w:r>
+      <w:r>
+        <w:rPr>
+          <w:b w:val="0"/>
+        </w:rPr>
+        <w:t xml:space="preserve"> </w:t>
+      </w:r>
+    </w:p>
+    <w:p>
+      <w:pPr>
+        <w:pStyle w:val="MT1"/>
+        <w:numPr>
+          <w:ilvl w:val="0"/>
+          <w:numId w:val="14"/>
+        </w:numPr>
+        <w:spacing w:after="0" w:line="360" w:lineRule="auto"/>
+        <w:jc w:val="both"/>
+        <w:rPr>
+          <w:b w:val="0"/>
+        </w:rPr>
+      </w:pPr>
+      <w:r>
+        <w:rPr>
+          <w:b w:val="0"/>
+        </w:rPr>
+        <w:t>O usuário clica em um experimento listado na tela principal e é direcionado para a tela de detalhes.</w:t>
+      </w:r>
+    </w:p>
+    <w:p>
+      <w:pPr>
+        <w:pStyle w:val="MT1"/>
+        <w:numPr>
+          <w:ilvl w:val="0"/>
+          <w:numId w:val="14"/>
+        </w:numPr>
+        <w:spacing w:after="0" w:line="360" w:lineRule="auto"/>
+        <w:jc w:val="both"/>
+        <w:rPr>
+          <w:b w:val="0"/>
+        </w:rPr>
+      </w:pPr>
+      <w:r>
+        <w:rPr>
+          <w:b w:val="0"/>
+        </w:rPr>
+        <w:t>O usuário poderá navegar pelas três telas disponíveis</w:t>
+      </w:r>
+      <w:r>
+        <w:rPr>
+          <w:b w:val="0"/>
+        </w:rPr>
+        <w:t xml:space="preserve"> até a tela de informações sobre o experimento</w:t>
+      </w:r>
+      <w:r>
+        <w:rPr>
+          <w:b w:val="0"/>
+        </w:rPr>
+        <w:t>.</w:t>
+      </w:r>
+    </w:p>
+    <w:p>
+      <w:pPr>
+        <w:pStyle w:val="MT1"/>
+        <w:numPr>
+          <w:ilvl w:val="0"/>
+          <w:numId w:val="14"/>
+        </w:numPr>
+        <w:spacing w:after="0" w:line="360" w:lineRule="auto"/>
+        <w:jc w:val="both"/>
+        <w:rPr>
+          <w:b w:val="0"/>
+        </w:rPr>
+      </w:pPr>
+      <w:r>
+        <w:rPr>
+          <w:b w:val="0"/>
+        </w:rPr>
+        <w:t>O usuário clica no botão finalizar.</w:t>
+      </w:r>
+    </w:p>
+    <w:p>
+      <w:pPr>
+        <w:pStyle w:val="MT1"/>
+        <w:numPr>
+          <w:ilvl w:val="0"/>
+          <w:numId w:val="14"/>
+        </w:numPr>
+        <w:spacing w:after="0" w:line="360" w:lineRule="auto"/>
+        <w:jc w:val="both"/>
+        <w:rPr>
+          <w:b w:val="0"/>
+        </w:rPr>
+      </w:pPr>
+      <w:r>
+        <w:rPr>
+          <w:b w:val="0"/>
+        </w:rPr>
+        <w:t>Após confirmado a finalização do experimento, o mesmo sai da lista principal.</w:t>
+      </w:r>
+    </w:p>
+    <w:p>
+      <w:pPr>
+        <w:pStyle w:val="MT1"/>
+        <w:numPr>
+          <w:ilvl w:val="0"/>
+          <w:numId w:val="0"/>
+        </w:numPr>
+        <w:spacing w:after="0" w:line="360" w:lineRule="auto"/>
+        <w:ind w:left="720"/>
+        <w:jc w:val="both"/>
+        <w:rPr>
+          <w:b w:val="0"/>
+        </w:rPr>
+      </w:pPr>
+    </w:p>
+    <w:p>
+      <w:pPr>
+        <w:pStyle w:val="MT1"/>
+        <w:numPr>
+          <w:ilvl w:val="0"/>
+          <w:numId w:val="0"/>
+        </w:numPr>
+        <w:spacing w:after="0" w:line="360" w:lineRule="auto"/>
+        <w:ind w:left="1080"/>
+        <w:jc w:val="both"/>
+        <w:rPr>
+          <w:b w:val="0"/>
+        </w:rPr>
+      </w:pPr>
+    </w:p>
+    <w:p>
+      <w:pPr>
+        <w:pStyle w:val="MT1"/>
+        <w:numPr>
+          <w:ilvl w:val="0"/>
+          <w:numId w:val="0"/>
+        </w:numPr>
+        <w:spacing w:after="0" w:line="360" w:lineRule="auto"/>
+        <w:ind w:left="1080"/>
+        <w:jc w:val="both"/>
+        <w:rPr>
+          <w:b w:val="0"/>
+        </w:rPr>
+      </w:pPr>
+    </w:p>
+    <w:p>
+      <w:pPr>
+        <w:pStyle w:val="MT1"/>
+        <w:numPr>
+          <w:ilvl w:val="0"/>
+          <w:numId w:val="0"/>
+        </w:numPr>
+        <w:spacing w:after="0" w:line="360" w:lineRule="auto"/>
+        <w:ind w:left="1080"/>
+        <w:jc w:val="both"/>
+        <w:rPr>
+          <w:b w:val="0"/>
+        </w:rPr>
+      </w:pPr>
+      <w:bookmarkStart w:id="47" w:name="_GoBack"/>
+      <w:bookmarkEnd w:id="47"/>
+    </w:p>
+    <w:p>
+      <w:pPr>
+        <w:pStyle w:val="MT1"/>
+        <w:numPr>
+          <w:ilvl w:val="0"/>
+          <w:numId w:val="0"/>
+        </w:numPr>
+        <w:spacing w:after="0"/>
+        <w:jc w:val="both"/>
+        <w:rPr>
+          <w:b w:val="0"/>
+        </w:rPr>
+      </w:pPr>
     </w:p>
     <w:p>
       <w:pPr>
@@ -31502,7 +34768,6 @@
         <w:rPr>
           <w:b w:val="0"/>
         </w:rPr>
-        <w:lastRenderedPageBreak/>
         <w:t>4.</w:t>
       </w:r>
       <w:r>
@@ -32198,7 +35463,21 @@
         <w:rPr>
           <w:b w:val="0"/>
         </w:rPr>
-        <w:t>, disposição dos alfaces, metodologia de escolha dos alfaces(ao acaso) etc.</w:t>
+        <w:t xml:space="preserve">, disposição dos alfaces, metodologia de escolha dos </w:t>
+      </w:r>
+      <w:proofErr w:type="gramStart"/>
+      <w:r>
+        <w:rPr>
+          <w:b w:val="0"/>
+        </w:rPr>
+        <w:t>alfaces(</w:t>
+      </w:r>
+      <w:proofErr w:type="gramEnd"/>
+      <w:r>
+        <w:rPr>
+          <w:b w:val="0"/>
+        </w:rPr>
+        <w:t>ao acaso) etc.</w:t>
       </w:r>
     </w:p>
     <w:p>
@@ -32393,7 +35672,16 @@
           <w:sz w:val="24"/>
           <w:szCs w:val="24"/>
         </w:rPr>
-        <w:t>O experimento será executado em um plantio de alface hidropônico situado na Escola Agrícola de Jundiaí no Estado do Rio Grande do Norte, coordenadas latitude -5.891165 e longitude -35.364386 situado numa área de clima tropical.</w:t>
+        <w:t xml:space="preserve">O experimento será executado em um plantio de alface hidropônico situado na Escola Agrícola de Jundiaí no Estado do Rio Grande do Norte, </w:t>
+      </w:r>
+      <w:r>
+        <w:rPr>
+          <w:rFonts w:ascii="Arial" w:eastAsia="Arial" w:hAnsi="Arial" w:cs="Arial"/>
+          <w:sz w:val="24"/>
+          <w:szCs w:val="24"/>
+        </w:rPr>
+        <w:lastRenderedPageBreak/>
+        <w:t>coordenadas latitude -5.891165 e longitude -35.364386 situado numa área de clima tropical.</w:t>
       </w:r>
     </w:p>
     <w:p>
@@ -32413,7 +35701,6 @@
           <w:sz w:val="24"/>
           <w:szCs w:val="24"/>
         </w:rPr>
-        <w:lastRenderedPageBreak/>
         <w:t xml:space="preserve">O cultivo hidropônico se faz presente em uma estufa de aproximadamente 150 metros², porém apenas uma pequena porcentagem desta área será utilizada para o experimento. </w:t>
       </w:r>
     </w:p>
@@ -32671,7 +35958,16 @@
           <w:sz w:val="24"/>
           <w:szCs w:val="24"/>
         </w:rPr>
-        <w:t xml:space="preserve">Para um melhor resultado serão utilizadas apenas 4 ou 5 mudas de alface recém transplantadas, com espaçamento suficiente para evitar a sobreposição de folhas, evitando assim erros durante o cálculo da taxa de crescimento, pois o sistema levará em consideração apenas as folhas visíveis. </w:t>
+        <w:t xml:space="preserve">Para um melhor resultado serão utilizadas apenas 4 ou 5 mudas de alface recém transplantadas, com espaçamento suficiente para evitar a sobreposição </w:t>
+      </w:r>
+      <w:r>
+        <w:rPr>
+          <w:rFonts w:ascii="Arial" w:eastAsia="Arial" w:hAnsi="Arial" w:cs="Arial"/>
+          <w:sz w:val="24"/>
+          <w:szCs w:val="24"/>
+        </w:rPr>
+        <w:lastRenderedPageBreak/>
+        <w:t xml:space="preserve">de folhas, evitando assim erros durante o cálculo da taxa de crescimento, pois o sistema levará em consideração apenas as folhas visíveis. </w:t>
       </w:r>
     </w:p>
     <w:p>
@@ -32691,7 +35987,6 @@
           <w:sz w:val="24"/>
           <w:szCs w:val="24"/>
         </w:rPr>
-        <w:lastRenderedPageBreak/>
         <w:t>O período de captura das fotos será ditado pelo experimentador, ou durante todo o ciclo de cultivo da alface que se dá em torno de 35 a 45 dias.</w:t>
       </w:r>
     </w:p>
@@ -32920,7 +36215,7 @@
           <w:sz w:val="24"/>
           <w:szCs w:val="24"/>
         </w:rPr>
-        <w:t xml:space="preserve">Como o desenvolvimento do aplicativo para smartphone e dos processos de PDI se deram no primeiro semestre de 2018, o segundo semestre visa testar e validar todo o sistema com a adição de funcionalidades secundárias, correção de bugs assim como a escrita do trabalho acadêmico, revisão e defesa do </w:t>
+        <w:t xml:space="preserve">Como o desenvolvimento do aplicativo para smartphone e dos processos de PDI se deram no primeiro semestre de 2018, o segundo semestre visa testar e validar todo o sistema com a adição de funcionalidades secundárias, correção </w:t>
       </w:r>
       <w:r>
         <w:rPr>
@@ -32929,7 +36224,7 @@
           <w:szCs w:val="24"/>
         </w:rPr>
         <w:lastRenderedPageBreak/>
-        <w:t>mesmo. Abaixo um pequeno cronograma com as principais atividades neste semestre.</w:t>
+        <w:t>de bugs assim como a escrita do trabalho acadêmico, revisão e defesa do mesmo. Abaixo um pequeno cronograma com as principais atividades neste semestre.</w:t>
       </w:r>
     </w:p>
     <w:p>
@@ -33442,7 +36737,6 @@
           <w:rFonts w:ascii="Arial" w:eastAsia="Arial" w:hAnsi="Arial" w:cs="Arial"/>
           <w:b/>
         </w:rPr>
-        <w:lastRenderedPageBreak/>
         <w:t xml:space="preserve">REFERÊNCIAS            </w:t>
       </w:r>
       <w:r>
@@ -33645,16 +36939,68 @@
           <w:szCs w:val="24"/>
           <w:shd w:val="clear" w:color="auto" w:fill="FFFFFF"/>
         </w:rPr>
-        <w:t> Pokemon charmander pixel art.</w:t>
-      </w:r>
+        <w:t> </w:t>
+      </w:r>
+      <w:proofErr w:type="spellStart"/>
       <w:r>
         <w:rPr>
           <w:rStyle w:val="normaltextrun"/>
           <w:rFonts w:ascii="Arial" w:hAnsi="Arial" w:cs="Arial"/>
+          <w:b/>
+          <w:bCs/>
           <w:sz w:val="24"/>
           <w:szCs w:val="24"/>
           <w:shd w:val="clear" w:color="auto" w:fill="FFFFFF"/>
         </w:rPr>
+        <w:t>Pokemon</w:t>
+      </w:r>
+      <w:proofErr w:type="spellEnd"/>
+      <w:r>
+        <w:rPr>
+          <w:rStyle w:val="normaltextrun"/>
+          <w:rFonts w:ascii="Arial" w:hAnsi="Arial" w:cs="Arial"/>
+          <w:b/>
+          <w:bCs/>
+          <w:sz w:val="24"/>
+          <w:szCs w:val="24"/>
+          <w:shd w:val="clear" w:color="auto" w:fill="FFFFFF"/>
+        </w:rPr>
+        <w:t xml:space="preserve"> </w:t>
+      </w:r>
+      <w:proofErr w:type="spellStart"/>
+      <w:r>
+        <w:rPr>
+          <w:rStyle w:val="normaltextrun"/>
+          <w:rFonts w:ascii="Arial" w:hAnsi="Arial" w:cs="Arial"/>
+          <w:b/>
+          <w:bCs/>
+          <w:sz w:val="24"/>
+          <w:szCs w:val="24"/>
+          <w:shd w:val="clear" w:color="auto" w:fill="FFFFFF"/>
+        </w:rPr>
+        <w:t>charmander</w:t>
+      </w:r>
+      <w:proofErr w:type="spellEnd"/>
+      <w:r>
+        <w:rPr>
+          <w:rStyle w:val="normaltextrun"/>
+          <w:rFonts w:ascii="Arial" w:hAnsi="Arial" w:cs="Arial"/>
+          <w:b/>
+          <w:bCs/>
+          <w:sz w:val="24"/>
+          <w:szCs w:val="24"/>
+          <w:shd w:val="clear" w:color="auto" w:fill="FFFFFF"/>
+        </w:rPr>
+        <w:t xml:space="preserve"> pixel art.</w:t>
+      </w:r>
+      <w:r>
+        <w:rPr>
+          <w:rStyle w:val="normaltextrun"/>
+          <w:rFonts w:ascii="Arial" w:hAnsi="Arial" w:cs="Arial"/>
+          <w:sz w:val="24"/>
+          <w:szCs w:val="24"/>
+          <w:shd w:val="clear" w:color="auto" w:fill="FFFFFF"/>
+        </w:rPr>
         <w:t> </w:t>
       </w:r>
       <w:r>
@@ -33857,6 +37203,7 @@
         </w:rPr>
         <w:t xml:space="preserve">COSTA, J.S.; JUNQUEIRA, A.M.R. Diagnóstico do cultivo hidropônico de hortaliças na região do Distrito Federal. </w:t>
       </w:r>
+      <w:proofErr w:type="spellStart"/>
       <w:r>
         <w:rPr>
           <w:rFonts w:ascii="Arial" w:hAnsi="Arial" w:cs="Arial"/>
@@ -33864,7 +37211,57 @@
           <w:szCs w:val="24"/>
           <w:lang w:val="en-US"/>
         </w:rPr>
-        <w:t>Horticultura Brasileira, Brasília, v. 18, n. 1, p. 49-52, março 2000.</w:t>
+        <w:t>Horticultura</w:t>
+      </w:r>
+      <w:proofErr w:type="spellEnd"/>
+      <w:r>
+        <w:rPr>
+          <w:rFonts w:ascii="Arial" w:hAnsi="Arial" w:cs="Arial"/>
+          <w:sz w:val="24"/>
+          <w:szCs w:val="24"/>
+          <w:lang w:val="en-US"/>
+        </w:rPr>
+        <w:t xml:space="preserve"> </w:t>
+      </w:r>
+      <w:proofErr w:type="spellStart"/>
+      <w:r>
+        <w:rPr>
+          <w:rFonts w:ascii="Arial" w:hAnsi="Arial" w:cs="Arial"/>
+          <w:sz w:val="24"/>
+          <w:szCs w:val="24"/>
+          <w:lang w:val="en-US"/>
+        </w:rPr>
+        <w:t>Brasileira</w:t>
+      </w:r>
+      <w:proofErr w:type="spellEnd"/>
+      <w:r>
+        <w:rPr>
+          <w:rFonts w:ascii="Arial" w:hAnsi="Arial" w:cs="Arial"/>
+          <w:sz w:val="24"/>
+          <w:szCs w:val="24"/>
+          <w:lang w:val="en-US"/>
+        </w:rPr>
+        <w:t xml:space="preserve">, Brasília, v. 18, n. 1, p. 49-52, </w:t>
+      </w:r>
+      <w:proofErr w:type="spellStart"/>
+      <w:r>
+        <w:rPr>
+          <w:rFonts w:ascii="Arial" w:hAnsi="Arial" w:cs="Arial"/>
+          <w:sz w:val="24"/>
+          <w:szCs w:val="24"/>
+          <w:lang w:val="en-US"/>
+        </w:rPr>
+        <w:t>março</w:t>
+      </w:r>
+      <w:proofErr w:type="spellEnd"/>
+      <w:r>
+        <w:rPr>
+          <w:rFonts w:ascii="Arial" w:hAnsi="Arial" w:cs="Arial"/>
+          <w:sz w:val="24"/>
+          <w:szCs w:val="24"/>
+          <w:lang w:val="en-US"/>
+        </w:rPr>
+        <w:t xml:space="preserve"> 2000.</w:t>
       </w:r>
     </w:p>
     <w:p>
@@ -34401,7 +37798,7 @@
         </w:rPr>
         <w:t>. Disponível em: &lt;</w:t>
       </w:r>
-      <w:hyperlink r:id="rId32" w:history="1">
+      <w:hyperlink r:id="rId33" w:history="1">
         <w:r>
           <w:rPr>
             <w:rStyle w:val="Hyperlink"/>
@@ -34569,7 +37966,7 @@
           <w:shd w:val="clear" w:color="auto" w:fill="FFFFFF"/>
         </w:rPr>
       </w:pPr>
-      <w:hyperlink r:id="rId33" w:history="1">
+      <w:hyperlink r:id="rId34" w:history="1">
         <w:r>
           <w:rPr>
             <w:rStyle w:val="Hyperlink"/>
@@ -34591,7 +37988,7 @@
         </w:rPr>
         <w:t xml:space="preserve">; </w:t>
       </w:r>
-      <w:hyperlink r:id="rId34" w:history="1">
+      <w:hyperlink r:id="rId35" w:history="1">
         <w:r>
           <w:rPr>
             <w:rStyle w:val="Hyperlink"/>
@@ -34871,7 +38268,7 @@
           <w:shd w:val="clear" w:color="auto" w:fill="FFFFFF"/>
           <w:lang w:val="en-US"/>
         </w:rPr>
-        <w:t>agosto de 2</w:t>
+        <w:t>agosto</w:t>
       </w:r>
       <w:proofErr w:type="spellEnd"/>
       <w:r>
@@ -34883,7 +38280,7 @@
           <w:shd w:val="clear" w:color="auto" w:fill="FFFFFF"/>
           <w:lang w:val="en-US"/>
         </w:rPr>
-        <w:t>018.</w:t>
+        <w:t xml:space="preserve"> de 2018.</w:t>
       </w:r>
     </w:p>
     <w:p>
@@ -34916,13 +38313,95 @@
         </w:rPr>
         <w:t xml:space="preserve">A nondestructive method for estimating the total green leaf area of individual rice plants using multi-angle color images. </w:t>
       </w:r>
-      <w:r>
-        <w:rPr>
-          <w:rFonts w:ascii="Arial" w:hAnsi="Arial" w:cs="Arial"/>
-          <w:sz w:val="24"/>
-          <w:szCs w:val="24"/>
-        </w:rPr>
-        <w:t xml:space="preserve">Journal of Innovative Optical Health Sciences, Vol. 8, No. 2, p. 12, 2015. </w:t>
+      <w:proofErr w:type="spellStart"/>
+      <w:r>
+        <w:rPr>
+          <w:rFonts w:ascii="Arial" w:hAnsi="Arial" w:cs="Arial"/>
+          <w:sz w:val="24"/>
+          <w:szCs w:val="24"/>
+        </w:rPr>
+        <w:t>Journal</w:t>
+      </w:r>
+      <w:proofErr w:type="spellEnd"/>
+      <w:r>
+        <w:rPr>
+          <w:rFonts w:ascii="Arial" w:hAnsi="Arial" w:cs="Arial"/>
+          <w:sz w:val="24"/>
+          <w:szCs w:val="24"/>
+        </w:rPr>
+        <w:t xml:space="preserve"> </w:t>
+      </w:r>
+      <w:proofErr w:type="spellStart"/>
+      <w:r>
+        <w:rPr>
+          <w:rFonts w:ascii="Arial" w:hAnsi="Arial" w:cs="Arial"/>
+          <w:sz w:val="24"/>
+          <w:szCs w:val="24"/>
+        </w:rPr>
+        <w:t>of</w:t>
+      </w:r>
+      <w:proofErr w:type="spellEnd"/>
+      <w:r>
+        <w:rPr>
+          <w:rFonts w:ascii="Arial" w:hAnsi="Arial" w:cs="Arial"/>
+          <w:sz w:val="24"/>
+          <w:szCs w:val="24"/>
+        </w:rPr>
+        <w:t xml:space="preserve"> </w:t>
+      </w:r>
+      <w:proofErr w:type="spellStart"/>
+      <w:r>
+        <w:rPr>
+          <w:rFonts w:ascii="Arial" w:hAnsi="Arial" w:cs="Arial"/>
+          <w:sz w:val="24"/>
+          <w:szCs w:val="24"/>
+        </w:rPr>
+        <w:t>Innovative</w:t>
+      </w:r>
+      <w:proofErr w:type="spellEnd"/>
+      <w:r>
+        <w:rPr>
+          <w:rFonts w:ascii="Arial" w:hAnsi="Arial" w:cs="Arial"/>
+          <w:sz w:val="24"/>
+          <w:szCs w:val="24"/>
+        </w:rPr>
+        <w:t xml:space="preserve"> </w:t>
+      </w:r>
+      <w:proofErr w:type="spellStart"/>
+      <w:r>
+        <w:rPr>
+          <w:rFonts w:ascii="Arial" w:hAnsi="Arial" w:cs="Arial"/>
+          <w:sz w:val="24"/>
+          <w:szCs w:val="24"/>
+        </w:rPr>
+        <w:t>Optical</w:t>
+      </w:r>
+      <w:proofErr w:type="spellEnd"/>
+      <w:r>
+        <w:rPr>
+          <w:rFonts w:ascii="Arial" w:hAnsi="Arial" w:cs="Arial"/>
+          <w:sz w:val="24"/>
+          <w:szCs w:val="24"/>
+        </w:rPr>
+        <w:t xml:space="preserve"> Health </w:t>
+      </w:r>
+      <w:proofErr w:type="spellStart"/>
+      <w:r>
+        <w:rPr>
+          <w:rFonts w:ascii="Arial" w:hAnsi="Arial" w:cs="Arial"/>
+          <w:sz w:val="24"/>
+          <w:szCs w:val="24"/>
+        </w:rPr>
+        <w:t>Sciences</w:t>
+      </w:r>
+      <w:proofErr w:type="spellEnd"/>
+      <w:r>
+        <w:rPr>
+          <w:rFonts w:ascii="Arial" w:hAnsi="Arial" w:cs="Arial"/>
+          <w:sz w:val="24"/>
+          <w:szCs w:val="24"/>
+        </w:rPr>
+        <w:t xml:space="preserve">, Vol. 8, No. 2, p. 12, 2015. </w:t>
       </w:r>
     </w:p>
     <w:p>
@@ -35039,9 +38518,17 @@
           <w:rFonts w:ascii="Arial" w:hAnsi="Arial" w:cs="Arial"/>
           <w:sz w:val="24"/>
           <w:szCs w:val="24"/>
+        </w:rPr>
+      </w:pPr>
+      <w:r>
+        <w:rPr>
+          <w:rFonts w:ascii="Arial" w:hAnsi="Arial" w:cs="Arial"/>
+          <w:sz w:val="24"/>
+          <w:szCs w:val="24"/>
           <w:lang w:val="en-US"/>
         </w:rPr>
-      </w:pPr>
+        <w:t>J</w:t>
+      </w:r>
       <w:r>
         <w:rPr>
           <w:rFonts w:ascii="Arial" w:hAnsi="Arial" w:cs="Arial"/>
@@ -35049,7 +38536,7 @@
           <w:szCs w:val="24"/>
           <w:lang w:val="en-US"/>
         </w:rPr>
-        <w:t>J</w:t>
+        <w:t>UNG</w:t>
       </w:r>
       <w:r>
         <w:rPr>
@@ -35058,7 +38545,7 @@
           <w:szCs w:val="24"/>
           <w:lang w:val="en-US"/>
         </w:rPr>
-        <w:t>UNG</w:t>
+        <w:t>, D. H</w:t>
       </w:r>
       <w:r>
         <w:rPr>
@@ -35067,7 +38554,7 @@
           <w:szCs w:val="24"/>
           <w:lang w:val="en-US"/>
         </w:rPr>
-        <w:t>, D. H</w:t>
+        <w:t>.;</w:t>
       </w:r>
       <w:r>
         <w:rPr>
@@ -35076,6 +38563,33 @@
           <w:szCs w:val="24"/>
           <w:lang w:val="en-US"/>
         </w:rPr>
+        <w:t xml:space="preserve"> P</w:t>
+      </w:r>
+      <w:r>
+        <w:rPr>
+          <w:rFonts w:ascii="Arial" w:hAnsi="Arial" w:cs="Arial"/>
+          <w:sz w:val="24"/>
+          <w:szCs w:val="24"/>
+          <w:lang w:val="en-US"/>
+        </w:rPr>
+        <w:t>ARK</w:t>
+      </w:r>
+      <w:r>
+        <w:rPr>
+          <w:rFonts w:ascii="Arial" w:hAnsi="Arial" w:cs="Arial"/>
+          <w:sz w:val="24"/>
+          <w:szCs w:val="24"/>
+          <w:lang w:val="en-US"/>
+        </w:rPr>
+        <w:t>, S. H</w:t>
+      </w:r>
+      <w:r>
+        <w:rPr>
+          <w:rFonts w:ascii="Arial" w:hAnsi="Arial" w:cs="Arial"/>
+          <w:sz w:val="24"/>
+          <w:szCs w:val="24"/>
+          <w:lang w:val="en-US"/>
+        </w:rPr>
         <w:t>.;</w:t>
       </w:r>
       <w:r>
@@ -35085,7 +38599,7 @@
           <w:szCs w:val="24"/>
           <w:lang w:val="en-US"/>
         </w:rPr>
-        <w:t xml:space="preserve"> P</w:t>
+        <w:t xml:space="preserve"> H</w:t>
       </w:r>
       <w:r>
         <w:rPr>
@@ -35094,7 +38608,7 @@
           <w:szCs w:val="24"/>
           <w:lang w:val="en-US"/>
         </w:rPr>
-        <w:t>ARK</w:t>
+        <w:t>AN</w:t>
       </w:r>
       <w:r>
         <w:rPr>
@@ -35103,7 +38617,7 @@
           <w:szCs w:val="24"/>
           <w:lang w:val="en-US"/>
         </w:rPr>
-        <w:t>, S. H</w:t>
+        <w:t>, X</w:t>
       </w:r>
       <w:r>
         <w:rPr>
@@ -35112,7 +38626,7 @@
           <w:szCs w:val="24"/>
           <w:lang w:val="en-US"/>
         </w:rPr>
-        <w:t>.;</w:t>
+        <w:t>. Z.;</w:t>
       </w:r>
       <w:r>
         <w:rPr>
@@ -35121,7 +38635,7 @@
           <w:szCs w:val="24"/>
           <w:lang w:val="en-US"/>
         </w:rPr>
-        <w:t xml:space="preserve"> H</w:t>
+        <w:t xml:space="preserve"> K</w:t>
       </w:r>
       <w:r>
         <w:rPr>
@@ -35130,7 +38644,7 @@
           <w:szCs w:val="24"/>
           <w:lang w:val="en-US"/>
         </w:rPr>
-        <w:t>AN</w:t>
+        <w:t>IM</w:t>
       </w:r>
       <w:r>
         <w:rPr>
@@ -35139,106 +38653,61 @@
           <w:szCs w:val="24"/>
           <w:lang w:val="en-US"/>
         </w:rPr>
-        <w:t>, X</w:t>
-      </w:r>
-      <w:r>
-        <w:rPr>
-          <w:rFonts w:ascii="Arial" w:hAnsi="Arial" w:cs="Arial"/>
-          <w:sz w:val="24"/>
-          <w:szCs w:val="24"/>
-          <w:lang w:val="en-US"/>
-        </w:rPr>
-        <w:t>. Z.;</w:t>
-      </w:r>
-      <w:r>
-        <w:rPr>
-          <w:rFonts w:ascii="Arial" w:hAnsi="Arial" w:cs="Arial"/>
-          <w:sz w:val="24"/>
-          <w:szCs w:val="24"/>
-          <w:lang w:val="en-US"/>
-        </w:rPr>
-        <w:t xml:space="preserve"> K</w:t>
-      </w:r>
-      <w:r>
-        <w:rPr>
-          <w:rFonts w:ascii="Arial" w:hAnsi="Arial" w:cs="Arial"/>
-          <w:sz w:val="24"/>
-          <w:szCs w:val="24"/>
-          <w:lang w:val="en-US"/>
-        </w:rPr>
-        <w:t>IM</w:t>
-      </w:r>
-      <w:r>
-        <w:rPr>
-          <w:rFonts w:ascii="Arial" w:hAnsi="Arial" w:cs="Arial"/>
-          <w:sz w:val="24"/>
-          <w:szCs w:val="24"/>
-          <w:lang w:val="en-US"/>
-        </w:rPr>
         <w:t xml:space="preserve">, H. J. 2015. Image Processing Methods for Measurement of Lettuce Fresh Weight. </w:t>
       </w:r>
-      <w:r>
-        <w:rPr>
-          <w:rFonts w:ascii="Arial" w:hAnsi="Arial" w:cs="Arial"/>
-          <w:sz w:val="24"/>
-          <w:szCs w:val="24"/>
-          <w:lang w:val="en-US"/>
-        </w:rPr>
-        <w:t>Journal of Biosystems Engineering</w:t>
-      </w:r>
-      <w:r>
-        <w:rPr>
-          <w:rFonts w:ascii="Arial" w:hAnsi="Arial" w:cs="Arial"/>
-          <w:sz w:val="24"/>
-          <w:szCs w:val="24"/>
-          <w:lang w:val="en-US"/>
-        </w:rPr>
-        <w:t>. v.</w:t>
-      </w:r>
-      <w:r>
-        <w:rPr>
-          <w:rFonts w:ascii="Arial" w:hAnsi="Arial" w:cs="Arial"/>
-          <w:sz w:val="24"/>
-          <w:szCs w:val="24"/>
-          <w:lang w:val="en-US"/>
-        </w:rPr>
-        <w:t xml:space="preserve"> 40</w:t>
-      </w:r>
-      <w:r>
-        <w:rPr>
-          <w:rFonts w:ascii="Arial" w:hAnsi="Arial" w:cs="Arial"/>
-          <w:sz w:val="24"/>
-          <w:szCs w:val="24"/>
-          <w:lang w:val="en-US"/>
-        </w:rPr>
-        <w:t xml:space="preserve">, n. </w:t>
-      </w:r>
-      <w:r>
-        <w:rPr>
-          <w:rFonts w:ascii="Arial" w:hAnsi="Arial" w:cs="Arial"/>
-          <w:sz w:val="24"/>
-          <w:szCs w:val="24"/>
-          <w:lang w:val="en-US"/>
-        </w:rPr>
-        <w:t>1</w:t>
-      </w:r>
-      <w:r>
-        <w:rPr>
-          <w:rFonts w:ascii="Arial" w:hAnsi="Arial" w:cs="Arial"/>
-          <w:sz w:val="24"/>
-          <w:szCs w:val="24"/>
-          <w:lang w:val="en-US"/>
-        </w:rPr>
-        <w:t xml:space="preserve">, p. </w:t>
-      </w:r>
-      <w:r>
-        <w:rPr>
-          <w:rFonts w:ascii="Arial" w:hAnsi="Arial" w:cs="Arial"/>
-          <w:sz w:val="24"/>
-          <w:szCs w:val="24"/>
-          <w:lang w:val="en-US"/>
-        </w:rPr>
-        <w:t>89-93.</w:t>
+      <w:proofErr w:type="spellStart"/>
+      <w:r>
+        <w:rPr>
+          <w:rFonts w:ascii="Arial" w:hAnsi="Arial" w:cs="Arial"/>
+          <w:sz w:val="24"/>
+          <w:szCs w:val="24"/>
+        </w:rPr>
+        <w:t>Journal</w:t>
+      </w:r>
+      <w:proofErr w:type="spellEnd"/>
+      <w:r>
+        <w:rPr>
+          <w:rFonts w:ascii="Arial" w:hAnsi="Arial" w:cs="Arial"/>
+          <w:sz w:val="24"/>
+          <w:szCs w:val="24"/>
+        </w:rPr>
+        <w:t xml:space="preserve"> </w:t>
+      </w:r>
+      <w:proofErr w:type="spellStart"/>
+      <w:r>
+        <w:rPr>
+          <w:rFonts w:ascii="Arial" w:hAnsi="Arial" w:cs="Arial"/>
+          <w:sz w:val="24"/>
+          <w:szCs w:val="24"/>
+        </w:rPr>
+        <w:t>of Biosystems</w:t>
+      </w:r>
+      <w:proofErr w:type="spellEnd"/>
+      <w:r>
+        <w:rPr>
+          <w:rFonts w:ascii="Arial" w:hAnsi="Arial" w:cs="Arial"/>
+          <w:sz w:val="24"/>
+          <w:szCs w:val="24"/>
+        </w:rPr>
+        <w:t xml:space="preserve"> </w:t>
+      </w:r>
+      <w:proofErr w:type="spellStart"/>
+      <w:r>
+        <w:rPr>
+          <w:rFonts w:ascii="Arial" w:hAnsi="Arial" w:cs="Arial"/>
+          <w:sz w:val="24"/>
+          <w:szCs w:val="24"/>
+        </w:rPr>
+        <w:t>Engineering</w:t>
+      </w:r>
+      <w:proofErr w:type="spellEnd"/>
+      <w:r>
+        <w:rPr>
+          <w:rFonts w:ascii="Arial" w:hAnsi="Arial" w:cs="Arial"/>
+          <w:sz w:val="24"/>
+          <w:szCs w:val="24"/>
+        </w:rPr>
+        <w:t>. v. 40, n. 1, p. 89-93.</w:t>
       </w:r>
     </w:p>
     <w:p>
@@ -35728,7 +39197,7 @@
         </w:rPr>
         <w:t xml:space="preserve">MEIRELES, E. J. L.; </w:t>
       </w:r>
-      <w:hyperlink r:id="rId35">
+      <w:hyperlink r:id="rId36">
         <w:r>
           <w:rPr>
             <w:rFonts w:ascii="Arial" w:eastAsia="Arial" w:hAnsi="Arial" w:cs="Arial"/>
@@ -35748,7 +39217,7 @@
         </w:rPr>
         <w:t xml:space="preserve">; PEZZOPANE, J. R. M.; </w:t>
       </w:r>
-      <w:hyperlink r:id="rId36">
+      <w:hyperlink r:id="rId37">
         <w:r>
           <w:rPr>
             <w:rFonts w:ascii="Arial" w:eastAsia="Arial" w:hAnsi="Arial" w:cs="Arial"/>
@@ -35768,7 +39237,7 @@
         </w:rPr>
         <w:t xml:space="preserve">; </w:t>
       </w:r>
-      <w:hyperlink r:id="rId37">
+      <w:hyperlink r:id="rId38">
         <w:r>
           <w:rPr>
             <w:rFonts w:ascii="Arial" w:eastAsia="Arial" w:hAnsi="Arial" w:cs="Arial"/>
@@ -35788,7 +39257,7 @@
         </w:rPr>
         <w:t xml:space="preserve">; </w:t>
       </w:r>
-      <w:hyperlink r:id="rId38">
+      <w:hyperlink r:id="rId39">
         <w:r>
           <w:rPr>
             <w:rFonts w:ascii="Arial" w:eastAsia="Arial" w:hAnsi="Arial" w:cs="Arial"/>
@@ -35808,7 +39277,7 @@
         </w:rPr>
         <w:t xml:space="preserve">; SANTOS, J. C. F.; </w:t>
       </w:r>
-      <w:hyperlink r:id="rId39">
+      <w:hyperlink r:id="rId40">
         <w:r>
           <w:rPr>
             <w:rFonts w:ascii="Arial" w:eastAsia="Arial" w:hAnsi="Arial" w:cs="Arial"/>
@@ -35828,7 +39297,7 @@
         </w:rPr>
         <w:t xml:space="preserve">; </w:t>
       </w:r>
-      <w:hyperlink r:id="rId40">
+      <w:hyperlink r:id="rId41">
         <w:r>
           <w:rPr>
             <w:rFonts w:ascii="Arial" w:eastAsia="Arial" w:hAnsi="Arial" w:cs="Arial"/>
@@ -35848,7 +39317,7 @@
         </w:rPr>
         <w:t xml:space="preserve">; </w:t>
       </w:r>
-      <w:hyperlink r:id="rId41">
+      <w:hyperlink r:id="rId42">
         <w:r>
           <w:rPr>
             <w:rFonts w:ascii="Arial" w:eastAsia="Arial" w:hAnsi="Arial" w:cs="Arial"/>
@@ -35868,7 +39337,7 @@
         </w:rPr>
         <w:t xml:space="preserve">; </w:t>
       </w:r>
-      <w:hyperlink r:id="rId42">
+      <w:hyperlink r:id="rId43">
         <w:r>
           <w:rPr>
             <w:rFonts w:ascii="Arial" w:eastAsia="Arial" w:hAnsi="Arial" w:cs="Arial"/>
@@ -36289,7 +39758,7 @@
         </w:rPr>
         <w:t> </w:t>
       </w:r>
-      <w:hyperlink r:id="rId43" w:tgtFrame="_parent" w:history="1">
+      <w:hyperlink r:id="rId44" w:tgtFrame="_parent" w:history="1">
         <w:r>
           <w:rPr>
             <w:rStyle w:val="Hyperlink"/>
@@ -36595,7 +40064,7 @@
         </w:rPr>
         <w:t xml:space="preserve"> [online]. 2001, vol.36, n.11, pp.1395-1398. ISSN 0100-204X.  </w:t>
       </w:r>
-      <w:hyperlink r:id="rId44" w:history="1">
+      <w:hyperlink r:id="rId45" w:history="1">
         <w:r>
           <w:rPr>
             <w:rStyle w:val="Hyperlink"/>
@@ -37279,7 +40748,7 @@
       </w:r>
     </w:p>
     <w:sectPr>
-      <w:headerReference w:type="default" r:id="rId45"/>
+      <w:headerReference w:type="default" r:id="rId46"/>
       <w:pgSz w:w="11906" w:h="16838"/>
       <w:pgMar w:top="1440" w:right="1440" w:bottom="1440" w:left="1440" w:header="720" w:footer="720" w:gutter="0"/>
       <w:cols w:space="720"/>
@@ -37669,6 +41138,362 @@
 <file path=word/numbering.xml><?xml version="1.0" encoding="utf-8"?>
 <w:numbering xmlns:wpc="http://schemas.microsoft.com/office/word/2010/wordprocessingCanvas" xmlns:cx="http://schemas.microsoft.com/office/drawing/2014/chartex" xmlns:cx1="http://schemas.microsoft.com/office/drawing/2015/9/8/chartex" xmlns:cx2="http://schemas.microsoft.com/office/drawing/2015/10/21/chartex" xmlns:cx3="http://schemas.microsoft.com/office/drawing/2016/5/9/chartex" xmlns:cx4="http://schemas.microsoft.com/office/drawing/2016/5/10/chartex" xmlns:cx5="http://schemas.microsoft.com/office/drawing/2016/5/11/chartex" xmlns:cx6="http://schemas.microsoft.com/office/drawing/2016/5/12/chartex" xmlns:cx7="http://schemas.microsoft.com/office/drawing/2016/5/13/chartex" xmlns:cx8="http://schemas.microsoft.com/office/drawing/2016/5/14/chartex" xmlns:mc="http://schemas.openxmlformats.org/markup-compatibility/2006" xmlns:aink="http://schemas.microsoft.com/office/drawing/2016/ink" xmlns:am3d="http://schemas.microsoft.com/office/drawing/2017/model3d" xmlns:o="urn:schemas-microsoft-com:office:office" xmlns:r="http://schemas.openxmlformats.org/officeDocument/2006/relationships" xmlns:m="http://schemas.openxmlformats.org/officeDocument/2006/math" xmlns:v="urn:schemas-microsoft-com:vml" xmlns:wp14="http://schemas.microsoft.com/office/word/2010/wordprocessingDrawing" xmlns:wp="http://schemas.openxmlformats.org/drawingml/2006/wordprocessingDrawing" xmlns:w10="urn:schemas-microsoft-com:office:word" xmlns:w="http://schemas.openxmlformats.org/wordprocessingml/2006/main" xmlns:w14="http://schemas.microsoft.com/office/word/2010/wordml" xmlns:w15="http://schemas.microsoft.com/office/word/2012/wordml" xmlns:w16cid="http://schemas.microsoft.com/office/word/2016/wordml/cid" xmlns:w16se="http://schemas.microsoft.com/office/word/2015/wordml/symex" xmlns:wpg="http://schemas.microsoft.com/office/word/2010/wordprocessingGroup" xmlns:wpi="http://schemas.microsoft.com/office/word/2010/wordprocessingInk" xmlns:wne="http://schemas.microsoft.com/office/word/2006/wordml" xmlns:wps="http://schemas.microsoft.com/office/word/2010/wordprocessingShape" mc:Ignorable="w14 w15 w16se w16cid wp14">
   <w:abstractNum w:abstractNumId="0" w15:restartNumberingAfterBreak="0">
+    <w:nsid w:val="0D397021"/>
+    <w:multiLevelType w:val="hybridMultilevel"/>
+    <w:tmpl w:val="6EE6FF08"/>
+    <w:lvl w:ilvl="0" w:tplc="AB928B52">
+      <w:start w:val="1"/>
+      <w:numFmt w:val="decimal"/>
+      <w:lvlText w:val="%1)"/>
+      <w:lvlJc w:val="left"/>
+      <w:pPr>
+        <w:ind w:left="1080" w:hanging="360"/>
+      </w:pPr>
+      <w:rPr>
+        <w:rFonts w:hint="default"/>
+      </w:rPr>
+    </w:lvl>
+    <w:lvl w:ilvl="1" w:tplc="04160019" w:tentative="1">
+      <w:start w:val="1"/>
+      <w:numFmt w:val="lowerLetter"/>
+      <w:lvlText w:val="%2."/>
+      <w:lvlJc w:val="left"/>
+      <w:pPr>
+        <w:ind w:left="1800" w:hanging="360"/>
+      </w:pPr>
+    </w:lvl>
+    <w:lvl w:ilvl="2" w:tplc="0416001B" w:tentative="1">
+      <w:start w:val="1"/>
+      <w:numFmt w:val="lowerRoman"/>
+      <w:lvlText w:val="%3."/>
+      <w:lvlJc w:val="right"/>
+      <w:pPr>
+        <w:ind w:left="2520" w:hanging="180"/>
+      </w:pPr>
+    </w:lvl>
+    <w:lvl w:ilvl="3" w:tplc="0416000F" w:tentative="1">
+      <w:start w:val="1"/>
+      <w:numFmt w:val="decimal"/>
+      <w:lvlText w:val="%4."/>
+      <w:lvlJc w:val="left"/>
+      <w:pPr>
+        <w:ind w:left="3240" w:hanging="360"/>
+      </w:pPr>
+    </w:lvl>
+    <w:lvl w:ilvl="4" w:tplc="04160019" w:tentative="1">
+      <w:start w:val="1"/>
+      <w:numFmt w:val="lowerLetter"/>
+      <w:lvlText w:val="%5."/>
+      <w:lvlJc w:val="left"/>
+      <w:pPr>
+        <w:ind w:left="3960" w:hanging="360"/>
+      </w:pPr>
+    </w:lvl>
+    <w:lvl w:ilvl="5" w:tplc="0416001B" w:tentative="1">
+      <w:start w:val="1"/>
+      <w:numFmt w:val="lowerRoman"/>
+      <w:lvlText w:val="%6."/>
+      <w:lvlJc w:val="right"/>
+      <w:pPr>
+        <w:ind w:left="4680" w:hanging="180"/>
+      </w:pPr>
+    </w:lvl>
+    <w:lvl w:ilvl="6" w:tplc="0416000F" w:tentative="1">
+      <w:start w:val="1"/>
+      <w:numFmt w:val="decimal"/>
+      <w:lvlText w:val="%7."/>
+      <w:lvlJc w:val="left"/>
+      <w:pPr>
+        <w:ind w:left="5400" w:hanging="360"/>
+      </w:pPr>
+    </w:lvl>
+    <w:lvl w:ilvl="7" w:tplc="04160019" w:tentative="1">
+      <w:start w:val="1"/>
+      <w:numFmt w:val="lowerLetter"/>
+      <w:lvlText w:val="%8."/>
+      <w:lvlJc w:val="left"/>
+      <w:pPr>
+        <w:ind w:left="6120" w:hanging="360"/>
+      </w:pPr>
+    </w:lvl>
+    <w:lvl w:ilvl="8" w:tplc="0416001B" w:tentative="1">
+      <w:start w:val="1"/>
+      <w:numFmt w:val="lowerRoman"/>
+      <w:lvlText w:val="%9."/>
+      <w:lvlJc w:val="right"/>
+      <w:pPr>
+        <w:ind w:left="6840" w:hanging="180"/>
+      </w:pPr>
+    </w:lvl>
+  </w:abstractNum>
+  <w:abstractNum w:abstractNumId="1" w15:restartNumberingAfterBreak="0">
+    <w:nsid w:val="0EDB14CA"/>
+    <w:multiLevelType w:val="hybridMultilevel"/>
+    <w:tmpl w:val="6EE6FF08"/>
+    <w:lvl w:ilvl="0" w:tplc="AB928B52">
+      <w:start w:val="1"/>
+      <w:numFmt w:val="decimal"/>
+      <w:lvlText w:val="%1)"/>
+      <w:lvlJc w:val="left"/>
+      <w:pPr>
+        <w:ind w:left="1080" w:hanging="360"/>
+      </w:pPr>
+      <w:rPr>
+        <w:rFonts w:hint="default"/>
+      </w:rPr>
+    </w:lvl>
+    <w:lvl w:ilvl="1" w:tplc="04160019" w:tentative="1">
+      <w:start w:val="1"/>
+      <w:numFmt w:val="lowerLetter"/>
+      <w:lvlText w:val="%2."/>
+      <w:lvlJc w:val="left"/>
+      <w:pPr>
+        <w:ind w:left="1800" w:hanging="360"/>
+      </w:pPr>
+    </w:lvl>
+    <w:lvl w:ilvl="2" w:tplc="0416001B" w:tentative="1">
+      <w:start w:val="1"/>
+      <w:numFmt w:val="lowerRoman"/>
+      <w:lvlText w:val="%3."/>
+      <w:lvlJc w:val="right"/>
+      <w:pPr>
+        <w:ind w:left="2520" w:hanging="180"/>
+      </w:pPr>
+    </w:lvl>
+    <w:lvl w:ilvl="3" w:tplc="0416000F" w:tentative="1">
+      <w:start w:val="1"/>
+      <w:numFmt w:val="decimal"/>
+      <w:lvlText w:val="%4."/>
+      <w:lvlJc w:val="left"/>
+      <w:pPr>
+        <w:ind w:left="3240" w:hanging="360"/>
+      </w:pPr>
+    </w:lvl>
+    <w:lvl w:ilvl="4" w:tplc="04160019" w:tentative="1">
+      <w:start w:val="1"/>
+      <w:numFmt w:val="lowerLetter"/>
+      <w:lvlText w:val="%5."/>
+      <w:lvlJc w:val="left"/>
+      <w:pPr>
+        <w:ind w:left="3960" w:hanging="360"/>
+      </w:pPr>
+    </w:lvl>
+    <w:lvl w:ilvl="5" w:tplc="0416001B" w:tentative="1">
+      <w:start w:val="1"/>
+      <w:numFmt w:val="lowerRoman"/>
+      <w:lvlText w:val="%6."/>
+      <w:lvlJc w:val="right"/>
+      <w:pPr>
+        <w:ind w:left="4680" w:hanging="180"/>
+      </w:pPr>
+    </w:lvl>
+    <w:lvl w:ilvl="6" w:tplc="0416000F" w:tentative="1">
+      <w:start w:val="1"/>
+      <w:numFmt w:val="decimal"/>
+      <w:lvlText w:val="%7."/>
+      <w:lvlJc w:val="left"/>
+      <w:pPr>
+        <w:ind w:left="5400" w:hanging="360"/>
+      </w:pPr>
+    </w:lvl>
+    <w:lvl w:ilvl="7" w:tplc="04160019" w:tentative="1">
+      <w:start w:val="1"/>
+      <w:numFmt w:val="lowerLetter"/>
+      <w:lvlText w:val="%8."/>
+      <w:lvlJc w:val="left"/>
+      <w:pPr>
+        <w:ind w:left="6120" w:hanging="360"/>
+      </w:pPr>
+    </w:lvl>
+    <w:lvl w:ilvl="8" w:tplc="0416001B" w:tentative="1">
+      <w:start w:val="1"/>
+      <w:numFmt w:val="lowerRoman"/>
+      <w:lvlText w:val="%9."/>
+      <w:lvlJc w:val="right"/>
+      <w:pPr>
+        <w:ind w:left="6840" w:hanging="180"/>
+      </w:pPr>
+    </w:lvl>
+  </w:abstractNum>
+  <w:abstractNum w:abstractNumId="2" w15:restartNumberingAfterBreak="0">
+    <w:nsid w:val="0F764A4E"/>
+    <w:multiLevelType w:val="hybridMultilevel"/>
+    <w:tmpl w:val="6EE6FF08"/>
+    <w:lvl w:ilvl="0" w:tplc="AB928B52">
+      <w:start w:val="1"/>
+      <w:numFmt w:val="decimal"/>
+      <w:lvlText w:val="%1)"/>
+      <w:lvlJc w:val="left"/>
+      <w:pPr>
+        <w:ind w:left="1080" w:hanging="360"/>
+      </w:pPr>
+      <w:rPr>
+        <w:rFonts w:hint="default"/>
+      </w:rPr>
+    </w:lvl>
+    <w:lvl w:ilvl="1" w:tplc="04160019" w:tentative="1">
+      <w:start w:val="1"/>
+      <w:numFmt w:val="lowerLetter"/>
+      <w:lvlText w:val="%2."/>
+      <w:lvlJc w:val="left"/>
+      <w:pPr>
+        <w:ind w:left="1800" w:hanging="360"/>
+      </w:pPr>
+    </w:lvl>
+    <w:lvl w:ilvl="2" w:tplc="0416001B" w:tentative="1">
+      <w:start w:val="1"/>
+      <w:numFmt w:val="lowerRoman"/>
+      <w:lvlText w:val="%3."/>
+      <w:lvlJc w:val="right"/>
+      <w:pPr>
+        <w:ind w:left="2520" w:hanging="180"/>
+      </w:pPr>
+    </w:lvl>
+    <w:lvl w:ilvl="3" w:tplc="0416000F" w:tentative="1">
+      <w:start w:val="1"/>
+      <w:numFmt w:val="decimal"/>
+      <w:lvlText w:val="%4."/>
+      <w:lvlJc w:val="left"/>
+      <w:pPr>
+        <w:ind w:left="3240" w:hanging="360"/>
+      </w:pPr>
+    </w:lvl>
+    <w:lvl w:ilvl="4" w:tplc="04160019" w:tentative="1">
+      <w:start w:val="1"/>
+      <w:numFmt w:val="lowerLetter"/>
+      <w:lvlText w:val="%5."/>
+      <w:lvlJc w:val="left"/>
+      <w:pPr>
+        <w:ind w:left="3960" w:hanging="360"/>
+      </w:pPr>
+    </w:lvl>
+    <w:lvl w:ilvl="5" w:tplc="0416001B" w:tentative="1">
+      <w:start w:val="1"/>
+      <w:numFmt w:val="lowerRoman"/>
+      <w:lvlText w:val="%6."/>
+      <w:lvlJc w:val="right"/>
+      <w:pPr>
+        <w:ind w:left="4680" w:hanging="180"/>
+      </w:pPr>
+    </w:lvl>
+    <w:lvl w:ilvl="6" w:tplc="0416000F" w:tentative="1">
+      <w:start w:val="1"/>
+      <w:numFmt w:val="decimal"/>
+      <w:lvlText w:val="%7."/>
+      <w:lvlJc w:val="left"/>
+      <w:pPr>
+        <w:ind w:left="5400" w:hanging="360"/>
+      </w:pPr>
+    </w:lvl>
+    <w:lvl w:ilvl="7" w:tplc="04160019" w:tentative="1">
+      <w:start w:val="1"/>
+      <w:numFmt w:val="lowerLetter"/>
+      <w:lvlText w:val="%8."/>
+      <w:lvlJc w:val="left"/>
+      <w:pPr>
+        <w:ind w:left="6120" w:hanging="360"/>
+      </w:pPr>
+    </w:lvl>
+    <w:lvl w:ilvl="8" w:tplc="0416001B" w:tentative="1">
+      <w:start w:val="1"/>
+      <w:numFmt w:val="lowerRoman"/>
+      <w:lvlText w:val="%9."/>
+      <w:lvlJc w:val="right"/>
+      <w:pPr>
+        <w:ind w:left="6840" w:hanging="180"/>
+      </w:pPr>
+    </w:lvl>
+  </w:abstractNum>
+  <w:abstractNum w:abstractNumId="3" w15:restartNumberingAfterBreak="0">
+    <w:nsid w:val="26FB1212"/>
+    <w:multiLevelType w:val="hybridMultilevel"/>
+    <w:tmpl w:val="6EE6FF08"/>
+    <w:lvl w:ilvl="0" w:tplc="AB928B52">
+      <w:start w:val="1"/>
+      <w:numFmt w:val="decimal"/>
+      <w:lvlText w:val="%1)"/>
+      <w:lvlJc w:val="left"/>
+      <w:pPr>
+        <w:ind w:left="1080" w:hanging="360"/>
+      </w:pPr>
+      <w:rPr>
+        <w:rFonts w:hint="default"/>
+      </w:rPr>
+    </w:lvl>
+    <w:lvl w:ilvl="1" w:tplc="04160019" w:tentative="1">
+      <w:start w:val="1"/>
+      <w:numFmt w:val="lowerLetter"/>
+      <w:lvlText w:val="%2."/>
+      <w:lvlJc w:val="left"/>
+      <w:pPr>
+        <w:ind w:left="1800" w:hanging="360"/>
+      </w:pPr>
+    </w:lvl>
+    <w:lvl w:ilvl="2" w:tplc="0416001B" w:tentative="1">
+      <w:start w:val="1"/>
+      <w:numFmt w:val="lowerRoman"/>
+      <w:lvlText w:val="%3."/>
+      <w:lvlJc w:val="right"/>
+      <w:pPr>
+        <w:ind w:left="2520" w:hanging="180"/>
+      </w:pPr>
+    </w:lvl>
+    <w:lvl w:ilvl="3" w:tplc="0416000F" w:tentative="1">
+      <w:start w:val="1"/>
+      <w:numFmt w:val="decimal"/>
+      <w:lvlText w:val="%4."/>
+      <w:lvlJc w:val="left"/>
+      <w:pPr>
+        <w:ind w:left="3240" w:hanging="360"/>
+      </w:pPr>
+    </w:lvl>
+    <w:lvl w:ilvl="4" w:tplc="04160019" w:tentative="1">
+      <w:start w:val="1"/>
+      <w:numFmt w:val="lowerLetter"/>
+      <w:lvlText w:val="%5."/>
+      <w:lvlJc w:val="left"/>
+      <w:pPr>
+        <w:ind w:left="3960" w:hanging="360"/>
+      </w:pPr>
+    </w:lvl>
+    <w:lvl w:ilvl="5" w:tplc="0416001B" w:tentative="1">
+      <w:start w:val="1"/>
+      <w:numFmt w:val="lowerRoman"/>
+      <w:lvlText w:val="%6."/>
+      <w:lvlJc w:val="right"/>
+      <w:pPr>
+        <w:ind w:left="4680" w:hanging="180"/>
+      </w:pPr>
+    </w:lvl>
+    <w:lvl w:ilvl="6" w:tplc="0416000F" w:tentative="1">
+      <w:start w:val="1"/>
+      <w:numFmt w:val="decimal"/>
+      <w:lvlText w:val="%7."/>
+      <w:lvlJc w:val="left"/>
+      <w:pPr>
+        <w:ind w:left="5400" w:hanging="360"/>
+      </w:pPr>
+    </w:lvl>
+    <w:lvl w:ilvl="7" w:tplc="04160019" w:tentative="1">
+      <w:start w:val="1"/>
+      <w:numFmt w:val="lowerLetter"/>
+      <w:lvlText w:val="%8."/>
+      <w:lvlJc w:val="left"/>
+      <w:pPr>
+        <w:ind w:left="6120" w:hanging="360"/>
+      </w:pPr>
+    </w:lvl>
+    <w:lvl w:ilvl="8" w:tplc="0416001B" w:tentative="1">
+      <w:start w:val="1"/>
+      <w:numFmt w:val="lowerRoman"/>
+      <w:lvlText w:val="%9."/>
+      <w:lvlJc w:val="right"/>
+      <w:pPr>
+        <w:ind w:left="6840" w:hanging="180"/>
+      </w:pPr>
+    </w:lvl>
+  </w:abstractNum>
+  <w:abstractNum w:abstractNumId="4" w15:restartNumberingAfterBreak="0">
     <w:nsid w:val="2A3B614C"/>
     <w:multiLevelType w:val="multilevel"/>
     <w:tmpl w:val="BCEA00BC"/>
@@ -37678,7 +41503,7 @@
       <w:lvlText w:val="●"/>
       <w:lvlJc w:val="left"/>
       <w:pPr>
-        <w:ind w:left="1080" w:hanging="360"/>
+        <w:ind w:left="5463" w:hanging="360"/>
       </w:pPr>
       <w:rPr>
         <w:rFonts w:ascii="Noto Sans Symbols" w:eastAsia="Noto Sans Symbols" w:hAnsi="Noto Sans Symbols" w:cs="Noto Sans Symbols"/>
@@ -37690,7 +41515,7 @@
       <w:lvlText w:val="o"/>
       <w:lvlJc w:val="left"/>
       <w:pPr>
-        <w:ind w:left="1800" w:hanging="360"/>
+        <w:ind w:left="6183" w:hanging="360"/>
       </w:pPr>
       <w:rPr>
         <w:rFonts w:ascii="Courier New" w:eastAsia="Courier New" w:hAnsi="Courier New" w:cs="Courier New"/>
@@ -37702,7 +41527,7 @@
       <w:lvlText w:val="▪"/>
       <w:lvlJc w:val="left"/>
       <w:pPr>
-        <w:ind w:left="2520" w:hanging="360"/>
+        <w:ind w:left="6903" w:hanging="360"/>
       </w:pPr>
       <w:rPr>
         <w:rFonts w:ascii="Noto Sans Symbols" w:eastAsia="Noto Sans Symbols" w:hAnsi="Noto Sans Symbols" w:cs="Noto Sans Symbols"/>
@@ -37714,7 +41539,7 @@
       <w:lvlText w:val="●"/>
       <w:lvlJc w:val="left"/>
       <w:pPr>
-        <w:ind w:left="3240" w:hanging="360"/>
+        <w:ind w:left="7623" w:hanging="360"/>
       </w:pPr>
       <w:rPr>
         <w:rFonts w:ascii="Noto Sans Symbols" w:eastAsia="Noto Sans Symbols" w:hAnsi="Noto Sans Symbols" w:cs="Noto Sans Symbols"/>
@@ -37726,7 +41551,7 @@
       <w:lvlText w:val="o"/>
       <w:lvlJc w:val="left"/>
       <w:pPr>
-        <w:ind w:left="3960" w:hanging="360"/>
+        <w:ind w:left="8343" w:hanging="360"/>
       </w:pPr>
       <w:rPr>
         <w:rFonts w:ascii="Courier New" w:eastAsia="Courier New" w:hAnsi="Courier New" w:cs="Courier New"/>
@@ -37738,7 +41563,7 @@
       <w:lvlText w:val="▪"/>
       <w:lvlJc w:val="left"/>
       <w:pPr>
-        <w:ind w:left="4680" w:hanging="360"/>
+        <w:ind w:left="9063" w:hanging="360"/>
       </w:pPr>
       <w:rPr>
         <w:rFonts w:ascii="Noto Sans Symbols" w:eastAsia="Noto Sans Symbols" w:hAnsi="Noto Sans Symbols" w:cs="Noto Sans Symbols"/>
@@ -37750,7 +41575,7 @@
       <w:lvlText w:val="●"/>
       <w:lvlJc w:val="left"/>
       <w:pPr>
-        <w:ind w:left="5400" w:hanging="360"/>
+        <w:ind w:left="9783" w:hanging="360"/>
       </w:pPr>
       <w:rPr>
         <w:rFonts w:ascii="Noto Sans Symbols" w:eastAsia="Noto Sans Symbols" w:hAnsi="Noto Sans Symbols" w:cs="Noto Sans Symbols"/>
@@ -37762,7 +41587,7 @@
       <w:lvlText w:val="o"/>
       <w:lvlJc w:val="left"/>
       <w:pPr>
-        <w:ind w:left="6120" w:hanging="360"/>
+        <w:ind w:left="10503" w:hanging="360"/>
       </w:pPr>
       <w:rPr>
         <w:rFonts w:ascii="Courier New" w:eastAsia="Courier New" w:hAnsi="Courier New" w:cs="Courier New"/>
@@ -37774,14 +41599,103 @@
       <w:lvlText w:val="▪"/>
       <w:lvlJc w:val="left"/>
       <w:pPr>
-        <w:ind w:left="6840" w:hanging="360"/>
+        <w:ind w:left="11223" w:hanging="360"/>
       </w:pPr>
       <w:rPr>
         <w:rFonts w:ascii="Noto Sans Symbols" w:eastAsia="Noto Sans Symbols" w:hAnsi="Noto Sans Symbols" w:cs="Noto Sans Symbols"/>
       </w:rPr>
     </w:lvl>
   </w:abstractNum>
-  <w:abstractNum w:abstractNumId="1" w15:restartNumberingAfterBreak="0">
+  <w:abstractNum w:abstractNumId="5" w15:restartNumberingAfterBreak="0">
+    <w:nsid w:val="3DFE0881"/>
+    <w:multiLevelType w:val="hybridMultilevel"/>
+    <w:tmpl w:val="500A10F6"/>
+    <w:lvl w:ilvl="0" w:tplc="76D8C88C">
+      <w:start w:val="1"/>
+      <w:numFmt w:val="decimal"/>
+      <w:lvlText w:val="%1-"/>
+      <w:lvlJc w:val="left"/>
+      <w:pPr>
+        <w:ind w:left="1080" w:hanging="360"/>
+      </w:pPr>
+      <w:rPr>
+        <w:rFonts w:hint="default"/>
+      </w:rPr>
+    </w:lvl>
+    <w:lvl w:ilvl="1" w:tplc="04160019" w:tentative="1">
+      <w:start w:val="1"/>
+      <w:numFmt w:val="lowerLetter"/>
+      <w:lvlText w:val="%2."/>
+      <w:lvlJc w:val="left"/>
+      <w:pPr>
+        <w:ind w:left="1800" w:hanging="360"/>
+      </w:pPr>
+    </w:lvl>
+    <w:lvl w:ilvl="2" w:tplc="0416001B" w:tentative="1">
+      <w:start w:val="1"/>
+      <w:numFmt w:val="lowerRoman"/>
+      <w:lvlText w:val="%3."/>
+      <w:lvlJc w:val="right"/>
+      <w:pPr>
+        <w:ind w:left="2520" w:hanging="180"/>
+      </w:pPr>
+    </w:lvl>
+    <w:lvl w:ilvl="3" w:tplc="0416000F" w:tentative="1">
+      <w:start w:val="1"/>
+      <w:numFmt w:val="decimal"/>
+      <w:lvlText w:val="%4."/>
+      <w:lvlJc w:val="left"/>
+      <w:pPr>
+        <w:ind w:left="3240" w:hanging="360"/>
+      </w:pPr>
+    </w:lvl>
+    <w:lvl w:ilvl="4" w:tplc="04160019" w:tentative="1">
+      <w:start w:val="1"/>
+      <w:numFmt w:val="lowerLetter"/>
+      <w:lvlText w:val="%5."/>
+      <w:lvlJc w:val="left"/>
+      <w:pPr>
+        <w:ind w:left="3960" w:hanging="360"/>
+      </w:pPr>
+    </w:lvl>
+    <w:lvl w:ilvl="5" w:tplc="0416001B" w:tentative="1">
+      <w:start w:val="1"/>
+      <w:numFmt w:val="lowerRoman"/>
+      <w:lvlText w:val="%6."/>
+      <w:lvlJc w:val="right"/>
+      <w:pPr>
+        <w:ind w:left="4680" w:hanging="180"/>
+      </w:pPr>
+    </w:lvl>
+    <w:lvl w:ilvl="6" w:tplc="0416000F" w:tentative="1">
+      <w:start w:val="1"/>
+      <w:numFmt w:val="decimal"/>
+      <w:lvlText w:val="%7."/>
+      <w:lvlJc w:val="left"/>
+      <w:pPr>
+        <w:ind w:left="5400" w:hanging="360"/>
+      </w:pPr>
+    </w:lvl>
+    <w:lvl w:ilvl="7" w:tplc="04160019" w:tentative="1">
+      <w:start w:val="1"/>
+      <w:numFmt w:val="lowerLetter"/>
+      <w:lvlText w:val="%8."/>
+      <w:lvlJc w:val="left"/>
+      <w:pPr>
+        <w:ind w:left="6120" w:hanging="360"/>
+      </w:pPr>
+    </w:lvl>
+    <w:lvl w:ilvl="8" w:tplc="0416001B" w:tentative="1">
+      <w:start w:val="1"/>
+      <w:numFmt w:val="lowerRoman"/>
+      <w:lvlText w:val="%9."/>
+      <w:lvlJc w:val="right"/>
+      <w:pPr>
+        <w:ind w:left="6840" w:hanging="180"/>
+      </w:pPr>
+    </w:lvl>
+  </w:abstractNum>
+  <w:abstractNum w:abstractNumId="6" w15:restartNumberingAfterBreak="0">
     <w:nsid w:val="432A60BD"/>
     <w:multiLevelType w:val="hybridMultilevel"/>
     <w:tmpl w:val="4D04FC8A"/>
@@ -37791,7 +41705,7 @@
       <w:lvlText w:val="%1)"/>
       <w:lvlJc w:val="left"/>
       <w:pPr>
-        <w:ind w:left="1080" w:hanging="360"/>
+        <w:ind w:left="720" w:hanging="360"/>
       </w:pPr>
       <w:rPr>
         <w:rFonts w:hint="default"/>
@@ -37803,7 +41717,7 @@
       <w:lvlText w:val="%2."/>
       <w:lvlJc w:val="left"/>
       <w:pPr>
-        <w:ind w:left="1800" w:hanging="360"/>
+        <w:ind w:left="1440" w:hanging="360"/>
       </w:pPr>
     </w:lvl>
     <w:lvl w:ilvl="2" w:tplc="0416001B" w:tentative="1">
@@ -37812,7 +41726,7 @@
       <w:lvlText w:val="%3."/>
       <w:lvlJc w:val="right"/>
       <w:pPr>
-        <w:ind w:left="2520" w:hanging="180"/>
+        <w:ind w:left="2160" w:hanging="180"/>
       </w:pPr>
     </w:lvl>
     <w:lvl w:ilvl="3" w:tplc="0416000F" w:tentative="1">
@@ -37821,7 +41735,7 @@
       <w:lvlText w:val="%4."/>
       <w:lvlJc w:val="left"/>
       <w:pPr>
-        <w:ind w:left="3240" w:hanging="360"/>
+        <w:ind w:left="2880" w:hanging="360"/>
       </w:pPr>
     </w:lvl>
     <w:lvl w:ilvl="4" w:tplc="04160019" w:tentative="1">
@@ -37830,7 +41744,7 @@
       <w:lvlText w:val="%5."/>
       <w:lvlJc w:val="left"/>
       <w:pPr>
-        <w:ind w:left="3960" w:hanging="360"/>
+        <w:ind w:left="3600" w:hanging="360"/>
       </w:pPr>
     </w:lvl>
     <w:lvl w:ilvl="5" w:tplc="0416001B" w:tentative="1">
@@ -37839,7 +41753,7 @@
       <w:lvlText w:val="%6."/>
       <w:lvlJc w:val="right"/>
       <w:pPr>
-        <w:ind w:left="4680" w:hanging="180"/>
+        <w:ind w:left="4320" w:hanging="180"/>
       </w:pPr>
     </w:lvl>
     <w:lvl w:ilvl="6" w:tplc="0416000F" w:tentative="1">
@@ -37848,7 +41762,7 @@
       <w:lvlText w:val="%7."/>
       <w:lvlJc w:val="left"/>
       <w:pPr>
-        <w:ind w:left="5400" w:hanging="360"/>
+        <w:ind w:left="5040" w:hanging="360"/>
       </w:pPr>
     </w:lvl>
     <w:lvl w:ilvl="7" w:tplc="04160019" w:tentative="1">
@@ -37857,7 +41771,7 @@
       <w:lvlText w:val="%8."/>
       <w:lvlJc w:val="left"/>
       <w:pPr>
-        <w:ind w:left="6120" w:hanging="360"/>
+        <w:ind w:left="5760" w:hanging="360"/>
       </w:pPr>
     </w:lvl>
     <w:lvl w:ilvl="8" w:tplc="0416001B" w:tentative="1">
@@ -37866,21 +41780,21 @@
       <w:lvlText w:val="%9."/>
       <w:lvlJc w:val="right"/>
       <w:pPr>
-        <w:ind w:left="6840" w:hanging="180"/>
+        <w:ind w:left="6480" w:hanging="180"/>
       </w:pPr>
     </w:lvl>
   </w:abstractNum>
-  <w:abstractNum w:abstractNumId="2" w15:restartNumberingAfterBreak="0">
-    <w:nsid w:val="534658C7"/>
+  <w:abstractNum w:abstractNumId="7" w15:restartNumberingAfterBreak="0">
+    <w:nsid w:val="47C05041"/>
     <w:multiLevelType w:val="hybridMultilevel"/>
-    <w:tmpl w:val="A374290A"/>
-    <w:lvl w:ilvl="0" w:tplc="04160017">
+    <w:tmpl w:val="6EE6FF08"/>
+    <w:lvl w:ilvl="0" w:tplc="AB928B52">
       <w:start w:val="1"/>
-      <w:numFmt w:val="lowerLetter"/>
+      <w:numFmt w:val="decimal"/>
       <w:lvlText w:val="%1)"/>
       <w:lvlJc w:val="left"/>
       <w:pPr>
-        <w:ind w:left="720" w:hanging="360"/>
+        <w:ind w:left="1080" w:hanging="360"/>
       </w:pPr>
       <w:rPr>
         <w:rFonts w:hint="default"/>
@@ -37892,7 +41806,7 @@
       <w:lvlText w:val="%2."/>
       <w:lvlJc w:val="left"/>
       <w:pPr>
-        <w:ind w:left="1440" w:hanging="360"/>
+        <w:ind w:left="1800" w:hanging="360"/>
       </w:pPr>
     </w:lvl>
     <w:lvl w:ilvl="2" w:tplc="0416001B" w:tentative="1">
@@ -37901,7 +41815,7 @@
       <w:lvlText w:val="%3."/>
       <w:lvlJc w:val="right"/>
       <w:pPr>
-        <w:ind w:left="2160" w:hanging="180"/>
+        <w:ind w:left="2520" w:hanging="180"/>
       </w:pPr>
     </w:lvl>
     <w:lvl w:ilvl="3" w:tplc="0416000F" w:tentative="1">
@@ -37910,7 +41824,7 @@
       <w:lvlText w:val="%4."/>
       <w:lvlJc w:val="left"/>
       <w:pPr>
-        <w:ind w:left="2880" w:hanging="360"/>
+        <w:ind w:left="3240" w:hanging="360"/>
       </w:pPr>
     </w:lvl>
     <w:lvl w:ilvl="4" w:tplc="04160019" w:tentative="1">
@@ -37919,7 +41833,7 @@
       <w:lvlText w:val="%5."/>
       <w:lvlJc w:val="left"/>
       <w:pPr>
-        <w:ind w:left="3600" w:hanging="360"/>
+        <w:ind w:left="3960" w:hanging="360"/>
       </w:pPr>
     </w:lvl>
     <w:lvl w:ilvl="5" w:tplc="0416001B" w:tentative="1">
@@ -37928,7 +41842,7 @@
       <w:lvlText w:val="%6."/>
       <w:lvlJc w:val="right"/>
       <w:pPr>
-        <w:ind w:left="4320" w:hanging="180"/>
+        <w:ind w:left="4680" w:hanging="180"/>
       </w:pPr>
     </w:lvl>
     <w:lvl w:ilvl="6" w:tplc="0416000F" w:tentative="1">
@@ -37937,7 +41851,7 @@
       <w:lvlText w:val="%7."/>
       <w:lvlJc w:val="left"/>
       <w:pPr>
-        <w:ind w:left="5040" w:hanging="360"/>
+        <w:ind w:left="5400" w:hanging="360"/>
       </w:pPr>
     </w:lvl>
     <w:lvl w:ilvl="7" w:tplc="04160019" w:tentative="1">
@@ -37946,7 +41860,7 @@
       <w:lvlText w:val="%8."/>
       <w:lvlJc w:val="left"/>
       <w:pPr>
-        <w:ind w:left="5760" w:hanging="360"/>
+        <w:ind w:left="6120" w:hanging="360"/>
       </w:pPr>
     </w:lvl>
     <w:lvl w:ilvl="8" w:tplc="0416001B" w:tentative="1">
@@ -37955,21 +41869,21 @@
       <w:lvlText w:val="%9."/>
       <w:lvlJc w:val="right"/>
       <w:pPr>
-        <w:ind w:left="6480" w:hanging="180"/>
+        <w:ind w:left="6840" w:hanging="180"/>
       </w:pPr>
     </w:lvl>
   </w:abstractNum>
-  <w:abstractNum w:abstractNumId="3" w15:restartNumberingAfterBreak="0">
-    <w:nsid w:val="6FA5586E"/>
+  <w:abstractNum w:abstractNumId="8" w15:restartNumberingAfterBreak="0">
+    <w:nsid w:val="534658C7"/>
     <w:multiLevelType w:val="hybridMultilevel"/>
-    <w:tmpl w:val="20FA9B00"/>
-    <w:lvl w:ilvl="0" w:tplc="CA68A4D6">
+    <w:tmpl w:val="A374290A"/>
+    <w:lvl w:ilvl="0" w:tplc="04160017">
       <w:start w:val="1"/>
       <w:numFmt w:val="lowerLetter"/>
       <w:lvlText w:val="%1)"/>
       <w:lvlJc w:val="left"/>
       <w:pPr>
-        <w:ind w:left="1080" w:hanging="360"/>
+        <w:ind w:left="720" w:hanging="360"/>
       </w:pPr>
       <w:rPr>
         <w:rFonts w:hint="default"/>
@@ -37981,7 +41895,7 @@
       <w:lvlText w:val="%2."/>
       <w:lvlJc w:val="left"/>
       <w:pPr>
-        <w:ind w:left="1800" w:hanging="360"/>
+        <w:ind w:left="1440" w:hanging="360"/>
       </w:pPr>
     </w:lvl>
     <w:lvl w:ilvl="2" w:tplc="0416001B" w:tentative="1">
@@ -37990,7 +41904,7 @@
       <w:lvlText w:val="%3."/>
       <w:lvlJc w:val="right"/>
       <w:pPr>
-        <w:ind w:left="2520" w:hanging="180"/>
+        <w:ind w:left="2160" w:hanging="180"/>
       </w:pPr>
     </w:lvl>
     <w:lvl w:ilvl="3" w:tplc="0416000F" w:tentative="1">
@@ -37999,7 +41913,7 @@
       <w:lvlText w:val="%4."/>
       <w:lvlJc w:val="left"/>
       <w:pPr>
-        <w:ind w:left="3240" w:hanging="360"/>
+        <w:ind w:left="2880" w:hanging="360"/>
       </w:pPr>
     </w:lvl>
     <w:lvl w:ilvl="4" w:tplc="04160019" w:tentative="1">
@@ -38008,7 +41922,7 @@
       <w:lvlText w:val="%5."/>
       <w:lvlJc w:val="left"/>
       <w:pPr>
-        <w:ind w:left="3960" w:hanging="360"/>
+        <w:ind w:left="3600" w:hanging="360"/>
       </w:pPr>
     </w:lvl>
     <w:lvl w:ilvl="5" w:tplc="0416001B" w:tentative="1">
@@ -38017,7 +41931,7 @@
       <w:lvlText w:val="%6."/>
       <w:lvlJc w:val="right"/>
       <w:pPr>
-        <w:ind w:left="4680" w:hanging="180"/>
+        <w:ind w:left="4320" w:hanging="180"/>
       </w:pPr>
     </w:lvl>
     <w:lvl w:ilvl="6" w:tplc="0416000F" w:tentative="1">
@@ -38026,7 +41940,7 @@
       <w:lvlText w:val="%7."/>
       <w:lvlJc w:val="left"/>
       <w:pPr>
-        <w:ind w:left="5400" w:hanging="360"/>
+        <w:ind w:left="5040" w:hanging="360"/>
       </w:pPr>
     </w:lvl>
     <w:lvl w:ilvl="7" w:tplc="04160019" w:tentative="1">
@@ -38035,7 +41949,7 @@
       <w:lvlText w:val="%8."/>
       <w:lvlJc w:val="left"/>
       <w:pPr>
-        <w:ind w:left="6120" w:hanging="360"/>
+        <w:ind w:left="5760" w:hanging="360"/>
       </w:pPr>
     </w:lvl>
     <w:lvl w:ilvl="8" w:tplc="0416001B" w:tentative="1">
@@ -38044,11 +41958,189 @@
       <w:lvlText w:val="%9."/>
       <w:lvlJc w:val="right"/>
       <w:pPr>
-        <w:ind w:left="6840" w:hanging="180"/>
+        <w:ind w:left="6480" w:hanging="180"/>
       </w:pPr>
     </w:lvl>
   </w:abstractNum>
-  <w:abstractNum w:abstractNumId="4" w15:restartNumberingAfterBreak="0">
+  <w:abstractNum w:abstractNumId="9" w15:restartNumberingAfterBreak="0">
+    <w:nsid w:val="5C90384B"/>
+    <w:multiLevelType w:val="hybridMultilevel"/>
+    <w:tmpl w:val="6EE6FF08"/>
+    <w:lvl w:ilvl="0" w:tplc="AB928B52">
+      <w:start w:val="1"/>
+      <w:numFmt w:val="decimal"/>
+      <w:lvlText w:val="%1)"/>
+      <w:lvlJc w:val="left"/>
+      <w:pPr>
+        <w:ind w:left="1080" w:hanging="360"/>
+      </w:pPr>
+      <w:rPr>
+        <w:rFonts w:hint="default"/>
+      </w:rPr>
+    </w:lvl>
+    <w:lvl w:ilvl="1" w:tplc="04160019" w:tentative="1">
+      <w:start w:val="1"/>
+      <w:numFmt w:val="lowerLetter"/>
+      <w:lvlText w:val="%2."/>
+      <w:lvlJc w:val="left"/>
+      <w:pPr>
+        <w:ind w:left="1800" w:hanging="360"/>
+      </w:pPr>
+    </w:lvl>
+    <w:lvl w:ilvl="2" w:tplc="0416001B" w:tentative="1">
+      <w:start w:val="1"/>
+      <w:numFmt w:val="lowerRoman"/>
+      <w:lvlText w:val="%3."/>
+      <w:lvlJc w:val="right"/>
+      <w:pPr>
+        <w:ind w:left="2520" w:hanging="180"/>
+      </w:pPr>
+    </w:lvl>
+    <w:lvl w:ilvl="3" w:tplc="0416000F" w:tentative="1">
+      <w:start w:val="1"/>
+      <w:numFmt w:val="decimal"/>
+      <w:lvlText w:val="%4."/>
+      <w:lvlJc w:val="left"/>
+      <w:pPr>
+        <w:ind w:left="3240" w:hanging="360"/>
+      </w:pPr>
+    </w:lvl>
+    <w:lvl w:ilvl="4" w:tplc="04160019" w:tentative="1">
+      <w:start w:val="1"/>
+      <w:numFmt w:val="lowerLetter"/>
+      <w:lvlText w:val="%5."/>
+      <w:lvlJc w:val="left"/>
+      <w:pPr>
+        <w:ind w:left="3960" w:hanging="360"/>
+      </w:pPr>
+    </w:lvl>
+    <w:lvl w:ilvl="5" w:tplc="0416001B" w:tentative="1">
+      <w:start w:val="1"/>
+      <w:numFmt w:val="lowerRoman"/>
+      <w:lvlText w:val="%6."/>
+      <w:lvlJc w:val="right"/>
+      <w:pPr>
+        <w:ind w:left="4680" w:hanging="180"/>
+      </w:pPr>
+    </w:lvl>
+    <w:lvl w:ilvl="6" w:tplc="0416000F" w:tentative="1">
+      <w:start w:val="1"/>
+      <w:numFmt w:val="decimal"/>
+      <w:lvlText w:val="%7."/>
+      <w:lvlJc w:val="left"/>
+      <w:pPr>
+        <w:ind w:left="5400" w:hanging="360"/>
+      </w:pPr>
+    </w:lvl>
+    <w:lvl w:ilvl="7" w:tplc="04160019" w:tentative="1">
+      <w:start w:val="1"/>
+      <w:numFmt w:val="lowerLetter"/>
+      <w:lvlText w:val="%8."/>
+      <w:lvlJc w:val="left"/>
+      <w:pPr>
+        <w:ind w:left="6120" w:hanging="360"/>
+      </w:pPr>
+    </w:lvl>
+    <w:lvl w:ilvl="8" w:tplc="0416001B" w:tentative="1">
+      <w:start w:val="1"/>
+      <w:numFmt w:val="lowerRoman"/>
+      <w:lvlText w:val="%9."/>
+      <w:lvlJc w:val="right"/>
+      <w:pPr>
+        <w:ind w:left="6840" w:hanging="180"/>
+      </w:pPr>
+    </w:lvl>
+  </w:abstractNum>
+  <w:abstractNum w:abstractNumId="10" w15:restartNumberingAfterBreak="0">
+    <w:nsid w:val="6FA5586E"/>
+    <w:multiLevelType w:val="hybridMultilevel"/>
+    <w:tmpl w:val="20FA9B00"/>
+    <w:lvl w:ilvl="0" w:tplc="CA68A4D6">
+      <w:start w:val="1"/>
+      <w:numFmt w:val="lowerLetter"/>
+      <w:lvlText w:val="%1)"/>
+      <w:lvlJc w:val="left"/>
+      <w:pPr>
+        <w:ind w:left="1080" w:hanging="360"/>
+      </w:pPr>
+      <w:rPr>
+        <w:rFonts w:hint="default"/>
+      </w:rPr>
+    </w:lvl>
+    <w:lvl w:ilvl="1" w:tplc="04160019" w:tentative="1">
+      <w:start w:val="1"/>
+      <w:numFmt w:val="lowerLetter"/>
+      <w:lvlText w:val="%2."/>
+      <w:lvlJc w:val="left"/>
+      <w:pPr>
+        <w:ind w:left="1800" w:hanging="360"/>
+      </w:pPr>
+    </w:lvl>
+    <w:lvl w:ilvl="2" w:tplc="0416001B" w:tentative="1">
+      <w:start w:val="1"/>
+      <w:numFmt w:val="lowerRoman"/>
+      <w:lvlText w:val="%3."/>
+      <w:lvlJc w:val="right"/>
+      <w:pPr>
+        <w:ind w:left="2520" w:hanging="180"/>
+      </w:pPr>
+    </w:lvl>
+    <w:lvl w:ilvl="3" w:tplc="0416000F" w:tentative="1">
+      <w:start w:val="1"/>
+      <w:numFmt w:val="decimal"/>
+      <w:lvlText w:val="%4."/>
+      <w:lvlJc w:val="left"/>
+      <w:pPr>
+        <w:ind w:left="3240" w:hanging="360"/>
+      </w:pPr>
+    </w:lvl>
+    <w:lvl w:ilvl="4" w:tplc="04160019" w:tentative="1">
+      <w:start w:val="1"/>
+      <w:numFmt w:val="lowerLetter"/>
+      <w:lvlText w:val="%5."/>
+      <w:lvlJc w:val="left"/>
+      <w:pPr>
+        <w:ind w:left="3960" w:hanging="360"/>
+      </w:pPr>
+    </w:lvl>
+    <w:lvl w:ilvl="5" w:tplc="0416001B" w:tentative="1">
+      <w:start w:val="1"/>
+      <w:numFmt w:val="lowerRoman"/>
+      <w:lvlText w:val="%6."/>
+      <w:lvlJc w:val="right"/>
+      <w:pPr>
+        <w:ind w:left="4680" w:hanging="180"/>
+      </w:pPr>
+    </w:lvl>
+    <w:lvl w:ilvl="6" w:tplc="0416000F" w:tentative="1">
+      <w:start w:val="1"/>
+      <w:numFmt w:val="decimal"/>
+      <w:lvlText w:val="%7."/>
+      <w:lvlJc w:val="left"/>
+      <w:pPr>
+        <w:ind w:left="5400" w:hanging="360"/>
+      </w:pPr>
+    </w:lvl>
+    <w:lvl w:ilvl="7" w:tplc="04160019" w:tentative="1">
+      <w:start w:val="1"/>
+      <w:numFmt w:val="lowerLetter"/>
+      <w:lvlText w:val="%8."/>
+      <w:lvlJc w:val="left"/>
+      <w:pPr>
+        <w:ind w:left="6120" w:hanging="360"/>
+      </w:pPr>
+    </w:lvl>
+    <w:lvl w:ilvl="8" w:tplc="0416001B" w:tentative="1">
+      <w:start w:val="1"/>
+      <w:numFmt w:val="lowerRoman"/>
+      <w:lvlText w:val="%9."/>
+      <w:lvlJc w:val="right"/>
+      <w:pPr>
+        <w:ind w:left="6840" w:hanging="180"/>
+      </w:pPr>
+    </w:lvl>
+  </w:abstractNum>
+  <w:abstractNum w:abstractNumId="11" w15:restartNumberingAfterBreak="0">
     <w:nsid w:val="78DF61A0"/>
     <w:multiLevelType w:val="multilevel"/>
     <w:tmpl w:val="E4E8439A"/>
@@ -38140,13 +42232,13 @@
       </w:pPr>
     </w:lvl>
   </w:abstractNum>
-  <w:abstractNum w:abstractNumId="5" w15:restartNumberingAfterBreak="0">
-    <w:nsid w:val="7D8767D1"/>
+  <w:abstractNum w:abstractNumId="12" w15:restartNumberingAfterBreak="0">
+    <w:nsid w:val="7C923B94"/>
     <w:multiLevelType w:val="hybridMultilevel"/>
-    <w:tmpl w:val="E146EF9C"/>
-    <w:lvl w:ilvl="0" w:tplc="92AA10FC">
+    <w:tmpl w:val="6EE6FF08"/>
+    <w:lvl w:ilvl="0" w:tplc="AB928B52">
       <w:start w:val="1"/>
-      <w:numFmt w:val="lowerLetter"/>
+      <w:numFmt w:val="decimal"/>
       <w:lvlText w:val="%1)"/>
       <w:lvlJc w:val="left"/>
       <w:pPr>
@@ -38229,23 +42321,136 @@
       </w:pPr>
     </w:lvl>
   </w:abstractNum>
+  <w:abstractNum w:abstractNumId="13" w15:restartNumberingAfterBreak="0">
+    <w:nsid w:val="7D8767D1"/>
+    <w:multiLevelType w:val="hybridMultilevel"/>
+    <w:tmpl w:val="E146EF9C"/>
+    <w:lvl w:ilvl="0" w:tplc="92AA10FC">
+      <w:start w:val="1"/>
+      <w:numFmt w:val="lowerLetter"/>
+      <w:lvlText w:val="%1)"/>
+      <w:lvlJc w:val="left"/>
+      <w:pPr>
+        <w:ind w:left="1080" w:hanging="360"/>
+      </w:pPr>
+      <w:rPr>
+        <w:rFonts w:hint="default"/>
+      </w:rPr>
+    </w:lvl>
+    <w:lvl w:ilvl="1" w:tplc="04160019" w:tentative="1">
+      <w:start w:val="1"/>
+      <w:numFmt w:val="lowerLetter"/>
+      <w:lvlText w:val="%2."/>
+      <w:lvlJc w:val="left"/>
+      <w:pPr>
+        <w:ind w:left="1800" w:hanging="360"/>
+      </w:pPr>
+    </w:lvl>
+    <w:lvl w:ilvl="2" w:tplc="0416001B" w:tentative="1">
+      <w:start w:val="1"/>
+      <w:numFmt w:val="lowerRoman"/>
+      <w:lvlText w:val="%3."/>
+      <w:lvlJc w:val="right"/>
+      <w:pPr>
+        <w:ind w:left="2520" w:hanging="180"/>
+      </w:pPr>
+    </w:lvl>
+    <w:lvl w:ilvl="3" w:tplc="0416000F" w:tentative="1">
+      <w:start w:val="1"/>
+      <w:numFmt w:val="decimal"/>
+      <w:lvlText w:val="%4."/>
+      <w:lvlJc w:val="left"/>
+      <w:pPr>
+        <w:ind w:left="3240" w:hanging="360"/>
+      </w:pPr>
+    </w:lvl>
+    <w:lvl w:ilvl="4" w:tplc="04160019" w:tentative="1">
+      <w:start w:val="1"/>
+      <w:numFmt w:val="lowerLetter"/>
+      <w:lvlText w:val="%5."/>
+      <w:lvlJc w:val="left"/>
+      <w:pPr>
+        <w:ind w:left="3960" w:hanging="360"/>
+      </w:pPr>
+    </w:lvl>
+    <w:lvl w:ilvl="5" w:tplc="0416001B" w:tentative="1">
+      <w:start w:val="1"/>
+      <w:numFmt w:val="lowerRoman"/>
+      <w:lvlText w:val="%6."/>
+      <w:lvlJc w:val="right"/>
+      <w:pPr>
+        <w:ind w:left="4680" w:hanging="180"/>
+      </w:pPr>
+    </w:lvl>
+    <w:lvl w:ilvl="6" w:tplc="0416000F" w:tentative="1">
+      <w:start w:val="1"/>
+      <w:numFmt w:val="decimal"/>
+      <w:lvlText w:val="%7."/>
+      <w:lvlJc w:val="left"/>
+      <w:pPr>
+        <w:ind w:left="5400" w:hanging="360"/>
+      </w:pPr>
+    </w:lvl>
+    <w:lvl w:ilvl="7" w:tplc="04160019" w:tentative="1">
+      <w:start w:val="1"/>
+      <w:numFmt w:val="lowerLetter"/>
+      <w:lvlText w:val="%8."/>
+      <w:lvlJc w:val="left"/>
+      <w:pPr>
+        <w:ind w:left="6120" w:hanging="360"/>
+      </w:pPr>
+    </w:lvl>
+    <w:lvl w:ilvl="8" w:tplc="0416001B" w:tentative="1">
+      <w:start w:val="1"/>
+      <w:numFmt w:val="lowerRoman"/>
+      <w:lvlText w:val="%9."/>
+      <w:lvlJc w:val="right"/>
+      <w:pPr>
+        <w:ind w:left="6840" w:hanging="180"/>
+      </w:pPr>
+    </w:lvl>
+  </w:abstractNum>
   <w:num w:numId="1">
+    <w:abstractNumId w:val="11"/>
+  </w:num>
+  <w:num w:numId="2">
     <w:abstractNumId w:val="4"/>
   </w:num>
-  <w:num w:numId="2">
+  <w:num w:numId="3">
+    <w:abstractNumId w:val="13"/>
+  </w:num>
+  <w:num w:numId="4">
+    <w:abstractNumId w:val="10"/>
+  </w:num>
+  <w:num w:numId="5">
+    <w:abstractNumId w:val="6"/>
+  </w:num>
+  <w:num w:numId="6">
+    <w:abstractNumId w:val="8"/>
+  </w:num>
+  <w:num w:numId="7">
+    <w:abstractNumId w:val="5"/>
+  </w:num>
+  <w:num w:numId="8">
+    <w:abstractNumId w:val="9"/>
+  </w:num>
+  <w:num w:numId="9">
     <w:abstractNumId w:val="0"/>
   </w:num>
-  <w:num w:numId="3">
-    <w:abstractNumId w:val="5"/>
-  </w:num>
-  <w:num w:numId="4">
+  <w:num w:numId="10">
     <w:abstractNumId w:val="3"/>
   </w:num>
-  <w:num w:numId="5">
+  <w:num w:numId="11">
+    <w:abstractNumId w:val="12"/>
+  </w:num>
+  <w:num w:numId="12">
+    <w:abstractNumId w:val="2"/>
+  </w:num>
+  <w:num w:numId="13">
+    <w:abstractNumId w:val="7"/>
+  </w:num>
+  <w:num w:numId="14">
     <w:abstractNumId w:val="1"/>
-  </w:num>
-  <w:num w:numId="6">
-    <w:abstractNumId w:val="2"/>
   </w:num>
 </w:numbering>
 </file>
@@ -39697,7 +43902,7 @@
 </file>
 
 <file path=customXml/itemProps1.xml><?xml version="1.0" encoding="utf-8"?>
-<ds:datastoreItem xmlns:ds="http://schemas.openxmlformats.org/officeDocument/2006/customXml" ds:itemID="{C7C81672-6618-4549-8952-FC26FF5B9D71}">
+<ds:datastoreItem xmlns:ds="http://schemas.openxmlformats.org/officeDocument/2006/customXml" ds:itemID="{545ACE46-61AF-489E-9877-50BD318CB692}">
   <ds:schemaRefs>
     <ds:schemaRef ds:uri="http://schemas.openxmlformats.org/officeDocument/2006/bibliography"/>
   </ds:schemaRefs>

--- a/Monografia-suéliton_v2.docx
+++ b/Monografia-suéliton_v2.docx
@@ -26240,6 +26240,7 @@
       <w:pPr>
         <w:pStyle w:val="MT1"/>
       </w:pPr>
+      <w:bookmarkStart w:id="47" w:name="_Hlk523132960"/>
       <w:r>
         <w:lastRenderedPageBreak/>
         <w:t>DESENVOLVIMENTO</w:t>
@@ -31424,31 +31425,57 @@
           <w:ilvl w:val="0"/>
           <w:numId w:val="0"/>
         </w:numPr>
+        <w:spacing w:after="0" w:line="360" w:lineRule="auto"/>
+        <w:ind w:left="1080"/>
+        <w:jc w:val="both"/>
+        <w:rPr>
+          <w:b w:val="0"/>
+        </w:rPr>
+      </w:pPr>
+    </w:p>
+    <w:p>
+      <w:pPr>
+        <w:pStyle w:val="MT1"/>
+        <w:numPr>
+          <w:ilvl w:val="0"/>
+          <w:numId w:val="0"/>
+        </w:numPr>
+        <w:spacing w:after="0" w:line="360" w:lineRule="auto"/>
+        <w:ind w:left="1080"/>
+        <w:jc w:val="both"/>
+        <w:rPr>
+          <w:b w:val="0"/>
+        </w:rPr>
+      </w:pPr>
+    </w:p>
+    <w:p>
+      <w:pPr>
+        <w:pStyle w:val="MT1"/>
+        <w:numPr>
+          <w:ilvl w:val="0"/>
+          <w:numId w:val="0"/>
+        </w:numPr>
+        <w:spacing w:after="0" w:line="360" w:lineRule="auto"/>
+        <w:ind w:left="1080"/>
+        <w:jc w:val="both"/>
+        <w:rPr>
+          <w:b w:val="0"/>
+        </w:rPr>
+      </w:pPr>
+    </w:p>
+    <w:p>
+      <w:pPr>
+        <w:pStyle w:val="MT1"/>
+        <w:numPr>
+          <w:ilvl w:val="0"/>
+          <w:numId w:val="0"/>
+        </w:numPr>
         <w:spacing w:after="0"/>
-        <w:ind w:left="720" w:hanging="360"/>
-        <w:jc w:val="both"/>
-        <w:rPr>
-          <w:b w:val="0"/>
-        </w:rPr>
-      </w:pPr>
-      <w:r>
-        <w:rPr>
-          <w:b w:val="0"/>
-        </w:rPr>
-        <w:t>4.</w:t>
-      </w:r>
-      <w:r>
-        <w:rPr>
-          <w:b w:val="0"/>
-        </w:rPr>
-        <w:t>3</w:t>
-      </w:r>
-      <w:r>
-        <w:rPr>
-          <w:b w:val="0"/>
-        </w:rPr>
-        <w:t>.2. CASOS DE USO</w:t>
-      </w:r>
+        <w:jc w:val="both"/>
+        <w:rPr>
+          <w:b w:val="0"/>
+        </w:rPr>
+      </w:pPr>
     </w:p>
     <w:p>
       <w:pPr>
@@ -31472,158 +31499,24 @@
           <w:ilvl w:val="0"/>
           <w:numId w:val="0"/>
         </w:numPr>
-        <w:spacing w:after="0" w:line="360" w:lineRule="auto"/>
-        <w:ind w:left="360" w:hanging="360"/>
-        <w:jc w:val="both"/>
-        <w:rPr>
-          <w:b w:val="0"/>
-        </w:rPr>
-      </w:pPr>
-      <w:r>
-        <w:rPr>
-          <w:b w:val="0"/>
-        </w:rPr>
-        <w:tab/>
-      </w:r>
-      <w:r>
-        <w:rPr>
-          <w:b w:val="0"/>
-        </w:rPr>
-        <w:tab/>
-        <w:t xml:space="preserve">Mediante análise dos requisitos funcionais e não funcionais, foram encontrados os principais casos de uso que </w:t>
-      </w:r>
-      <w:r>
-        <w:rPr>
-          <w:b w:val="0"/>
-        </w:rPr>
-        <w:t>descrevem</w:t>
-      </w:r>
-      <w:r>
-        <w:rPr>
-          <w:b w:val="0"/>
-        </w:rPr>
-        <w:t xml:space="preserve"> o funcionamento da aplicação</w:t>
-      </w:r>
-      <w:r>
-        <w:rPr>
-          <w:b w:val="0"/>
-        </w:rPr>
-        <w:t xml:space="preserve">. </w:t>
-      </w:r>
-      <w:r>
-        <w:rPr>
-          <w:b w:val="0"/>
-        </w:rPr>
-        <w:t>T</w:t>
-      </w:r>
-      <w:r>
-        <w:rPr>
-          <w:b w:val="0"/>
-        </w:rPr>
-        <w:t>endo em vista a</w:t>
-      </w:r>
-      <w:r>
-        <w:rPr>
-          <w:b w:val="0"/>
-        </w:rPr>
-        <w:t xml:space="preserve"> diminuição da</w:t>
-      </w:r>
-      <w:r>
-        <w:rPr>
-          <w:b w:val="0"/>
-        </w:rPr>
-        <w:t xml:space="preserve"> complexidade do sistema</w:t>
-      </w:r>
-      <w:r>
-        <w:rPr>
-          <w:b w:val="0"/>
-        </w:rPr>
-        <w:t xml:space="preserve"> u</w:t>
-      </w:r>
-      <w:r>
-        <w:rPr>
-          <w:b w:val="0"/>
-        </w:rPr>
-        <w:t xml:space="preserve">tilizou-se uma abordagem baseada apenas em um ator para facilitar o </w:t>
-      </w:r>
-      <w:r>
-        <w:rPr>
-          <w:b w:val="0"/>
-        </w:rPr>
-        <w:t>desenvolvimento</w:t>
-      </w:r>
-      <w:r>
-        <w:rPr>
-          <w:b w:val="0"/>
-        </w:rPr>
-        <w:t>,</w:t>
-      </w:r>
-      <w:r>
-        <w:rPr>
-          <w:b w:val="0"/>
-        </w:rPr>
-        <w:t xml:space="preserve"> novos atores, </w:t>
-      </w:r>
-      <w:r>
-        <w:rPr>
-          <w:b w:val="0"/>
-        </w:rPr>
-        <w:t>casos de uso</w:t>
-      </w:r>
-      <w:r>
-        <w:rPr>
-          <w:b w:val="0"/>
-        </w:rPr>
-        <w:t xml:space="preserve"> e interações mais complexas </w:t>
-      </w:r>
-      <w:r>
-        <w:rPr>
-          <w:b w:val="0"/>
-        </w:rPr>
-        <w:t>pode</w:t>
-      </w:r>
-      <w:r>
-        <w:rPr>
-          <w:b w:val="0"/>
-        </w:rPr>
-        <w:t>rão ser adicionados tendo como base o modelo proposto.</w:t>
-      </w:r>
-      <w:r>
-        <w:rPr>
-          <w:b w:val="0"/>
-        </w:rPr>
-        <w:t xml:space="preserve"> Este ator</w:t>
-      </w:r>
-      <w:r>
-        <w:rPr>
-          <w:b w:val="0"/>
-        </w:rPr>
-        <w:t xml:space="preserve"> principal</w:t>
-      </w:r>
-      <w:r>
-        <w:rPr>
-          <w:b w:val="0"/>
-        </w:rPr>
-        <w:t xml:space="preserve"> é o único responsável pela interação com o sistema, estando disponível a ele todas as </w:t>
-      </w:r>
-      <w:r>
-        <w:rPr>
-          <w:b w:val="0"/>
-        </w:rPr>
-        <w:lastRenderedPageBreak/>
-        <w:t xml:space="preserve">funcionalidades da aplicação que serão </w:t>
-      </w:r>
-      <w:r>
-        <w:rPr>
-          <w:b w:val="0"/>
-        </w:rPr>
-        <w:t>apresentadas</w:t>
-      </w:r>
-      <w:r>
-        <w:rPr>
-          <w:b w:val="0"/>
-        </w:rPr>
-        <w:t xml:space="preserve"> a seguir</w:t>
+        <w:spacing w:after="0"/>
+        <w:ind w:left="720" w:hanging="360"/>
+        <w:jc w:val="both"/>
+        <w:rPr>
+          <w:b w:val="0"/>
+        </w:rPr>
+      </w:pPr>
+      <w:r>
+        <w:rPr>
+          <w:b w:val="0"/>
+        </w:rPr>
+        <w:t>4.</w:t>
+      </w:r>
+      <w:r>
+        <w:rPr>
+          <w:b w:val="0"/>
+        </w:rPr>
+        <w:t>3</w:t>
       </w:r>
       <w:r>
         <w:rPr>
@@ -31635,109 +31528,72 @@
         <w:rPr>
           <w:b w:val="0"/>
         </w:rPr>
-        <w:t xml:space="preserve"> </w:t>
-      </w:r>
-      <w:r>
-        <w:rPr>
-          <w:b w:val="0"/>
-        </w:rPr>
-        <w:t xml:space="preserve">Veja na figura 21 </w:t>
-      </w:r>
-      <w:r>
-        <w:rPr>
-          <w:b w:val="0"/>
-        </w:rPr>
-        <w:t>o diagrama de casos de uso</w:t>
-      </w:r>
-      <w:r>
-        <w:rPr>
-          <w:b w:val="0"/>
-        </w:rPr>
-        <w:t xml:space="preserve"> </w:t>
-      </w:r>
-      <w:r>
-        <w:rPr>
-          <w:b w:val="0"/>
-        </w:rPr>
-        <w:t>do aplicativo móvel.</w:t>
-      </w:r>
-    </w:p>
-    <w:p>
-      <w:pPr>
-        <w:pStyle w:val="Legenda"/>
-        <w:keepNext/>
-        <w:jc w:val="center"/>
-        <w:rPr>
-          <w:rFonts w:ascii="Arial" w:hAnsi="Arial" w:cs="Arial"/>
-          <w:b/>
-          <w:i w:val="0"/>
-          <w:color w:val="auto"/>
-        </w:rPr>
-      </w:pPr>
-      <w:r>
-        <w:rPr>
-          <w:rFonts w:ascii="Arial" w:hAnsi="Arial" w:cs="Arial"/>
-          <w:b/>
-          <w:i w:val="0"/>
-          <w:color w:val="auto"/>
-        </w:rPr>
-        <w:t xml:space="preserve">Figura </w:t>
-      </w:r>
-      <w:r>
-        <w:rPr>
-          <w:rFonts w:ascii="Arial" w:hAnsi="Arial" w:cs="Arial"/>
-          <w:b/>
-          <w:i w:val="0"/>
-          <w:color w:val="auto"/>
-        </w:rPr>
-        <w:fldChar w:fldCharType="begin"/>
-      </w:r>
-      <w:r>
-        <w:rPr>
-          <w:rFonts w:ascii="Arial" w:hAnsi="Arial" w:cs="Arial"/>
-          <w:b/>
-          <w:i w:val="0"/>
-          <w:color w:val="auto"/>
-        </w:rPr>
-        <w:instrText xml:space="preserve"> SEQ Figura \* ARABIC </w:instrText>
-      </w:r>
-      <w:r>
-        <w:rPr>
-          <w:rFonts w:ascii="Arial" w:hAnsi="Arial" w:cs="Arial"/>
-          <w:b/>
-          <w:i w:val="0"/>
-          <w:color w:val="auto"/>
-        </w:rPr>
-        <w:fldChar w:fldCharType="separate"/>
-      </w:r>
-      <w:r>
-        <w:rPr>
-          <w:rFonts w:ascii="Arial" w:hAnsi="Arial" w:cs="Arial"/>
-          <w:b/>
-          <w:i w:val="0"/>
-          <w:noProof/>
-          <w:color w:val="auto"/>
-        </w:rPr>
-        <w:t>21</w:t>
-      </w:r>
-      <w:r>
-        <w:rPr>
-          <w:rFonts w:ascii="Arial" w:hAnsi="Arial" w:cs="Arial"/>
-          <w:b/>
-          <w:i w:val="0"/>
-          <w:color w:val="auto"/>
-        </w:rPr>
-        <w:fldChar w:fldCharType="end"/>
-      </w:r>
-      <w:r>
-        <w:rPr>
-          <w:rFonts w:ascii="Arial" w:hAnsi="Arial" w:cs="Arial"/>
-          <w:b/>
-          <w:i w:val="0"/>
-          <w:color w:val="auto"/>
-        </w:rPr>
-        <w:t>- Diagrama de casos de uso</w:t>
-      </w:r>
+        <w:t>2</w:t>
+      </w:r>
+      <w:r>
+        <w:rPr>
+          <w:b w:val="0"/>
+        </w:rPr>
+        <w:t xml:space="preserve"> APLICATIVO MÓVEL</w:t>
+      </w:r>
+    </w:p>
+    <w:p>
+      <w:pPr>
+        <w:pStyle w:val="MT1"/>
+        <w:numPr>
+          <w:ilvl w:val="0"/>
+          <w:numId w:val="0"/>
+        </w:numPr>
+        <w:spacing w:after="0"/>
+        <w:ind w:left="720" w:hanging="360"/>
+        <w:jc w:val="both"/>
+        <w:rPr>
+          <w:b w:val="0"/>
+        </w:rPr>
+      </w:pPr>
+    </w:p>
+    <w:p>
+      <w:pPr>
+        <w:pStyle w:val="MT1"/>
+        <w:numPr>
+          <w:ilvl w:val="0"/>
+          <w:numId w:val="0"/>
+        </w:numPr>
+        <w:spacing w:after="0"/>
+        <w:ind w:left="720" w:hanging="360"/>
+        <w:jc w:val="both"/>
+        <w:rPr>
+          <w:b w:val="0"/>
+        </w:rPr>
+      </w:pPr>
+      <w:r>
+        <w:rPr>
+          <w:b w:val="0"/>
+        </w:rPr>
+        <w:t xml:space="preserve">4.3.2.1 </w:t>
+      </w:r>
+      <w:r>
+        <w:rPr>
+          <w:b w:val="0"/>
+          <w:i/>
+        </w:rPr>
+        <w:t>Casos de uso</w:t>
+      </w:r>
+    </w:p>
+    <w:p>
+      <w:pPr>
+        <w:pStyle w:val="MT1"/>
+        <w:numPr>
+          <w:ilvl w:val="0"/>
+          <w:numId w:val="0"/>
+        </w:numPr>
+        <w:spacing w:after="0"/>
+        <w:ind w:left="720" w:hanging="360"/>
+        <w:jc w:val="both"/>
+        <w:rPr>
+          <w:b w:val="0"/>
+        </w:rPr>
+      </w:pPr>
     </w:p>
     <w:p>
       <w:pPr>
@@ -31756,10 +31612,122 @@
       <w:r>
         <w:rPr>
           <w:b w:val="0"/>
+        </w:rPr>
+        <w:tab/>
+      </w:r>
+      <w:r>
+        <w:rPr>
+          <w:b w:val="0"/>
+        </w:rPr>
+        <w:tab/>
+        <w:t xml:space="preserve">Mediante análise dos requisitos funcionais e não funcionais, foram encontrados os principais casos de uso que descrevem o funcionamento da </w:t>
+      </w:r>
+      <w:r>
+        <w:rPr>
+          <w:b w:val="0"/>
+        </w:rPr>
+        <w:lastRenderedPageBreak/>
+        <w:t>aplicação. Tendo em vista a diminuição da complexidade do sistema utilizou-se uma abordagem baseada apenas em um ator para facilitar o desenvolvimento, novos atores, casos de uso e interações mais complexas poderão ser adicionados tendo como base o modelo proposto. Este ator principal é o único responsável pela interação com o sistema, estando disponível a ele todas as funcionalidades da aplicação que serão apresentadas a seguir. Veja na figura 21 o diagrama de casos de uso do aplicativo móvel.</w:t>
+      </w:r>
+    </w:p>
+    <w:p>
+      <w:pPr>
+        <w:pStyle w:val="Legenda"/>
+        <w:keepNext/>
+        <w:jc w:val="center"/>
+        <w:rPr>
+          <w:rFonts w:ascii="Arial" w:hAnsi="Arial" w:cs="Arial"/>
+          <w:b/>
+          <w:i w:val="0"/>
+          <w:color w:val="auto"/>
+        </w:rPr>
+      </w:pPr>
+      <w:r>
+        <w:rPr>
+          <w:rFonts w:ascii="Arial" w:hAnsi="Arial" w:cs="Arial"/>
+          <w:b/>
+          <w:i w:val="0"/>
+          <w:color w:val="auto"/>
+        </w:rPr>
+        <w:t xml:space="preserve">Figura </w:t>
+      </w:r>
+      <w:r>
+        <w:rPr>
+          <w:rFonts w:ascii="Arial" w:hAnsi="Arial" w:cs="Arial"/>
+          <w:b/>
+          <w:i w:val="0"/>
+          <w:color w:val="auto"/>
+        </w:rPr>
+        <w:fldChar w:fldCharType="begin"/>
+      </w:r>
+      <w:r>
+        <w:rPr>
+          <w:rFonts w:ascii="Arial" w:hAnsi="Arial" w:cs="Arial"/>
+          <w:b/>
+          <w:i w:val="0"/>
+          <w:color w:val="auto"/>
+        </w:rPr>
+        <w:instrText xml:space="preserve"> SEQ Figura \* ARABIC </w:instrText>
+      </w:r>
+      <w:r>
+        <w:rPr>
+          <w:rFonts w:ascii="Arial" w:hAnsi="Arial" w:cs="Arial"/>
+          <w:b/>
+          <w:i w:val="0"/>
+          <w:color w:val="auto"/>
+        </w:rPr>
+        <w:fldChar w:fldCharType="separate"/>
+      </w:r>
+      <w:r>
+        <w:rPr>
+          <w:rFonts w:ascii="Arial" w:hAnsi="Arial" w:cs="Arial"/>
+          <w:b/>
+          <w:i w:val="0"/>
           <w:noProof/>
+          <w:color w:val="auto"/>
+        </w:rPr>
+        <w:t>21</w:t>
+      </w:r>
+      <w:r>
+        <w:rPr>
+          <w:rFonts w:ascii="Arial" w:hAnsi="Arial" w:cs="Arial"/>
+          <w:b/>
+          <w:i w:val="0"/>
+          <w:color w:val="auto"/>
+        </w:rPr>
+        <w:fldChar w:fldCharType="end"/>
+      </w:r>
+      <w:r>
+        <w:rPr>
+          <w:rFonts w:ascii="Arial" w:hAnsi="Arial" w:cs="Arial"/>
+          <w:b/>
+          <w:i w:val="0"/>
+          <w:color w:val="auto"/>
+        </w:rPr>
+        <w:t>- Diagrama de casos de uso</w:t>
+      </w:r>
+    </w:p>
+    <w:p>
+      <w:pPr>
+        <w:pStyle w:val="MT1"/>
+        <w:numPr>
+          <w:ilvl w:val="0"/>
+          <w:numId w:val="0"/>
+        </w:numPr>
+        <w:spacing w:after="0" w:line="360" w:lineRule="auto"/>
+        <w:ind w:left="360" w:hanging="360"/>
+        <w:jc w:val="both"/>
+        <w:rPr>
+          <w:b w:val="0"/>
+        </w:rPr>
+      </w:pPr>
+      <w:r>
+        <w:rPr>
+          <w:b w:val="0"/>
+          <w:noProof/>
         </w:rPr>
         <w:drawing>
-          <wp:inline distT="0" distB="0" distL="0" distR="0" wp14:anchorId="17BD7CAB" wp14:editId="7B9570FF">
+          <wp:inline distT="0" distB="0" distL="0" distR="0" wp14:anchorId="6904B9A0" wp14:editId="75521865">
             <wp:extent cx="5731510" cy="4572000"/>
             <wp:effectExtent l="0" t="0" r="2540" b="0"/>
             <wp:docPr id="19" name="Imagem 19"/>
@@ -32034,6 +32002,7 @@
         <w:rPr>
           <w:color w:val="auto"/>
         </w:rPr>
+        <w:lastRenderedPageBreak/>
         <w:tab/>
         <w:t xml:space="preserve">Interessados e interesses: </w:t>
       </w:r>
@@ -32098,8 +32067,16 @@
         <w:rPr>
           <w:b w:val="0"/>
         </w:rPr>
-        <w:t>e email</w:t>
-      </w:r>
+        <w:t xml:space="preserve">e </w:t>
+      </w:r>
+      <w:proofErr w:type="spellStart"/>
+      <w:r>
+        <w:rPr>
+          <w:b w:val="0"/>
+        </w:rPr>
+        <w:t>email</w:t>
+      </w:r>
+      <w:proofErr w:type="spellEnd"/>
       <w:r>
         <w:t xml:space="preserve"> </w:t>
       </w:r>
@@ -32259,7 +32236,21 @@
         <w:rPr>
           <w:b w:val="0"/>
         </w:rPr>
-        <w:t>O usuário instala, inicia o aplicativo e é apresentado á tela de login no sistema.</w:t>
+        <w:t xml:space="preserve">O usuário instala, inicia o aplicativo e é apresentado </w:t>
+      </w:r>
+      <w:proofErr w:type="spellStart"/>
+      <w:r>
+        <w:rPr>
+          <w:b w:val="0"/>
+        </w:rPr>
+        <w:t>á</w:t>
+      </w:r>
+      <w:proofErr w:type="spellEnd"/>
+      <w:r>
+        <w:rPr>
+          <w:b w:val="0"/>
+        </w:rPr>
+        <w:t xml:space="preserve"> tela de login no sistema.</w:t>
       </w:r>
     </w:p>
     <w:p>
@@ -32299,13 +32290,7 @@
         <w:rPr>
           <w:b w:val="0"/>
         </w:rPr>
-        <w:t xml:space="preserve">Usuário </w:t>
-      </w:r>
-      <w:r>
-        <w:rPr>
-          <w:b w:val="0"/>
-        </w:rPr>
-        <w:t xml:space="preserve">informa </w:t>
+        <w:t xml:space="preserve">Usuário informa </w:t>
       </w:r>
       <w:proofErr w:type="spellStart"/>
       <w:r>
@@ -32353,31 +32338,7 @@
         <w:rPr>
           <w:b w:val="0"/>
         </w:rPr>
-        <w:t>Dados ainda não e</w:t>
-      </w:r>
-      <w:r>
-        <w:rPr>
-          <w:b w:val="0"/>
-        </w:rPr>
-        <w:t>ram cadastrados</w:t>
-      </w:r>
-      <w:r>
-        <w:rPr>
-          <w:b w:val="0"/>
-        </w:rPr>
-        <w:t xml:space="preserve"> no sistema e </w:t>
-      </w:r>
-      <w:r>
-        <w:rPr>
-          <w:b w:val="0"/>
-        </w:rPr>
-        <w:t xml:space="preserve">são </w:t>
-      </w:r>
-      <w:r>
-        <w:rPr>
-          <w:b w:val="0"/>
-        </w:rPr>
-        <w:t>salvos.</w:t>
+        <w:t>Dados ainda não eram cadastrados no sistema e são salvos.</w:t>
       </w:r>
     </w:p>
     <w:p>
@@ -32411,25 +32372,7 @@
         <w:rPr>
           <w:b w:val="0"/>
         </w:rPr>
-        <w:t xml:space="preserve"> </w:t>
-      </w:r>
-      <w:r>
-        <w:rPr>
-          <w:b w:val="0"/>
-        </w:rPr>
-        <w:t>no aplicativo</w:t>
-      </w:r>
-      <w:r>
-        <w:rPr>
-          <w:b w:val="0"/>
-        </w:rPr>
-        <w:t xml:space="preserve"> imediatamente</w:t>
-      </w:r>
-      <w:r>
-        <w:rPr>
-          <w:b w:val="0"/>
-        </w:rPr>
-        <w:t>.</w:t>
+        <w:t xml:space="preserve"> no aplicativo imediatamente.</w:t>
       </w:r>
     </w:p>
     <w:p>
@@ -32503,14 +32446,7 @@
           <w:b w:val="0"/>
           <w:color w:val="auto"/>
         </w:rPr>
-        <w:t>Logar</w:t>
-      </w:r>
-      <w:r>
-        <w:rPr>
-          <w:b w:val="0"/>
-          <w:color w:val="auto"/>
-        </w:rPr>
-        <w:t>.</w:t>
+        <w:t>Logar.</w:t>
       </w:r>
     </w:p>
     <w:p>
@@ -32587,19 +32523,7 @@
         <w:rPr>
           <w:b w:val="0"/>
         </w:rPr>
-        <w:t xml:space="preserve">: deseja </w:t>
-      </w:r>
-      <w:r>
-        <w:rPr>
-          <w:b w:val="0"/>
-        </w:rPr>
-        <w:t>fazer login no aplicativo móvel</w:t>
-      </w:r>
-      <w:r>
-        <w:rPr>
-          <w:b w:val="0"/>
-        </w:rPr>
-        <w:t>.</w:t>
+        <w:t>: deseja fazer login no aplicativo móvel.</w:t>
       </w:r>
     </w:p>
     <w:p>
@@ -32627,10 +32551,7 @@
         <w:t>condições</w:t>
       </w:r>
       <w:r>
-        <w:t>:</w:t>
-      </w:r>
-      <w:r>
-        <w:t xml:space="preserve"> </w:t>
+        <w:t xml:space="preserve">: </w:t>
       </w:r>
       <w:r>
         <w:rPr>
@@ -32650,13 +32571,7 @@
         <w:rPr>
           <w:b w:val="0"/>
         </w:rPr>
-        <w:t xml:space="preserve"> e senha para acesso</w:t>
-      </w:r>
-      <w:r>
-        <w:rPr>
-          <w:b w:val="0"/>
-        </w:rPr>
-        <w:t>.</w:t>
+        <w:t xml:space="preserve"> e senha para acesso.</w:t>
       </w:r>
     </w:p>
     <w:p>
@@ -32704,13 +32619,7 @@
         <w:rPr>
           <w:b w:val="0"/>
         </w:rPr>
-        <w:t xml:space="preserve"> ou senha são inválidos</w:t>
-      </w:r>
-      <w:r>
-        <w:rPr>
-          <w:b w:val="0"/>
-        </w:rPr>
-        <w:t>.</w:t>
+        <w:t xml:space="preserve"> ou senha são inválidos.</w:t>
       </w:r>
     </w:p>
     <w:p>
@@ -32758,13 +32667,7 @@
         <w:rPr>
           <w:b w:val="0"/>
         </w:rPr>
-        <w:t>O usuário</w:t>
-      </w:r>
-      <w:r>
-        <w:rPr>
-          <w:b w:val="0"/>
-        </w:rPr>
-        <w:t xml:space="preserve"> preenche os campos de login com um </w:t>
+        <w:t xml:space="preserve">O usuário preenche os campos de login com um </w:t>
       </w:r>
       <w:proofErr w:type="spellStart"/>
       <w:r>
@@ -32778,13 +32681,7 @@
         <w:rPr>
           <w:b w:val="0"/>
         </w:rPr>
-        <w:t xml:space="preserve"> e senha já criados previamente</w:t>
-      </w:r>
-      <w:r>
-        <w:rPr>
-          <w:b w:val="0"/>
-        </w:rPr>
-        <w:t>.</w:t>
+        <w:t xml:space="preserve"> e senha já criados previamente.</w:t>
       </w:r>
     </w:p>
     <w:p>
@@ -32804,27 +32701,7 @@
         <w:rPr>
           <w:b w:val="0"/>
         </w:rPr>
-        <w:t xml:space="preserve">Usuário </w:t>
-      </w:r>
-      <w:r>
-        <w:rPr>
-          <w:b w:val="0"/>
-        </w:rPr>
-        <w:t xml:space="preserve">é autenticado e tem acesso </w:t>
-      </w:r>
-      <w:proofErr w:type="gramStart"/>
-      <w:r>
-        <w:rPr>
-          <w:b w:val="0"/>
-        </w:rPr>
-        <w:t>ás</w:t>
-      </w:r>
-      <w:proofErr w:type="gramEnd"/>
-      <w:r>
-        <w:rPr>
-          <w:b w:val="0"/>
-        </w:rPr>
-        <w:t xml:space="preserve"> funções do aplicativo.</w:t>
+        <w:t>Usuário é autenticado e tem acesso as funções do aplicativo.</w:t>
       </w:r>
     </w:p>
     <w:p>
@@ -32874,14 +32751,7 @@
           <w:b w:val="0"/>
           <w:color w:val="auto"/>
         </w:rPr>
-        <w:t>Cadastrar experimento</w:t>
-      </w:r>
-      <w:r>
-        <w:rPr>
-          <w:b w:val="0"/>
-          <w:color w:val="auto"/>
-        </w:rPr>
-        <w:t>.</w:t>
+        <w:t>Cadastrar experimento.</w:t>
       </w:r>
     </w:p>
     <w:p>
@@ -32958,19 +32828,7 @@
         <w:rPr>
           <w:b w:val="0"/>
         </w:rPr>
-        <w:t xml:space="preserve">: </w:t>
-      </w:r>
-      <w:r>
-        <w:rPr>
-          <w:b w:val="0"/>
-        </w:rPr>
-        <w:t>pretende iniciar um novo experimento em seu cultivo</w:t>
-      </w:r>
-      <w:r>
-        <w:rPr>
-          <w:b w:val="0"/>
-        </w:rPr>
-        <w:t>.</w:t>
+        <w:t>: pretende iniciar um novo experimento em seu cultivo.</w:t>
       </w:r>
     </w:p>
     <w:p>
@@ -33004,13 +32862,7 @@
         <w:rPr>
           <w:b w:val="0"/>
         </w:rPr>
-        <w:t xml:space="preserve">O usuário deverá </w:t>
-      </w:r>
-      <w:r>
-        <w:rPr>
-          <w:b w:val="0"/>
-        </w:rPr>
-        <w:t xml:space="preserve">estar </w:t>
+        <w:t xml:space="preserve">O usuário deverá estar </w:t>
       </w:r>
       <w:proofErr w:type="spellStart"/>
       <w:r>
@@ -33045,6 +32897,7 @@
         <w:rPr>
           <w:color w:val="auto"/>
         </w:rPr>
+        <w:lastRenderedPageBreak/>
         <w:tab/>
         <w:t>Pós-</w:t>
       </w:r>
@@ -33058,13 +32911,7 @@
         <w:rPr>
           <w:b w:val="0"/>
         </w:rPr>
-        <w:t>Dados referentes ao experimento são salvos no banco de dados, e é listado na tela principal</w:t>
-      </w:r>
-      <w:r>
-        <w:rPr>
-          <w:b w:val="0"/>
-        </w:rPr>
-        <w:t>.</w:t>
+        <w:t>Dados referentes ao experimento são salvos no banco de dados, e é listado na tela principal.</w:t>
       </w:r>
     </w:p>
     <w:p>
@@ -33112,19 +32959,7 @@
         <w:rPr>
           <w:b w:val="0"/>
         </w:rPr>
-        <w:t xml:space="preserve">O usuário preenche os campos de </w:t>
-      </w:r>
-      <w:r>
-        <w:rPr>
-          <w:b w:val="0"/>
-        </w:rPr>
-        <w:t>informações relacionadas ao experimento</w:t>
-      </w:r>
-      <w:r>
-        <w:rPr>
-          <w:b w:val="0"/>
-        </w:rPr>
-        <w:t>.</w:t>
+        <w:t>O usuário preenche os campos de informações relacionadas ao experimento.</w:t>
       </w:r>
     </w:p>
     <w:p>
@@ -33164,7 +32999,6 @@
         <w:rPr>
           <w:b w:val="0"/>
         </w:rPr>
-        <w:lastRenderedPageBreak/>
         <w:t xml:space="preserve">As capturas de imagens já podem ser iniciadas. </w:t>
       </w:r>
     </w:p>
@@ -33215,14 +33049,7 @@
           <w:b w:val="0"/>
           <w:color w:val="auto"/>
         </w:rPr>
-        <w:t>Capturar imagem</w:t>
-      </w:r>
-      <w:r>
-        <w:rPr>
-          <w:b w:val="0"/>
-          <w:color w:val="auto"/>
-        </w:rPr>
-        <w:t>.</w:t>
+        <w:t>Capturar imagem.</w:t>
       </w:r>
     </w:p>
     <w:p>
@@ -33299,13 +33126,7 @@
         <w:rPr>
           <w:b w:val="0"/>
         </w:rPr>
-        <w:t xml:space="preserve">: </w:t>
-      </w:r>
-      <w:r>
-        <w:rPr>
-          <w:b w:val="0"/>
-        </w:rPr>
-        <w:t>deseja fazer a captura de uma nova imagem para processamento de área e percentual de crescimento.</w:t>
+        <w:t>: deseja fazer a captura de uma nova imagem para processamento de área e percentual de crescimento.</w:t>
       </w:r>
     </w:p>
     <w:p>
@@ -33353,19 +33174,7 @@
         <w:rPr>
           <w:b w:val="0"/>
         </w:rPr>
-        <w:t xml:space="preserve"> no aplicativo</w:t>
-      </w:r>
-      <w:r>
-        <w:rPr>
-          <w:b w:val="0"/>
-        </w:rPr>
-        <w:t xml:space="preserve"> e ter cadastrado um experimento</w:t>
-      </w:r>
-      <w:r>
-        <w:rPr>
-          <w:b w:val="0"/>
-        </w:rPr>
-        <w:t>.</w:t>
+        <w:t xml:space="preserve"> no aplicativo e ter cadastrado um experimento.</w:t>
       </w:r>
     </w:p>
     <w:p>
@@ -33399,13 +33208,7 @@
         <w:rPr>
           <w:b w:val="0"/>
         </w:rPr>
-        <w:t>A imagem capturada é salva em uma pasta do usuário na memória interna do dispositivo móvel</w:t>
-      </w:r>
-      <w:r>
-        <w:rPr>
-          <w:b w:val="0"/>
-        </w:rPr>
-        <w:t>.</w:t>
+        <w:t>A imagem capturada é salva em uma pasta do usuário na memória interna do dispositivo móvel.</w:t>
       </w:r>
     </w:p>
     <w:p>
@@ -33453,19 +33256,7 @@
         <w:rPr>
           <w:b w:val="0"/>
         </w:rPr>
-        <w:t>O usuário</w:t>
-      </w:r>
-      <w:r>
-        <w:rPr>
-          <w:b w:val="0"/>
-        </w:rPr>
-        <w:t xml:space="preserve"> inicia a rotina de captura</w:t>
-      </w:r>
-      <w:r>
-        <w:rPr>
-          <w:b w:val="0"/>
-        </w:rPr>
-        <w:t>.</w:t>
+        <w:t>O usuário inicia a rotina de captura.</w:t>
       </w:r>
     </w:p>
     <w:p>
@@ -33485,13 +33276,7 @@
         <w:rPr>
           <w:b w:val="0"/>
         </w:rPr>
-        <w:t>Captura a imagem do seu experimento</w:t>
-      </w:r>
-      <w:r>
-        <w:rPr>
-          <w:b w:val="0"/>
-        </w:rPr>
-        <w:t xml:space="preserve">. </w:t>
+        <w:t xml:space="preserve">Captura a imagem do seu experimento. </w:t>
       </w:r>
     </w:p>
     <w:p>
@@ -33561,14 +33346,7 @@
           <w:b w:val="0"/>
           <w:color w:val="auto"/>
         </w:rPr>
-        <w:t>Enviar</w:t>
-      </w:r>
-      <w:r>
-        <w:rPr>
-          <w:b w:val="0"/>
-          <w:color w:val="auto"/>
-        </w:rPr>
-        <w:t xml:space="preserve"> imagem.</w:t>
+        <w:t>Enviar imagem.</w:t>
       </w:r>
     </w:p>
     <w:p>
@@ -33645,19 +33423,7 @@
         <w:rPr>
           <w:b w:val="0"/>
         </w:rPr>
-        <w:t xml:space="preserve">: deseja </w:t>
-      </w:r>
-      <w:r>
-        <w:rPr>
-          <w:b w:val="0"/>
-        </w:rPr>
-        <w:t>enviar imagem para a nuvem para processamento</w:t>
-      </w:r>
-      <w:r>
-        <w:rPr>
-          <w:b w:val="0"/>
-        </w:rPr>
-        <w:t>.</w:t>
+        <w:t>: deseja enviar imagem para a nuvem para processamento.</w:t>
       </w:r>
     </w:p>
     <w:p>
@@ -33705,31 +33471,7 @@
         <w:rPr>
           <w:b w:val="0"/>
         </w:rPr>
-        <w:t xml:space="preserve"> no aplicativo</w:t>
-      </w:r>
-      <w:r>
-        <w:rPr>
-          <w:b w:val="0"/>
-        </w:rPr>
-        <w:t>,</w:t>
-      </w:r>
-      <w:r>
-        <w:rPr>
-          <w:b w:val="0"/>
-        </w:rPr>
-        <w:t xml:space="preserve"> ter cadastrado um experimento</w:t>
-      </w:r>
-      <w:r>
-        <w:rPr>
-          <w:b w:val="0"/>
-        </w:rPr>
-        <w:t xml:space="preserve"> e ter uma imagem capturada na pasta do usuário</w:t>
-      </w:r>
-      <w:r>
-        <w:rPr>
-          <w:b w:val="0"/>
-        </w:rPr>
-        <w:t>.</w:t>
+        <w:t xml:space="preserve"> no aplicativo, ter cadastrado um experimento e ter uma imagem capturada na pasta do usuário.</w:t>
       </w:r>
     </w:p>
     <w:p>
@@ -33763,13 +33505,7 @@
         <w:rPr>
           <w:b w:val="0"/>
         </w:rPr>
-        <w:t xml:space="preserve">A imagem </w:t>
-      </w:r>
-      <w:r>
-        <w:rPr>
-          <w:b w:val="0"/>
-        </w:rPr>
-        <w:t xml:space="preserve">é enviada e salva no serviço de armazenamento em nuvem. </w:t>
+        <w:t xml:space="preserve">A imagem é enviada e salva no serviço de armazenamento em nuvem. </w:t>
       </w:r>
     </w:p>
     <w:p>
@@ -33817,19 +33553,7 @@
         <w:rPr>
           <w:b w:val="0"/>
         </w:rPr>
-        <w:t>O usuário</w:t>
-      </w:r>
-      <w:r>
-        <w:rPr>
-          <w:b w:val="0"/>
-        </w:rPr>
-        <w:t xml:space="preserve"> captura uma imagem e esta é salva na memória do dispositivo móvel</w:t>
-      </w:r>
-      <w:r>
-        <w:rPr>
-          <w:b w:val="0"/>
-        </w:rPr>
-        <w:t>.</w:t>
+        <w:t>O usuário captura uma imagem e esta é salva na memória do dispositivo móvel.</w:t>
       </w:r>
     </w:p>
     <w:p>
@@ -33849,13 +33573,7 @@
         <w:rPr>
           <w:b w:val="0"/>
         </w:rPr>
-        <w:t>Dispositivo possui conexão com internet e usuário clica na opção enviar</w:t>
-      </w:r>
-      <w:r>
-        <w:rPr>
-          <w:b w:val="0"/>
-        </w:rPr>
-        <w:t xml:space="preserve">. </w:t>
+        <w:t xml:space="preserve">Dispositivo possui conexão com internet e usuário clica na opção enviar. </w:t>
       </w:r>
     </w:p>
     <w:p>
@@ -33875,13 +33593,8 @@
         <w:rPr>
           <w:b w:val="0"/>
         </w:rPr>
-        <w:t>Aplicativo indica o envio com uma barra de progresso</w:t>
-      </w:r>
-      <w:r>
-        <w:rPr>
-          <w:b w:val="0"/>
-        </w:rPr>
-        <w:t>.</w:t>
+        <w:lastRenderedPageBreak/>
+        <w:t>Aplicativo indica o envio com uma barra de progresso.</w:t>
       </w:r>
     </w:p>
     <w:p>
@@ -33951,14 +33664,7 @@
           <w:b w:val="0"/>
           <w:color w:val="auto"/>
         </w:rPr>
-        <w:t>Ver informações sobre o experimento</w:t>
-      </w:r>
-      <w:r>
-        <w:rPr>
-          <w:b w:val="0"/>
-          <w:color w:val="auto"/>
-        </w:rPr>
-        <w:t>.</w:t>
+        <w:t>Ver informações sobre o experimento.</w:t>
       </w:r>
     </w:p>
     <w:p>
@@ -34022,7 +33728,6 @@
         <w:rPr>
           <w:color w:val="auto"/>
         </w:rPr>
-        <w:lastRenderedPageBreak/>
         <w:tab/>
         <w:t xml:space="preserve">Interessados e interesses: </w:t>
       </w:r>
@@ -34036,31 +33741,7 @@
         <w:rPr>
           <w:b w:val="0"/>
         </w:rPr>
-        <w:t xml:space="preserve">: deseja </w:t>
-      </w:r>
-      <w:r>
-        <w:rPr>
-          <w:b w:val="0"/>
-        </w:rPr>
-        <w:t>verificar o crescimento foliar</w:t>
-      </w:r>
-      <w:r>
-        <w:rPr>
-          <w:b w:val="0"/>
-        </w:rPr>
-        <w:t xml:space="preserve">, </w:t>
-      </w:r>
-      <w:r>
-        <w:rPr>
-          <w:b w:val="0"/>
-        </w:rPr>
-        <w:t>percentual de crescimento e informações sobre</w:t>
-      </w:r>
-      <w:r>
-        <w:rPr>
-          <w:b w:val="0"/>
-        </w:rPr>
-        <w:t xml:space="preserve"> seu experimento.</w:t>
+        <w:t>: deseja verificar o crescimento foliar, percentual de crescimento e informações sobre seu experimento.</w:t>
       </w:r>
     </w:p>
     <w:p>
@@ -34108,31 +33789,7 @@
         <w:rPr>
           <w:b w:val="0"/>
         </w:rPr>
-        <w:t xml:space="preserve"> no aplicativo</w:t>
-      </w:r>
-      <w:r>
-        <w:rPr>
-          <w:b w:val="0"/>
-        </w:rPr>
-        <w:t xml:space="preserve"> e</w:t>
-      </w:r>
-      <w:r>
-        <w:rPr>
-          <w:b w:val="0"/>
-        </w:rPr>
-        <w:t xml:space="preserve"> ter cadastrado um experimento</w:t>
-      </w:r>
-      <w:r>
-        <w:rPr>
-          <w:b w:val="0"/>
-        </w:rPr>
-        <w:t>. Para ver gráficos deverá ter enviado pelo menos 2 imagens para processamento</w:t>
-      </w:r>
-      <w:r>
-        <w:rPr>
-          <w:b w:val="0"/>
-        </w:rPr>
-        <w:t>.</w:t>
+        <w:t xml:space="preserve"> no aplicativo e ter cadastrado um experimento. Para ver gráficos deverá ter enviado pelo menos 2 imagens para processamento.</w:t>
       </w:r>
     </w:p>
     <w:p>
@@ -34214,19 +33871,7 @@
         <w:rPr>
           <w:b w:val="0"/>
         </w:rPr>
-        <w:t>O usuário</w:t>
-      </w:r>
-      <w:r>
-        <w:rPr>
-          <w:b w:val="0"/>
-        </w:rPr>
-        <w:t xml:space="preserve"> clica em um experimento listado na tela principal e é direcionado para a tela de detalhes</w:t>
-      </w:r>
-      <w:r>
-        <w:rPr>
-          <w:b w:val="0"/>
-        </w:rPr>
-        <w:t>.</w:t>
+        <w:t>O usuário clica em um experimento listado na tela principal e é direcionado para a tela de detalhes.</w:t>
       </w:r>
     </w:p>
     <w:p>
@@ -34246,13 +33891,7 @@
         <w:rPr>
           <w:b w:val="0"/>
         </w:rPr>
-        <w:t>O usuário poderá navegar pelas três telas disponíveis: gráfico e listagem de área foliar, gráfico e listagem de percentual de crescimento e informações cadastradas</w:t>
-      </w:r>
-      <w:r>
-        <w:rPr>
-          <w:b w:val="0"/>
-        </w:rPr>
-        <w:t>.</w:t>
+        <w:t>O usuário poderá navegar pelas três telas disponíveis: gráfico e listagem de área foliar, gráfico e listagem de percentual de crescimento e informações cadastradas.</w:t>
       </w:r>
     </w:p>
     <w:p>
@@ -34260,9 +33899,10 @@
         <w:pStyle w:val="MT1"/>
         <w:numPr>
           <w:ilvl w:val="0"/>
-          <w:numId w:val="13"/>
+          <w:numId w:val="0"/>
         </w:numPr>
         <w:spacing w:after="0" w:line="360" w:lineRule="auto"/>
+        <w:ind w:left="1080"/>
         <w:jc w:val="both"/>
         <w:rPr>
           <w:b w:val="0"/>
@@ -34301,14 +33941,7 @@
           <w:b w:val="0"/>
           <w:color w:val="auto"/>
         </w:rPr>
-        <w:t>Finalizar experimento</w:t>
-      </w:r>
-      <w:r>
-        <w:rPr>
-          <w:b w:val="0"/>
-          <w:color w:val="auto"/>
-        </w:rPr>
-        <w:t>.</w:t>
+        <w:t>Finalizar experimento.</w:t>
       </w:r>
     </w:p>
     <w:p>
@@ -34385,19 +34018,7 @@
         <w:rPr>
           <w:b w:val="0"/>
         </w:rPr>
-        <w:t xml:space="preserve">: deseja </w:t>
-      </w:r>
-      <w:r>
-        <w:rPr>
-          <w:b w:val="0"/>
-        </w:rPr>
-        <w:t>terminar seu experimento</w:t>
-      </w:r>
-      <w:r>
-        <w:rPr>
-          <w:b w:val="0"/>
-        </w:rPr>
-        <w:t>.</w:t>
+        <w:t>: deseja terminar seu experimento.</w:t>
       </w:r>
     </w:p>
     <w:p>
@@ -34445,13 +34066,7 @@
         <w:rPr>
           <w:b w:val="0"/>
         </w:rPr>
-        <w:t xml:space="preserve"> no aplicativo e ter cadastrado um experimento</w:t>
-      </w:r>
-      <w:r>
-        <w:rPr>
-          <w:b w:val="0"/>
-        </w:rPr>
-        <w:t>.</w:t>
+        <w:t xml:space="preserve"> no aplicativo e ter cadastrado um experimento.</w:t>
       </w:r>
     </w:p>
     <w:p>
@@ -34559,19 +34174,7 @@
         <w:rPr>
           <w:b w:val="0"/>
         </w:rPr>
-        <w:t>O usuário poderá navegar pelas três telas disponíveis</w:t>
-      </w:r>
-      <w:r>
-        <w:rPr>
-          <w:b w:val="0"/>
-        </w:rPr>
-        <w:t xml:space="preserve"> até a tela de informações sobre o experimento</w:t>
-      </w:r>
-      <w:r>
-        <w:rPr>
-          <w:b w:val="0"/>
-        </w:rPr>
-        <w:t>.</w:t>
+        <w:t>O usuário poderá navegar pelas três telas disponíveis até a tela de informações sobre o experimento.</w:t>
       </w:r>
     </w:p>
     <w:p>
@@ -34636,54 +34239,8 @@
           <w:ilvl w:val="0"/>
           <w:numId w:val="0"/>
         </w:numPr>
-        <w:spacing w:after="0" w:line="360" w:lineRule="auto"/>
-        <w:ind w:left="1080"/>
-        <w:jc w:val="both"/>
-        <w:rPr>
-          <w:b w:val="0"/>
-        </w:rPr>
-      </w:pPr>
-    </w:p>
-    <w:p>
-      <w:pPr>
-        <w:pStyle w:val="MT1"/>
-        <w:numPr>
-          <w:ilvl w:val="0"/>
-          <w:numId w:val="0"/>
-        </w:numPr>
-        <w:spacing w:after="0" w:line="360" w:lineRule="auto"/>
-        <w:ind w:left="1080"/>
-        <w:jc w:val="both"/>
-        <w:rPr>
-          <w:b w:val="0"/>
-        </w:rPr>
-      </w:pPr>
-    </w:p>
-    <w:p>
-      <w:pPr>
-        <w:pStyle w:val="MT1"/>
-        <w:numPr>
-          <w:ilvl w:val="0"/>
-          <w:numId w:val="0"/>
-        </w:numPr>
-        <w:spacing w:after="0" w:line="360" w:lineRule="auto"/>
-        <w:ind w:left="1080"/>
-        <w:jc w:val="both"/>
-        <w:rPr>
-          <w:b w:val="0"/>
-        </w:rPr>
-      </w:pPr>
-      <w:bookmarkStart w:id="47" w:name="_GoBack"/>
-      <w:bookmarkEnd w:id="47"/>
-    </w:p>
-    <w:p>
-      <w:pPr>
-        <w:pStyle w:val="MT1"/>
-        <w:numPr>
-          <w:ilvl w:val="0"/>
-          <w:numId w:val="0"/>
-        </w:numPr>
         <w:spacing w:after="0"/>
+        <w:ind w:left="720" w:hanging="360"/>
         <w:jc w:val="both"/>
         <w:rPr>
           <w:b w:val="0"/>
@@ -34704,6 +34261,61 @@
           <w:b w:val="0"/>
         </w:rPr>
       </w:pPr>
+      <w:r>
+        <w:rPr>
+          <w:b w:val="0"/>
+        </w:rPr>
+        <w:t>4.</w:t>
+      </w:r>
+      <w:r>
+        <w:rPr>
+          <w:b w:val="0"/>
+        </w:rPr>
+        <w:t>3</w:t>
+      </w:r>
+      <w:r>
+        <w:rPr>
+          <w:b w:val="0"/>
+        </w:rPr>
+        <w:t>.</w:t>
+      </w:r>
+      <w:r>
+        <w:rPr>
+          <w:b w:val="0"/>
+        </w:rPr>
+        <w:t>2</w:t>
+      </w:r>
+      <w:r>
+        <w:rPr>
+          <w:b w:val="0"/>
+        </w:rPr>
+        <w:t>.</w:t>
+      </w:r>
+      <w:r>
+        <w:rPr>
+          <w:b w:val="0"/>
+        </w:rPr>
+        <w:t>2</w:t>
+      </w:r>
+      <w:r>
+        <w:rPr>
+          <w:b w:val="0"/>
+        </w:rPr>
+        <w:t>.</w:t>
+      </w:r>
+      <w:r>
+        <w:rPr>
+          <w:b w:val="0"/>
+        </w:rPr>
+        <w:t xml:space="preserve"> </w:t>
+      </w:r>
+      <w:r>
+        <w:rPr>
+          <w:b w:val="0"/>
+          <w:i/>
+        </w:rPr>
+        <w:t>Modelo de dados</w:t>
+      </w:r>
     </w:p>
     <w:p>
       <w:pPr>
@@ -34723,13 +34335,212 @@
         <w:rPr>
           <w:b w:val="0"/>
         </w:rPr>
-        <w:t>4.</w:t>
-      </w:r>
-      <w:r>
-        <w:rPr>
-          <w:b w:val="0"/>
-        </w:rPr>
-        <w:t>3</w:t>
+        <w:tab/>
+      </w:r>
+    </w:p>
+    <w:p>
+      <w:pPr>
+        <w:pStyle w:val="MT1"/>
+        <w:numPr>
+          <w:ilvl w:val="0"/>
+          <w:numId w:val="0"/>
+        </w:numPr>
+        <w:spacing w:after="0" w:line="360" w:lineRule="auto"/>
+        <w:ind w:left="360" w:hanging="360"/>
+        <w:jc w:val="both"/>
+        <w:rPr>
+          <w:b w:val="0"/>
+        </w:rPr>
+      </w:pPr>
+      <w:r>
+        <w:rPr>
+          <w:b w:val="0"/>
+        </w:rPr>
+        <w:tab/>
+      </w:r>
+      <w:r>
+        <w:rPr>
+          <w:b w:val="0"/>
+        </w:rPr>
+        <w:tab/>
+        <w:t>Por se tratar de uma aplicação que utiliza banco de dados não relacional</w:t>
+      </w:r>
+      <w:r>
+        <w:rPr>
+          <w:b w:val="0"/>
+        </w:rPr>
+        <w:t xml:space="preserve"> (</w:t>
+      </w:r>
+      <w:proofErr w:type="spellStart"/>
+      <w:r>
+        <w:rPr>
+          <w:b w:val="0"/>
+        </w:rPr>
+        <w:t>NoSQL</w:t>
+      </w:r>
+      <w:proofErr w:type="spellEnd"/>
+      <w:r>
+        <w:rPr>
+          <w:b w:val="0"/>
+        </w:rPr>
+        <w:t>)</w:t>
+      </w:r>
+      <w:r>
+        <w:rPr>
+          <w:b w:val="0"/>
+        </w:rPr>
+        <w:t xml:space="preserve">, a modelagem teve como principal característica um arranjo hierárquico entre os objetos das classes </w:t>
+      </w:r>
+      <w:r>
+        <w:rPr>
+          <w:b w:val="0"/>
+        </w:rPr>
+        <w:t xml:space="preserve">de entidades </w:t>
+      </w:r>
+      <w:r>
+        <w:rPr>
+          <w:b w:val="0"/>
+        </w:rPr>
+        <w:t>que compõem o modelo</w:t>
+      </w:r>
+      <w:r>
+        <w:rPr>
+          <w:b w:val="0"/>
+        </w:rPr>
+        <w:t xml:space="preserve"> do sistema</w:t>
+      </w:r>
+      <w:r>
+        <w:rPr>
+          <w:b w:val="0"/>
+        </w:rPr>
+        <w:t xml:space="preserve">. </w:t>
+      </w:r>
+      <w:r>
+        <w:rPr>
+          <w:b w:val="0"/>
+        </w:rPr>
+        <w:t>Em outras palavras, temos classes de menor importância hierárquica como atributo de outras classes de maior importância hierarquia, gerando desta forma a arvore responsável por salvar os dados dos experimentos</w:t>
+      </w:r>
+      <w:r>
+        <w:rPr>
+          <w:b w:val="0"/>
+        </w:rPr>
+        <w:t xml:space="preserve"> em nuvem</w:t>
+      </w:r>
+      <w:r>
+        <w:rPr>
+          <w:b w:val="0"/>
+        </w:rPr>
+        <w:t>,</w:t>
+      </w:r>
+      <w:r>
+        <w:rPr>
+          <w:b w:val="0"/>
+        </w:rPr>
+        <w:t xml:space="preserve"> </w:t>
+      </w:r>
+      <w:r>
+        <w:rPr>
+          <w:b w:val="0"/>
+        </w:rPr>
+        <w:t>tendo como elemento</w:t>
+      </w:r>
+      <w:r>
+        <w:rPr>
+          <w:b w:val="0"/>
+        </w:rPr>
+        <w:t xml:space="preserve"> principal</w:t>
+      </w:r>
+      <w:r>
+        <w:rPr>
+          <w:b w:val="0"/>
+        </w:rPr>
+        <w:t xml:space="preserve"> o usuário do sistema.</w:t>
+      </w:r>
+    </w:p>
+    <w:p>
+      <w:pPr>
+        <w:pStyle w:val="MT1"/>
+        <w:numPr>
+          <w:ilvl w:val="0"/>
+          <w:numId w:val="0"/>
+        </w:numPr>
+        <w:spacing w:after="0" w:line="360" w:lineRule="auto"/>
+        <w:ind w:left="360" w:firstLine="360"/>
+        <w:jc w:val="both"/>
+        <w:rPr>
+          <w:b w:val="0"/>
+        </w:rPr>
+      </w:pPr>
+      <w:r>
+        <w:rPr>
+          <w:b w:val="0"/>
+        </w:rPr>
+        <w:t xml:space="preserve">Como resultado desta modelagem temos o diagrama de classes a seguir na figura </w:t>
+      </w:r>
+      <w:r>
+        <w:rPr>
+          <w:b w:val="0"/>
+        </w:rPr>
+        <w:t>22</w:t>
+      </w:r>
+      <w:r>
+        <w:rPr>
+          <w:b w:val="0"/>
+        </w:rPr>
+        <w:t xml:space="preserve">, que reflete em sua estrutura a mesma arvore de dados </w:t>
+      </w:r>
+      <w:r>
+        <w:rPr>
+          <w:b w:val="0"/>
+        </w:rPr>
+        <w:t xml:space="preserve">presente no </w:t>
+      </w:r>
+      <w:r>
+        <w:rPr>
+          <w:b w:val="0"/>
+          <w:i/>
+        </w:rPr>
+        <w:t xml:space="preserve">Real Time </w:t>
+      </w:r>
+      <w:proofErr w:type="spellStart"/>
+      <w:r>
+        <w:rPr>
+          <w:b w:val="0"/>
+          <w:i/>
+        </w:rPr>
+        <w:t>Database</w:t>
+      </w:r>
+      <w:proofErr w:type="spellEnd"/>
+      <w:r>
+        <w:rPr>
+          <w:b w:val="0"/>
+        </w:rPr>
+        <w:t xml:space="preserve"> </w:t>
+      </w:r>
+      <w:r>
+        <w:rPr>
+          <w:b w:val="0"/>
+        </w:rPr>
+        <w:t xml:space="preserve">apresentada na </w:t>
+      </w:r>
+      <w:r>
+        <w:rPr>
+          <w:b w:val="0"/>
+        </w:rPr>
+        <w:t>figura</w:t>
+      </w:r>
+      <w:r>
+        <w:rPr>
+          <w:b w:val="0"/>
+        </w:rPr>
+        <w:t xml:space="preserve"> </w:t>
+      </w:r>
+      <w:r>
+        <w:rPr>
+          <w:b w:val="0"/>
+        </w:rPr>
+        <w:t>17</w:t>
       </w:r>
       <w:r>
         <w:rPr>
@@ -34737,17 +34548,198 @@
         </w:rPr>
         <w:t>.</w:t>
       </w:r>
-      <w:r>
-        <w:rPr>
-          <w:b w:val="0"/>
-        </w:rPr>
-        <w:t>3</w:t>
-      </w:r>
-      <w:r>
-        <w:rPr>
-          <w:b w:val="0"/>
-        </w:rPr>
-        <w:t xml:space="preserve"> APLICATIVO MÓVEL</w:t>
+    </w:p>
+    <w:p>
+      <w:pPr>
+        <w:pStyle w:val="MT1"/>
+        <w:numPr>
+          <w:ilvl w:val="0"/>
+          <w:numId w:val="0"/>
+        </w:numPr>
+        <w:spacing w:after="0" w:line="360" w:lineRule="auto"/>
+        <w:ind w:left="360" w:firstLine="360"/>
+        <w:jc w:val="both"/>
+        <w:rPr>
+          <w:b w:val="0"/>
+        </w:rPr>
+      </w:pPr>
+    </w:p>
+    <w:p>
+      <w:pPr>
+        <w:pStyle w:val="Legenda"/>
+        <w:keepNext/>
+        <w:jc w:val="center"/>
+        <w:rPr>
+          <w:rFonts w:ascii="Arial" w:hAnsi="Arial" w:cs="Arial"/>
+          <w:b/>
+          <w:i w:val="0"/>
+          <w:color w:val="auto"/>
+        </w:rPr>
+      </w:pPr>
+      <w:r>
+        <w:rPr>
+          <w:rFonts w:ascii="Arial" w:hAnsi="Arial" w:cs="Arial"/>
+          <w:b/>
+          <w:i w:val="0"/>
+          <w:color w:val="auto"/>
+        </w:rPr>
+        <w:t xml:space="preserve">Figura </w:t>
+      </w:r>
+      <w:r>
+        <w:rPr>
+          <w:rFonts w:ascii="Arial" w:hAnsi="Arial" w:cs="Arial"/>
+          <w:b/>
+          <w:i w:val="0"/>
+          <w:color w:val="auto"/>
+        </w:rPr>
+        <w:fldChar w:fldCharType="begin"/>
+      </w:r>
+      <w:r>
+        <w:rPr>
+          <w:rFonts w:ascii="Arial" w:hAnsi="Arial" w:cs="Arial"/>
+          <w:b/>
+          <w:i w:val="0"/>
+          <w:color w:val="auto"/>
+        </w:rPr>
+        <w:instrText xml:space="preserve"> SEQ Figura \* ARABIC </w:instrText>
+      </w:r>
+      <w:r>
+        <w:rPr>
+          <w:rFonts w:ascii="Arial" w:hAnsi="Arial" w:cs="Arial"/>
+          <w:b/>
+          <w:i w:val="0"/>
+          <w:color w:val="auto"/>
+        </w:rPr>
+        <w:fldChar w:fldCharType="separate"/>
+      </w:r>
+      <w:r>
+        <w:rPr>
+          <w:rFonts w:ascii="Arial" w:hAnsi="Arial" w:cs="Arial"/>
+          <w:b/>
+          <w:i w:val="0"/>
+          <w:noProof/>
+          <w:color w:val="auto"/>
+        </w:rPr>
+        <w:t>22</w:t>
+      </w:r>
+      <w:r>
+        <w:rPr>
+          <w:rFonts w:ascii="Arial" w:hAnsi="Arial" w:cs="Arial"/>
+          <w:b/>
+          <w:i w:val="0"/>
+          <w:color w:val="auto"/>
+        </w:rPr>
+        <w:fldChar w:fldCharType="end"/>
+      </w:r>
+      <w:r>
+        <w:rPr>
+          <w:rFonts w:ascii="Arial" w:hAnsi="Arial" w:cs="Arial"/>
+          <w:b/>
+          <w:i w:val="0"/>
+          <w:color w:val="auto"/>
+        </w:rPr>
+        <w:t xml:space="preserve"> - Diagrama de classes</w:t>
+      </w:r>
+    </w:p>
+    <w:p>
+      <w:pPr>
+        <w:pStyle w:val="MT1"/>
+        <w:numPr>
+          <w:ilvl w:val="0"/>
+          <w:numId w:val="0"/>
+        </w:numPr>
+        <w:spacing w:after="0" w:line="360" w:lineRule="auto"/>
+        <w:ind w:firstLine="360"/>
+        <w:jc w:val="both"/>
+        <w:rPr>
+          <w:b w:val="0"/>
+        </w:rPr>
+      </w:pPr>
+      <w:r>
+        <w:rPr>
+          <w:b w:val="0"/>
+          <w:noProof/>
+        </w:rPr>
+        <w:drawing>
+          <wp:inline distT="0" distB="0" distL="0" distR="0" wp14:anchorId="5517517C" wp14:editId="0846F0D8">
+            <wp:extent cx="5731510" cy="2185035"/>
+            <wp:effectExtent l="0" t="0" r="2540" b="5715"/>
+            <wp:docPr id="20" name="Imagem 20"/>
+            <wp:cNvGraphicFramePr>
+              <a:graphicFrameLocks xmlns:a="http://schemas.openxmlformats.org/drawingml/2006/main" noChangeAspect="1"/>
+            </wp:cNvGraphicFramePr>
+            <a:graphic xmlns:a="http://schemas.openxmlformats.org/drawingml/2006/main">
+              <a:graphicData uri="http://schemas.openxmlformats.org/drawingml/2006/picture">
+                <pic:pic xmlns:pic="http://schemas.openxmlformats.org/drawingml/2006/picture">
+                  <pic:nvPicPr>
+                    <pic:cNvPr id="20" name="classes_diagrama_horus (1).png"/>
+                    <pic:cNvPicPr/>
+                  </pic:nvPicPr>
+                  <pic:blipFill>
+                    <a:blip r:embed="rId33">
+                      <a:extLst>
+                        <a:ext uri="{28A0092B-C50C-407E-A947-70E740481C1C}">
+                          <a14:useLocalDpi xmlns:a14="http://schemas.microsoft.com/office/drawing/2010/main" val="0"/>
+                        </a:ext>
+                      </a:extLst>
+                    </a:blip>
+                    <a:stretch>
+                      <a:fillRect/>
+                    </a:stretch>
+                  </pic:blipFill>
+                  <pic:spPr>
+                    <a:xfrm>
+                      <a:off x="0" y="0"/>
+                      <a:ext cx="5731510" cy="2185035"/>
+                    </a:xfrm>
+                    <a:prstGeom prst="rect">
+                      <a:avLst/>
+                    </a:prstGeom>
+                  </pic:spPr>
+                </pic:pic>
+              </a:graphicData>
+            </a:graphic>
+          </wp:inline>
+        </w:drawing>
+      </w:r>
+    </w:p>
+    <w:p>
+      <w:pPr>
+        <w:pStyle w:val="Legenda"/>
+        <w:jc w:val="center"/>
+        <w:rPr>
+          <w:rFonts w:ascii="Arial" w:hAnsi="Arial" w:cs="Arial"/>
+          <w:b/>
+          <w:i w:val="0"/>
+          <w:color w:val="auto"/>
+        </w:rPr>
+      </w:pPr>
+      <w:r>
+        <w:rPr>
+          <w:rFonts w:ascii="Arial" w:hAnsi="Arial" w:cs="Arial"/>
+          <w:b/>
+          <w:i w:val="0"/>
+          <w:color w:val="auto"/>
+        </w:rPr>
+        <w:t>Fonte: autor</w:t>
+      </w:r>
+      <w:r>
+        <w:rPr>
+          <w:rFonts w:ascii="Arial" w:hAnsi="Arial" w:cs="Arial"/>
+          <w:b/>
+          <w:i w:val="0"/>
+          <w:color w:val="auto"/>
+        </w:rPr>
+        <w:t xml:space="preserve"> (2018)</w:t>
+      </w:r>
+      <w:r>
+        <w:rPr>
+          <w:rFonts w:ascii="Arial" w:hAnsi="Arial" w:cs="Arial"/>
+          <w:b/>
+          <w:i w:val="0"/>
+          <w:color w:val="auto"/>
+        </w:rPr>
+        <w:t>.</w:t>
       </w:r>
     </w:p>
     <w:p>
@@ -34764,54 +34756,6 @@
           <w:b w:val="0"/>
         </w:rPr>
       </w:pPr>
-      <w:r>
-        <w:rPr>
-          <w:b w:val="0"/>
-        </w:rPr>
-        <w:t>4.</w:t>
-      </w:r>
-      <w:r>
-        <w:rPr>
-          <w:b w:val="0"/>
-        </w:rPr>
-        <w:t>3</w:t>
-      </w:r>
-      <w:r>
-        <w:rPr>
-          <w:b w:val="0"/>
-        </w:rPr>
-        <w:t>.</w:t>
-      </w:r>
-      <w:r>
-        <w:rPr>
-          <w:b w:val="0"/>
-        </w:rPr>
-        <w:t>3</w:t>
-      </w:r>
-      <w:r>
-        <w:rPr>
-          <w:b w:val="0"/>
-        </w:rPr>
-        <w:t>.</w:t>
-      </w:r>
-      <w:r>
-        <w:rPr>
-          <w:b w:val="0"/>
-        </w:rPr>
-        <w:t>1.</w:t>
-      </w:r>
-      <w:r>
-        <w:rPr>
-          <w:b w:val="0"/>
-        </w:rPr>
-        <w:t xml:space="preserve"> </w:t>
-      </w:r>
-      <w:r>
-        <w:rPr>
-          <w:b w:val="0"/>
-        </w:rPr>
-        <w:t>DIAGRAMA DE CLASSES</w:t>
-      </w:r>
     </w:p>
     <w:p>
       <w:pPr>
@@ -34827,24 +34771,6 @@
           <w:b w:val="0"/>
         </w:rPr>
       </w:pPr>
-      <w:r>
-        <w:rPr>
-          <w:b w:val="0"/>
-        </w:rPr>
-        <w:t>4.</w:t>
-      </w:r>
-      <w:r>
-        <w:rPr>
-          <w:b w:val="0"/>
-        </w:rPr>
-        <w:t>3</w:t>
-      </w:r>
-      <w:r>
-        <w:rPr>
-          <w:b w:val="0"/>
-        </w:rPr>
-        <w:t>.3.2. ACTIVITIES</w:t>
-      </w:r>
     </w:p>
     <w:p>
       <w:pPr>
@@ -34864,21 +34790,56 @@
         <w:rPr>
           <w:b w:val="0"/>
         </w:rPr>
-        <w:t xml:space="preserve">//explicar a interação do usuário com o aplicativo assim como os </w:t>
-      </w:r>
-      <w:proofErr w:type="spellStart"/>
-      <w:r>
-        <w:rPr>
-          <w:b w:val="0"/>
-        </w:rPr>
-        <w:t>screenshoots</w:t>
-      </w:r>
-      <w:proofErr w:type="spellEnd"/>
-      <w:r>
-        <w:rPr>
-          <w:b w:val="0"/>
-        </w:rPr>
-        <w:t xml:space="preserve"> das telas</w:t>
+        <w:t>4.</w:t>
+      </w:r>
+      <w:r>
+        <w:rPr>
+          <w:b w:val="0"/>
+        </w:rPr>
+        <w:t>3</w:t>
+      </w:r>
+      <w:r>
+        <w:rPr>
+          <w:b w:val="0"/>
+        </w:rPr>
+        <w:t>.</w:t>
+      </w:r>
+      <w:r>
+        <w:rPr>
+          <w:b w:val="0"/>
+        </w:rPr>
+        <w:t>2</w:t>
+      </w:r>
+      <w:r>
+        <w:rPr>
+          <w:b w:val="0"/>
+        </w:rPr>
+        <w:t>.</w:t>
+      </w:r>
+      <w:r>
+        <w:rPr>
+          <w:b w:val="0"/>
+        </w:rPr>
+        <w:t>3</w:t>
+      </w:r>
+      <w:r>
+        <w:rPr>
+          <w:b w:val="0"/>
+        </w:rPr>
+        <w:t xml:space="preserve">. </w:t>
+      </w:r>
+      <w:r>
+        <w:rPr>
+          <w:b w:val="0"/>
+          <w:i/>
+        </w:rPr>
+        <w:t>Telas da aplicação</w:t>
+      </w:r>
+      <w:r>
+        <w:rPr>
+          <w:b w:val="0"/>
+        </w:rPr>
+        <w:t xml:space="preserve"> </w:t>
       </w:r>
     </w:p>
     <w:p>
@@ -34893,37 +34854,31 @@
         <w:jc w:val="both"/>
         <w:rPr>
           <w:b w:val="0"/>
-        </w:rPr>
-      </w:pPr>
-      <w:r>
-        <w:rPr>
-          <w:b w:val="0"/>
-        </w:rPr>
-        <w:t>4.</w:t>
-      </w:r>
-      <w:r>
-        <w:rPr>
-          <w:b w:val="0"/>
-        </w:rPr>
-        <w:t>3</w:t>
-      </w:r>
-      <w:r>
-        <w:rPr>
-          <w:b w:val="0"/>
-        </w:rPr>
-        <w:t>.</w:t>
-      </w:r>
-      <w:r>
-        <w:rPr>
-          <w:b w:val="0"/>
-        </w:rPr>
-        <w:t>4</w:t>
-      </w:r>
-      <w:r>
-        <w:rPr>
-          <w:b w:val="0"/>
-        </w:rPr>
-        <w:t>. SCRIPT DE PROCESSAMENTO EM NUVEM</w:t>
+          <w:color w:val="FF0000"/>
+        </w:rPr>
+      </w:pPr>
+      <w:r>
+        <w:rPr>
+          <w:b w:val="0"/>
+          <w:color w:val="FF0000"/>
+        </w:rPr>
+        <w:t xml:space="preserve">//explicar a interação do usuário com o aplicativo assim como os </w:t>
+      </w:r>
+      <w:proofErr w:type="spellStart"/>
+      <w:r>
+        <w:rPr>
+          <w:b w:val="0"/>
+          <w:color w:val="FF0000"/>
+        </w:rPr>
+        <w:t>screenshots</w:t>
+      </w:r>
+      <w:proofErr w:type="spellEnd"/>
+      <w:r>
+        <w:rPr>
+          <w:b w:val="0"/>
+          <w:color w:val="FF0000"/>
+        </w:rPr>
+        <w:t xml:space="preserve"> das telas</w:t>
       </w:r>
     </w:p>
     <w:p>
@@ -34940,36 +34895,6 @@
           <w:b w:val="0"/>
         </w:rPr>
       </w:pPr>
-      <w:r>
-        <w:rPr>
-          <w:b w:val="0"/>
-        </w:rPr>
-        <w:t>4.</w:t>
-      </w:r>
-      <w:r>
-        <w:rPr>
-          <w:b w:val="0"/>
-        </w:rPr>
-        <w:t>3</w:t>
-      </w:r>
-      <w:r>
-        <w:rPr>
-          <w:b w:val="0"/>
-        </w:rPr>
-        <w:t>.</w:t>
-      </w:r>
-      <w:r>
-        <w:rPr>
-          <w:b w:val="0"/>
-        </w:rPr>
-        <w:t>4</w:t>
-      </w:r>
-      <w:r>
-        <w:rPr>
-          <w:b w:val="0"/>
-        </w:rPr>
-        <w:t>.1. DIAGRAMA DE CLASSES</w:t>
-      </w:r>
     </w:p>
     <w:p>
       <w:pPr>
@@ -34985,48 +34910,6 @@
           <w:b w:val="0"/>
         </w:rPr>
       </w:pPr>
-      <w:r>
-        <w:rPr>
-          <w:b w:val="0"/>
-        </w:rPr>
-        <w:t>4.</w:t>
-      </w:r>
-      <w:r>
-        <w:rPr>
-          <w:b w:val="0"/>
-        </w:rPr>
-        <w:t>3</w:t>
-      </w:r>
-      <w:r>
-        <w:rPr>
-          <w:b w:val="0"/>
-        </w:rPr>
-        <w:t>.</w:t>
-      </w:r>
-      <w:r>
-        <w:rPr>
-          <w:b w:val="0"/>
-        </w:rPr>
-        <w:t>4</w:t>
-      </w:r>
-      <w:r>
-        <w:rPr>
-          <w:b w:val="0"/>
-        </w:rPr>
-        <w:t>.2.</w:t>
-      </w:r>
-      <w:r>
-        <w:rPr>
-          <w:b w:val="0"/>
-        </w:rPr>
-        <w:t xml:space="preserve"> </w:t>
-      </w:r>
-      <w:r>
-        <w:rPr>
-          <w:b w:val="0"/>
-        </w:rPr>
-        <w:t>ALGORITMO DE PDI</w:t>
-      </w:r>
     </w:p>
     <w:p>
       <w:pPr>
@@ -35042,54 +34925,6 @@
           <w:b w:val="0"/>
         </w:rPr>
       </w:pPr>
-      <w:r>
-        <w:rPr>
-          <w:b w:val="0"/>
-        </w:rPr>
-        <w:t xml:space="preserve">//explicar de forma detalhada o funcionamento do algoritmo e o que foi usado das 11 </w:t>
-      </w:r>
-      <w:proofErr w:type="spellStart"/>
-      <w:r>
-        <w:rPr>
-          <w:b w:val="0"/>
-        </w:rPr>
-        <w:t>etadas</w:t>
-      </w:r>
-      <w:proofErr w:type="spellEnd"/>
-      <w:r>
-        <w:rPr>
-          <w:b w:val="0"/>
-        </w:rPr>
-        <w:t xml:space="preserve"> do </w:t>
-      </w:r>
-      <w:proofErr w:type="spellStart"/>
-      <w:proofErr w:type="gramStart"/>
-      <w:r>
-        <w:rPr>
-          <w:b w:val="0"/>
-        </w:rPr>
-        <w:t>gonzalez</w:t>
-      </w:r>
-      <w:proofErr w:type="spellEnd"/>
-      <w:r>
-        <w:rPr>
-          <w:b w:val="0"/>
-        </w:rPr>
-        <w:t>(</w:t>
-      </w:r>
-      <w:proofErr w:type="gramEnd"/>
-      <w:r>
-        <w:rPr>
-          <w:b w:val="0"/>
-        </w:rPr>
-        <w:t xml:space="preserve">pegar imagem e modificar a cor dos eu foram usados </w:t>
-      </w:r>
-      <w:r>
-        <w:rPr>
-          <w:b w:val="0"/>
-        </w:rPr>
-        <w:t>)</w:t>
-      </w:r>
     </w:p>
     <w:p>
       <w:pPr>
@@ -35120,24 +34955,6 @@
           <w:b w:val="0"/>
         </w:rPr>
       </w:pPr>
-      <w:r>
-        <w:rPr>
-          <w:b w:val="0"/>
-        </w:rPr>
-        <w:t>4.</w:t>
-      </w:r>
-      <w:r>
-        <w:rPr>
-          <w:b w:val="0"/>
-        </w:rPr>
-        <w:t>4</w:t>
-      </w:r>
-      <w:r>
-        <w:rPr>
-          <w:b w:val="0"/>
-        </w:rPr>
-        <w:t>. MATERIAIS E MÉTODOS</w:t>
-      </w:r>
     </w:p>
     <w:p>
       <w:pPr>
@@ -35172,19 +34989,38 @@
         <w:rPr>
           <w:b w:val="0"/>
         </w:rPr>
+        <w:lastRenderedPageBreak/>
         <w:t>4.</w:t>
       </w:r>
       <w:r>
         <w:rPr>
           <w:b w:val="0"/>
         </w:rPr>
+        <w:t>3</w:t>
+      </w:r>
+      <w:r>
+        <w:rPr>
+          <w:b w:val="0"/>
+        </w:rPr>
+        <w:t>.</w:t>
+      </w:r>
+      <w:r>
+        <w:rPr>
+          <w:b w:val="0"/>
+        </w:rPr>
         <w:t>4</w:t>
       </w:r>
       <w:r>
         <w:rPr>
           <w:b w:val="0"/>
         </w:rPr>
-        <w:t>.1. LOCAL DO EXPERIMENTO</w:t>
+        <w:t xml:space="preserve">. SCRIPT DE PROCESSAMENTO </w:t>
+      </w:r>
+      <w:r>
+        <w:rPr>
+          <w:b w:val="0"/>
+        </w:rPr>
+        <w:t>DE IMAGENS</w:t>
       </w:r>
     </w:p>
     <w:p>
@@ -35201,6 +35037,36 @@
           <w:b w:val="0"/>
         </w:rPr>
       </w:pPr>
+      <w:r>
+        <w:rPr>
+          <w:b w:val="0"/>
+        </w:rPr>
+        <w:t>4.</w:t>
+      </w:r>
+      <w:r>
+        <w:rPr>
+          <w:b w:val="0"/>
+        </w:rPr>
+        <w:t>3</w:t>
+      </w:r>
+      <w:r>
+        <w:rPr>
+          <w:b w:val="0"/>
+        </w:rPr>
+        <w:t>.</w:t>
+      </w:r>
+      <w:r>
+        <w:rPr>
+          <w:b w:val="0"/>
+        </w:rPr>
+        <w:t>4</w:t>
+      </w:r>
+      <w:r>
+        <w:rPr>
+          <w:b w:val="0"/>
+        </w:rPr>
+        <w:t>.1. DIAGRAMA DE CLASSES</w:t>
+      </w:r>
     </w:p>
     <w:p>
       <w:pPr>
@@ -35226,13 +35092,37 @@
         <w:rPr>
           <w:b w:val="0"/>
         </w:rPr>
+        <w:t>3</w:t>
+      </w:r>
+      <w:r>
+        <w:rPr>
+          <w:b w:val="0"/>
+        </w:rPr>
+        <w:t>.</w:t>
+      </w:r>
+      <w:r>
+        <w:rPr>
+          <w:b w:val="0"/>
+        </w:rPr>
         <w:t>4</w:t>
       </w:r>
       <w:r>
         <w:rPr>
           <w:b w:val="0"/>
         </w:rPr>
-        <w:t>.2. MATERIAIS UTILIZADOS</w:t>
+        <w:t>.2.</w:t>
+      </w:r>
+      <w:r>
+        <w:rPr>
+          <w:b w:val="0"/>
+        </w:rPr>
+        <w:t xml:space="preserve"> </w:t>
+      </w:r>
+      <w:r>
+        <w:rPr>
+          <w:b w:val="0"/>
+        </w:rPr>
+        <w:t>ALGORITMO DE PDI</w:t>
       </w:r>
     </w:p>
     <w:p>
@@ -35253,19 +35143,49 @@
         <w:rPr>
           <w:b w:val="0"/>
         </w:rPr>
-        <w:t>4.</w:t>
-      </w:r>
-      <w:r>
-        <w:rPr>
-          <w:b w:val="0"/>
-        </w:rPr>
-        <w:t>4</w:t>
-      </w:r>
-      <w:r>
-        <w:rPr>
-          <w:b w:val="0"/>
-        </w:rPr>
-        <w:t>.2.1 QUADRUPEDE</w:t>
+        <w:t xml:space="preserve">//explicar de forma detalhada o funcionamento do algoritmo e o que foi usado das 11 </w:t>
+      </w:r>
+      <w:proofErr w:type="spellStart"/>
+      <w:r>
+        <w:rPr>
+          <w:b w:val="0"/>
+        </w:rPr>
+        <w:t>etadas</w:t>
+      </w:r>
+      <w:proofErr w:type="spellEnd"/>
+      <w:r>
+        <w:rPr>
+          <w:b w:val="0"/>
+        </w:rPr>
+        <w:t xml:space="preserve"> do </w:t>
+      </w:r>
+      <w:proofErr w:type="spellStart"/>
+      <w:proofErr w:type="gramStart"/>
+      <w:r>
+        <w:rPr>
+          <w:b w:val="0"/>
+        </w:rPr>
+        <w:t>gonzalez</w:t>
+      </w:r>
+      <w:proofErr w:type="spellEnd"/>
+      <w:r>
+        <w:rPr>
+          <w:b w:val="0"/>
+        </w:rPr>
+        <w:t>(</w:t>
+      </w:r>
+      <w:proofErr w:type="gramEnd"/>
+      <w:r>
+        <w:rPr>
+          <w:b w:val="0"/>
+        </w:rPr>
+        <w:t xml:space="preserve">pegar imagem e modificar a cor dos eu foram usados </w:t>
+      </w:r>
+      <w:r>
+        <w:rPr>
+          <w:b w:val="0"/>
+        </w:rPr>
+        <w:t>)</w:t>
       </w:r>
     </w:p>
     <w:p>
@@ -35282,24 +35202,6 @@
           <w:b w:val="0"/>
         </w:rPr>
       </w:pPr>
-      <w:r>
-        <w:rPr>
-          <w:b w:val="0"/>
-        </w:rPr>
-        <w:t>4.</w:t>
-      </w:r>
-      <w:r>
-        <w:rPr>
-          <w:b w:val="0"/>
-        </w:rPr>
-        <w:t>4</w:t>
-      </w:r>
-      <w:r>
-        <w:rPr>
-          <w:b w:val="0"/>
-        </w:rPr>
-        <w:t>.2.2. SMARPHONE</w:t>
-      </w:r>
     </w:p>
     <w:p>
       <w:pPr>
@@ -35331,7 +35233,7 @@
         <w:rPr>
           <w:b w:val="0"/>
         </w:rPr>
-        <w:t>.2.3. MONOPOD</w:t>
+        <w:t>. MATERIAIS E MÉTODOS</w:t>
       </w:r>
     </w:p>
     <w:p>
@@ -35348,12 +35250,6 @@
           <w:b w:val="0"/>
         </w:rPr>
       </w:pPr>
-      <w:r>
-        <w:rPr>
-          <w:b w:val="0"/>
-        </w:rPr>
-        <w:t>4.4.2.4. MATERIAIS AUXILIARES // cartolina, saco de lixo etc.</w:t>
-      </w:r>
     </w:p>
     <w:p>
       <w:pPr>
@@ -35369,6 +35265,24 @@
           <w:b w:val="0"/>
         </w:rPr>
       </w:pPr>
+      <w:r>
+        <w:rPr>
+          <w:b w:val="0"/>
+        </w:rPr>
+        <w:t>4.</w:t>
+      </w:r>
+      <w:r>
+        <w:rPr>
+          <w:b w:val="0"/>
+        </w:rPr>
+        <w:t>4</w:t>
+      </w:r>
+      <w:r>
+        <w:rPr>
+          <w:b w:val="0"/>
+        </w:rPr>
+        <w:t>.1. LOCAL DO EXPERIMENTO</w:t>
+      </w:r>
     </w:p>
     <w:p>
       <w:pPr>
@@ -35384,24 +35298,6 @@
           <w:b w:val="0"/>
         </w:rPr>
       </w:pPr>
-      <w:r>
-        <w:rPr>
-          <w:b w:val="0"/>
-        </w:rPr>
-        <w:t>4.</w:t>
-      </w:r>
-      <w:r>
-        <w:rPr>
-          <w:b w:val="0"/>
-        </w:rPr>
-        <w:t>5</w:t>
-      </w:r>
-      <w:r>
-        <w:rPr>
-          <w:b w:val="0"/>
-        </w:rPr>
-        <w:t>. METODOLOGIA DO EXPERIMENTO</w:t>
-      </w:r>
     </w:p>
     <w:p>
       <w:pPr>
@@ -35421,6 +35317,207 @@
         <w:rPr>
           <w:b w:val="0"/>
         </w:rPr>
+        <w:t>4.</w:t>
+      </w:r>
+      <w:r>
+        <w:rPr>
+          <w:b w:val="0"/>
+        </w:rPr>
+        <w:t>4</w:t>
+      </w:r>
+      <w:r>
+        <w:rPr>
+          <w:b w:val="0"/>
+        </w:rPr>
+        <w:t>.2. MATERIAIS UTILIZADOS</w:t>
+      </w:r>
+    </w:p>
+    <w:p>
+      <w:pPr>
+        <w:pStyle w:val="MT1"/>
+        <w:numPr>
+          <w:ilvl w:val="0"/>
+          <w:numId w:val="0"/>
+        </w:numPr>
+        <w:spacing w:after="0"/>
+        <w:ind w:left="720" w:hanging="360"/>
+        <w:jc w:val="both"/>
+        <w:rPr>
+          <w:b w:val="0"/>
+        </w:rPr>
+      </w:pPr>
+      <w:r>
+        <w:rPr>
+          <w:b w:val="0"/>
+        </w:rPr>
+        <w:t>4.</w:t>
+      </w:r>
+      <w:r>
+        <w:rPr>
+          <w:b w:val="0"/>
+        </w:rPr>
+        <w:t>4</w:t>
+      </w:r>
+      <w:r>
+        <w:rPr>
+          <w:b w:val="0"/>
+        </w:rPr>
+        <w:t>.2.1 QUADRUPEDE</w:t>
+      </w:r>
+    </w:p>
+    <w:p>
+      <w:pPr>
+        <w:pStyle w:val="MT1"/>
+        <w:numPr>
+          <w:ilvl w:val="0"/>
+          <w:numId w:val="0"/>
+        </w:numPr>
+        <w:spacing w:after="0"/>
+        <w:ind w:left="720" w:hanging="360"/>
+        <w:jc w:val="both"/>
+        <w:rPr>
+          <w:b w:val="0"/>
+        </w:rPr>
+      </w:pPr>
+      <w:r>
+        <w:rPr>
+          <w:b w:val="0"/>
+        </w:rPr>
+        <w:t>4.</w:t>
+      </w:r>
+      <w:r>
+        <w:rPr>
+          <w:b w:val="0"/>
+        </w:rPr>
+        <w:t>4</w:t>
+      </w:r>
+      <w:r>
+        <w:rPr>
+          <w:b w:val="0"/>
+        </w:rPr>
+        <w:t>.2.2. SMARPHONE</w:t>
+      </w:r>
+    </w:p>
+    <w:p>
+      <w:pPr>
+        <w:pStyle w:val="MT1"/>
+        <w:numPr>
+          <w:ilvl w:val="0"/>
+          <w:numId w:val="0"/>
+        </w:numPr>
+        <w:spacing w:after="0"/>
+        <w:ind w:left="720" w:hanging="360"/>
+        <w:jc w:val="both"/>
+        <w:rPr>
+          <w:b w:val="0"/>
+        </w:rPr>
+      </w:pPr>
+      <w:r>
+        <w:rPr>
+          <w:b w:val="0"/>
+        </w:rPr>
+        <w:t>4.</w:t>
+      </w:r>
+      <w:r>
+        <w:rPr>
+          <w:b w:val="0"/>
+        </w:rPr>
+        <w:t>4</w:t>
+      </w:r>
+      <w:r>
+        <w:rPr>
+          <w:b w:val="0"/>
+        </w:rPr>
+        <w:t>.2.3. MONOPOD</w:t>
+      </w:r>
+    </w:p>
+    <w:p>
+      <w:pPr>
+        <w:pStyle w:val="MT1"/>
+        <w:numPr>
+          <w:ilvl w:val="0"/>
+          <w:numId w:val="0"/>
+        </w:numPr>
+        <w:spacing w:after="0"/>
+        <w:ind w:left="720" w:hanging="360"/>
+        <w:jc w:val="both"/>
+        <w:rPr>
+          <w:b w:val="0"/>
+        </w:rPr>
+      </w:pPr>
+      <w:r>
+        <w:rPr>
+          <w:b w:val="0"/>
+        </w:rPr>
+        <w:t>4.4.2.4. MATERIAIS AUXILIARES // cartolina, saco de lixo etc.</w:t>
+      </w:r>
+    </w:p>
+    <w:p>
+      <w:pPr>
+        <w:pStyle w:val="MT1"/>
+        <w:numPr>
+          <w:ilvl w:val="0"/>
+          <w:numId w:val="0"/>
+        </w:numPr>
+        <w:spacing w:after="0"/>
+        <w:ind w:left="720" w:hanging="360"/>
+        <w:jc w:val="both"/>
+        <w:rPr>
+          <w:b w:val="0"/>
+        </w:rPr>
+      </w:pPr>
+    </w:p>
+    <w:p>
+      <w:pPr>
+        <w:pStyle w:val="MT1"/>
+        <w:numPr>
+          <w:ilvl w:val="0"/>
+          <w:numId w:val="0"/>
+        </w:numPr>
+        <w:spacing w:after="0"/>
+        <w:ind w:left="720" w:hanging="360"/>
+        <w:jc w:val="both"/>
+        <w:rPr>
+          <w:b w:val="0"/>
+        </w:rPr>
+      </w:pPr>
+      <w:r>
+        <w:rPr>
+          <w:b w:val="0"/>
+        </w:rPr>
+        <w:t>4.</w:t>
+      </w:r>
+      <w:r>
+        <w:rPr>
+          <w:b w:val="0"/>
+        </w:rPr>
+        <w:t>5</w:t>
+      </w:r>
+      <w:r>
+        <w:rPr>
+          <w:b w:val="0"/>
+        </w:rPr>
+        <w:t>. METODOLOGIA DO EXPERIMENTO</w:t>
+      </w:r>
+    </w:p>
+    <w:p>
+      <w:pPr>
+        <w:pStyle w:val="MT1"/>
+        <w:numPr>
+          <w:ilvl w:val="0"/>
+          <w:numId w:val="0"/>
+        </w:numPr>
+        <w:spacing w:after="0"/>
+        <w:ind w:left="720" w:hanging="360"/>
+        <w:jc w:val="both"/>
+        <w:rPr>
+          <w:b w:val="0"/>
+        </w:rPr>
+      </w:pPr>
+      <w:r>
+        <w:rPr>
+          <w:b w:val="0"/>
+        </w:rPr>
         <w:t xml:space="preserve">// diariamente, as x horas, comparado com dados do software </w:t>
       </w:r>
       <w:proofErr w:type="spellStart"/>
@@ -35570,6 +35667,8 @@
           <w:b w:val="0"/>
         </w:rPr>
       </w:pPr>
+      <w:bookmarkStart w:id="48" w:name="_GoBack"/>
+      <w:bookmarkEnd w:id="48"/>
     </w:p>
     <w:p>
       <w:pPr>
@@ -35583,6 +35682,7 @@
         </w:rPr>
       </w:pPr>
     </w:p>
+    <w:bookmarkEnd w:id="47"/>
     <w:p>
       <w:pPr>
         <w:pStyle w:val="MT1"/>
@@ -35640,7 +35740,7 @@
       <w:pPr>
         <w:pStyle w:val="T2"/>
       </w:pPr>
-      <w:bookmarkStart w:id="48" w:name="_Toc522179194"/>
+      <w:bookmarkStart w:id="49" w:name="_Toc522179194"/>
       <w:r>
         <w:t>4</w:t>
       </w:r>
@@ -35653,7 +35753,7 @@
         </w:rPr>
         <w:t>LOCAL DO EXPERIMENTO</w:t>
       </w:r>
-      <w:bookmarkEnd w:id="48"/>
+      <w:bookmarkEnd w:id="49"/>
     </w:p>
     <w:p>
       <w:pPr>
@@ -35672,16 +35772,7 @@
           <w:sz w:val="24"/>
           <w:szCs w:val="24"/>
         </w:rPr>
-        <w:t xml:space="preserve">O experimento será executado em um plantio de alface hidropônico situado na Escola Agrícola de Jundiaí no Estado do Rio Grande do Norte, </w:t>
-      </w:r>
-      <w:r>
-        <w:rPr>
-          <w:rFonts w:ascii="Arial" w:eastAsia="Arial" w:hAnsi="Arial" w:cs="Arial"/>
-          <w:sz w:val="24"/>
-          <w:szCs w:val="24"/>
-        </w:rPr>
-        <w:lastRenderedPageBreak/>
-        <w:t>coordenadas latitude -5.891165 e longitude -35.364386 situado numa área de clima tropical.</w:t>
+        <w:t>O experimento será executado em um plantio de alface hidropônico situado na Escola Agrícola de Jundiaí no Estado do Rio Grande do Norte, coordenadas latitude -5.891165 e longitude -35.364386 situado numa área de clima tropical.</w:t>
       </w:r>
     </w:p>
     <w:p>
@@ -35718,7 +35809,7 @@
       <w:pPr>
         <w:pStyle w:val="T2"/>
       </w:pPr>
-      <w:bookmarkStart w:id="49" w:name="_Toc522179195"/>
+      <w:bookmarkStart w:id="50" w:name="_Toc522179195"/>
       <w:r>
         <w:t>4</w:t>
       </w:r>
@@ -35731,7 +35822,7 @@
         </w:rPr>
         <w:t>MATERIAÍS UTILIZADOS</w:t>
       </w:r>
-      <w:bookmarkEnd w:id="49"/>
+      <w:bookmarkEnd w:id="50"/>
       <w:r>
         <w:t xml:space="preserve"> </w:t>
       </w:r>
@@ -35886,7 +35977,7 @@
       <w:pPr>
         <w:pStyle w:val="T2"/>
       </w:pPr>
-      <w:bookmarkStart w:id="50" w:name="_Toc522179196"/>
+      <w:bookmarkStart w:id="51" w:name="_Toc522179196"/>
       <w:r>
         <w:t>4</w:t>
       </w:r>
@@ -35899,7 +35990,7 @@
         </w:rPr>
         <w:t>METODOLOGIA</w:t>
       </w:r>
-      <w:bookmarkEnd w:id="50"/>
+      <w:bookmarkEnd w:id="51"/>
     </w:p>
     <w:p>
       <w:pPr>
@@ -35958,16 +36049,7 @@
           <w:sz w:val="24"/>
           <w:szCs w:val="24"/>
         </w:rPr>
-        <w:t xml:space="preserve">Para um melhor resultado serão utilizadas apenas 4 ou 5 mudas de alface recém transplantadas, com espaçamento suficiente para evitar a sobreposição </w:t>
-      </w:r>
-      <w:r>
-        <w:rPr>
-          <w:rFonts w:ascii="Arial" w:eastAsia="Arial" w:hAnsi="Arial" w:cs="Arial"/>
-          <w:sz w:val="24"/>
-          <w:szCs w:val="24"/>
-        </w:rPr>
-        <w:lastRenderedPageBreak/>
-        <w:t xml:space="preserve">de folhas, evitando assim erros durante o cálculo da taxa de crescimento, pois o sistema levará em consideração apenas as folhas visíveis. </w:t>
+        <w:t xml:space="preserve">Para um melhor resultado serão utilizadas apenas 4 ou 5 mudas de alface recém transplantadas, com espaçamento suficiente para evitar a sobreposição de folhas, evitando assim erros durante o cálculo da taxa de crescimento, pois o sistema levará em consideração apenas as folhas visíveis. </w:t>
       </w:r>
     </w:p>
     <w:p>
@@ -36007,6 +36089,7 @@
           <w:sz w:val="24"/>
           <w:szCs w:val="24"/>
         </w:rPr>
+        <w:lastRenderedPageBreak/>
         <w:t>Além disso, serão realizados dois testes para avaliar a precisão e o desempenho do sistema.</w:t>
       </w:r>
     </w:p>
@@ -36215,16 +36298,7 @@
           <w:sz w:val="24"/>
           <w:szCs w:val="24"/>
         </w:rPr>
-        <w:t xml:space="preserve">Como o desenvolvimento do aplicativo para smartphone e dos processos de PDI se deram no primeiro semestre de 2018, o segundo semestre visa testar e validar todo o sistema com a adição de funcionalidades secundárias, correção </w:t>
-      </w:r>
-      <w:r>
-        <w:rPr>
-          <w:rFonts w:ascii="Arial" w:eastAsia="Arial" w:hAnsi="Arial" w:cs="Arial"/>
-          <w:sz w:val="24"/>
-          <w:szCs w:val="24"/>
-        </w:rPr>
-        <w:lastRenderedPageBreak/>
-        <w:t>de bugs assim como a escrita do trabalho acadêmico, revisão e defesa do mesmo. Abaixo um pequeno cronograma com as principais atividades neste semestre.</w:t>
+        <w:t>Como o desenvolvimento do aplicativo para smartphone e dos processos de PDI se deram no primeiro semestre de 2018, o segundo semestre visa testar e validar todo o sistema com a adição de funcionalidades secundárias, correção de bugs assim como a escrita do trabalho acadêmico, revisão e defesa do mesmo. Abaixo um pequeno cronograma com as principais atividades neste semestre.</w:t>
       </w:r>
     </w:p>
     <w:p>
@@ -36272,6 +36346,7 @@
               <w:jc w:val="both"/>
             </w:pPr>
             <w:r>
+              <w:lastRenderedPageBreak/>
               <w:t>01 a 07 de julho</w:t>
             </w:r>
           </w:p>
@@ -36778,6 +36853,7 @@
           <w:sz w:val="24"/>
           <w:szCs w:val="24"/>
         </w:rPr>
+        <w:lastRenderedPageBreak/>
         <w:t xml:space="preserve">ALBUQUERQUE, M. P.; ALBUQUERQUE, M. P. </w:t>
       </w:r>
       <w:r>
@@ -37626,7 +37702,6 @@
           <w:szCs w:val="24"/>
           <w:shd w:val="clear" w:color="auto" w:fill="FFFFFF"/>
         </w:rPr>
-        <w:lastRenderedPageBreak/>
         <w:t>FIREBASE. </w:t>
       </w:r>
       <w:proofErr w:type="spellStart"/>
@@ -37756,6 +37831,7 @@
           <w:sz w:val="24"/>
           <w:szCs w:val="24"/>
         </w:rPr>
+        <w:lastRenderedPageBreak/>
         <w:t>FURLANI, P.R.; SILVEIRA, L.C.P.; BOLONHEZI, D.; FAQUIN, V. </w:t>
       </w:r>
       <w:r>
@@ -37798,7 +37874,7 @@
         </w:rPr>
         <w:t>. Disponível em: &lt;</w:t>
       </w:r>
-      <w:hyperlink r:id="rId33" w:history="1">
+      <w:hyperlink r:id="rId34" w:history="1">
         <w:r>
           <w:rPr>
             <w:rStyle w:val="Hyperlink"/>
@@ -37966,7 +38042,7 @@
           <w:shd w:val="clear" w:color="auto" w:fill="FFFFFF"/>
         </w:rPr>
       </w:pPr>
-      <w:hyperlink r:id="rId34" w:history="1">
+      <w:hyperlink r:id="rId35" w:history="1">
         <w:r>
           <w:rPr>
             <w:rStyle w:val="Hyperlink"/>
@@ -37988,7 +38064,7 @@
         </w:rPr>
         <w:t xml:space="preserve">; </w:t>
       </w:r>
-      <w:hyperlink r:id="rId35" w:history="1">
+      <w:hyperlink r:id="rId36" w:history="1">
         <w:r>
           <w:rPr>
             <w:rStyle w:val="Hyperlink"/>
@@ -38680,7 +38756,7 @@
           <w:sz w:val="24"/>
           <w:szCs w:val="24"/>
         </w:rPr>
-        <w:t>of Biosystems</w:t>
+        <w:t>of</w:t>
       </w:r>
       <w:proofErr w:type="spellEnd"/>
       <w:r>
@@ -38698,6 +38774,24 @@
           <w:sz w:val="24"/>
           <w:szCs w:val="24"/>
         </w:rPr>
+        <w:t>Biosystems</w:t>
+      </w:r>
+      <w:proofErr w:type="spellEnd"/>
+      <w:r>
+        <w:rPr>
+          <w:rFonts w:ascii="Arial" w:hAnsi="Arial" w:cs="Arial"/>
+          <w:sz w:val="24"/>
+          <w:szCs w:val="24"/>
+        </w:rPr>
+        <w:t xml:space="preserve"> </w:t>
+      </w:r>
+      <w:proofErr w:type="spellStart"/>
+      <w:r>
+        <w:rPr>
+          <w:rFonts w:ascii="Arial" w:hAnsi="Arial" w:cs="Arial"/>
+          <w:sz w:val="24"/>
+          <w:szCs w:val="24"/>
+        </w:rPr>
         <w:t>Engineering</w:t>
       </w:r>
       <w:proofErr w:type="spellEnd"/>
@@ -38989,17 +39083,39 @@
           <w:sz w:val="24"/>
           <w:szCs w:val="24"/>
         </w:rPr>
-        <w:t xml:space="preserve"> sativa L.) cultivada em sistema hidropônico e estimativa da variação da condutividade </w:t>
-      </w:r>
-      <w:r>
+        <w:t xml:space="preserve"> sativa L.) cultivada em sistema hidropônico e estimativa da variação da condutividade elétrica da solução nutritiva. 2004 .75 f. Tese - Pós-graduação - Curso de meteorologia agrícola, Universidade Federal de Viçosa, Viçosa, Minas Gerais. 2004.</w:t>
+      </w:r>
+    </w:p>
+    <w:p>
+      <w:pPr>
+        <w:ind w:left="360"/>
+        <w:jc w:val="both"/>
+        <w:rPr>
+          <w:rFonts w:ascii="Arial" w:hAnsi="Arial" w:cs="Arial"/>
+          <w:sz w:val="24"/>
+          <w:szCs w:val="24"/>
+        </w:rPr>
+      </w:pPr>
+      <w:r>
+        <w:rPr>
+          <w:rFonts w:ascii="Arial" w:hAnsi="Arial" w:cs="Arial"/>
+          <w:sz w:val="24"/>
+          <w:szCs w:val="24"/>
+        </w:rPr>
+        <w:lastRenderedPageBreak/>
+        <w:t>MACHADO, A. W.; SOUKI, B. Q. Simplificando a obtenção e a atualização de imagens digitais, Revista Maringá, v. 9, n. 4, p. 133-156, jul./ago. 2004.</w:t>
+      </w:r>
+    </w:p>
+    <w:p>
+      <w:pPr>
+        <w:ind w:left="360"/>
+        <w:jc w:val="both"/>
         <w:rPr>
           <w:rFonts w:ascii="Arial" w:eastAsia="Verdana" w:hAnsi="Arial" w:cs="Arial"/>
           <w:sz w:val="24"/>
           <w:szCs w:val="24"/>
         </w:rPr>
-        <w:lastRenderedPageBreak/>
-        <w:t>elétrica da solução nutritiva. 2004 .75 f. Tese - Pós-graduação - Curso de meteorologia agrícola, Universidade Federal de Viçosa, Viçosa, Minas Gerais. 2004.</w:t>
-      </w:r>
+      </w:pPr>
     </w:p>
     <w:p>
       <w:pPr>
@@ -39017,7 +39133,60 @@
           <w:sz w:val="24"/>
           <w:szCs w:val="24"/>
         </w:rPr>
-        <w:t>MACHADO, A. W.; SOUKI, B. Q. Simplificando a obtenção e a atualização de imagens digitais, Revista Maringá, v. 9, n. 4, p. 133-156, jul./ago. 2004.</w:t>
+        <w:t>MAGALHÃES AG; MENEZES D; RESENDE LV; BEZERRA NETO E. 2010. Desempenho de cultivares de alface em cultivo hidropônico sob dois níveis de condutividade elétrica. Horticultura Brasileira 28: 316-320.</w:t>
+      </w:r>
+    </w:p>
+    <w:p>
+      <w:pPr>
+        <w:ind w:left="345"/>
+        <w:jc w:val="both"/>
+        <w:rPr>
+          <w:rFonts w:ascii="Arial" w:eastAsia="Verdana" w:hAnsi="Arial" w:cs="Arial"/>
+          <w:sz w:val="24"/>
+          <w:szCs w:val="24"/>
+        </w:rPr>
+      </w:pPr>
+      <w:r>
+        <w:rPr>
+          <w:rFonts w:ascii="Arial" w:hAnsi="Arial" w:cs="Arial"/>
+          <w:sz w:val="24"/>
+          <w:szCs w:val="24"/>
+        </w:rPr>
+        <w:t>MARQUES FILHO, O</w:t>
+      </w:r>
+      <w:r>
+        <w:rPr>
+          <w:rFonts w:ascii="Arial" w:hAnsi="Arial" w:cs="Arial"/>
+          <w:sz w:val="24"/>
+          <w:szCs w:val="24"/>
+        </w:rPr>
+        <w:t>.</w:t>
+      </w:r>
+      <w:r>
+        <w:rPr>
+          <w:rFonts w:ascii="Arial" w:hAnsi="Arial" w:cs="Arial"/>
+          <w:sz w:val="24"/>
+          <w:szCs w:val="24"/>
+        </w:rPr>
+        <w:t xml:space="preserve">; VIEIRA NETO, H. Processamento Digital de Imagens, Rio de Janeiro: </w:t>
+      </w:r>
+      <w:proofErr w:type="spellStart"/>
+      <w:r>
+        <w:rPr>
+          <w:rFonts w:ascii="Arial" w:hAnsi="Arial" w:cs="Arial"/>
+          <w:sz w:val="24"/>
+          <w:szCs w:val="24"/>
+        </w:rPr>
+        <w:t>Brasport</w:t>
+      </w:r>
+      <w:proofErr w:type="spellEnd"/>
+      <w:r>
+        <w:rPr>
+          <w:rFonts w:ascii="Arial" w:hAnsi="Arial" w:cs="Arial"/>
+          <w:sz w:val="24"/>
+          <w:szCs w:val="24"/>
+        </w:rPr>
+        <w:t>, 1999. ISBN 8574520098.</w:t>
       </w:r>
     </w:p>
     <w:p>
@@ -39025,164 +39194,81 @@
         <w:ind w:left="360"/>
         <w:jc w:val="both"/>
         <w:rPr>
-          <w:rFonts w:ascii="Arial" w:eastAsia="Verdana" w:hAnsi="Arial" w:cs="Arial"/>
-          <w:sz w:val="24"/>
-          <w:szCs w:val="24"/>
-        </w:rPr>
-      </w:pPr>
+          <w:rFonts w:ascii="Arial" w:eastAsia="Arial" w:hAnsi="Arial" w:cs="Arial"/>
+          <w:sz w:val="24"/>
+          <w:szCs w:val="24"/>
+        </w:rPr>
+      </w:pPr>
+      <w:r>
+        <w:rPr>
+          <w:rFonts w:ascii="Arial" w:hAnsi="Arial" w:cs="Arial"/>
+          <w:sz w:val="24"/>
+          <w:szCs w:val="24"/>
+        </w:rPr>
+        <w:t>MARTINS, C. M.; MEDEIROS, J. F.; LOPES, W. A. R; BRAGA, D. F.; AMORIM, L. B. Curva de absorção de nutrientes em alface hidropônica, Revis</w:t>
+      </w:r>
+      <w:r>
+        <w:rPr>
+          <w:rFonts w:ascii="Arial" w:hAnsi="Arial" w:cs="Arial"/>
+          <w:sz w:val="24"/>
+          <w:szCs w:val="24"/>
+        </w:rPr>
+        <w:t>ta Caatinga, vol. 22, núm. 4, ou</w:t>
+      </w:r>
+      <w:r>
+        <w:rPr>
+          <w:rFonts w:ascii="Arial" w:hAnsi="Arial" w:cs="Arial"/>
+          <w:sz w:val="24"/>
+          <w:szCs w:val="24"/>
+        </w:rPr>
+        <w:t>tubr</w:t>
+      </w:r>
+      <w:r>
+        <w:rPr>
+          <w:rFonts w:ascii="Arial" w:hAnsi="Arial" w:cs="Arial"/>
+          <w:sz w:val="24"/>
+          <w:szCs w:val="24"/>
+        </w:rPr>
+        <w:t>o</w:t>
+      </w:r>
+      <w:r>
+        <w:rPr>
+          <w:rFonts w:ascii="Arial" w:hAnsi="Arial" w:cs="Arial"/>
+          <w:sz w:val="24"/>
+          <w:szCs w:val="24"/>
+        </w:rPr>
+        <w:t>-d</w:t>
+      </w:r>
+      <w:r>
+        <w:rPr>
+          <w:rFonts w:ascii="Arial" w:hAnsi="Arial" w:cs="Arial"/>
+          <w:sz w:val="24"/>
+          <w:szCs w:val="24"/>
+        </w:rPr>
+        <w:t>ezembro</w:t>
+      </w:r>
+      <w:r>
+        <w:rPr>
+          <w:rFonts w:ascii="Arial" w:hAnsi="Arial" w:cs="Arial"/>
+          <w:sz w:val="24"/>
+          <w:szCs w:val="24"/>
+        </w:rPr>
+        <w:t>, 2009, pp. 123-128</w:t>
+      </w:r>
+      <w:r>
+        <w:rPr>
+          <w:rFonts w:ascii="Arial" w:hAnsi="Arial" w:cs="Arial"/>
+          <w:sz w:val="24"/>
+          <w:szCs w:val="24"/>
+        </w:rPr>
+        <w:t>.</w:t>
+      </w:r>
     </w:p>
     <w:p>
       <w:pPr>
         <w:ind w:left="360"/>
         <w:jc w:val="both"/>
         <w:rPr>
-          <w:rFonts w:ascii="Arial" w:hAnsi="Arial" w:cs="Arial"/>
-          <w:sz w:val="24"/>
-          <w:szCs w:val="24"/>
-        </w:rPr>
-      </w:pPr>
-      <w:r>
-        <w:rPr>
-          <w:rFonts w:ascii="Arial" w:hAnsi="Arial" w:cs="Arial"/>
-          <w:sz w:val="24"/>
-          <w:szCs w:val="24"/>
-        </w:rPr>
-        <w:t>MAGALHÃES AG; MENEZES D; RESENDE LV; BEZERRA NETO E. 2010. Desempenho de cultivares de alface em cultivo hidropônico sob dois níveis de condutividade elétrica. Horticultura Brasileira 28: 316-320.</w:t>
-      </w:r>
-    </w:p>
-    <w:p>
-      <w:pPr>
-        <w:ind w:left="345"/>
-        <w:jc w:val="both"/>
-        <w:rPr>
-          <w:rFonts w:ascii="Arial" w:eastAsia="Verdana" w:hAnsi="Arial" w:cs="Arial"/>
-          <w:sz w:val="24"/>
-          <w:szCs w:val="24"/>
-        </w:rPr>
-      </w:pPr>
-      <w:r>
-        <w:rPr>
-          <w:rFonts w:ascii="Arial" w:hAnsi="Arial" w:cs="Arial"/>
-          <w:sz w:val="24"/>
-          <w:szCs w:val="24"/>
-        </w:rPr>
-        <w:t>MARQUES FILHO, O</w:t>
-      </w:r>
-      <w:r>
-        <w:rPr>
-          <w:rFonts w:ascii="Arial" w:hAnsi="Arial" w:cs="Arial"/>
-          <w:sz w:val="24"/>
-          <w:szCs w:val="24"/>
-        </w:rPr>
-        <w:t>.</w:t>
-      </w:r>
-      <w:r>
-        <w:rPr>
-          <w:rFonts w:ascii="Arial" w:hAnsi="Arial" w:cs="Arial"/>
-          <w:sz w:val="24"/>
-          <w:szCs w:val="24"/>
-        </w:rPr>
-        <w:t xml:space="preserve">; VIEIRA NETO, H. Processamento Digital de Imagens, Rio de Janeiro: </w:t>
-      </w:r>
-      <w:proofErr w:type="spellStart"/>
-      <w:r>
-        <w:rPr>
-          <w:rFonts w:ascii="Arial" w:hAnsi="Arial" w:cs="Arial"/>
-          <w:sz w:val="24"/>
-          <w:szCs w:val="24"/>
-        </w:rPr>
-        <w:t>Brasport</w:t>
-      </w:r>
-      <w:proofErr w:type="spellEnd"/>
-      <w:r>
-        <w:rPr>
-          <w:rFonts w:ascii="Arial" w:hAnsi="Arial" w:cs="Arial"/>
-          <w:sz w:val="24"/>
-          <w:szCs w:val="24"/>
-        </w:rPr>
-        <w:t>, 1999. ISBN 8574520098.</w:t>
-      </w:r>
-    </w:p>
-    <w:p>
-      <w:pPr>
-        <w:ind w:left="360"/>
-        <w:jc w:val="both"/>
-        <w:rPr>
-          <w:rFonts w:ascii="Arial" w:eastAsia="Arial" w:hAnsi="Arial" w:cs="Arial"/>
-          <w:sz w:val="24"/>
-          <w:szCs w:val="24"/>
-        </w:rPr>
-      </w:pPr>
-      <w:r>
-        <w:rPr>
-          <w:rFonts w:ascii="Arial" w:hAnsi="Arial" w:cs="Arial"/>
-          <w:sz w:val="24"/>
-          <w:szCs w:val="24"/>
-        </w:rPr>
-        <w:t>MARTINS, C. M.; MEDEIROS, J. F.; LOPES, W. A. R; BRAGA, D. F.; AMORIM, L. B. Curva de absorção de nutrientes em alface hidropônica, Revis</w:t>
-      </w:r>
-      <w:r>
-        <w:rPr>
-          <w:rFonts w:ascii="Arial" w:hAnsi="Arial" w:cs="Arial"/>
-          <w:sz w:val="24"/>
-          <w:szCs w:val="24"/>
-        </w:rPr>
-        <w:t>ta Caatinga, vol. 22, núm. 4, ou</w:t>
-      </w:r>
-      <w:r>
-        <w:rPr>
-          <w:rFonts w:ascii="Arial" w:hAnsi="Arial" w:cs="Arial"/>
-          <w:sz w:val="24"/>
-          <w:szCs w:val="24"/>
-        </w:rPr>
-        <w:t>tubr</w:t>
-      </w:r>
-      <w:r>
-        <w:rPr>
-          <w:rFonts w:ascii="Arial" w:hAnsi="Arial" w:cs="Arial"/>
-          <w:sz w:val="24"/>
-          <w:szCs w:val="24"/>
-        </w:rPr>
-        <w:t>o</w:t>
-      </w:r>
-      <w:r>
-        <w:rPr>
-          <w:rFonts w:ascii="Arial" w:hAnsi="Arial" w:cs="Arial"/>
-          <w:sz w:val="24"/>
-          <w:szCs w:val="24"/>
-        </w:rPr>
-        <w:t>-d</w:t>
-      </w:r>
-      <w:r>
-        <w:rPr>
-          <w:rFonts w:ascii="Arial" w:hAnsi="Arial" w:cs="Arial"/>
-          <w:sz w:val="24"/>
-          <w:szCs w:val="24"/>
-        </w:rPr>
-        <w:t>ezembro</w:t>
-      </w:r>
-      <w:r>
-        <w:rPr>
-          <w:rFonts w:ascii="Arial" w:hAnsi="Arial" w:cs="Arial"/>
-          <w:sz w:val="24"/>
-          <w:szCs w:val="24"/>
-        </w:rPr>
-        <w:t>, 2009, pp. 123-128</w:t>
-      </w:r>
-      <w:r>
-        <w:rPr>
-          <w:rFonts w:ascii="Arial" w:hAnsi="Arial" w:cs="Arial"/>
-          <w:sz w:val="24"/>
-          <w:szCs w:val="24"/>
-        </w:rPr>
-        <w:t>.</w:t>
-      </w:r>
-    </w:p>
-    <w:p>
-      <w:pPr>
-        <w:ind w:left="360"/>
-        <w:jc w:val="both"/>
-        <w:rPr>
           <w:rFonts w:ascii="Arial" w:eastAsia="Arial" w:hAnsi="Arial" w:cs="Arial"/>
           <w:sz w:val="24"/>
           <w:szCs w:val="24"/>
@@ -39197,7 +39283,7 @@
         </w:rPr>
         <w:t xml:space="preserve">MEIRELES, E. J. L.; </w:t>
       </w:r>
-      <w:hyperlink r:id="rId36">
+      <w:hyperlink r:id="rId37">
         <w:r>
           <w:rPr>
             <w:rFonts w:ascii="Arial" w:eastAsia="Arial" w:hAnsi="Arial" w:cs="Arial"/>
@@ -39217,7 +39303,7 @@
         </w:rPr>
         <w:t xml:space="preserve">; PEZZOPANE, J. R. M.; </w:t>
       </w:r>
-      <w:hyperlink r:id="rId37">
+      <w:hyperlink r:id="rId38">
         <w:r>
           <w:rPr>
             <w:rFonts w:ascii="Arial" w:eastAsia="Arial" w:hAnsi="Arial" w:cs="Arial"/>
@@ -39237,7 +39323,7 @@
         </w:rPr>
         <w:t xml:space="preserve">; </w:t>
       </w:r>
-      <w:hyperlink r:id="rId38">
+      <w:hyperlink r:id="rId39">
         <w:r>
           <w:rPr>
             <w:rFonts w:ascii="Arial" w:eastAsia="Arial" w:hAnsi="Arial" w:cs="Arial"/>
@@ -39257,7 +39343,7 @@
         </w:rPr>
         <w:t xml:space="preserve">; </w:t>
       </w:r>
-      <w:hyperlink r:id="rId39">
+      <w:hyperlink r:id="rId40">
         <w:r>
           <w:rPr>
             <w:rFonts w:ascii="Arial" w:eastAsia="Arial" w:hAnsi="Arial" w:cs="Arial"/>
@@ -39277,7 +39363,7 @@
         </w:rPr>
         <w:t xml:space="preserve">; SANTOS, J. C. F.; </w:t>
       </w:r>
-      <w:hyperlink r:id="rId40">
+      <w:hyperlink r:id="rId41">
         <w:r>
           <w:rPr>
             <w:rFonts w:ascii="Arial" w:eastAsia="Arial" w:hAnsi="Arial" w:cs="Arial"/>
@@ -39297,7 +39383,7 @@
         </w:rPr>
         <w:t xml:space="preserve">; </w:t>
       </w:r>
-      <w:hyperlink r:id="rId41">
+      <w:hyperlink r:id="rId42">
         <w:r>
           <w:rPr>
             <w:rFonts w:ascii="Arial" w:eastAsia="Arial" w:hAnsi="Arial" w:cs="Arial"/>
@@ -39317,7 +39403,7 @@
         </w:rPr>
         <w:t xml:space="preserve">; </w:t>
       </w:r>
-      <w:hyperlink r:id="rId42">
+      <w:hyperlink r:id="rId43">
         <w:r>
           <w:rPr>
             <w:rFonts w:ascii="Arial" w:eastAsia="Arial" w:hAnsi="Arial" w:cs="Arial"/>
@@ -39337,7 +39423,7 @@
         </w:rPr>
         <w:t xml:space="preserve">; </w:t>
       </w:r>
-      <w:hyperlink r:id="rId43">
+      <w:hyperlink r:id="rId44">
         <w:r>
           <w:rPr>
             <w:rFonts w:ascii="Arial" w:eastAsia="Arial" w:hAnsi="Arial" w:cs="Arial"/>
@@ -39717,7 +39803,6 @@
           <w:sz w:val="24"/>
           <w:szCs w:val="24"/>
         </w:rPr>
-        <w:lastRenderedPageBreak/>
         <w:t>RIBEIRO, A. A.;SIMEÃO, M.; SANTOS, D. P.</w:t>
       </w:r>
       <w:r>
@@ -39758,7 +39843,7 @@
         </w:rPr>
         <w:t> </w:t>
       </w:r>
-      <w:hyperlink r:id="rId44" w:tgtFrame="_parent" w:history="1">
+      <w:hyperlink r:id="rId45" w:tgtFrame="_parent" w:history="1">
         <w:r>
           <w:rPr>
             <w:rStyle w:val="Hyperlink"/>
@@ -39848,6 +39933,7 @@
           <w:sz w:val="24"/>
           <w:szCs w:val="24"/>
         </w:rPr>
+        <w:lastRenderedPageBreak/>
         <w:t xml:space="preserve">RIBEIRO, H. F. </w:t>
       </w:r>
       <w:r>
@@ -40064,7 +40150,7 @@
         </w:rPr>
         <w:t xml:space="preserve"> [online]. 2001, vol.36, n.11, pp.1395-1398. ISSN 0100-204X.  </w:t>
       </w:r>
-      <w:hyperlink r:id="rId45" w:history="1">
+      <w:hyperlink r:id="rId46" w:history="1">
         <w:r>
           <w:rPr>
             <w:rStyle w:val="Hyperlink"/>
@@ -40562,8 +40648,9 @@
           <w:szCs w:val="24"/>
           <w:lang w:val="en-US"/>
         </w:rPr>
-        <w:t xml:space="preserve">Estimation of leaf area, plant height, and fresh weight of lettuce in plant factory using Structure from Motion </w:t>
-      </w:r>
+        <w:t>Estimation of leaf area, plant height, and fresh weight of lettuce in plant factory using Structure from Motion (</w:t>
+      </w:r>
+      <w:proofErr w:type="spellStart"/>
       <w:r>
         <w:rPr>
           <w:rFonts w:ascii="Arial" w:hAnsi="Arial" w:cs="Arial"/>
@@ -40571,8 +40658,35 @@
           <w:szCs w:val="24"/>
           <w:lang w:val="en-US"/>
         </w:rPr>
-        <w:lastRenderedPageBreak/>
-        <w:t>(</w:t>
+        <w:t>SfM</w:t>
+      </w:r>
+      <w:proofErr w:type="spellEnd"/>
+      <w:r>
+        <w:rPr>
+          <w:rFonts w:ascii="Arial" w:hAnsi="Arial" w:cs="Arial"/>
+          <w:sz w:val="24"/>
+          <w:szCs w:val="24"/>
+          <w:lang w:val="en-US"/>
+        </w:rPr>
+        <w:t>) Technique+</w:t>
+      </w:r>
+      <w:r>
+        <w:rPr>
+          <w:rFonts w:ascii="Arial" w:hAnsi="Arial" w:cs="Arial"/>
+          <w:sz w:val="24"/>
+          <w:szCs w:val="24"/>
+          <w:lang w:val="en-US"/>
+        </w:rPr>
+        <w:t>.</w:t>
+      </w:r>
+      <w:r>
+        <w:rPr>
+          <w:rFonts w:ascii="Arial" w:hAnsi="Arial" w:cs="Arial"/>
+          <w:sz w:val="24"/>
+          <w:szCs w:val="24"/>
+          <w:lang w:val="en-US"/>
+        </w:rPr>
+        <w:t xml:space="preserve"> </w:t>
       </w:r>
       <w:proofErr w:type="spellStart"/>
       <w:r>
@@ -40582,7 +40696,7 @@
           <w:szCs w:val="24"/>
           <w:lang w:val="en-US"/>
         </w:rPr>
-        <w:t>SfM</w:t>
+        <w:t>Sociedade</w:t>
       </w:r>
       <w:proofErr w:type="spellEnd"/>
       <w:r>
@@ -40592,8 +40706,9 @@
           <w:szCs w:val="24"/>
           <w:lang w:val="en-US"/>
         </w:rPr>
-        <w:t>) Technique+</w:t>
-      </w:r>
+        <w:t xml:space="preserve"> </w:t>
+      </w:r>
+      <w:proofErr w:type="spellStart"/>
       <w:r>
         <w:rPr>
           <w:rFonts w:ascii="Arial" w:hAnsi="Arial" w:cs="Arial"/>
@@ -40601,154 +40716,115 @@
           <w:szCs w:val="24"/>
           <w:lang w:val="en-US"/>
         </w:rPr>
+        <w:t>Coreana</w:t>
+      </w:r>
+      <w:proofErr w:type="spellEnd"/>
+      <w:r>
+        <w:rPr>
+          <w:rFonts w:ascii="Arial" w:hAnsi="Arial" w:cs="Arial"/>
+          <w:sz w:val="24"/>
+          <w:szCs w:val="24"/>
+          <w:lang w:val="en-US"/>
+        </w:rPr>
+        <w:t xml:space="preserve"> de </w:t>
+      </w:r>
+      <w:proofErr w:type="spellStart"/>
+      <w:r>
+        <w:rPr>
+          <w:rFonts w:ascii="Arial" w:hAnsi="Arial" w:cs="Arial"/>
+          <w:sz w:val="24"/>
+          <w:szCs w:val="24"/>
+          <w:lang w:val="en-US"/>
+        </w:rPr>
+        <w:t>Engenheiros</w:t>
+      </w:r>
+      <w:proofErr w:type="spellEnd"/>
+      <w:r>
+        <w:rPr>
+          <w:rFonts w:ascii="Arial" w:hAnsi="Arial" w:cs="Arial"/>
+          <w:sz w:val="24"/>
+          <w:szCs w:val="24"/>
+          <w:lang w:val="en-US"/>
+        </w:rPr>
+        <w:t xml:space="preserve"> </w:t>
+      </w:r>
+      <w:proofErr w:type="spellStart"/>
+      <w:r>
+        <w:rPr>
+          <w:rFonts w:ascii="Arial" w:hAnsi="Arial" w:cs="Arial"/>
+          <w:sz w:val="24"/>
+          <w:szCs w:val="24"/>
+          <w:lang w:val="en-US"/>
+        </w:rPr>
+        <w:t>Agrícolas</w:t>
+      </w:r>
+      <w:proofErr w:type="spellEnd"/>
+      <w:r>
+        <w:rPr>
+          <w:rFonts w:ascii="Arial" w:hAnsi="Arial" w:cs="Arial"/>
+          <w:sz w:val="24"/>
+          <w:szCs w:val="24"/>
+          <w:lang w:val="en-US"/>
+        </w:rPr>
+        <w:t>. v.</w:t>
+      </w:r>
+      <w:r>
+        <w:rPr>
+          <w:rFonts w:ascii="Arial" w:hAnsi="Arial" w:cs="Arial"/>
+          <w:sz w:val="24"/>
+          <w:szCs w:val="24"/>
+          <w:lang w:val="en-US"/>
+        </w:rPr>
+        <w:t xml:space="preserve"> 20</w:t>
+      </w:r>
+      <w:r>
+        <w:rPr>
+          <w:rFonts w:ascii="Arial" w:hAnsi="Arial" w:cs="Arial"/>
+          <w:sz w:val="24"/>
+          <w:szCs w:val="24"/>
+          <w:lang w:val="en-US"/>
+        </w:rPr>
+        <w:t>, n.</w:t>
+      </w:r>
+      <w:r>
+        <w:rPr>
+          <w:rFonts w:ascii="Arial" w:hAnsi="Arial" w:cs="Arial"/>
+          <w:sz w:val="24"/>
+          <w:szCs w:val="24"/>
+          <w:lang w:val="en-US"/>
+        </w:rPr>
+        <w:t xml:space="preserve"> 2</w:t>
+      </w:r>
+      <w:r>
+        <w:rPr>
+          <w:rFonts w:ascii="Arial" w:hAnsi="Arial" w:cs="Arial"/>
+          <w:sz w:val="24"/>
+          <w:szCs w:val="24"/>
+          <w:lang w:val="en-US"/>
+        </w:rPr>
+        <w:t>, p.</w:t>
+      </w:r>
+      <w:r>
+        <w:rPr>
+          <w:rFonts w:ascii="Arial" w:hAnsi="Arial" w:cs="Arial"/>
+          <w:sz w:val="24"/>
+          <w:szCs w:val="24"/>
+          <w:lang w:val="en-US"/>
+        </w:rPr>
+        <w:t xml:space="preserve"> 171-172</w:t>
+      </w:r>
+      <w:r>
+        <w:rPr>
+          <w:rFonts w:ascii="Arial" w:hAnsi="Arial" w:cs="Arial"/>
+          <w:sz w:val="24"/>
+          <w:szCs w:val="24"/>
+          <w:lang w:val="en-US"/>
+        </w:rPr>
         <w:t>.</w:t>
       </w:r>
-      <w:r>
-        <w:rPr>
-          <w:rFonts w:ascii="Arial" w:hAnsi="Arial" w:cs="Arial"/>
-          <w:sz w:val="24"/>
-          <w:szCs w:val="24"/>
-          <w:lang w:val="en-US"/>
-        </w:rPr>
-        <w:t xml:space="preserve"> </w:t>
-      </w:r>
-      <w:proofErr w:type="spellStart"/>
-      <w:r>
-        <w:rPr>
-          <w:rFonts w:ascii="Arial" w:hAnsi="Arial" w:cs="Arial"/>
-          <w:sz w:val="24"/>
-          <w:szCs w:val="24"/>
-          <w:lang w:val="en-US"/>
-        </w:rPr>
-        <w:t>Sociedade</w:t>
-      </w:r>
-      <w:proofErr w:type="spellEnd"/>
-      <w:r>
-        <w:rPr>
-          <w:rFonts w:ascii="Arial" w:hAnsi="Arial" w:cs="Arial"/>
-          <w:sz w:val="24"/>
-          <w:szCs w:val="24"/>
-          <w:lang w:val="en-US"/>
-        </w:rPr>
-        <w:t xml:space="preserve"> </w:t>
-      </w:r>
-      <w:proofErr w:type="spellStart"/>
-      <w:r>
-        <w:rPr>
-          <w:rFonts w:ascii="Arial" w:hAnsi="Arial" w:cs="Arial"/>
-          <w:sz w:val="24"/>
-          <w:szCs w:val="24"/>
-          <w:lang w:val="en-US"/>
-        </w:rPr>
-        <w:t>Coreana</w:t>
-      </w:r>
-      <w:proofErr w:type="spellEnd"/>
-      <w:r>
-        <w:rPr>
-          <w:rFonts w:ascii="Arial" w:hAnsi="Arial" w:cs="Arial"/>
-          <w:sz w:val="24"/>
-          <w:szCs w:val="24"/>
-          <w:lang w:val="en-US"/>
-        </w:rPr>
-        <w:t xml:space="preserve"> de </w:t>
-      </w:r>
-      <w:proofErr w:type="spellStart"/>
-      <w:r>
-        <w:rPr>
-          <w:rFonts w:ascii="Arial" w:hAnsi="Arial" w:cs="Arial"/>
-          <w:sz w:val="24"/>
-          <w:szCs w:val="24"/>
-          <w:lang w:val="en-US"/>
-        </w:rPr>
-        <w:t>Engenheiros</w:t>
-      </w:r>
-      <w:proofErr w:type="spellEnd"/>
-      <w:r>
-        <w:rPr>
-          <w:rFonts w:ascii="Arial" w:hAnsi="Arial" w:cs="Arial"/>
-          <w:sz w:val="24"/>
-          <w:szCs w:val="24"/>
-          <w:lang w:val="en-US"/>
-        </w:rPr>
-        <w:t xml:space="preserve"> </w:t>
-      </w:r>
-      <w:proofErr w:type="spellStart"/>
-      <w:r>
-        <w:rPr>
-          <w:rFonts w:ascii="Arial" w:hAnsi="Arial" w:cs="Arial"/>
-          <w:sz w:val="24"/>
-          <w:szCs w:val="24"/>
-          <w:lang w:val="en-US"/>
-        </w:rPr>
-        <w:t>Agrícolas</w:t>
-      </w:r>
-      <w:proofErr w:type="spellEnd"/>
-      <w:r>
-        <w:rPr>
-          <w:rFonts w:ascii="Arial" w:hAnsi="Arial" w:cs="Arial"/>
-          <w:sz w:val="24"/>
-          <w:szCs w:val="24"/>
-          <w:lang w:val="en-US"/>
-        </w:rPr>
-        <w:t>. v.</w:t>
-      </w:r>
-      <w:r>
-        <w:rPr>
-          <w:rFonts w:ascii="Arial" w:hAnsi="Arial" w:cs="Arial"/>
-          <w:sz w:val="24"/>
-          <w:szCs w:val="24"/>
-          <w:lang w:val="en-US"/>
-        </w:rPr>
-        <w:t xml:space="preserve"> 20</w:t>
-      </w:r>
-      <w:r>
-        <w:rPr>
-          <w:rFonts w:ascii="Arial" w:hAnsi="Arial" w:cs="Arial"/>
-          <w:sz w:val="24"/>
-          <w:szCs w:val="24"/>
-          <w:lang w:val="en-US"/>
-        </w:rPr>
-        <w:t>, n.</w:t>
-      </w:r>
-      <w:r>
-        <w:rPr>
-          <w:rFonts w:ascii="Arial" w:hAnsi="Arial" w:cs="Arial"/>
-          <w:sz w:val="24"/>
-          <w:szCs w:val="24"/>
-          <w:lang w:val="en-US"/>
-        </w:rPr>
-        <w:t xml:space="preserve"> 2</w:t>
-      </w:r>
-      <w:r>
-        <w:rPr>
-          <w:rFonts w:ascii="Arial" w:hAnsi="Arial" w:cs="Arial"/>
-          <w:sz w:val="24"/>
-          <w:szCs w:val="24"/>
-          <w:lang w:val="en-US"/>
-        </w:rPr>
-        <w:t>, p.</w:t>
-      </w:r>
-      <w:r>
-        <w:rPr>
-          <w:rFonts w:ascii="Arial" w:hAnsi="Arial" w:cs="Arial"/>
-          <w:sz w:val="24"/>
-          <w:szCs w:val="24"/>
-          <w:lang w:val="en-US"/>
-        </w:rPr>
-        <w:t xml:space="preserve"> 171-172</w:t>
-      </w:r>
-      <w:r>
-        <w:rPr>
-          <w:rFonts w:ascii="Arial" w:hAnsi="Arial" w:cs="Arial"/>
-          <w:sz w:val="24"/>
-          <w:szCs w:val="24"/>
-          <w:lang w:val="en-US"/>
-        </w:rPr>
-        <w:t>.</w:t>
-      </w:r>
     </w:p>
     <w:sectPr>
-      <w:headerReference w:type="default" r:id="rId46"/>
+      <w:headerReference w:type="default" r:id="rId47"/>
       <w:pgSz w:w="11906" w:h="16838"/>
       <w:pgMar w:top="1440" w:right="1440" w:bottom="1440" w:left="1440" w:header="720" w:footer="720" w:gutter="0"/>
       <w:cols w:space="720"/>
@@ -41089,6 +41165,7 @@
         <w:docPartUnique/>
       </w:docPartObj>
     </w:sdtPr>
+    <w:sdtEndPr/>
     <w:sdtContent>
       <w:p>
         <w:pPr>
@@ -42151,7 +42228,7 @@
       <w:lvlText w:val="%1."/>
       <w:lvlJc w:val="left"/>
       <w:pPr>
-        <w:ind w:left="720" w:hanging="360"/>
+        <w:ind w:left="6313" w:hanging="360"/>
       </w:pPr>
       <w:rPr>
         <w:b/>
@@ -43902,7 +43979,7 @@
 </file>
 
 <file path=customXml/itemProps1.xml><?xml version="1.0" encoding="utf-8"?>
-<ds:datastoreItem xmlns:ds="http://schemas.openxmlformats.org/officeDocument/2006/customXml" ds:itemID="{545ACE46-61AF-489E-9877-50BD318CB692}">
+<ds:datastoreItem xmlns:ds="http://schemas.openxmlformats.org/officeDocument/2006/customXml" ds:itemID="{3A274DFC-B5F9-4BCA-9D02-4932FFF2F9E3}">
   <ds:schemaRefs>
     <ds:schemaRef ds:uri="http://schemas.openxmlformats.org/officeDocument/2006/bibliography"/>
   </ds:schemaRefs>
